--- a/Python and SQL Practice.docx
+++ b/Python and SQL Practice.docx
@@ -644,6 +644,1776 @@
           <w:sz w:val="32"/>
         </w:rPr>
       </w:pPr>
+    </w:p>
+    <w:p>
+      <w:pPr>
+        <w:rPr>
+          <w:sz w:val="32"/>
+        </w:rPr>
+      </w:pPr>
+      <w:r>
+        <w:rPr>
+          <w:sz w:val="32"/>
+        </w:rPr>
+        <w:t>-----------------------------------------------------------------------------------------------</w:t>
+      </w:r>
+    </w:p>
+    <w:p>
+      <w:pPr>
+        <w:rPr>
+          <w:sz w:val="32"/>
+        </w:rPr>
+      </w:pPr>
+      <w:hyperlink r:id="rId5" w:history="1">
+        <w:r>
+          <w:rPr>
+            <w:rStyle w:val="Hyperlink"/>
+            <w:sz w:val="32"/>
+          </w:rPr>
+          <w:t>https://www.hackerearth.com/practice/basic-programming/input-output/basics-of-input-output/practice-problems/algorithm/split-house-547be0e9/</w:t>
+        </w:r>
+      </w:hyperlink>
+    </w:p>
+    <w:p>
+      <w:pPr>
+        <w:rPr>
+          <w:sz w:val="32"/>
+        </w:rPr>
+      </w:pPr>
+    </w:p>
+    <w:p>
+      <w:pPr>
+        <w:shd w:val="clear" w:color="auto" w:fill="1E1E1E"/>
+        <w:spacing w:after="0" w:line="300" w:lineRule="atLeast"/>
+        <w:rPr>
+          <w:rFonts w:ascii="Consolas" w:eastAsia="Times New Roman" w:hAnsi="Consolas" w:cs="Times New Roman"/>
+          <w:color w:val="D4D4D4"/>
+          <w:sz w:val="23"/>
+          <w:szCs w:val="23"/>
+        </w:rPr>
+      </w:pPr>
+      <w:r>
+        <w:rPr>
+          <w:rFonts w:ascii="Consolas" w:eastAsia="Times New Roman" w:hAnsi="Consolas" w:cs="Times New Roman"/>
+          <w:i/>
+          <w:iCs/>
+          <w:color w:val="6A9955"/>
+          <w:sz w:val="23"/>
+          <w:szCs w:val="23"/>
+        </w:rPr>
+        <w:t xml:space="preserve"># </w:t>
+      </w:r>
+      <w:proofErr w:type="gramStart"/>
+      <w:r>
+        <w:rPr>
+          <w:rFonts w:ascii="Consolas" w:eastAsia="Times New Roman" w:hAnsi="Consolas" w:cs="Times New Roman"/>
+          <w:i/>
+          <w:iCs/>
+          <w:color w:val="6A9955"/>
+          <w:sz w:val="23"/>
+          <w:szCs w:val="23"/>
+        </w:rPr>
+        <w:t>name</w:t>
+      </w:r>
+      <w:proofErr w:type="gramEnd"/>
+      <w:r>
+        <w:rPr>
+          <w:rFonts w:ascii="Consolas" w:eastAsia="Times New Roman" w:hAnsi="Consolas" w:cs="Times New Roman"/>
+          <w:i/>
+          <w:iCs/>
+          <w:color w:val="6A9955"/>
+          <w:sz w:val="23"/>
+          <w:szCs w:val="23"/>
+        </w:rPr>
+        <w:t xml:space="preserve"> = input()                  # Reading input from STDIN</w:t>
+      </w:r>
+    </w:p>
+    <w:p>
+      <w:pPr>
+        <w:shd w:val="clear" w:color="auto" w:fill="1E1E1E"/>
+        <w:spacing w:after="0" w:line="300" w:lineRule="atLeast"/>
+        <w:rPr>
+          <w:rFonts w:ascii="Consolas" w:eastAsia="Times New Roman" w:hAnsi="Consolas" w:cs="Times New Roman"/>
+          <w:color w:val="D4D4D4"/>
+          <w:sz w:val="23"/>
+          <w:szCs w:val="23"/>
+        </w:rPr>
+      </w:pPr>
+      <w:r>
+        <w:rPr>
+          <w:rFonts w:ascii="Consolas" w:eastAsia="Times New Roman" w:hAnsi="Consolas" w:cs="Times New Roman"/>
+          <w:i/>
+          <w:iCs/>
+          <w:color w:val="6A9955"/>
+          <w:sz w:val="23"/>
+          <w:szCs w:val="23"/>
+        </w:rPr>
+        <w:t xml:space="preserve"># </w:t>
+      </w:r>
+      <w:proofErr w:type="gramStart"/>
+      <w:r>
+        <w:rPr>
+          <w:rFonts w:ascii="Consolas" w:eastAsia="Times New Roman" w:hAnsi="Consolas" w:cs="Times New Roman"/>
+          <w:i/>
+          <w:iCs/>
+          <w:color w:val="6A9955"/>
+          <w:sz w:val="23"/>
+          <w:szCs w:val="23"/>
+        </w:rPr>
+        <w:t>print(</w:t>
+      </w:r>
+      <w:proofErr w:type="gramEnd"/>
+      <w:r>
+        <w:rPr>
+          <w:rFonts w:ascii="Consolas" w:eastAsia="Times New Roman" w:hAnsi="Consolas" w:cs="Times New Roman"/>
+          <w:i/>
+          <w:iCs/>
+          <w:color w:val="6A9955"/>
+          <w:sz w:val="23"/>
+          <w:szCs w:val="23"/>
+        </w:rPr>
+        <w:t>'Hi, %s.' % name)         # Writing output to STDOUT</w:t>
+      </w:r>
+    </w:p>
+    <w:p>
+      <w:pPr>
+        <w:shd w:val="clear" w:color="auto" w:fill="1E1E1E"/>
+        <w:spacing w:after="0" w:line="300" w:lineRule="atLeast"/>
+        <w:rPr>
+          <w:rFonts w:ascii="Consolas" w:eastAsia="Times New Roman" w:hAnsi="Consolas" w:cs="Times New Roman"/>
+          <w:color w:val="D4D4D4"/>
+          <w:sz w:val="23"/>
+          <w:szCs w:val="23"/>
+        </w:rPr>
+      </w:pPr>
+      <w:proofErr w:type="spellStart"/>
+      <w:proofErr w:type="gramStart"/>
+      <w:r>
+        <w:rPr>
+          <w:rFonts w:ascii="Consolas" w:eastAsia="Times New Roman" w:hAnsi="Consolas" w:cs="Times New Roman"/>
+          <w:color w:val="569CD6"/>
+          <w:sz w:val="23"/>
+          <w:szCs w:val="23"/>
+        </w:rPr>
+        <w:t>def</w:t>
+      </w:r>
+      <w:proofErr w:type="spellEnd"/>
+      <w:proofErr w:type="gramEnd"/>
+      <w:r>
+        <w:rPr>
+          <w:rFonts w:ascii="Consolas" w:eastAsia="Times New Roman" w:hAnsi="Consolas" w:cs="Times New Roman"/>
+          <w:color w:val="D4D4D4"/>
+          <w:sz w:val="23"/>
+          <w:szCs w:val="23"/>
+        </w:rPr>
+        <w:t xml:space="preserve"> </w:t>
+      </w:r>
+      <w:proofErr w:type="spellStart"/>
+      <w:r>
+        <w:rPr>
+          <w:rFonts w:ascii="Consolas" w:eastAsia="Times New Roman" w:hAnsi="Consolas" w:cs="Times New Roman"/>
+          <w:color w:val="D4D4D4"/>
+          <w:sz w:val="23"/>
+          <w:szCs w:val="23"/>
+        </w:rPr>
+        <w:t>h_check</w:t>
+      </w:r>
+      <w:proofErr w:type="spellEnd"/>
+      <w:r>
+        <w:rPr>
+          <w:rFonts w:ascii="Consolas" w:eastAsia="Times New Roman" w:hAnsi="Consolas" w:cs="Times New Roman"/>
+          <w:color w:val="DCDCDC"/>
+          <w:sz w:val="23"/>
+          <w:szCs w:val="23"/>
+        </w:rPr>
+        <w:t>(</w:t>
+      </w:r>
+      <w:r>
+        <w:rPr>
+          <w:rFonts w:ascii="Consolas" w:eastAsia="Times New Roman" w:hAnsi="Consolas" w:cs="Times New Roman"/>
+          <w:color w:val="D4D4D4"/>
+          <w:sz w:val="23"/>
+          <w:szCs w:val="23"/>
+        </w:rPr>
+        <w:t>l</w:t>
+      </w:r>
+      <w:r>
+        <w:rPr>
+          <w:rFonts w:ascii="Consolas" w:eastAsia="Times New Roman" w:hAnsi="Consolas" w:cs="Times New Roman"/>
+          <w:color w:val="DCDCDC"/>
+          <w:sz w:val="23"/>
+          <w:szCs w:val="23"/>
+        </w:rPr>
+        <w:t>):</w:t>
+      </w:r>
+    </w:p>
+    <w:p>
+      <w:pPr>
+        <w:shd w:val="clear" w:color="auto" w:fill="1E1E1E"/>
+        <w:spacing w:after="0" w:line="300" w:lineRule="atLeast"/>
+        <w:rPr>
+          <w:rFonts w:ascii="Consolas" w:eastAsia="Times New Roman" w:hAnsi="Consolas" w:cs="Times New Roman"/>
+          <w:color w:val="D4D4D4"/>
+          <w:sz w:val="23"/>
+          <w:szCs w:val="23"/>
+        </w:rPr>
+      </w:pPr>
+      <w:r>
+        <w:rPr>
+          <w:rFonts w:ascii="Consolas" w:eastAsia="Times New Roman" w:hAnsi="Consolas" w:cs="Times New Roman"/>
+          <w:color w:val="D4D4D4"/>
+          <w:sz w:val="23"/>
+          <w:szCs w:val="23"/>
+        </w:rPr>
+        <w:t xml:space="preserve">    f = </w:t>
+      </w:r>
+      <w:r>
+        <w:rPr>
+          <w:rFonts w:ascii="Consolas" w:eastAsia="Times New Roman" w:hAnsi="Consolas" w:cs="Times New Roman"/>
+          <w:color w:val="B5CEA8"/>
+          <w:sz w:val="23"/>
+          <w:szCs w:val="23"/>
+        </w:rPr>
+        <w:t>0</w:t>
+      </w:r>
+    </w:p>
+    <w:p>
+      <w:pPr>
+        <w:shd w:val="clear" w:color="auto" w:fill="1E1E1E"/>
+        <w:spacing w:after="0" w:line="300" w:lineRule="atLeast"/>
+        <w:rPr>
+          <w:rFonts w:ascii="Consolas" w:eastAsia="Times New Roman" w:hAnsi="Consolas" w:cs="Times New Roman"/>
+          <w:color w:val="D4D4D4"/>
+          <w:sz w:val="23"/>
+          <w:szCs w:val="23"/>
+        </w:rPr>
+      </w:pPr>
+      <w:r>
+        <w:rPr>
+          <w:rFonts w:ascii="Consolas" w:eastAsia="Times New Roman" w:hAnsi="Consolas" w:cs="Times New Roman"/>
+          <w:color w:val="D4D4D4"/>
+          <w:sz w:val="23"/>
+          <w:szCs w:val="23"/>
+        </w:rPr>
+        <w:t xml:space="preserve">    </w:t>
+      </w:r>
+      <w:proofErr w:type="gramStart"/>
+      <w:r>
+        <w:rPr>
+          <w:rFonts w:ascii="Consolas" w:eastAsia="Times New Roman" w:hAnsi="Consolas" w:cs="Times New Roman"/>
+          <w:color w:val="569CD6"/>
+          <w:sz w:val="23"/>
+          <w:szCs w:val="23"/>
+        </w:rPr>
+        <w:t>for</w:t>
+      </w:r>
+      <w:proofErr w:type="gramEnd"/>
+      <w:r>
+        <w:rPr>
+          <w:rFonts w:ascii="Consolas" w:eastAsia="Times New Roman" w:hAnsi="Consolas" w:cs="Times New Roman"/>
+          <w:color w:val="D4D4D4"/>
+          <w:sz w:val="23"/>
+          <w:szCs w:val="23"/>
+        </w:rPr>
+        <w:t xml:space="preserve"> </w:t>
+      </w:r>
+      <w:proofErr w:type="spellStart"/>
+      <w:r>
+        <w:rPr>
+          <w:rFonts w:ascii="Consolas" w:eastAsia="Times New Roman" w:hAnsi="Consolas" w:cs="Times New Roman"/>
+          <w:color w:val="D4D4D4"/>
+          <w:sz w:val="23"/>
+          <w:szCs w:val="23"/>
+        </w:rPr>
+        <w:t>i</w:t>
+      </w:r>
+      <w:proofErr w:type="spellEnd"/>
+      <w:r>
+        <w:rPr>
+          <w:rFonts w:ascii="Consolas" w:eastAsia="Times New Roman" w:hAnsi="Consolas" w:cs="Times New Roman"/>
+          <w:color w:val="D4D4D4"/>
+          <w:sz w:val="23"/>
+          <w:szCs w:val="23"/>
+        </w:rPr>
+        <w:t xml:space="preserve"> </w:t>
+      </w:r>
+      <w:r>
+        <w:rPr>
+          <w:rFonts w:ascii="Consolas" w:eastAsia="Times New Roman" w:hAnsi="Consolas" w:cs="Times New Roman"/>
+          <w:color w:val="569CD6"/>
+          <w:sz w:val="23"/>
+          <w:szCs w:val="23"/>
+        </w:rPr>
+        <w:t>in</w:t>
+      </w:r>
+      <w:r>
+        <w:rPr>
+          <w:rFonts w:ascii="Consolas" w:eastAsia="Times New Roman" w:hAnsi="Consolas" w:cs="Times New Roman"/>
+          <w:color w:val="D4D4D4"/>
+          <w:sz w:val="23"/>
+          <w:szCs w:val="23"/>
+        </w:rPr>
+        <w:t xml:space="preserve"> </w:t>
+      </w:r>
+      <w:r>
+        <w:rPr>
+          <w:rFonts w:ascii="Consolas" w:eastAsia="Times New Roman" w:hAnsi="Consolas" w:cs="Times New Roman"/>
+          <w:color w:val="569CD6"/>
+          <w:sz w:val="23"/>
+          <w:szCs w:val="23"/>
+        </w:rPr>
+        <w:t>range</w:t>
+      </w:r>
+      <w:r>
+        <w:rPr>
+          <w:rFonts w:ascii="Consolas" w:eastAsia="Times New Roman" w:hAnsi="Consolas" w:cs="Times New Roman"/>
+          <w:color w:val="DCDCDC"/>
+          <w:sz w:val="23"/>
+          <w:szCs w:val="23"/>
+        </w:rPr>
+        <w:t>(</w:t>
+      </w:r>
+      <w:proofErr w:type="spellStart"/>
+      <w:r>
+        <w:rPr>
+          <w:rFonts w:ascii="Consolas" w:eastAsia="Times New Roman" w:hAnsi="Consolas" w:cs="Times New Roman"/>
+          <w:color w:val="569CD6"/>
+          <w:sz w:val="23"/>
+          <w:szCs w:val="23"/>
+        </w:rPr>
+        <w:t>len</w:t>
+      </w:r>
+      <w:proofErr w:type="spellEnd"/>
+      <w:r>
+        <w:rPr>
+          <w:rFonts w:ascii="Consolas" w:eastAsia="Times New Roman" w:hAnsi="Consolas" w:cs="Times New Roman"/>
+          <w:color w:val="DCDCDC"/>
+          <w:sz w:val="23"/>
+          <w:szCs w:val="23"/>
+        </w:rPr>
+        <w:t>(</w:t>
+      </w:r>
+      <w:r>
+        <w:rPr>
+          <w:rFonts w:ascii="Consolas" w:eastAsia="Times New Roman" w:hAnsi="Consolas" w:cs="Times New Roman"/>
+          <w:color w:val="D4D4D4"/>
+          <w:sz w:val="23"/>
+          <w:szCs w:val="23"/>
+        </w:rPr>
+        <w:t>l</w:t>
+      </w:r>
+      <w:r>
+        <w:rPr>
+          <w:rFonts w:ascii="Consolas" w:eastAsia="Times New Roman" w:hAnsi="Consolas" w:cs="Times New Roman"/>
+          <w:color w:val="DCDCDC"/>
+          <w:sz w:val="23"/>
+          <w:szCs w:val="23"/>
+        </w:rPr>
+        <w:t>)</w:t>
+      </w:r>
+      <w:r>
+        <w:rPr>
+          <w:rFonts w:ascii="Consolas" w:eastAsia="Times New Roman" w:hAnsi="Consolas" w:cs="Times New Roman"/>
+          <w:color w:val="B5CEA8"/>
+          <w:sz w:val="23"/>
+          <w:szCs w:val="23"/>
+        </w:rPr>
+        <w:t>-1</w:t>
+      </w:r>
+      <w:r>
+        <w:rPr>
+          <w:rFonts w:ascii="Consolas" w:eastAsia="Times New Roman" w:hAnsi="Consolas" w:cs="Times New Roman"/>
+          <w:color w:val="DCDCDC"/>
+          <w:sz w:val="23"/>
+          <w:szCs w:val="23"/>
+        </w:rPr>
+        <w:t>):</w:t>
+      </w:r>
+    </w:p>
+    <w:p>
+      <w:pPr>
+        <w:shd w:val="clear" w:color="auto" w:fill="1E1E1E"/>
+        <w:spacing w:after="0" w:line="300" w:lineRule="atLeast"/>
+        <w:rPr>
+          <w:rFonts w:ascii="Consolas" w:eastAsia="Times New Roman" w:hAnsi="Consolas" w:cs="Times New Roman"/>
+          <w:color w:val="D4D4D4"/>
+          <w:sz w:val="23"/>
+          <w:szCs w:val="23"/>
+        </w:rPr>
+      </w:pPr>
+      <w:r>
+        <w:rPr>
+          <w:rFonts w:ascii="Consolas" w:eastAsia="Times New Roman" w:hAnsi="Consolas" w:cs="Times New Roman"/>
+          <w:color w:val="D4D4D4"/>
+          <w:sz w:val="23"/>
+          <w:szCs w:val="23"/>
+        </w:rPr>
+        <w:t xml:space="preserve">        </w:t>
+      </w:r>
+      <w:proofErr w:type="gramStart"/>
+      <w:r>
+        <w:rPr>
+          <w:rFonts w:ascii="Consolas" w:eastAsia="Times New Roman" w:hAnsi="Consolas" w:cs="Times New Roman"/>
+          <w:color w:val="569CD6"/>
+          <w:sz w:val="23"/>
+          <w:szCs w:val="23"/>
+        </w:rPr>
+        <w:t>if</w:t>
+      </w:r>
+      <w:proofErr w:type="gramEnd"/>
+      <w:r>
+        <w:rPr>
+          <w:rFonts w:ascii="Consolas" w:eastAsia="Times New Roman" w:hAnsi="Consolas" w:cs="Times New Roman"/>
+          <w:color w:val="D4D4D4"/>
+          <w:sz w:val="23"/>
+          <w:szCs w:val="23"/>
+        </w:rPr>
+        <w:t xml:space="preserve"> l</w:t>
+      </w:r>
+      <w:r>
+        <w:rPr>
+          <w:rFonts w:ascii="Consolas" w:eastAsia="Times New Roman" w:hAnsi="Consolas" w:cs="Times New Roman"/>
+          <w:color w:val="DCDCDC"/>
+          <w:sz w:val="23"/>
+          <w:szCs w:val="23"/>
+        </w:rPr>
+        <w:t>[</w:t>
+      </w:r>
+      <w:proofErr w:type="spellStart"/>
+      <w:r>
+        <w:rPr>
+          <w:rFonts w:ascii="Consolas" w:eastAsia="Times New Roman" w:hAnsi="Consolas" w:cs="Times New Roman"/>
+          <w:color w:val="D4D4D4"/>
+          <w:sz w:val="23"/>
+          <w:szCs w:val="23"/>
+        </w:rPr>
+        <w:t>i</w:t>
+      </w:r>
+      <w:proofErr w:type="spellEnd"/>
+      <w:r>
+        <w:rPr>
+          <w:rFonts w:ascii="Consolas" w:eastAsia="Times New Roman" w:hAnsi="Consolas" w:cs="Times New Roman"/>
+          <w:color w:val="DCDCDC"/>
+          <w:sz w:val="23"/>
+          <w:szCs w:val="23"/>
+        </w:rPr>
+        <w:t>]</w:t>
+      </w:r>
+      <w:r>
+        <w:rPr>
+          <w:rFonts w:ascii="Consolas" w:eastAsia="Times New Roman" w:hAnsi="Consolas" w:cs="Times New Roman"/>
+          <w:color w:val="D4D4D4"/>
+          <w:sz w:val="23"/>
+          <w:szCs w:val="23"/>
+        </w:rPr>
+        <w:t xml:space="preserve"> == </w:t>
+      </w:r>
+      <w:r>
+        <w:rPr>
+          <w:rFonts w:ascii="Consolas" w:eastAsia="Times New Roman" w:hAnsi="Consolas" w:cs="Times New Roman"/>
+          <w:color w:val="CE9178"/>
+          <w:sz w:val="23"/>
+          <w:szCs w:val="23"/>
+        </w:rPr>
+        <w:t>'H'</w:t>
+      </w:r>
+      <w:r>
+        <w:rPr>
+          <w:rFonts w:ascii="Consolas" w:eastAsia="Times New Roman" w:hAnsi="Consolas" w:cs="Times New Roman"/>
+          <w:color w:val="D4D4D4"/>
+          <w:sz w:val="23"/>
+          <w:szCs w:val="23"/>
+        </w:rPr>
+        <w:t xml:space="preserve"> </w:t>
+      </w:r>
+      <w:r>
+        <w:rPr>
+          <w:rFonts w:ascii="Consolas" w:eastAsia="Times New Roman" w:hAnsi="Consolas" w:cs="Times New Roman"/>
+          <w:color w:val="569CD6"/>
+          <w:sz w:val="23"/>
+          <w:szCs w:val="23"/>
+        </w:rPr>
+        <w:t>and</w:t>
+      </w:r>
+      <w:r>
+        <w:rPr>
+          <w:rFonts w:ascii="Consolas" w:eastAsia="Times New Roman" w:hAnsi="Consolas" w:cs="Times New Roman"/>
+          <w:color w:val="D4D4D4"/>
+          <w:sz w:val="23"/>
+          <w:szCs w:val="23"/>
+        </w:rPr>
+        <w:t xml:space="preserve"> l</w:t>
+      </w:r>
+      <w:r>
+        <w:rPr>
+          <w:rFonts w:ascii="Consolas" w:eastAsia="Times New Roman" w:hAnsi="Consolas" w:cs="Times New Roman"/>
+          <w:color w:val="DCDCDC"/>
+          <w:sz w:val="23"/>
+          <w:szCs w:val="23"/>
+        </w:rPr>
+        <w:t>[</w:t>
+      </w:r>
+      <w:r>
+        <w:rPr>
+          <w:rFonts w:ascii="Consolas" w:eastAsia="Times New Roman" w:hAnsi="Consolas" w:cs="Times New Roman"/>
+          <w:color w:val="D4D4D4"/>
+          <w:sz w:val="23"/>
+          <w:szCs w:val="23"/>
+        </w:rPr>
+        <w:t>i+</w:t>
+      </w:r>
+      <w:r>
+        <w:rPr>
+          <w:rFonts w:ascii="Consolas" w:eastAsia="Times New Roman" w:hAnsi="Consolas" w:cs="Times New Roman"/>
+          <w:color w:val="B5CEA8"/>
+          <w:sz w:val="23"/>
+          <w:szCs w:val="23"/>
+        </w:rPr>
+        <w:t>1</w:t>
+      </w:r>
+      <w:r>
+        <w:rPr>
+          <w:rFonts w:ascii="Consolas" w:eastAsia="Times New Roman" w:hAnsi="Consolas" w:cs="Times New Roman"/>
+          <w:color w:val="DCDCDC"/>
+          <w:sz w:val="23"/>
+          <w:szCs w:val="23"/>
+        </w:rPr>
+        <w:t>]</w:t>
+      </w:r>
+      <w:r>
+        <w:rPr>
+          <w:rFonts w:ascii="Consolas" w:eastAsia="Times New Roman" w:hAnsi="Consolas" w:cs="Times New Roman"/>
+          <w:color w:val="D4D4D4"/>
+          <w:sz w:val="23"/>
+          <w:szCs w:val="23"/>
+        </w:rPr>
+        <w:t xml:space="preserve"> == </w:t>
+      </w:r>
+      <w:r>
+        <w:rPr>
+          <w:rFonts w:ascii="Consolas" w:eastAsia="Times New Roman" w:hAnsi="Consolas" w:cs="Times New Roman"/>
+          <w:color w:val="CE9178"/>
+          <w:sz w:val="23"/>
+          <w:szCs w:val="23"/>
+        </w:rPr>
+        <w:t>'H'</w:t>
+      </w:r>
+      <w:r>
+        <w:rPr>
+          <w:rFonts w:ascii="Consolas" w:eastAsia="Times New Roman" w:hAnsi="Consolas" w:cs="Times New Roman"/>
+          <w:color w:val="DCDCDC"/>
+          <w:sz w:val="23"/>
+          <w:szCs w:val="23"/>
+        </w:rPr>
+        <w:t>:</w:t>
+      </w:r>
+    </w:p>
+    <w:p>
+      <w:pPr>
+        <w:shd w:val="clear" w:color="auto" w:fill="1E1E1E"/>
+        <w:spacing w:after="0" w:line="300" w:lineRule="atLeast"/>
+        <w:rPr>
+          <w:rFonts w:ascii="Consolas" w:eastAsia="Times New Roman" w:hAnsi="Consolas" w:cs="Times New Roman"/>
+          <w:color w:val="D4D4D4"/>
+          <w:sz w:val="23"/>
+          <w:szCs w:val="23"/>
+        </w:rPr>
+      </w:pPr>
+      <w:r>
+        <w:rPr>
+          <w:rFonts w:ascii="Consolas" w:eastAsia="Times New Roman" w:hAnsi="Consolas" w:cs="Times New Roman"/>
+          <w:color w:val="D4D4D4"/>
+          <w:sz w:val="23"/>
+          <w:szCs w:val="23"/>
+        </w:rPr>
+        <w:t xml:space="preserve">            f = </w:t>
+      </w:r>
+      <w:r>
+        <w:rPr>
+          <w:rFonts w:ascii="Consolas" w:eastAsia="Times New Roman" w:hAnsi="Consolas" w:cs="Times New Roman"/>
+          <w:color w:val="B5CEA8"/>
+          <w:sz w:val="23"/>
+          <w:szCs w:val="23"/>
+        </w:rPr>
+        <w:t>1</w:t>
+      </w:r>
+    </w:p>
+    <w:p>
+      <w:pPr>
+        <w:shd w:val="clear" w:color="auto" w:fill="1E1E1E"/>
+        <w:spacing w:after="0" w:line="300" w:lineRule="atLeast"/>
+        <w:rPr>
+          <w:rFonts w:ascii="Consolas" w:eastAsia="Times New Roman" w:hAnsi="Consolas" w:cs="Times New Roman"/>
+          <w:color w:val="D4D4D4"/>
+          <w:sz w:val="23"/>
+          <w:szCs w:val="23"/>
+        </w:rPr>
+      </w:pPr>
+      <w:r>
+        <w:rPr>
+          <w:rFonts w:ascii="Consolas" w:eastAsia="Times New Roman" w:hAnsi="Consolas" w:cs="Times New Roman"/>
+          <w:color w:val="D4D4D4"/>
+          <w:sz w:val="23"/>
+          <w:szCs w:val="23"/>
+        </w:rPr>
+        <w:t xml:space="preserve">            </w:t>
+      </w:r>
+      <w:proofErr w:type="gramStart"/>
+      <w:r>
+        <w:rPr>
+          <w:rFonts w:ascii="Consolas" w:eastAsia="Times New Roman" w:hAnsi="Consolas" w:cs="Times New Roman"/>
+          <w:color w:val="569CD6"/>
+          <w:sz w:val="23"/>
+          <w:szCs w:val="23"/>
+        </w:rPr>
+        <w:t>break</w:t>
+      </w:r>
+      <w:proofErr w:type="gramEnd"/>
+    </w:p>
+    <w:p>
+      <w:pPr>
+        <w:shd w:val="clear" w:color="auto" w:fill="1E1E1E"/>
+        <w:spacing w:after="0" w:line="300" w:lineRule="atLeast"/>
+        <w:rPr>
+          <w:rFonts w:ascii="Consolas" w:eastAsia="Times New Roman" w:hAnsi="Consolas" w:cs="Times New Roman"/>
+          <w:color w:val="D4D4D4"/>
+          <w:sz w:val="23"/>
+          <w:szCs w:val="23"/>
+        </w:rPr>
+      </w:pPr>
+      <w:r>
+        <w:rPr>
+          <w:rFonts w:ascii="Consolas" w:eastAsia="Times New Roman" w:hAnsi="Consolas" w:cs="Times New Roman"/>
+          <w:color w:val="D4D4D4"/>
+          <w:sz w:val="23"/>
+          <w:szCs w:val="23"/>
+        </w:rPr>
+        <w:t xml:space="preserve">    </w:t>
+      </w:r>
+      <w:proofErr w:type="gramStart"/>
+      <w:r>
+        <w:rPr>
+          <w:rFonts w:ascii="Consolas" w:eastAsia="Times New Roman" w:hAnsi="Consolas" w:cs="Times New Roman"/>
+          <w:color w:val="569CD6"/>
+          <w:sz w:val="23"/>
+          <w:szCs w:val="23"/>
+        </w:rPr>
+        <w:t>if</w:t>
+      </w:r>
+      <w:proofErr w:type="gramEnd"/>
+      <w:r>
+        <w:rPr>
+          <w:rFonts w:ascii="Consolas" w:eastAsia="Times New Roman" w:hAnsi="Consolas" w:cs="Times New Roman"/>
+          <w:color w:val="D4D4D4"/>
+          <w:sz w:val="23"/>
+          <w:szCs w:val="23"/>
+        </w:rPr>
+        <w:t xml:space="preserve"> f == </w:t>
+      </w:r>
+      <w:r>
+        <w:rPr>
+          <w:rFonts w:ascii="Consolas" w:eastAsia="Times New Roman" w:hAnsi="Consolas" w:cs="Times New Roman"/>
+          <w:color w:val="B5CEA8"/>
+          <w:sz w:val="23"/>
+          <w:szCs w:val="23"/>
+        </w:rPr>
+        <w:t>1</w:t>
+      </w:r>
+      <w:r>
+        <w:rPr>
+          <w:rFonts w:ascii="Consolas" w:eastAsia="Times New Roman" w:hAnsi="Consolas" w:cs="Times New Roman"/>
+          <w:color w:val="DCDCDC"/>
+          <w:sz w:val="23"/>
+          <w:szCs w:val="23"/>
+        </w:rPr>
+        <w:t>:</w:t>
+      </w:r>
+    </w:p>
+    <w:p>
+      <w:pPr>
+        <w:shd w:val="clear" w:color="auto" w:fill="1E1E1E"/>
+        <w:spacing w:after="0" w:line="300" w:lineRule="atLeast"/>
+        <w:rPr>
+          <w:rFonts w:ascii="Consolas" w:eastAsia="Times New Roman" w:hAnsi="Consolas" w:cs="Times New Roman"/>
+          <w:color w:val="D4D4D4"/>
+          <w:sz w:val="23"/>
+          <w:szCs w:val="23"/>
+        </w:rPr>
+      </w:pPr>
+      <w:r>
+        <w:rPr>
+          <w:rFonts w:ascii="Consolas" w:eastAsia="Times New Roman" w:hAnsi="Consolas" w:cs="Times New Roman"/>
+          <w:color w:val="D4D4D4"/>
+          <w:sz w:val="23"/>
+          <w:szCs w:val="23"/>
+        </w:rPr>
+        <w:t xml:space="preserve">        </w:t>
+      </w:r>
+      <w:proofErr w:type="gramStart"/>
+      <w:r>
+        <w:rPr>
+          <w:rFonts w:ascii="Consolas" w:eastAsia="Times New Roman" w:hAnsi="Consolas" w:cs="Times New Roman"/>
+          <w:color w:val="569CD6"/>
+          <w:sz w:val="23"/>
+          <w:szCs w:val="23"/>
+        </w:rPr>
+        <w:t>return</w:t>
+      </w:r>
+      <w:proofErr w:type="gramEnd"/>
+      <w:r>
+        <w:rPr>
+          <w:rFonts w:ascii="Consolas" w:eastAsia="Times New Roman" w:hAnsi="Consolas" w:cs="Times New Roman"/>
+          <w:color w:val="D4D4D4"/>
+          <w:sz w:val="23"/>
+          <w:szCs w:val="23"/>
+        </w:rPr>
+        <w:t xml:space="preserve"> </w:t>
+      </w:r>
+      <w:r>
+        <w:rPr>
+          <w:rFonts w:ascii="Consolas" w:eastAsia="Times New Roman" w:hAnsi="Consolas" w:cs="Times New Roman"/>
+          <w:color w:val="569CD6"/>
+          <w:sz w:val="23"/>
+          <w:szCs w:val="23"/>
+        </w:rPr>
+        <w:t>False</w:t>
+      </w:r>
+    </w:p>
+    <w:p>
+      <w:pPr>
+        <w:shd w:val="clear" w:color="auto" w:fill="1E1E1E"/>
+        <w:spacing w:after="0" w:line="300" w:lineRule="atLeast"/>
+        <w:rPr>
+          <w:rFonts w:ascii="Consolas" w:eastAsia="Times New Roman" w:hAnsi="Consolas" w:cs="Times New Roman"/>
+          <w:color w:val="D4D4D4"/>
+          <w:sz w:val="23"/>
+          <w:szCs w:val="23"/>
+        </w:rPr>
+      </w:pPr>
+      <w:r>
+        <w:rPr>
+          <w:rFonts w:ascii="Consolas" w:eastAsia="Times New Roman" w:hAnsi="Consolas" w:cs="Times New Roman"/>
+          <w:color w:val="D4D4D4"/>
+          <w:sz w:val="23"/>
+          <w:szCs w:val="23"/>
+        </w:rPr>
+        <w:t xml:space="preserve">    </w:t>
+      </w:r>
+      <w:proofErr w:type="gramStart"/>
+      <w:r>
+        <w:rPr>
+          <w:rFonts w:ascii="Consolas" w:eastAsia="Times New Roman" w:hAnsi="Consolas" w:cs="Times New Roman"/>
+          <w:color w:val="569CD6"/>
+          <w:sz w:val="23"/>
+          <w:szCs w:val="23"/>
+        </w:rPr>
+        <w:t>else</w:t>
+      </w:r>
+      <w:proofErr w:type="gramEnd"/>
+      <w:r>
+        <w:rPr>
+          <w:rFonts w:ascii="Consolas" w:eastAsia="Times New Roman" w:hAnsi="Consolas" w:cs="Times New Roman"/>
+          <w:color w:val="DCDCDC"/>
+          <w:sz w:val="23"/>
+          <w:szCs w:val="23"/>
+        </w:rPr>
+        <w:t>:</w:t>
+      </w:r>
+    </w:p>
+    <w:p>
+      <w:pPr>
+        <w:shd w:val="clear" w:color="auto" w:fill="1E1E1E"/>
+        <w:spacing w:after="0" w:line="300" w:lineRule="atLeast"/>
+        <w:rPr>
+          <w:rFonts w:ascii="Consolas" w:eastAsia="Times New Roman" w:hAnsi="Consolas" w:cs="Times New Roman"/>
+          <w:color w:val="D4D4D4"/>
+          <w:sz w:val="23"/>
+          <w:szCs w:val="23"/>
+        </w:rPr>
+      </w:pPr>
+      <w:r>
+        <w:rPr>
+          <w:rFonts w:ascii="Consolas" w:eastAsia="Times New Roman" w:hAnsi="Consolas" w:cs="Times New Roman"/>
+          <w:color w:val="D4D4D4"/>
+          <w:sz w:val="23"/>
+          <w:szCs w:val="23"/>
+        </w:rPr>
+        <w:t xml:space="preserve">        </w:t>
+      </w:r>
+      <w:proofErr w:type="gramStart"/>
+      <w:r>
+        <w:rPr>
+          <w:rFonts w:ascii="Consolas" w:eastAsia="Times New Roman" w:hAnsi="Consolas" w:cs="Times New Roman"/>
+          <w:color w:val="569CD6"/>
+          <w:sz w:val="23"/>
+          <w:szCs w:val="23"/>
+        </w:rPr>
+        <w:t>return</w:t>
+      </w:r>
+      <w:proofErr w:type="gramEnd"/>
+      <w:r>
+        <w:rPr>
+          <w:rFonts w:ascii="Consolas" w:eastAsia="Times New Roman" w:hAnsi="Consolas" w:cs="Times New Roman"/>
+          <w:color w:val="D4D4D4"/>
+          <w:sz w:val="23"/>
+          <w:szCs w:val="23"/>
+        </w:rPr>
+        <w:t xml:space="preserve"> </w:t>
+      </w:r>
+      <w:r>
+        <w:rPr>
+          <w:rFonts w:ascii="Consolas" w:eastAsia="Times New Roman" w:hAnsi="Consolas" w:cs="Times New Roman"/>
+          <w:color w:val="569CD6"/>
+          <w:sz w:val="23"/>
+          <w:szCs w:val="23"/>
+        </w:rPr>
+        <w:t>True</w:t>
+      </w:r>
+    </w:p>
+    <w:p>
+      <w:pPr>
+        <w:shd w:val="clear" w:color="auto" w:fill="1E1E1E"/>
+        <w:spacing w:after="0" w:line="300" w:lineRule="atLeast"/>
+        <w:rPr>
+          <w:rFonts w:ascii="Consolas" w:eastAsia="Times New Roman" w:hAnsi="Consolas" w:cs="Times New Roman"/>
+          <w:color w:val="D4D4D4"/>
+          <w:sz w:val="23"/>
+          <w:szCs w:val="23"/>
+        </w:rPr>
+      </w:pPr>
+    </w:p>
+    <w:p>
+      <w:pPr>
+        <w:shd w:val="clear" w:color="auto" w:fill="1E1E1E"/>
+        <w:spacing w:after="0" w:line="300" w:lineRule="atLeast"/>
+        <w:rPr>
+          <w:rFonts w:ascii="Consolas" w:eastAsia="Times New Roman" w:hAnsi="Consolas" w:cs="Times New Roman"/>
+          <w:color w:val="D4D4D4"/>
+          <w:sz w:val="23"/>
+          <w:szCs w:val="23"/>
+        </w:rPr>
+      </w:pPr>
+      <w:proofErr w:type="spellStart"/>
+      <w:proofErr w:type="gramStart"/>
+      <w:r>
+        <w:rPr>
+          <w:rFonts w:ascii="Consolas" w:eastAsia="Times New Roman" w:hAnsi="Consolas" w:cs="Times New Roman"/>
+          <w:color w:val="569CD6"/>
+          <w:sz w:val="23"/>
+          <w:szCs w:val="23"/>
+        </w:rPr>
+        <w:t>def</w:t>
+      </w:r>
+      <w:proofErr w:type="spellEnd"/>
+      <w:proofErr w:type="gramEnd"/>
+      <w:r>
+        <w:rPr>
+          <w:rFonts w:ascii="Consolas" w:eastAsia="Times New Roman" w:hAnsi="Consolas" w:cs="Times New Roman"/>
+          <w:color w:val="D4D4D4"/>
+          <w:sz w:val="23"/>
+          <w:szCs w:val="23"/>
+        </w:rPr>
+        <w:t xml:space="preserve"> fill</w:t>
+      </w:r>
+      <w:r>
+        <w:rPr>
+          <w:rFonts w:ascii="Consolas" w:eastAsia="Times New Roman" w:hAnsi="Consolas" w:cs="Times New Roman"/>
+          <w:color w:val="DCDCDC"/>
+          <w:sz w:val="23"/>
+          <w:szCs w:val="23"/>
+        </w:rPr>
+        <w:t>(</w:t>
+      </w:r>
+      <w:r>
+        <w:rPr>
+          <w:rFonts w:ascii="Consolas" w:eastAsia="Times New Roman" w:hAnsi="Consolas" w:cs="Times New Roman"/>
+          <w:color w:val="D4D4D4"/>
+          <w:sz w:val="23"/>
+          <w:szCs w:val="23"/>
+        </w:rPr>
+        <w:t>l</w:t>
+      </w:r>
+      <w:r>
+        <w:rPr>
+          <w:rFonts w:ascii="Consolas" w:eastAsia="Times New Roman" w:hAnsi="Consolas" w:cs="Times New Roman"/>
+          <w:color w:val="DCDCDC"/>
+          <w:sz w:val="23"/>
+          <w:szCs w:val="23"/>
+        </w:rPr>
+        <w:t>):</w:t>
+      </w:r>
+    </w:p>
+    <w:p>
+      <w:pPr>
+        <w:shd w:val="clear" w:color="auto" w:fill="1E1E1E"/>
+        <w:spacing w:after="0" w:line="300" w:lineRule="atLeast"/>
+        <w:rPr>
+          <w:rFonts w:ascii="Consolas" w:eastAsia="Times New Roman" w:hAnsi="Consolas" w:cs="Times New Roman"/>
+          <w:color w:val="D4D4D4"/>
+          <w:sz w:val="23"/>
+          <w:szCs w:val="23"/>
+        </w:rPr>
+      </w:pPr>
+      <w:r>
+        <w:rPr>
+          <w:rFonts w:ascii="Consolas" w:eastAsia="Times New Roman" w:hAnsi="Consolas" w:cs="Times New Roman"/>
+          <w:color w:val="D4D4D4"/>
+          <w:sz w:val="23"/>
+          <w:szCs w:val="23"/>
+        </w:rPr>
+        <w:t xml:space="preserve">    s = </w:t>
+      </w:r>
+      <w:r>
+        <w:rPr>
+          <w:rFonts w:ascii="Consolas" w:eastAsia="Times New Roman" w:hAnsi="Consolas" w:cs="Times New Roman"/>
+          <w:color w:val="DCDCDC"/>
+          <w:sz w:val="23"/>
+          <w:szCs w:val="23"/>
+        </w:rPr>
+        <w:t>[]</w:t>
+      </w:r>
+    </w:p>
+    <w:p>
+      <w:pPr>
+        <w:shd w:val="clear" w:color="auto" w:fill="1E1E1E"/>
+        <w:spacing w:after="0" w:line="300" w:lineRule="atLeast"/>
+        <w:rPr>
+          <w:rFonts w:ascii="Consolas" w:eastAsia="Times New Roman" w:hAnsi="Consolas" w:cs="Times New Roman"/>
+          <w:color w:val="D4D4D4"/>
+          <w:sz w:val="23"/>
+          <w:szCs w:val="23"/>
+        </w:rPr>
+      </w:pPr>
+      <w:r>
+        <w:rPr>
+          <w:rFonts w:ascii="Consolas" w:eastAsia="Times New Roman" w:hAnsi="Consolas" w:cs="Times New Roman"/>
+          <w:color w:val="D4D4D4"/>
+          <w:sz w:val="23"/>
+          <w:szCs w:val="23"/>
+        </w:rPr>
+        <w:t xml:space="preserve">    </w:t>
+      </w:r>
+      <w:proofErr w:type="gramStart"/>
+      <w:r>
+        <w:rPr>
+          <w:rFonts w:ascii="Consolas" w:eastAsia="Times New Roman" w:hAnsi="Consolas" w:cs="Times New Roman"/>
+          <w:color w:val="569CD6"/>
+          <w:sz w:val="23"/>
+          <w:szCs w:val="23"/>
+        </w:rPr>
+        <w:t>for</w:t>
+      </w:r>
+      <w:proofErr w:type="gramEnd"/>
+      <w:r>
+        <w:rPr>
+          <w:rFonts w:ascii="Consolas" w:eastAsia="Times New Roman" w:hAnsi="Consolas" w:cs="Times New Roman"/>
+          <w:color w:val="D4D4D4"/>
+          <w:sz w:val="23"/>
+          <w:szCs w:val="23"/>
+        </w:rPr>
+        <w:t xml:space="preserve"> </w:t>
+      </w:r>
+      <w:proofErr w:type="spellStart"/>
+      <w:r>
+        <w:rPr>
+          <w:rFonts w:ascii="Consolas" w:eastAsia="Times New Roman" w:hAnsi="Consolas" w:cs="Times New Roman"/>
+          <w:color w:val="D4D4D4"/>
+          <w:sz w:val="23"/>
+          <w:szCs w:val="23"/>
+        </w:rPr>
+        <w:t>i</w:t>
+      </w:r>
+      <w:proofErr w:type="spellEnd"/>
+      <w:r>
+        <w:rPr>
+          <w:rFonts w:ascii="Consolas" w:eastAsia="Times New Roman" w:hAnsi="Consolas" w:cs="Times New Roman"/>
+          <w:color w:val="D4D4D4"/>
+          <w:sz w:val="23"/>
+          <w:szCs w:val="23"/>
+        </w:rPr>
+        <w:t xml:space="preserve"> </w:t>
+      </w:r>
+      <w:r>
+        <w:rPr>
+          <w:rFonts w:ascii="Consolas" w:eastAsia="Times New Roman" w:hAnsi="Consolas" w:cs="Times New Roman"/>
+          <w:color w:val="569CD6"/>
+          <w:sz w:val="23"/>
+          <w:szCs w:val="23"/>
+        </w:rPr>
+        <w:t>in</w:t>
+      </w:r>
+      <w:r>
+        <w:rPr>
+          <w:rFonts w:ascii="Consolas" w:eastAsia="Times New Roman" w:hAnsi="Consolas" w:cs="Times New Roman"/>
+          <w:color w:val="D4D4D4"/>
+          <w:sz w:val="23"/>
+          <w:szCs w:val="23"/>
+        </w:rPr>
+        <w:t xml:space="preserve"> l</w:t>
+      </w:r>
+      <w:r>
+        <w:rPr>
+          <w:rFonts w:ascii="Consolas" w:eastAsia="Times New Roman" w:hAnsi="Consolas" w:cs="Times New Roman"/>
+          <w:color w:val="DCDCDC"/>
+          <w:sz w:val="23"/>
+          <w:szCs w:val="23"/>
+        </w:rPr>
+        <w:t>:</w:t>
+      </w:r>
+    </w:p>
+    <w:p>
+      <w:pPr>
+        <w:shd w:val="clear" w:color="auto" w:fill="1E1E1E"/>
+        <w:spacing w:after="0" w:line="300" w:lineRule="atLeast"/>
+        <w:rPr>
+          <w:rFonts w:ascii="Consolas" w:eastAsia="Times New Roman" w:hAnsi="Consolas" w:cs="Times New Roman"/>
+          <w:color w:val="D4D4D4"/>
+          <w:sz w:val="23"/>
+          <w:szCs w:val="23"/>
+        </w:rPr>
+      </w:pPr>
+      <w:r>
+        <w:rPr>
+          <w:rFonts w:ascii="Consolas" w:eastAsia="Times New Roman" w:hAnsi="Consolas" w:cs="Times New Roman"/>
+          <w:color w:val="D4D4D4"/>
+          <w:sz w:val="23"/>
+          <w:szCs w:val="23"/>
+        </w:rPr>
+        <w:t xml:space="preserve">        </w:t>
+      </w:r>
+      <w:proofErr w:type="gramStart"/>
+      <w:r>
+        <w:rPr>
+          <w:rFonts w:ascii="Consolas" w:eastAsia="Times New Roman" w:hAnsi="Consolas" w:cs="Times New Roman"/>
+          <w:color w:val="569CD6"/>
+          <w:sz w:val="23"/>
+          <w:szCs w:val="23"/>
+        </w:rPr>
+        <w:t>if</w:t>
+      </w:r>
+      <w:proofErr w:type="gramEnd"/>
+      <w:r>
+        <w:rPr>
+          <w:rFonts w:ascii="Consolas" w:eastAsia="Times New Roman" w:hAnsi="Consolas" w:cs="Times New Roman"/>
+          <w:color w:val="D4D4D4"/>
+          <w:sz w:val="23"/>
+          <w:szCs w:val="23"/>
+        </w:rPr>
+        <w:t xml:space="preserve"> </w:t>
+      </w:r>
+      <w:proofErr w:type="spellStart"/>
+      <w:r>
+        <w:rPr>
+          <w:rFonts w:ascii="Consolas" w:eastAsia="Times New Roman" w:hAnsi="Consolas" w:cs="Times New Roman"/>
+          <w:color w:val="D4D4D4"/>
+          <w:sz w:val="23"/>
+          <w:szCs w:val="23"/>
+        </w:rPr>
+        <w:t>i</w:t>
+      </w:r>
+      <w:proofErr w:type="spellEnd"/>
+      <w:r>
+        <w:rPr>
+          <w:rFonts w:ascii="Consolas" w:eastAsia="Times New Roman" w:hAnsi="Consolas" w:cs="Times New Roman"/>
+          <w:color w:val="D4D4D4"/>
+          <w:sz w:val="23"/>
+          <w:szCs w:val="23"/>
+        </w:rPr>
+        <w:t xml:space="preserve"> == </w:t>
+      </w:r>
+      <w:r>
+        <w:rPr>
+          <w:rFonts w:ascii="Consolas" w:eastAsia="Times New Roman" w:hAnsi="Consolas" w:cs="Times New Roman"/>
+          <w:color w:val="CE9178"/>
+          <w:sz w:val="23"/>
+          <w:szCs w:val="23"/>
+        </w:rPr>
+        <w:t>'.'</w:t>
+      </w:r>
+      <w:r>
+        <w:rPr>
+          <w:rFonts w:ascii="Consolas" w:eastAsia="Times New Roman" w:hAnsi="Consolas" w:cs="Times New Roman"/>
+          <w:color w:val="DCDCDC"/>
+          <w:sz w:val="23"/>
+          <w:szCs w:val="23"/>
+        </w:rPr>
+        <w:t>:</w:t>
+      </w:r>
+    </w:p>
+    <w:p>
+      <w:pPr>
+        <w:shd w:val="clear" w:color="auto" w:fill="1E1E1E"/>
+        <w:spacing w:after="0" w:line="300" w:lineRule="atLeast"/>
+        <w:rPr>
+          <w:rFonts w:ascii="Consolas" w:eastAsia="Times New Roman" w:hAnsi="Consolas" w:cs="Times New Roman"/>
+          <w:color w:val="D4D4D4"/>
+          <w:sz w:val="23"/>
+          <w:szCs w:val="23"/>
+        </w:rPr>
+      </w:pPr>
+      <w:r>
+        <w:rPr>
+          <w:rFonts w:ascii="Consolas" w:eastAsia="Times New Roman" w:hAnsi="Consolas" w:cs="Times New Roman"/>
+          <w:color w:val="D4D4D4"/>
+          <w:sz w:val="23"/>
+          <w:szCs w:val="23"/>
+        </w:rPr>
+        <w:t xml:space="preserve">            </w:t>
+      </w:r>
+      <w:proofErr w:type="spellStart"/>
+      <w:proofErr w:type="gramStart"/>
+      <w:r>
+        <w:rPr>
+          <w:rFonts w:ascii="Consolas" w:eastAsia="Times New Roman" w:hAnsi="Consolas" w:cs="Times New Roman"/>
+          <w:color w:val="D4D4D4"/>
+          <w:sz w:val="23"/>
+          <w:szCs w:val="23"/>
+        </w:rPr>
+        <w:t>s.append</w:t>
+      </w:r>
+      <w:proofErr w:type="spellEnd"/>
+      <w:r>
+        <w:rPr>
+          <w:rFonts w:ascii="Consolas" w:eastAsia="Times New Roman" w:hAnsi="Consolas" w:cs="Times New Roman"/>
+          <w:color w:val="DCDCDC"/>
+          <w:sz w:val="23"/>
+          <w:szCs w:val="23"/>
+        </w:rPr>
+        <w:t>(</w:t>
+      </w:r>
+      <w:proofErr w:type="gramEnd"/>
+      <w:r>
+        <w:rPr>
+          <w:rFonts w:ascii="Consolas" w:eastAsia="Times New Roman" w:hAnsi="Consolas" w:cs="Times New Roman"/>
+          <w:color w:val="CE9178"/>
+          <w:sz w:val="23"/>
+          <w:szCs w:val="23"/>
+        </w:rPr>
+        <w:t>'B'</w:t>
+      </w:r>
+      <w:r>
+        <w:rPr>
+          <w:rFonts w:ascii="Consolas" w:eastAsia="Times New Roman" w:hAnsi="Consolas" w:cs="Times New Roman"/>
+          <w:color w:val="DCDCDC"/>
+          <w:sz w:val="23"/>
+          <w:szCs w:val="23"/>
+        </w:rPr>
+        <w:t>)</w:t>
+      </w:r>
+    </w:p>
+    <w:p>
+      <w:pPr>
+        <w:shd w:val="clear" w:color="auto" w:fill="1E1E1E"/>
+        <w:spacing w:after="0" w:line="300" w:lineRule="atLeast"/>
+        <w:rPr>
+          <w:rFonts w:ascii="Consolas" w:eastAsia="Times New Roman" w:hAnsi="Consolas" w:cs="Times New Roman"/>
+          <w:color w:val="D4D4D4"/>
+          <w:sz w:val="23"/>
+          <w:szCs w:val="23"/>
+        </w:rPr>
+      </w:pPr>
+      <w:r>
+        <w:rPr>
+          <w:rFonts w:ascii="Consolas" w:eastAsia="Times New Roman" w:hAnsi="Consolas" w:cs="Times New Roman"/>
+          <w:color w:val="D4D4D4"/>
+          <w:sz w:val="23"/>
+          <w:szCs w:val="23"/>
+        </w:rPr>
+        <w:t xml:space="preserve">        </w:t>
+      </w:r>
+      <w:proofErr w:type="gramStart"/>
+      <w:r>
+        <w:rPr>
+          <w:rFonts w:ascii="Consolas" w:eastAsia="Times New Roman" w:hAnsi="Consolas" w:cs="Times New Roman"/>
+          <w:color w:val="569CD6"/>
+          <w:sz w:val="23"/>
+          <w:szCs w:val="23"/>
+        </w:rPr>
+        <w:t>else</w:t>
+      </w:r>
+      <w:proofErr w:type="gramEnd"/>
+      <w:r>
+        <w:rPr>
+          <w:rFonts w:ascii="Consolas" w:eastAsia="Times New Roman" w:hAnsi="Consolas" w:cs="Times New Roman"/>
+          <w:color w:val="DCDCDC"/>
+          <w:sz w:val="23"/>
+          <w:szCs w:val="23"/>
+        </w:rPr>
+        <w:t>:</w:t>
+      </w:r>
+    </w:p>
+    <w:p>
+      <w:pPr>
+        <w:shd w:val="clear" w:color="auto" w:fill="1E1E1E"/>
+        <w:spacing w:after="0" w:line="300" w:lineRule="atLeast"/>
+        <w:rPr>
+          <w:rFonts w:ascii="Consolas" w:eastAsia="Times New Roman" w:hAnsi="Consolas" w:cs="Times New Roman"/>
+          <w:color w:val="D4D4D4"/>
+          <w:sz w:val="23"/>
+          <w:szCs w:val="23"/>
+        </w:rPr>
+      </w:pPr>
+      <w:r>
+        <w:rPr>
+          <w:rFonts w:ascii="Consolas" w:eastAsia="Times New Roman" w:hAnsi="Consolas" w:cs="Times New Roman"/>
+          <w:color w:val="D4D4D4"/>
+          <w:sz w:val="23"/>
+          <w:szCs w:val="23"/>
+        </w:rPr>
+        <w:t xml:space="preserve">            </w:t>
+      </w:r>
+      <w:proofErr w:type="spellStart"/>
+      <w:proofErr w:type="gramStart"/>
+      <w:r>
+        <w:rPr>
+          <w:rFonts w:ascii="Consolas" w:eastAsia="Times New Roman" w:hAnsi="Consolas" w:cs="Times New Roman"/>
+          <w:color w:val="D4D4D4"/>
+          <w:sz w:val="23"/>
+          <w:szCs w:val="23"/>
+        </w:rPr>
+        <w:t>s.append</w:t>
+      </w:r>
+      <w:proofErr w:type="spellEnd"/>
+      <w:r>
+        <w:rPr>
+          <w:rFonts w:ascii="Consolas" w:eastAsia="Times New Roman" w:hAnsi="Consolas" w:cs="Times New Roman"/>
+          <w:color w:val="DCDCDC"/>
+          <w:sz w:val="23"/>
+          <w:szCs w:val="23"/>
+        </w:rPr>
+        <w:t>(</w:t>
+      </w:r>
+      <w:proofErr w:type="spellStart"/>
+      <w:proofErr w:type="gramEnd"/>
+      <w:r>
+        <w:rPr>
+          <w:rFonts w:ascii="Consolas" w:eastAsia="Times New Roman" w:hAnsi="Consolas" w:cs="Times New Roman"/>
+          <w:color w:val="D4D4D4"/>
+          <w:sz w:val="23"/>
+          <w:szCs w:val="23"/>
+        </w:rPr>
+        <w:t>i</w:t>
+      </w:r>
+      <w:proofErr w:type="spellEnd"/>
+      <w:r>
+        <w:rPr>
+          <w:rFonts w:ascii="Consolas" w:eastAsia="Times New Roman" w:hAnsi="Consolas" w:cs="Times New Roman"/>
+          <w:color w:val="DCDCDC"/>
+          <w:sz w:val="23"/>
+          <w:szCs w:val="23"/>
+        </w:rPr>
+        <w:t>)</w:t>
+      </w:r>
+    </w:p>
+    <w:p>
+      <w:pPr>
+        <w:shd w:val="clear" w:color="auto" w:fill="1E1E1E"/>
+        <w:spacing w:after="0" w:line="300" w:lineRule="atLeast"/>
+        <w:rPr>
+          <w:rFonts w:ascii="Consolas" w:eastAsia="Times New Roman" w:hAnsi="Consolas" w:cs="Times New Roman"/>
+          <w:color w:val="D4D4D4"/>
+          <w:sz w:val="23"/>
+          <w:szCs w:val="23"/>
+        </w:rPr>
+      </w:pPr>
+      <w:r>
+        <w:rPr>
+          <w:rFonts w:ascii="Consolas" w:eastAsia="Times New Roman" w:hAnsi="Consolas" w:cs="Times New Roman"/>
+          <w:color w:val="D4D4D4"/>
+          <w:sz w:val="23"/>
+          <w:szCs w:val="23"/>
+        </w:rPr>
+        <w:t xml:space="preserve">    </w:t>
+      </w:r>
+      <w:proofErr w:type="gramStart"/>
+      <w:r>
+        <w:rPr>
+          <w:rFonts w:ascii="Consolas" w:eastAsia="Times New Roman" w:hAnsi="Consolas" w:cs="Times New Roman"/>
+          <w:color w:val="569CD6"/>
+          <w:sz w:val="23"/>
+          <w:szCs w:val="23"/>
+        </w:rPr>
+        <w:t>return</w:t>
+      </w:r>
+      <w:proofErr w:type="gramEnd"/>
+      <w:r>
+        <w:rPr>
+          <w:rFonts w:ascii="Consolas" w:eastAsia="Times New Roman" w:hAnsi="Consolas" w:cs="Times New Roman"/>
+          <w:color w:val="D4D4D4"/>
+          <w:sz w:val="23"/>
+          <w:szCs w:val="23"/>
+        </w:rPr>
+        <w:t xml:space="preserve"> </w:t>
+      </w:r>
+      <w:r>
+        <w:rPr>
+          <w:rFonts w:ascii="Consolas" w:eastAsia="Times New Roman" w:hAnsi="Consolas" w:cs="Times New Roman"/>
+          <w:color w:val="CE9178"/>
+          <w:sz w:val="23"/>
+          <w:szCs w:val="23"/>
+        </w:rPr>
+        <w:t>""</w:t>
+      </w:r>
+      <w:r>
+        <w:rPr>
+          <w:rFonts w:ascii="Consolas" w:eastAsia="Times New Roman" w:hAnsi="Consolas" w:cs="Times New Roman"/>
+          <w:color w:val="D4D4D4"/>
+          <w:sz w:val="23"/>
+          <w:szCs w:val="23"/>
+        </w:rPr>
+        <w:t>.join</w:t>
+      </w:r>
+      <w:r>
+        <w:rPr>
+          <w:rFonts w:ascii="Consolas" w:eastAsia="Times New Roman" w:hAnsi="Consolas" w:cs="Times New Roman"/>
+          <w:color w:val="DCDCDC"/>
+          <w:sz w:val="23"/>
+          <w:szCs w:val="23"/>
+        </w:rPr>
+        <w:t>(</w:t>
+      </w:r>
+      <w:r>
+        <w:rPr>
+          <w:rFonts w:ascii="Consolas" w:eastAsia="Times New Roman" w:hAnsi="Consolas" w:cs="Times New Roman"/>
+          <w:color w:val="D4D4D4"/>
+          <w:sz w:val="23"/>
+          <w:szCs w:val="23"/>
+        </w:rPr>
+        <w:t>s</w:t>
+      </w:r>
+      <w:r>
+        <w:rPr>
+          <w:rFonts w:ascii="Consolas" w:eastAsia="Times New Roman" w:hAnsi="Consolas" w:cs="Times New Roman"/>
+          <w:color w:val="DCDCDC"/>
+          <w:sz w:val="23"/>
+          <w:szCs w:val="23"/>
+        </w:rPr>
+        <w:t>)</w:t>
+      </w:r>
+    </w:p>
+    <w:p>
+      <w:pPr>
+        <w:shd w:val="clear" w:color="auto" w:fill="1E1E1E"/>
+        <w:spacing w:after="0" w:line="300" w:lineRule="atLeast"/>
+        <w:rPr>
+          <w:rFonts w:ascii="Consolas" w:eastAsia="Times New Roman" w:hAnsi="Consolas" w:cs="Times New Roman"/>
+          <w:color w:val="D4D4D4"/>
+          <w:sz w:val="23"/>
+          <w:szCs w:val="23"/>
+        </w:rPr>
+      </w:pPr>
+    </w:p>
+    <w:p>
+      <w:pPr>
+        <w:shd w:val="clear" w:color="auto" w:fill="1E1E1E"/>
+        <w:spacing w:after="0" w:line="300" w:lineRule="atLeast"/>
+        <w:rPr>
+          <w:rFonts w:ascii="Consolas" w:eastAsia="Times New Roman" w:hAnsi="Consolas" w:cs="Times New Roman"/>
+          <w:color w:val="D4D4D4"/>
+          <w:sz w:val="23"/>
+          <w:szCs w:val="23"/>
+        </w:rPr>
+      </w:pPr>
+      <w:r>
+        <w:rPr>
+          <w:rFonts w:ascii="Consolas" w:eastAsia="Times New Roman" w:hAnsi="Consolas" w:cs="Times New Roman"/>
+          <w:color w:val="D4D4D4"/>
+          <w:sz w:val="23"/>
+          <w:szCs w:val="23"/>
+        </w:rPr>
+        <w:lastRenderedPageBreak/>
+        <w:t xml:space="preserve">n = </w:t>
+      </w:r>
+      <w:proofErr w:type="spellStart"/>
+      <w:proofErr w:type="gramStart"/>
+      <w:r>
+        <w:rPr>
+          <w:rFonts w:ascii="Consolas" w:eastAsia="Times New Roman" w:hAnsi="Consolas" w:cs="Times New Roman"/>
+          <w:color w:val="569CD6"/>
+          <w:sz w:val="23"/>
+          <w:szCs w:val="23"/>
+        </w:rPr>
+        <w:t>int</w:t>
+      </w:r>
+      <w:proofErr w:type="spellEnd"/>
+      <w:r>
+        <w:rPr>
+          <w:rFonts w:ascii="Consolas" w:eastAsia="Times New Roman" w:hAnsi="Consolas" w:cs="Times New Roman"/>
+          <w:color w:val="DCDCDC"/>
+          <w:sz w:val="23"/>
+          <w:szCs w:val="23"/>
+        </w:rPr>
+        <w:t>(</w:t>
+      </w:r>
+      <w:proofErr w:type="gramEnd"/>
+      <w:r>
+        <w:rPr>
+          <w:rFonts w:ascii="Consolas" w:eastAsia="Times New Roman" w:hAnsi="Consolas" w:cs="Times New Roman"/>
+          <w:color w:val="569CD6"/>
+          <w:sz w:val="23"/>
+          <w:szCs w:val="23"/>
+        </w:rPr>
+        <w:t>input</w:t>
+      </w:r>
+      <w:r>
+        <w:rPr>
+          <w:rFonts w:ascii="Consolas" w:eastAsia="Times New Roman" w:hAnsi="Consolas" w:cs="Times New Roman"/>
+          <w:color w:val="DCDCDC"/>
+          <w:sz w:val="23"/>
+          <w:szCs w:val="23"/>
+        </w:rPr>
+        <w:t>())</w:t>
+      </w:r>
+    </w:p>
+    <w:p>
+      <w:pPr>
+        <w:shd w:val="clear" w:color="auto" w:fill="1E1E1E"/>
+        <w:spacing w:after="0" w:line="300" w:lineRule="atLeast"/>
+        <w:rPr>
+          <w:rFonts w:ascii="Consolas" w:eastAsia="Times New Roman" w:hAnsi="Consolas" w:cs="Times New Roman"/>
+          <w:color w:val="D4D4D4"/>
+          <w:sz w:val="23"/>
+          <w:szCs w:val="23"/>
+        </w:rPr>
+      </w:pPr>
+      <w:r>
+        <w:rPr>
+          <w:rFonts w:ascii="Consolas" w:eastAsia="Times New Roman" w:hAnsi="Consolas" w:cs="Times New Roman"/>
+          <w:color w:val="D4D4D4"/>
+          <w:sz w:val="23"/>
+          <w:szCs w:val="23"/>
+        </w:rPr>
+        <w:t xml:space="preserve">v = </w:t>
+      </w:r>
+      <w:proofErr w:type="gramStart"/>
+      <w:r>
+        <w:rPr>
+          <w:rFonts w:ascii="Consolas" w:eastAsia="Times New Roman" w:hAnsi="Consolas" w:cs="Times New Roman"/>
+          <w:color w:val="569CD6"/>
+          <w:sz w:val="23"/>
+          <w:szCs w:val="23"/>
+        </w:rPr>
+        <w:t>input</w:t>
+      </w:r>
+      <w:r>
+        <w:rPr>
+          <w:rFonts w:ascii="Consolas" w:eastAsia="Times New Roman" w:hAnsi="Consolas" w:cs="Times New Roman"/>
+          <w:color w:val="DCDCDC"/>
+          <w:sz w:val="23"/>
+          <w:szCs w:val="23"/>
+        </w:rPr>
+        <w:t>()</w:t>
+      </w:r>
+      <w:proofErr w:type="gramEnd"/>
+    </w:p>
+    <w:p>
+      <w:pPr>
+        <w:shd w:val="clear" w:color="auto" w:fill="1E1E1E"/>
+        <w:spacing w:after="0" w:line="300" w:lineRule="atLeast"/>
+        <w:rPr>
+          <w:rFonts w:ascii="Consolas" w:eastAsia="Times New Roman" w:hAnsi="Consolas" w:cs="Times New Roman"/>
+          <w:color w:val="D4D4D4"/>
+          <w:sz w:val="23"/>
+          <w:szCs w:val="23"/>
+        </w:rPr>
+      </w:pPr>
+    </w:p>
+    <w:p>
+      <w:pPr>
+        <w:shd w:val="clear" w:color="auto" w:fill="1E1E1E"/>
+        <w:spacing w:after="0" w:line="300" w:lineRule="atLeast"/>
+        <w:rPr>
+          <w:rFonts w:ascii="Consolas" w:eastAsia="Times New Roman" w:hAnsi="Consolas" w:cs="Times New Roman"/>
+          <w:color w:val="D4D4D4"/>
+          <w:sz w:val="23"/>
+          <w:szCs w:val="23"/>
+        </w:rPr>
+      </w:pPr>
+      <w:proofErr w:type="gramStart"/>
+      <w:r>
+        <w:rPr>
+          <w:rFonts w:ascii="Consolas" w:eastAsia="Times New Roman" w:hAnsi="Consolas" w:cs="Times New Roman"/>
+          <w:color w:val="569CD6"/>
+          <w:sz w:val="23"/>
+          <w:szCs w:val="23"/>
+        </w:rPr>
+        <w:t>if</w:t>
+      </w:r>
+      <w:proofErr w:type="gramEnd"/>
+      <w:r>
+        <w:rPr>
+          <w:rFonts w:ascii="Consolas" w:eastAsia="Times New Roman" w:hAnsi="Consolas" w:cs="Times New Roman"/>
+          <w:color w:val="D4D4D4"/>
+          <w:sz w:val="23"/>
+          <w:szCs w:val="23"/>
+        </w:rPr>
+        <w:t xml:space="preserve"> </w:t>
+      </w:r>
+      <w:proofErr w:type="spellStart"/>
+      <w:r>
+        <w:rPr>
+          <w:rFonts w:ascii="Consolas" w:eastAsia="Times New Roman" w:hAnsi="Consolas" w:cs="Times New Roman"/>
+          <w:color w:val="D4D4D4"/>
+          <w:sz w:val="23"/>
+          <w:szCs w:val="23"/>
+        </w:rPr>
+        <w:t>h_check</w:t>
+      </w:r>
+      <w:proofErr w:type="spellEnd"/>
+      <w:r>
+        <w:rPr>
+          <w:rFonts w:ascii="Consolas" w:eastAsia="Times New Roman" w:hAnsi="Consolas" w:cs="Times New Roman"/>
+          <w:color w:val="DCDCDC"/>
+          <w:sz w:val="23"/>
+          <w:szCs w:val="23"/>
+        </w:rPr>
+        <w:t>(</w:t>
+      </w:r>
+      <w:r>
+        <w:rPr>
+          <w:rFonts w:ascii="Consolas" w:eastAsia="Times New Roman" w:hAnsi="Consolas" w:cs="Times New Roman"/>
+          <w:color w:val="D4D4D4"/>
+          <w:sz w:val="23"/>
+          <w:szCs w:val="23"/>
+        </w:rPr>
+        <w:t>v</w:t>
+      </w:r>
+      <w:r>
+        <w:rPr>
+          <w:rFonts w:ascii="Consolas" w:eastAsia="Times New Roman" w:hAnsi="Consolas" w:cs="Times New Roman"/>
+          <w:color w:val="DCDCDC"/>
+          <w:sz w:val="23"/>
+          <w:szCs w:val="23"/>
+        </w:rPr>
+        <w:t>):</w:t>
+      </w:r>
+    </w:p>
+    <w:p>
+      <w:pPr>
+        <w:shd w:val="clear" w:color="auto" w:fill="1E1E1E"/>
+        <w:spacing w:after="0" w:line="300" w:lineRule="atLeast"/>
+        <w:rPr>
+          <w:rFonts w:ascii="Consolas" w:eastAsia="Times New Roman" w:hAnsi="Consolas" w:cs="Times New Roman"/>
+          <w:color w:val="D4D4D4"/>
+          <w:sz w:val="23"/>
+          <w:szCs w:val="23"/>
+        </w:rPr>
+      </w:pPr>
+      <w:r>
+        <w:rPr>
+          <w:rFonts w:ascii="Consolas" w:eastAsia="Times New Roman" w:hAnsi="Consolas" w:cs="Times New Roman"/>
+          <w:color w:val="D4D4D4"/>
+          <w:sz w:val="23"/>
+          <w:szCs w:val="23"/>
+        </w:rPr>
+        <w:t xml:space="preserve">    </w:t>
+      </w:r>
+      <w:proofErr w:type="gramStart"/>
+      <w:r>
+        <w:rPr>
+          <w:rFonts w:ascii="Consolas" w:eastAsia="Times New Roman" w:hAnsi="Consolas" w:cs="Times New Roman"/>
+          <w:color w:val="569CD6"/>
+          <w:sz w:val="23"/>
+          <w:szCs w:val="23"/>
+        </w:rPr>
+        <w:t>print</w:t>
+      </w:r>
+      <w:r>
+        <w:rPr>
+          <w:rFonts w:ascii="Consolas" w:eastAsia="Times New Roman" w:hAnsi="Consolas" w:cs="Times New Roman"/>
+          <w:color w:val="DCDCDC"/>
+          <w:sz w:val="23"/>
+          <w:szCs w:val="23"/>
+        </w:rPr>
+        <w:t>(</w:t>
+      </w:r>
+      <w:proofErr w:type="gramEnd"/>
+      <w:r>
+        <w:rPr>
+          <w:rFonts w:ascii="Consolas" w:eastAsia="Times New Roman" w:hAnsi="Consolas" w:cs="Times New Roman"/>
+          <w:color w:val="CE9178"/>
+          <w:sz w:val="23"/>
+          <w:szCs w:val="23"/>
+        </w:rPr>
+        <w:t>'YES'</w:t>
+      </w:r>
+      <w:r>
+        <w:rPr>
+          <w:rFonts w:ascii="Consolas" w:eastAsia="Times New Roman" w:hAnsi="Consolas" w:cs="Times New Roman"/>
+          <w:color w:val="DCDCDC"/>
+          <w:sz w:val="23"/>
+          <w:szCs w:val="23"/>
+        </w:rPr>
+        <w:t>)</w:t>
+      </w:r>
+    </w:p>
+    <w:p>
+      <w:pPr>
+        <w:shd w:val="clear" w:color="auto" w:fill="1E1E1E"/>
+        <w:spacing w:after="0" w:line="300" w:lineRule="atLeast"/>
+        <w:rPr>
+          <w:rFonts w:ascii="Consolas" w:eastAsia="Times New Roman" w:hAnsi="Consolas" w:cs="Times New Roman"/>
+          <w:color w:val="D4D4D4"/>
+          <w:sz w:val="23"/>
+          <w:szCs w:val="23"/>
+        </w:rPr>
+      </w:pPr>
+      <w:r>
+        <w:rPr>
+          <w:rFonts w:ascii="Consolas" w:eastAsia="Times New Roman" w:hAnsi="Consolas" w:cs="Times New Roman"/>
+          <w:color w:val="D4D4D4"/>
+          <w:sz w:val="23"/>
+          <w:szCs w:val="23"/>
+        </w:rPr>
+        <w:t xml:space="preserve">    </w:t>
+      </w:r>
+      <w:proofErr w:type="gramStart"/>
+      <w:r>
+        <w:rPr>
+          <w:rFonts w:ascii="Consolas" w:eastAsia="Times New Roman" w:hAnsi="Consolas" w:cs="Times New Roman"/>
+          <w:color w:val="569CD6"/>
+          <w:sz w:val="23"/>
+          <w:szCs w:val="23"/>
+        </w:rPr>
+        <w:t>print</w:t>
+      </w:r>
+      <w:r>
+        <w:rPr>
+          <w:rFonts w:ascii="Consolas" w:eastAsia="Times New Roman" w:hAnsi="Consolas" w:cs="Times New Roman"/>
+          <w:color w:val="DCDCDC"/>
+          <w:sz w:val="23"/>
+          <w:szCs w:val="23"/>
+        </w:rPr>
+        <w:t>(</w:t>
+      </w:r>
+      <w:proofErr w:type="gramEnd"/>
+      <w:r>
+        <w:rPr>
+          <w:rFonts w:ascii="Consolas" w:eastAsia="Times New Roman" w:hAnsi="Consolas" w:cs="Times New Roman"/>
+          <w:color w:val="D4D4D4"/>
+          <w:sz w:val="23"/>
+          <w:szCs w:val="23"/>
+        </w:rPr>
+        <w:t>fill</w:t>
+      </w:r>
+      <w:r>
+        <w:rPr>
+          <w:rFonts w:ascii="Consolas" w:eastAsia="Times New Roman" w:hAnsi="Consolas" w:cs="Times New Roman"/>
+          <w:color w:val="DCDCDC"/>
+          <w:sz w:val="23"/>
+          <w:szCs w:val="23"/>
+        </w:rPr>
+        <w:t>(</w:t>
+      </w:r>
+      <w:r>
+        <w:rPr>
+          <w:rFonts w:ascii="Consolas" w:eastAsia="Times New Roman" w:hAnsi="Consolas" w:cs="Times New Roman"/>
+          <w:color w:val="D4D4D4"/>
+          <w:sz w:val="23"/>
+          <w:szCs w:val="23"/>
+        </w:rPr>
+        <w:t>v</w:t>
+      </w:r>
+      <w:r>
+        <w:rPr>
+          <w:rFonts w:ascii="Consolas" w:eastAsia="Times New Roman" w:hAnsi="Consolas" w:cs="Times New Roman"/>
+          <w:color w:val="DCDCDC"/>
+          <w:sz w:val="23"/>
+          <w:szCs w:val="23"/>
+        </w:rPr>
+        <w:t>))</w:t>
+      </w:r>
+    </w:p>
+    <w:p>
+      <w:pPr>
+        <w:shd w:val="clear" w:color="auto" w:fill="1E1E1E"/>
+        <w:spacing w:after="0" w:line="300" w:lineRule="atLeast"/>
+        <w:rPr>
+          <w:rFonts w:ascii="Consolas" w:eastAsia="Times New Roman" w:hAnsi="Consolas" w:cs="Times New Roman"/>
+          <w:color w:val="D4D4D4"/>
+          <w:sz w:val="23"/>
+          <w:szCs w:val="23"/>
+        </w:rPr>
+      </w:pPr>
+      <w:proofErr w:type="gramStart"/>
+      <w:r>
+        <w:rPr>
+          <w:rFonts w:ascii="Consolas" w:eastAsia="Times New Roman" w:hAnsi="Consolas" w:cs="Times New Roman"/>
+          <w:color w:val="569CD6"/>
+          <w:sz w:val="23"/>
+          <w:szCs w:val="23"/>
+        </w:rPr>
+        <w:t>else</w:t>
+      </w:r>
+      <w:proofErr w:type="gramEnd"/>
+      <w:r>
+        <w:rPr>
+          <w:rFonts w:ascii="Consolas" w:eastAsia="Times New Roman" w:hAnsi="Consolas" w:cs="Times New Roman"/>
+          <w:color w:val="DCDCDC"/>
+          <w:sz w:val="23"/>
+          <w:szCs w:val="23"/>
+        </w:rPr>
+        <w:t>:</w:t>
+      </w:r>
+    </w:p>
+    <w:p>
+      <w:pPr>
+        <w:shd w:val="clear" w:color="auto" w:fill="1E1E1E"/>
+        <w:spacing w:after="0" w:line="300" w:lineRule="atLeast"/>
+        <w:rPr>
+          <w:rFonts w:ascii="Consolas" w:eastAsia="Times New Roman" w:hAnsi="Consolas" w:cs="Times New Roman"/>
+          <w:color w:val="D4D4D4"/>
+          <w:sz w:val="23"/>
+          <w:szCs w:val="23"/>
+        </w:rPr>
+      </w:pPr>
+      <w:r>
+        <w:rPr>
+          <w:rFonts w:ascii="Consolas" w:eastAsia="Times New Roman" w:hAnsi="Consolas" w:cs="Times New Roman"/>
+          <w:color w:val="D4D4D4"/>
+          <w:sz w:val="23"/>
+          <w:szCs w:val="23"/>
+        </w:rPr>
+        <w:t xml:space="preserve">    </w:t>
+      </w:r>
+      <w:proofErr w:type="gramStart"/>
+      <w:r>
+        <w:rPr>
+          <w:rFonts w:ascii="Consolas" w:eastAsia="Times New Roman" w:hAnsi="Consolas" w:cs="Times New Roman"/>
+          <w:color w:val="569CD6"/>
+          <w:sz w:val="23"/>
+          <w:szCs w:val="23"/>
+        </w:rPr>
+        <w:t>print</w:t>
+      </w:r>
+      <w:r>
+        <w:rPr>
+          <w:rFonts w:ascii="Consolas" w:eastAsia="Times New Roman" w:hAnsi="Consolas" w:cs="Times New Roman"/>
+          <w:color w:val="DCDCDC"/>
+          <w:sz w:val="23"/>
+          <w:szCs w:val="23"/>
+        </w:rPr>
+        <w:t>(</w:t>
+      </w:r>
+      <w:proofErr w:type="gramEnd"/>
+      <w:r>
+        <w:rPr>
+          <w:rFonts w:ascii="Consolas" w:eastAsia="Times New Roman" w:hAnsi="Consolas" w:cs="Times New Roman"/>
+          <w:color w:val="CE9178"/>
+          <w:sz w:val="23"/>
+          <w:szCs w:val="23"/>
+        </w:rPr>
+        <w:t>'NO'</w:t>
+      </w:r>
+      <w:r>
+        <w:rPr>
+          <w:rFonts w:ascii="Consolas" w:eastAsia="Times New Roman" w:hAnsi="Consolas" w:cs="Times New Roman"/>
+          <w:color w:val="DCDCDC"/>
+          <w:sz w:val="23"/>
+          <w:szCs w:val="23"/>
+        </w:rPr>
+        <w:t>)</w:t>
+      </w:r>
     </w:p>
     <w:p>
       <w:pPr>
@@ -1089,7 +2859,6 @@
     <w:name w:val="Hyperlink"/>
     <w:basedOn w:val="DefaultParagraphFont"/>
     <w:uiPriority w:val="99"/>
-    <w:semiHidden/>
     <w:unhideWhenUsed/>
     <w:rsid w:val="00B90DF8"/>
     <w:rPr>

--- a/Python and SQL Practice.docx
+++ b/Python and SQL Practice.docx
@@ -2414,6 +2414,5540 @@
         </w:rPr>
         <w:t>)</w:t>
       </w:r>
+    </w:p>
+    <w:p>
+      <w:pPr>
+        <w:pBdr>
+          <w:bottom w:val="single" w:sz="6" w:space="1" w:color="auto"/>
+        </w:pBdr>
+        <w:rPr>
+          <w:sz w:val="32"/>
+        </w:rPr>
+      </w:pPr>
+    </w:p>
+    <w:p>
+      <w:pPr>
+        <w:rPr>
+          <w:sz w:val="32"/>
+        </w:rPr>
+      </w:pPr>
+    </w:p>
+    <w:p>
+      <w:hyperlink r:id="rId6" w:history="1">
+        <w:r>
+          <w:rPr>
+            <w:rFonts w:ascii="Segoe UI" w:hAnsi="Segoe UI" w:cs="Segoe UI"/>
+            <w:b/>
+            <w:bCs/>
+            <w:color w:val="0000FF"/>
+            <w:sz w:val="36"/>
+            <w:szCs w:val="36"/>
+            <w:u w:val="single"/>
+            <w:bdr w:val="single" w:sz="2" w:space="0" w:color="auto" w:frame="1"/>
+            <w:shd w:val="clear" w:color="auto" w:fill="F0F0F0"/>
+          </w:rPr>
+          <w:t>1148. Article Views I</w:t>
+        </w:r>
+      </w:hyperlink>
+    </w:p>
+    <w:p>
+      <w:pPr>
+        <w:shd w:val="clear" w:color="auto" w:fill="FFFFFF"/>
+        <w:spacing w:after="0" w:line="270" w:lineRule="atLeast"/>
+        <w:rPr>
+          <w:rFonts w:ascii="Consolas" w:eastAsia="Times New Roman" w:hAnsi="Consolas" w:cs="Times New Roman"/>
+          <w:color w:val="000000"/>
+          <w:sz w:val="20"/>
+          <w:szCs w:val="20"/>
+        </w:rPr>
+      </w:pPr>
+      <w:proofErr w:type="gramStart"/>
+      <w:r>
+        <w:rPr>
+          <w:rFonts w:ascii="Consolas" w:eastAsia="Times New Roman" w:hAnsi="Consolas" w:cs="Times New Roman"/>
+          <w:color w:val="0000FF"/>
+          <w:sz w:val="20"/>
+          <w:szCs w:val="20"/>
+        </w:rPr>
+        <w:t>select</w:t>
+      </w:r>
+      <w:proofErr w:type="gramEnd"/>
+      <w:r>
+        <w:rPr>
+          <w:rFonts w:ascii="Consolas" w:eastAsia="Times New Roman" w:hAnsi="Consolas" w:cs="Times New Roman"/>
+          <w:color w:val="0000FF"/>
+          <w:sz w:val="20"/>
+          <w:szCs w:val="20"/>
+        </w:rPr>
+        <w:t xml:space="preserve"> distinct</w:t>
+      </w:r>
+      <w:r>
+        <w:rPr>
+          <w:rFonts w:ascii="Consolas" w:eastAsia="Times New Roman" w:hAnsi="Consolas" w:cs="Times New Roman"/>
+          <w:color w:val="000000"/>
+          <w:sz w:val="20"/>
+          <w:szCs w:val="20"/>
+        </w:rPr>
+        <w:t>(</w:t>
+      </w:r>
+      <w:proofErr w:type="spellStart"/>
+      <w:r>
+        <w:rPr>
+          <w:rFonts w:ascii="Consolas" w:eastAsia="Times New Roman" w:hAnsi="Consolas" w:cs="Times New Roman"/>
+          <w:color w:val="000000"/>
+          <w:sz w:val="20"/>
+          <w:szCs w:val="20"/>
+        </w:rPr>
+        <w:t>author_id</w:t>
+      </w:r>
+      <w:proofErr w:type="spellEnd"/>
+      <w:r>
+        <w:rPr>
+          <w:rFonts w:ascii="Consolas" w:eastAsia="Times New Roman" w:hAnsi="Consolas" w:cs="Times New Roman"/>
+          <w:color w:val="000000"/>
+          <w:sz w:val="20"/>
+          <w:szCs w:val="20"/>
+        </w:rPr>
+        <w:t xml:space="preserve">) </w:t>
+      </w:r>
+      <w:r>
+        <w:rPr>
+          <w:rFonts w:ascii="Consolas" w:eastAsia="Times New Roman" w:hAnsi="Consolas" w:cs="Times New Roman"/>
+          <w:color w:val="0000FF"/>
+          <w:sz w:val="20"/>
+          <w:szCs w:val="20"/>
+        </w:rPr>
+        <w:t>as</w:t>
+      </w:r>
+      <w:r>
+        <w:rPr>
+          <w:rFonts w:ascii="Consolas" w:eastAsia="Times New Roman" w:hAnsi="Consolas" w:cs="Times New Roman"/>
+          <w:color w:val="000000"/>
+          <w:sz w:val="20"/>
+          <w:szCs w:val="20"/>
+        </w:rPr>
+        <w:t xml:space="preserve"> id </w:t>
+      </w:r>
+      <w:r>
+        <w:rPr>
+          <w:rFonts w:ascii="Consolas" w:eastAsia="Times New Roman" w:hAnsi="Consolas" w:cs="Times New Roman"/>
+          <w:color w:val="0000FF"/>
+          <w:sz w:val="20"/>
+          <w:szCs w:val="20"/>
+        </w:rPr>
+        <w:t>from</w:t>
+      </w:r>
+      <w:r>
+        <w:rPr>
+          <w:rFonts w:ascii="Consolas" w:eastAsia="Times New Roman" w:hAnsi="Consolas" w:cs="Times New Roman"/>
+          <w:color w:val="000000"/>
+          <w:sz w:val="20"/>
+          <w:szCs w:val="20"/>
+        </w:rPr>
+        <w:t xml:space="preserve"> views </w:t>
+      </w:r>
+      <w:r>
+        <w:rPr>
+          <w:rFonts w:ascii="Consolas" w:eastAsia="Times New Roman" w:hAnsi="Consolas" w:cs="Times New Roman"/>
+          <w:color w:val="0000FF"/>
+          <w:sz w:val="20"/>
+          <w:szCs w:val="20"/>
+        </w:rPr>
+        <w:t>where</w:t>
+      </w:r>
+      <w:r>
+        <w:rPr>
+          <w:rFonts w:ascii="Consolas" w:eastAsia="Times New Roman" w:hAnsi="Consolas" w:cs="Times New Roman"/>
+          <w:color w:val="000000"/>
+          <w:sz w:val="20"/>
+          <w:szCs w:val="20"/>
+        </w:rPr>
+        <w:t xml:space="preserve"> </w:t>
+      </w:r>
+      <w:proofErr w:type="spellStart"/>
+      <w:r>
+        <w:rPr>
+          <w:rFonts w:ascii="Consolas" w:eastAsia="Times New Roman" w:hAnsi="Consolas" w:cs="Times New Roman"/>
+          <w:color w:val="000000"/>
+          <w:sz w:val="20"/>
+          <w:szCs w:val="20"/>
+        </w:rPr>
+        <w:t>author_id</w:t>
+      </w:r>
+      <w:proofErr w:type="spellEnd"/>
+      <w:r>
+        <w:rPr>
+          <w:rFonts w:ascii="Consolas" w:eastAsia="Times New Roman" w:hAnsi="Consolas" w:cs="Times New Roman"/>
+          <w:color w:val="000000"/>
+          <w:sz w:val="20"/>
+          <w:szCs w:val="20"/>
+        </w:rPr>
+        <w:t xml:space="preserve"> = </w:t>
+      </w:r>
+      <w:proofErr w:type="spellStart"/>
+      <w:r>
+        <w:rPr>
+          <w:rFonts w:ascii="Consolas" w:eastAsia="Times New Roman" w:hAnsi="Consolas" w:cs="Times New Roman"/>
+          <w:color w:val="000000"/>
+          <w:sz w:val="20"/>
+          <w:szCs w:val="20"/>
+        </w:rPr>
+        <w:t>viewer_id</w:t>
+      </w:r>
+      <w:proofErr w:type="spellEnd"/>
+      <w:r>
+        <w:rPr>
+          <w:rFonts w:ascii="Consolas" w:eastAsia="Times New Roman" w:hAnsi="Consolas" w:cs="Times New Roman"/>
+          <w:color w:val="000000"/>
+          <w:sz w:val="20"/>
+          <w:szCs w:val="20"/>
+        </w:rPr>
+        <w:t xml:space="preserve"> </w:t>
+      </w:r>
+      <w:r>
+        <w:rPr>
+          <w:rFonts w:ascii="Consolas" w:eastAsia="Times New Roman" w:hAnsi="Consolas" w:cs="Times New Roman"/>
+          <w:color w:val="0000FF"/>
+          <w:sz w:val="20"/>
+          <w:szCs w:val="20"/>
+        </w:rPr>
+        <w:t>order by</w:t>
+      </w:r>
+      <w:r>
+        <w:rPr>
+          <w:rFonts w:ascii="Consolas" w:eastAsia="Times New Roman" w:hAnsi="Consolas" w:cs="Times New Roman"/>
+          <w:color w:val="000000"/>
+          <w:sz w:val="20"/>
+          <w:szCs w:val="20"/>
+        </w:rPr>
+        <w:t xml:space="preserve"> </w:t>
+      </w:r>
+      <w:proofErr w:type="spellStart"/>
+      <w:r>
+        <w:rPr>
+          <w:rFonts w:ascii="Consolas" w:eastAsia="Times New Roman" w:hAnsi="Consolas" w:cs="Times New Roman"/>
+          <w:color w:val="000000"/>
+          <w:sz w:val="20"/>
+          <w:szCs w:val="20"/>
+        </w:rPr>
+        <w:t>author_id</w:t>
+      </w:r>
+      <w:proofErr w:type="spellEnd"/>
+      <w:r>
+        <w:rPr>
+          <w:rFonts w:ascii="Consolas" w:eastAsia="Times New Roman" w:hAnsi="Consolas" w:cs="Times New Roman"/>
+          <w:color w:val="000000"/>
+          <w:sz w:val="20"/>
+          <w:szCs w:val="20"/>
+        </w:rPr>
+        <w:t xml:space="preserve">; </w:t>
+      </w:r>
+    </w:p>
+    <w:p>
+      <w:pPr>
+        <w:rPr>
+          <w:sz w:val="32"/>
+        </w:rPr>
+      </w:pPr>
+    </w:p>
+    <w:p>
+      <w:hyperlink r:id="rId7" w:history="1">
+        <w:r>
+          <w:rPr>
+            <w:rStyle w:val="Hyperlink"/>
+            <w:rFonts w:ascii="Segoe UI" w:hAnsi="Segoe UI" w:cs="Segoe UI"/>
+            <w:b/>
+            <w:bCs/>
+            <w:sz w:val="36"/>
+            <w:szCs w:val="36"/>
+            <w:bdr w:val="single" w:sz="2" w:space="0" w:color="auto" w:frame="1"/>
+            <w:shd w:val="clear" w:color="auto" w:fill="F0F0F0"/>
+          </w:rPr>
+          <w:t>1179. Reformat Department Table</w:t>
+        </w:r>
+      </w:hyperlink>
+    </w:p>
+    <w:p>
+      <w:pPr>
+        <w:shd w:val="clear" w:color="auto" w:fill="FFFFFF"/>
+        <w:spacing w:after="0" w:line="270" w:lineRule="atLeast"/>
+        <w:rPr>
+          <w:rFonts w:ascii="Consolas" w:eastAsia="Times New Roman" w:hAnsi="Consolas" w:cs="Times New Roman"/>
+          <w:color w:val="000000"/>
+          <w:sz w:val="20"/>
+          <w:szCs w:val="20"/>
+        </w:rPr>
+      </w:pPr>
+      <w:proofErr w:type="gramStart"/>
+      <w:r>
+        <w:rPr>
+          <w:rFonts w:ascii="Consolas" w:eastAsia="Times New Roman" w:hAnsi="Consolas" w:cs="Times New Roman"/>
+          <w:color w:val="0000FF"/>
+          <w:sz w:val="20"/>
+          <w:szCs w:val="20"/>
+        </w:rPr>
+        <w:t>select</w:t>
+      </w:r>
+      <w:proofErr w:type="gramEnd"/>
+      <w:r>
+        <w:rPr>
+          <w:rFonts w:ascii="Consolas" w:eastAsia="Times New Roman" w:hAnsi="Consolas" w:cs="Times New Roman"/>
+          <w:color w:val="000000"/>
+          <w:sz w:val="20"/>
+          <w:szCs w:val="20"/>
+        </w:rPr>
+        <w:t xml:space="preserve"> id,</w:t>
+      </w:r>
+    </w:p>
+    <w:p>
+      <w:pPr>
+        <w:shd w:val="clear" w:color="auto" w:fill="FFFFFF"/>
+        <w:spacing w:after="0" w:line="270" w:lineRule="atLeast"/>
+        <w:rPr>
+          <w:rFonts w:ascii="Consolas" w:eastAsia="Times New Roman" w:hAnsi="Consolas" w:cs="Times New Roman"/>
+          <w:color w:val="000000"/>
+          <w:sz w:val="20"/>
+          <w:szCs w:val="20"/>
+        </w:rPr>
+      </w:pPr>
+      <w:proofErr w:type="gramStart"/>
+      <w:r>
+        <w:rPr>
+          <w:rFonts w:ascii="Consolas" w:eastAsia="Times New Roman" w:hAnsi="Consolas" w:cs="Times New Roman"/>
+          <w:color w:val="795E26"/>
+          <w:sz w:val="20"/>
+          <w:szCs w:val="20"/>
+        </w:rPr>
+        <w:t>max</w:t>
+      </w:r>
+      <w:r>
+        <w:rPr>
+          <w:rFonts w:ascii="Consolas" w:eastAsia="Times New Roman" w:hAnsi="Consolas" w:cs="Times New Roman"/>
+          <w:color w:val="000000"/>
+          <w:sz w:val="20"/>
+          <w:szCs w:val="20"/>
+        </w:rPr>
+        <w:t>(</w:t>
+      </w:r>
+      <w:proofErr w:type="gramEnd"/>
+      <w:r>
+        <w:rPr>
+          <w:rFonts w:ascii="Consolas" w:eastAsia="Times New Roman" w:hAnsi="Consolas" w:cs="Times New Roman"/>
+          <w:color w:val="000000"/>
+          <w:sz w:val="20"/>
+          <w:szCs w:val="20"/>
+        </w:rPr>
+        <w:t>(</w:t>
+      </w:r>
+      <w:r>
+        <w:rPr>
+          <w:rFonts w:ascii="Consolas" w:eastAsia="Times New Roman" w:hAnsi="Consolas" w:cs="Times New Roman"/>
+          <w:color w:val="0000FF"/>
+          <w:sz w:val="20"/>
+          <w:szCs w:val="20"/>
+        </w:rPr>
+        <w:t>case</w:t>
+      </w:r>
+      <w:r>
+        <w:rPr>
+          <w:rFonts w:ascii="Consolas" w:eastAsia="Times New Roman" w:hAnsi="Consolas" w:cs="Times New Roman"/>
+          <w:color w:val="000000"/>
+          <w:sz w:val="20"/>
+          <w:szCs w:val="20"/>
+        </w:rPr>
+        <w:t xml:space="preserve"> </w:t>
+      </w:r>
+      <w:r>
+        <w:rPr>
+          <w:rFonts w:ascii="Consolas" w:eastAsia="Times New Roman" w:hAnsi="Consolas" w:cs="Times New Roman"/>
+          <w:color w:val="0000FF"/>
+          <w:sz w:val="20"/>
+          <w:szCs w:val="20"/>
+        </w:rPr>
+        <w:t>when</w:t>
+      </w:r>
+      <w:r>
+        <w:rPr>
+          <w:rFonts w:ascii="Consolas" w:eastAsia="Times New Roman" w:hAnsi="Consolas" w:cs="Times New Roman"/>
+          <w:color w:val="000000"/>
+          <w:sz w:val="20"/>
+          <w:szCs w:val="20"/>
+        </w:rPr>
+        <w:t xml:space="preserve"> </w:t>
+      </w:r>
+      <w:r>
+        <w:rPr>
+          <w:rFonts w:ascii="Consolas" w:eastAsia="Times New Roman" w:hAnsi="Consolas" w:cs="Times New Roman"/>
+          <w:color w:val="795E26"/>
+          <w:sz w:val="20"/>
+          <w:szCs w:val="20"/>
+        </w:rPr>
+        <w:t>month</w:t>
+      </w:r>
+      <w:r>
+        <w:rPr>
+          <w:rFonts w:ascii="Consolas" w:eastAsia="Times New Roman" w:hAnsi="Consolas" w:cs="Times New Roman"/>
+          <w:color w:val="000000"/>
+          <w:sz w:val="20"/>
+          <w:szCs w:val="20"/>
+        </w:rPr>
+        <w:t xml:space="preserve"> = </w:t>
+      </w:r>
+      <w:r>
+        <w:rPr>
+          <w:rFonts w:ascii="Consolas" w:eastAsia="Times New Roman" w:hAnsi="Consolas" w:cs="Times New Roman"/>
+          <w:color w:val="A31515"/>
+          <w:sz w:val="20"/>
+          <w:szCs w:val="20"/>
+        </w:rPr>
+        <w:t>'Jan'</w:t>
+      </w:r>
+      <w:r>
+        <w:rPr>
+          <w:rFonts w:ascii="Consolas" w:eastAsia="Times New Roman" w:hAnsi="Consolas" w:cs="Times New Roman"/>
+          <w:color w:val="000000"/>
+          <w:sz w:val="20"/>
+          <w:szCs w:val="20"/>
+        </w:rPr>
+        <w:t xml:space="preserve"> </w:t>
+      </w:r>
+      <w:r>
+        <w:rPr>
+          <w:rFonts w:ascii="Consolas" w:eastAsia="Times New Roman" w:hAnsi="Consolas" w:cs="Times New Roman"/>
+          <w:color w:val="0000FF"/>
+          <w:sz w:val="20"/>
+          <w:szCs w:val="20"/>
+        </w:rPr>
+        <w:t>then</w:t>
+      </w:r>
+      <w:r>
+        <w:rPr>
+          <w:rFonts w:ascii="Consolas" w:eastAsia="Times New Roman" w:hAnsi="Consolas" w:cs="Times New Roman"/>
+          <w:color w:val="000000"/>
+          <w:sz w:val="20"/>
+          <w:szCs w:val="20"/>
+        </w:rPr>
+        <w:t xml:space="preserve"> revenue </w:t>
+      </w:r>
+      <w:r>
+        <w:rPr>
+          <w:rFonts w:ascii="Consolas" w:eastAsia="Times New Roman" w:hAnsi="Consolas" w:cs="Times New Roman"/>
+          <w:color w:val="0000FF"/>
+          <w:sz w:val="20"/>
+          <w:szCs w:val="20"/>
+        </w:rPr>
+        <w:t>else</w:t>
+      </w:r>
+      <w:r>
+        <w:rPr>
+          <w:rFonts w:ascii="Consolas" w:eastAsia="Times New Roman" w:hAnsi="Consolas" w:cs="Times New Roman"/>
+          <w:color w:val="000000"/>
+          <w:sz w:val="20"/>
+          <w:szCs w:val="20"/>
+        </w:rPr>
+        <w:t xml:space="preserve"> </w:t>
+      </w:r>
+      <w:r>
+        <w:rPr>
+          <w:rFonts w:ascii="Consolas" w:eastAsia="Times New Roman" w:hAnsi="Consolas" w:cs="Times New Roman"/>
+          <w:color w:val="0000FF"/>
+          <w:sz w:val="20"/>
+          <w:szCs w:val="20"/>
+        </w:rPr>
+        <w:t>null</w:t>
+      </w:r>
+      <w:r>
+        <w:rPr>
+          <w:rFonts w:ascii="Consolas" w:eastAsia="Times New Roman" w:hAnsi="Consolas" w:cs="Times New Roman"/>
+          <w:color w:val="000000"/>
+          <w:sz w:val="20"/>
+          <w:szCs w:val="20"/>
+        </w:rPr>
+        <w:t xml:space="preserve"> </w:t>
+      </w:r>
+      <w:r>
+        <w:rPr>
+          <w:rFonts w:ascii="Consolas" w:eastAsia="Times New Roman" w:hAnsi="Consolas" w:cs="Times New Roman"/>
+          <w:color w:val="0000FF"/>
+          <w:sz w:val="20"/>
+          <w:szCs w:val="20"/>
+        </w:rPr>
+        <w:t>end</w:t>
+      </w:r>
+      <w:r>
+        <w:rPr>
+          <w:rFonts w:ascii="Consolas" w:eastAsia="Times New Roman" w:hAnsi="Consolas" w:cs="Times New Roman"/>
+          <w:color w:val="000000"/>
+          <w:sz w:val="20"/>
+          <w:szCs w:val="20"/>
+        </w:rPr>
+        <w:t xml:space="preserve">)) </w:t>
+      </w:r>
+      <w:r>
+        <w:rPr>
+          <w:rFonts w:ascii="Consolas" w:eastAsia="Times New Roman" w:hAnsi="Consolas" w:cs="Times New Roman"/>
+          <w:color w:val="0000FF"/>
+          <w:sz w:val="20"/>
+          <w:szCs w:val="20"/>
+        </w:rPr>
+        <w:t>as</w:t>
+      </w:r>
+      <w:r>
+        <w:rPr>
+          <w:rFonts w:ascii="Consolas" w:eastAsia="Times New Roman" w:hAnsi="Consolas" w:cs="Times New Roman"/>
+          <w:color w:val="000000"/>
+          <w:sz w:val="20"/>
+          <w:szCs w:val="20"/>
+        </w:rPr>
+        <w:t xml:space="preserve"> </w:t>
+      </w:r>
+      <w:proofErr w:type="spellStart"/>
+      <w:r>
+        <w:rPr>
+          <w:rFonts w:ascii="Consolas" w:eastAsia="Times New Roman" w:hAnsi="Consolas" w:cs="Times New Roman"/>
+          <w:color w:val="000000"/>
+          <w:sz w:val="20"/>
+          <w:szCs w:val="20"/>
+        </w:rPr>
+        <w:t>Jan_Revenue</w:t>
+      </w:r>
+      <w:proofErr w:type="spellEnd"/>
+      <w:r>
+        <w:rPr>
+          <w:rFonts w:ascii="Consolas" w:eastAsia="Times New Roman" w:hAnsi="Consolas" w:cs="Times New Roman"/>
+          <w:color w:val="000000"/>
+          <w:sz w:val="20"/>
+          <w:szCs w:val="20"/>
+        </w:rPr>
+        <w:t>,</w:t>
+      </w:r>
+    </w:p>
+    <w:p>
+      <w:pPr>
+        <w:shd w:val="clear" w:color="auto" w:fill="FFFFFF"/>
+        <w:spacing w:after="0" w:line="270" w:lineRule="atLeast"/>
+        <w:rPr>
+          <w:rFonts w:ascii="Consolas" w:eastAsia="Times New Roman" w:hAnsi="Consolas" w:cs="Times New Roman"/>
+          <w:color w:val="000000"/>
+          <w:sz w:val="20"/>
+          <w:szCs w:val="20"/>
+        </w:rPr>
+      </w:pPr>
+      <w:proofErr w:type="gramStart"/>
+      <w:r>
+        <w:rPr>
+          <w:rFonts w:ascii="Consolas" w:eastAsia="Times New Roman" w:hAnsi="Consolas" w:cs="Times New Roman"/>
+          <w:color w:val="795E26"/>
+          <w:sz w:val="20"/>
+          <w:szCs w:val="20"/>
+        </w:rPr>
+        <w:t>max</w:t>
+      </w:r>
+      <w:r>
+        <w:rPr>
+          <w:rFonts w:ascii="Consolas" w:eastAsia="Times New Roman" w:hAnsi="Consolas" w:cs="Times New Roman"/>
+          <w:color w:val="000000"/>
+          <w:sz w:val="20"/>
+          <w:szCs w:val="20"/>
+        </w:rPr>
+        <w:t>(</w:t>
+      </w:r>
+      <w:proofErr w:type="gramEnd"/>
+      <w:r>
+        <w:rPr>
+          <w:rFonts w:ascii="Consolas" w:eastAsia="Times New Roman" w:hAnsi="Consolas" w:cs="Times New Roman"/>
+          <w:color w:val="000000"/>
+          <w:sz w:val="20"/>
+          <w:szCs w:val="20"/>
+        </w:rPr>
+        <w:t>(</w:t>
+      </w:r>
+      <w:r>
+        <w:rPr>
+          <w:rFonts w:ascii="Consolas" w:eastAsia="Times New Roman" w:hAnsi="Consolas" w:cs="Times New Roman"/>
+          <w:color w:val="0000FF"/>
+          <w:sz w:val="20"/>
+          <w:szCs w:val="20"/>
+        </w:rPr>
+        <w:t>case</w:t>
+      </w:r>
+      <w:r>
+        <w:rPr>
+          <w:rFonts w:ascii="Consolas" w:eastAsia="Times New Roman" w:hAnsi="Consolas" w:cs="Times New Roman"/>
+          <w:color w:val="000000"/>
+          <w:sz w:val="20"/>
+          <w:szCs w:val="20"/>
+        </w:rPr>
+        <w:t xml:space="preserve"> </w:t>
+      </w:r>
+      <w:r>
+        <w:rPr>
+          <w:rFonts w:ascii="Consolas" w:eastAsia="Times New Roman" w:hAnsi="Consolas" w:cs="Times New Roman"/>
+          <w:color w:val="0000FF"/>
+          <w:sz w:val="20"/>
+          <w:szCs w:val="20"/>
+        </w:rPr>
+        <w:t>when</w:t>
+      </w:r>
+      <w:r>
+        <w:rPr>
+          <w:rFonts w:ascii="Consolas" w:eastAsia="Times New Roman" w:hAnsi="Consolas" w:cs="Times New Roman"/>
+          <w:color w:val="000000"/>
+          <w:sz w:val="20"/>
+          <w:szCs w:val="20"/>
+        </w:rPr>
+        <w:t xml:space="preserve"> </w:t>
+      </w:r>
+      <w:r>
+        <w:rPr>
+          <w:rFonts w:ascii="Consolas" w:eastAsia="Times New Roman" w:hAnsi="Consolas" w:cs="Times New Roman"/>
+          <w:color w:val="795E26"/>
+          <w:sz w:val="20"/>
+          <w:szCs w:val="20"/>
+        </w:rPr>
+        <w:t>month</w:t>
+      </w:r>
+      <w:r>
+        <w:rPr>
+          <w:rFonts w:ascii="Consolas" w:eastAsia="Times New Roman" w:hAnsi="Consolas" w:cs="Times New Roman"/>
+          <w:color w:val="000000"/>
+          <w:sz w:val="20"/>
+          <w:szCs w:val="20"/>
+        </w:rPr>
+        <w:t xml:space="preserve"> = </w:t>
+      </w:r>
+      <w:r>
+        <w:rPr>
+          <w:rFonts w:ascii="Consolas" w:eastAsia="Times New Roman" w:hAnsi="Consolas" w:cs="Times New Roman"/>
+          <w:color w:val="A31515"/>
+          <w:sz w:val="20"/>
+          <w:szCs w:val="20"/>
+        </w:rPr>
+        <w:t>'Feb'</w:t>
+      </w:r>
+      <w:r>
+        <w:rPr>
+          <w:rFonts w:ascii="Consolas" w:eastAsia="Times New Roman" w:hAnsi="Consolas" w:cs="Times New Roman"/>
+          <w:color w:val="000000"/>
+          <w:sz w:val="20"/>
+          <w:szCs w:val="20"/>
+        </w:rPr>
+        <w:t xml:space="preserve"> </w:t>
+      </w:r>
+      <w:r>
+        <w:rPr>
+          <w:rFonts w:ascii="Consolas" w:eastAsia="Times New Roman" w:hAnsi="Consolas" w:cs="Times New Roman"/>
+          <w:color w:val="0000FF"/>
+          <w:sz w:val="20"/>
+          <w:szCs w:val="20"/>
+        </w:rPr>
+        <w:t>then</w:t>
+      </w:r>
+      <w:r>
+        <w:rPr>
+          <w:rFonts w:ascii="Consolas" w:eastAsia="Times New Roman" w:hAnsi="Consolas" w:cs="Times New Roman"/>
+          <w:color w:val="000000"/>
+          <w:sz w:val="20"/>
+          <w:szCs w:val="20"/>
+        </w:rPr>
+        <w:t xml:space="preserve"> revenue </w:t>
+      </w:r>
+      <w:r>
+        <w:rPr>
+          <w:rFonts w:ascii="Consolas" w:eastAsia="Times New Roman" w:hAnsi="Consolas" w:cs="Times New Roman"/>
+          <w:color w:val="0000FF"/>
+          <w:sz w:val="20"/>
+          <w:szCs w:val="20"/>
+        </w:rPr>
+        <w:t>else</w:t>
+      </w:r>
+      <w:r>
+        <w:rPr>
+          <w:rFonts w:ascii="Consolas" w:eastAsia="Times New Roman" w:hAnsi="Consolas" w:cs="Times New Roman"/>
+          <w:color w:val="000000"/>
+          <w:sz w:val="20"/>
+          <w:szCs w:val="20"/>
+        </w:rPr>
+        <w:t xml:space="preserve"> </w:t>
+      </w:r>
+      <w:r>
+        <w:rPr>
+          <w:rFonts w:ascii="Consolas" w:eastAsia="Times New Roman" w:hAnsi="Consolas" w:cs="Times New Roman"/>
+          <w:color w:val="0000FF"/>
+          <w:sz w:val="20"/>
+          <w:szCs w:val="20"/>
+        </w:rPr>
+        <w:t>null</w:t>
+      </w:r>
+      <w:r>
+        <w:rPr>
+          <w:rFonts w:ascii="Consolas" w:eastAsia="Times New Roman" w:hAnsi="Consolas" w:cs="Times New Roman"/>
+          <w:color w:val="000000"/>
+          <w:sz w:val="20"/>
+          <w:szCs w:val="20"/>
+        </w:rPr>
+        <w:t xml:space="preserve"> </w:t>
+      </w:r>
+      <w:r>
+        <w:rPr>
+          <w:rFonts w:ascii="Consolas" w:eastAsia="Times New Roman" w:hAnsi="Consolas" w:cs="Times New Roman"/>
+          <w:color w:val="0000FF"/>
+          <w:sz w:val="20"/>
+          <w:szCs w:val="20"/>
+        </w:rPr>
+        <w:t>end</w:t>
+      </w:r>
+      <w:r>
+        <w:rPr>
+          <w:rFonts w:ascii="Consolas" w:eastAsia="Times New Roman" w:hAnsi="Consolas" w:cs="Times New Roman"/>
+          <w:color w:val="000000"/>
+          <w:sz w:val="20"/>
+          <w:szCs w:val="20"/>
+        </w:rPr>
+        <w:t xml:space="preserve">)) </w:t>
+      </w:r>
+      <w:r>
+        <w:rPr>
+          <w:rFonts w:ascii="Consolas" w:eastAsia="Times New Roman" w:hAnsi="Consolas" w:cs="Times New Roman"/>
+          <w:color w:val="0000FF"/>
+          <w:sz w:val="20"/>
+          <w:szCs w:val="20"/>
+        </w:rPr>
+        <w:t>as</w:t>
+      </w:r>
+      <w:r>
+        <w:rPr>
+          <w:rFonts w:ascii="Consolas" w:eastAsia="Times New Roman" w:hAnsi="Consolas" w:cs="Times New Roman"/>
+          <w:color w:val="000000"/>
+          <w:sz w:val="20"/>
+          <w:szCs w:val="20"/>
+        </w:rPr>
+        <w:t xml:space="preserve"> </w:t>
+      </w:r>
+      <w:proofErr w:type="spellStart"/>
+      <w:r>
+        <w:rPr>
+          <w:rFonts w:ascii="Consolas" w:eastAsia="Times New Roman" w:hAnsi="Consolas" w:cs="Times New Roman"/>
+          <w:color w:val="000000"/>
+          <w:sz w:val="20"/>
+          <w:szCs w:val="20"/>
+        </w:rPr>
+        <w:t>Feb_Revenue</w:t>
+      </w:r>
+      <w:proofErr w:type="spellEnd"/>
+      <w:r>
+        <w:rPr>
+          <w:rFonts w:ascii="Consolas" w:eastAsia="Times New Roman" w:hAnsi="Consolas" w:cs="Times New Roman"/>
+          <w:color w:val="000000"/>
+          <w:sz w:val="20"/>
+          <w:szCs w:val="20"/>
+        </w:rPr>
+        <w:t>,</w:t>
+      </w:r>
+    </w:p>
+    <w:p>
+      <w:pPr>
+        <w:shd w:val="clear" w:color="auto" w:fill="FFFFFF"/>
+        <w:spacing w:after="0" w:line="270" w:lineRule="atLeast"/>
+        <w:rPr>
+          <w:rFonts w:ascii="Consolas" w:eastAsia="Times New Roman" w:hAnsi="Consolas" w:cs="Times New Roman"/>
+          <w:color w:val="000000"/>
+          <w:sz w:val="20"/>
+          <w:szCs w:val="20"/>
+        </w:rPr>
+      </w:pPr>
+      <w:proofErr w:type="gramStart"/>
+      <w:r>
+        <w:rPr>
+          <w:rFonts w:ascii="Consolas" w:eastAsia="Times New Roman" w:hAnsi="Consolas" w:cs="Times New Roman"/>
+          <w:color w:val="795E26"/>
+          <w:sz w:val="20"/>
+          <w:szCs w:val="20"/>
+        </w:rPr>
+        <w:t>max</w:t>
+      </w:r>
+      <w:r>
+        <w:rPr>
+          <w:rFonts w:ascii="Consolas" w:eastAsia="Times New Roman" w:hAnsi="Consolas" w:cs="Times New Roman"/>
+          <w:color w:val="000000"/>
+          <w:sz w:val="20"/>
+          <w:szCs w:val="20"/>
+        </w:rPr>
+        <w:t>(</w:t>
+      </w:r>
+      <w:proofErr w:type="gramEnd"/>
+      <w:r>
+        <w:rPr>
+          <w:rFonts w:ascii="Consolas" w:eastAsia="Times New Roman" w:hAnsi="Consolas" w:cs="Times New Roman"/>
+          <w:color w:val="000000"/>
+          <w:sz w:val="20"/>
+          <w:szCs w:val="20"/>
+        </w:rPr>
+        <w:t>(</w:t>
+      </w:r>
+      <w:r>
+        <w:rPr>
+          <w:rFonts w:ascii="Consolas" w:eastAsia="Times New Roman" w:hAnsi="Consolas" w:cs="Times New Roman"/>
+          <w:color w:val="0000FF"/>
+          <w:sz w:val="20"/>
+          <w:szCs w:val="20"/>
+        </w:rPr>
+        <w:t>case</w:t>
+      </w:r>
+      <w:r>
+        <w:rPr>
+          <w:rFonts w:ascii="Consolas" w:eastAsia="Times New Roman" w:hAnsi="Consolas" w:cs="Times New Roman"/>
+          <w:color w:val="000000"/>
+          <w:sz w:val="20"/>
+          <w:szCs w:val="20"/>
+        </w:rPr>
+        <w:t xml:space="preserve"> </w:t>
+      </w:r>
+      <w:r>
+        <w:rPr>
+          <w:rFonts w:ascii="Consolas" w:eastAsia="Times New Roman" w:hAnsi="Consolas" w:cs="Times New Roman"/>
+          <w:color w:val="0000FF"/>
+          <w:sz w:val="20"/>
+          <w:szCs w:val="20"/>
+        </w:rPr>
+        <w:t>when</w:t>
+      </w:r>
+      <w:r>
+        <w:rPr>
+          <w:rFonts w:ascii="Consolas" w:eastAsia="Times New Roman" w:hAnsi="Consolas" w:cs="Times New Roman"/>
+          <w:color w:val="000000"/>
+          <w:sz w:val="20"/>
+          <w:szCs w:val="20"/>
+        </w:rPr>
+        <w:t xml:space="preserve"> </w:t>
+      </w:r>
+      <w:r>
+        <w:rPr>
+          <w:rFonts w:ascii="Consolas" w:eastAsia="Times New Roman" w:hAnsi="Consolas" w:cs="Times New Roman"/>
+          <w:color w:val="795E26"/>
+          <w:sz w:val="20"/>
+          <w:szCs w:val="20"/>
+        </w:rPr>
+        <w:t>month</w:t>
+      </w:r>
+      <w:r>
+        <w:rPr>
+          <w:rFonts w:ascii="Consolas" w:eastAsia="Times New Roman" w:hAnsi="Consolas" w:cs="Times New Roman"/>
+          <w:color w:val="000000"/>
+          <w:sz w:val="20"/>
+          <w:szCs w:val="20"/>
+        </w:rPr>
+        <w:t xml:space="preserve"> = </w:t>
+      </w:r>
+      <w:r>
+        <w:rPr>
+          <w:rFonts w:ascii="Consolas" w:eastAsia="Times New Roman" w:hAnsi="Consolas" w:cs="Times New Roman"/>
+          <w:color w:val="A31515"/>
+          <w:sz w:val="20"/>
+          <w:szCs w:val="20"/>
+        </w:rPr>
+        <w:t>'Mar'</w:t>
+      </w:r>
+      <w:r>
+        <w:rPr>
+          <w:rFonts w:ascii="Consolas" w:eastAsia="Times New Roman" w:hAnsi="Consolas" w:cs="Times New Roman"/>
+          <w:color w:val="000000"/>
+          <w:sz w:val="20"/>
+          <w:szCs w:val="20"/>
+        </w:rPr>
+        <w:t xml:space="preserve"> </w:t>
+      </w:r>
+      <w:r>
+        <w:rPr>
+          <w:rFonts w:ascii="Consolas" w:eastAsia="Times New Roman" w:hAnsi="Consolas" w:cs="Times New Roman"/>
+          <w:color w:val="0000FF"/>
+          <w:sz w:val="20"/>
+          <w:szCs w:val="20"/>
+        </w:rPr>
+        <w:t>then</w:t>
+      </w:r>
+      <w:r>
+        <w:rPr>
+          <w:rFonts w:ascii="Consolas" w:eastAsia="Times New Roman" w:hAnsi="Consolas" w:cs="Times New Roman"/>
+          <w:color w:val="000000"/>
+          <w:sz w:val="20"/>
+          <w:szCs w:val="20"/>
+        </w:rPr>
+        <w:t xml:space="preserve"> revenue </w:t>
+      </w:r>
+      <w:r>
+        <w:rPr>
+          <w:rFonts w:ascii="Consolas" w:eastAsia="Times New Roman" w:hAnsi="Consolas" w:cs="Times New Roman"/>
+          <w:color w:val="0000FF"/>
+          <w:sz w:val="20"/>
+          <w:szCs w:val="20"/>
+        </w:rPr>
+        <w:t>else</w:t>
+      </w:r>
+      <w:r>
+        <w:rPr>
+          <w:rFonts w:ascii="Consolas" w:eastAsia="Times New Roman" w:hAnsi="Consolas" w:cs="Times New Roman"/>
+          <w:color w:val="000000"/>
+          <w:sz w:val="20"/>
+          <w:szCs w:val="20"/>
+        </w:rPr>
+        <w:t xml:space="preserve"> </w:t>
+      </w:r>
+      <w:r>
+        <w:rPr>
+          <w:rFonts w:ascii="Consolas" w:eastAsia="Times New Roman" w:hAnsi="Consolas" w:cs="Times New Roman"/>
+          <w:color w:val="0000FF"/>
+          <w:sz w:val="20"/>
+          <w:szCs w:val="20"/>
+        </w:rPr>
+        <w:t>null</w:t>
+      </w:r>
+      <w:r>
+        <w:rPr>
+          <w:rFonts w:ascii="Consolas" w:eastAsia="Times New Roman" w:hAnsi="Consolas" w:cs="Times New Roman"/>
+          <w:color w:val="000000"/>
+          <w:sz w:val="20"/>
+          <w:szCs w:val="20"/>
+        </w:rPr>
+        <w:t xml:space="preserve"> </w:t>
+      </w:r>
+      <w:r>
+        <w:rPr>
+          <w:rFonts w:ascii="Consolas" w:eastAsia="Times New Roman" w:hAnsi="Consolas" w:cs="Times New Roman"/>
+          <w:color w:val="0000FF"/>
+          <w:sz w:val="20"/>
+          <w:szCs w:val="20"/>
+        </w:rPr>
+        <w:t>end</w:t>
+      </w:r>
+      <w:r>
+        <w:rPr>
+          <w:rFonts w:ascii="Consolas" w:eastAsia="Times New Roman" w:hAnsi="Consolas" w:cs="Times New Roman"/>
+          <w:color w:val="000000"/>
+          <w:sz w:val="20"/>
+          <w:szCs w:val="20"/>
+        </w:rPr>
+        <w:t xml:space="preserve">)) </w:t>
+      </w:r>
+      <w:r>
+        <w:rPr>
+          <w:rFonts w:ascii="Consolas" w:eastAsia="Times New Roman" w:hAnsi="Consolas" w:cs="Times New Roman"/>
+          <w:color w:val="0000FF"/>
+          <w:sz w:val="20"/>
+          <w:szCs w:val="20"/>
+        </w:rPr>
+        <w:t>as</w:t>
+      </w:r>
+      <w:r>
+        <w:rPr>
+          <w:rFonts w:ascii="Consolas" w:eastAsia="Times New Roman" w:hAnsi="Consolas" w:cs="Times New Roman"/>
+          <w:color w:val="000000"/>
+          <w:sz w:val="20"/>
+          <w:szCs w:val="20"/>
+        </w:rPr>
+        <w:t xml:space="preserve"> </w:t>
+      </w:r>
+      <w:proofErr w:type="spellStart"/>
+      <w:r>
+        <w:rPr>
+          <w:rFonts w:ascii="Consolas" w:eastAsia="Times New Roman" w:hAnsi="Consolas" w:cs="Times New Roman"/>
+          <w:color w:val="000000"/>
+          <w:sz w:val="20"/>
+          <w:szCs w:val="20"/>
+        </w:rPr>
+        <w:t>Mar_Revenue</w:t>
+      </w:r>
+      <w:proofErr w:type="spellEnd"/>
+      <w:r>
+        <w:rPr>
+          <w:rFonts w:ascii="Consolas" w:eastAsia="Times New Roman" w:hAnsi="Consolas" w:cs="Times New Roman"/>
+          <w:color w:val="000000"/>
+          <w:sz w:val="20"/>
+          <w:szCs w:val="20"/>
+        </w:rPr>
+        <w:t>,</w:t>
+      </w:r>
+    </w:p>
+    <w:p>
+      <w:pPr>
+        <w:shd w:val="clear" w:color="auto" w:fill="FFFFFF"/>
+        <w:spacing w:after="0" w:line="270" w:lineRule="atLeast"/>
+        <w:rPr>
+          <w:rFonts w:ascii="Consolas" w:eastAsia="Times New Roman" w:hAnsi="Consolas" w:cs="Times New Roman"/>
+          <w:color w:val="000000"/>
+          <w:sz w:val="20"/>
+          <w:szCs w:val="20"/>
+        </w:rPr>
+      </w:pPr>
+      <w:proofErr w:type="gramStart"/>
+      <w:r>
+        <w:rPr>
+          <w:rFonts w:ascii="Consolas" w:eastAsia="Times New Roman" w:hAnsi="Consolas" w:cs="Times New Roman"/>
+          <w:color w:val="795E26"/>
+          <w:sz w:val="20"/>
+          <w:szCs w:val="20"/>
+        </w:rPr>
+        <w:t>max</w:t>
+      </w:r>
+      <w:r>
+        <w:rPr>
+          <w:rFonts w:ascii="Consolas" w:eastAsia="Times New Roman" w:hAnsi="Consolas" w:cs="Times New Roman"/>
+          <w:color w:val="000000"/>
+          <w:sz w:val="20"/>
+          <w:szCs w:val="20"/>
+        </w:rPr>
+        <w:t>(</w:t>
+      </w:r>
+      <w:proofErr w:type="gramEnd"/>
+      <w:r>
+        <w:rPr>
+          <w:rFonts w:ascii="Consolas" w:eastAsia="Times New Roman" w:hAnsi="Consolas" w:cs="Times New Roman"/>
+          <w:color w:val="000000"/>
+          <w:sz w:val="20"/>
+          <w:szCs w:val="20"/>
+        </w:rPr>
+        <w:t>(</w:t>
+      </w:r>
+      <w:r>
+        <w:rPr>
+          <w:rFonts w:ascii="Consolas" w:eastAsia="Times New Roman" w:hAnsi="Consolas" w:cs="Times New Roman"/>
+          <w:color w:val="0000FF"/>
+          <w:sz w:val="20"/>
+          <w:szCs w:val="20"/>
+        </w:rPr>
+        <w:t>case</w:t>
+      </w:r>
+      <w:r>
+        <w:rPr>
+          <w:rFonts w:ascii="Consolas" w:eastAsia="Times New Roman" w:hAnsi="Consolas" w:cs="Times New Roman"/>
+          <w:color w:val="000000"/>
+          <w:sz w:val="20"/>
+          <w:szCs w:val="20"/>
+        </w:rPr>
+        <w:t xml:space="preserve"> </w:t>
+      </w:r>
+      <w:r>
+        <w:rPr>
+          <w:rFonts w:ascii="Consolas" w:eastAsia="Times New Roman" w:hAnsi="Consolas" w:cs="Times New Roman"/>
+          <w:color w:val="0000FF"/>
+          <w:sz w:val="20"/>
+          <w:szCs w:val="20"/>
+        </w:rPr>
+        <w:t>when</w:t>
+      </w:r>
+      <w:r>
+        <w:rPr>
+          <w:rFonts w:ascii="Consolas" w:eastAsia="Times New Roman" w:hAnsi="Consolas" w:cs="Times New Roman"/>
+          <w:color w:val="000000"/>
+          <w:sz w:val="20"/>
+          <w:szCs w:val="20"/>
+        </w:rPr>
+        <w:t xml:space="preserve"> </w:t>
+      </w:r>
+      <w:r>
+        <w:rPr>
+          <w:rFonts w:ascii="Consolas" w:eastAsia="Times New Roman" w:hAnsi="Consolas" w:cs="Times New Roman"/>
+          <w:color w:val="795E26"/>
+          <w:sz w:val="20"/>
+          <w:szCs w:val="20"/>
+        </w:rPr>
+        <w:t>month</w:t>
+      </w:r>
+      <w:r>
+        <w:rPr>
+          <w:rFonts w:ascii="Consolas" w:eastAsia="Times New Roman" w:hAnsi="Consolas" w:cs="Times New Roman"/>
+          <w:color w:val="000000"/>
+          <w:sz w:val="20"/>
+          <w:szCs w:val="20"/>
+        </w:rPr>
+        <w:t xml:space="preserve"> = </w:t>
+      </w:r>
+      <w:r>
+        <w:rPr>
+          <w:rFonts w:ascii="Consolas" w:eastAsia="Times New Roman" w:hAnsi="Consolas" w:cs="Times New Roman"/>
+          <w:color w:val="A31515"/>
+          <w:sz w:val="20"/>
+          <w:szCs w:val="20"/>
+        </w:rPr>
+        <w:t>'Apr'</w:t>
+      </w:r>
+      <w:r>
+        <w:rPr>
+          <w:rFonts w:ascii="Consolas" w:eastAsia="Times New Roman" w:hAnsi="Consolas" w:cs="Times New Roman"/>
+          <w:color w:val="000000"/>
+          <w:sz w:val="20"/>
+          <w:szCs w:val="20"/>
+        </w:rPr>
+        <w:t xml:space="preserve"> </w:t>
+      </w:r>
+      <w:r>
+        <w:rPr>
+          <w:rFonts w:ascii="Consolas" w:eastAsia="Times New Roman" w:hAnsi="Consolas" w:cs="Times New Roman"/>
+          <w:color w:val="0000FF"/>
+          <w:sz w:val="20"/>
+          <w:szCs w:val="20"/>
+        </w:rPr>
+        <w:t>then</w:t>
+      </w:r>
+      <w:r>
+        <w:rPr>
+          <w:rFonts w:ascii="Consolas" w:eastAsia="Times New Roman" w:hAnsi="Consolas" w:cs="Times New Roman"/>
+          <w:color w:val="000000"/>
+          <w:sz w:val="20"/>
+          <w:szCs w:val="20"/>
+        </w:rPr>
+        <w:t xml:space="preserve"> revenue </w:t>
+      </w:r>
+      <w:r>
+        <w:rPr>
+          <w:rFonts w:ascii="Consolas" w:eastAsia="Times New Roman" w:hAnsi="Consolas" w:cs="Times New Roman"/>
+          <w:color w:val="0000FF"/>
+          <w:sz w:val="20"/>
+          <w:szCs w:val="20"/>
+        </w:rPr>
+        <w:t>else</w:t>
+      </w:r>
+      <w:r>
+        <w:rPr>
+          <w:rFonts w:ascii="Consolas" w:eastAsia="Times New Roman" w:hAnsi="Consolas" w:cs="Times New Roman"/>
+          <w:color w:val="000000"/>
+          <w:sz w:val="20"/>
+          <w:szCs w:val="20"/>
+        </w:rPr>
+        <w:t xml:space="preserve"> </w:t>
+      </w:r>
+      <w:r>
+        <w:rPr>
+          <w:rFonts w:ascii="Consolas" w:eastAsia="Times New Roman" w:hAnsi="Consolas" w:cs="Times New Roman"/>
+          <w:color w:val="0000FF"/>
+          <w:sz w:val="20"/>
+          <w:szCs w:val="20"/>
+        </w:rPr>
+        <w:t>null</w:t>
+      </w:r>
+      <w:r>
+        <w:rPr>
+          <w:rFonts w:ascii="Consolas" w:eastAsia="Times New Roman" w:hAnsi="Consolas" w:cs="Times New Roman"/>
+          <w:color w:val="000000"/>
+          <w:sz w:val="20"/>
+          <w:szCs w:val="20"/>
+        </w:rPr>
+        <w:t xml:space="preserve"> </w:t>
+      </w:r>
+      <w:r>
+        <w:rPr>
+          <w:rFonts w:ascii="Consolas" w:eastAsia="Times New Roman" w:hAnsi="Consolas" w:cs="Times New Roman"/>
+          <w:color w:val="0000FF"/>
+          <w:sz w:val="20"/>
+          <w:szCs w:val="20"/>
+        </w:rPr>
+        <w:t>end</w:t>
+      </w:r>
+      <w:r>
+        <w:rPr>
+          <w:rFonts w:ascii="Consolas" w:eastAsia="Times New Roman" w:hAnsi="Consolas" w:cs="Times New Roman"/>
+          <w:color w:val="000000"/>
+          <w:sz w:val="20"/>
+          <w:szCs w:val="20"/>
+        </w:rPr>
+        <w:t xml:space="preserve">)) </w:t>
+      </w:r>
+      <w:r>
+        <w:rPr>
+          <w:rFonts w:ascii="Consolas" w:eastAsia="Times New Roman" w:hAnsi="Consolas" w:cs="Times New Roman"/>
+          <w:color w:val="0000FF"/>
+          <w:sz w:val="20"/>
+          <w:szCs w:val="20"/>
+        </w:rPr>
+        <w:t>as</w:t>
+      </w:r>
+      <w:r>
+        <w:rPr>
+          <w:rFonts w:ascii="Consolas" w:eastAsia="Times New Roman" w:hAnsi="Consolas" w:cs="Times New Roman"/>
+          <w:color w:val="000000"/>
+          <w:sz w:val="20"/>
+          <w:szCs w:val="20"/>
+        </w:rPr>
+        <w:t xml:space="preserve"> </w:t>
+      </w:r>
+      <w:proofErr w:type="spellStart"/>
+      <w:r>
+        <w:rPr>
+          <w:rFonts w:ascii="Consolas" w:eastAsia="Times New Roman" w:hAnsi="Consolas" w:cs="Times New Roman"/>
+          <w:color w:val="000000"/>
+          <w:sz w:val="20"/>
+          <w:szCs w:val="20"/>
+        </w:rPr>
+        <w:t>Apr_Revenue</w:t>
+      </w:r>
+      <w:proofErr w:type="spellEnd"/>
+      <w:r>
+        <w:rPr>
+          <w:rFonts w:ascii="Consolas" w:eastAsia="Times New Roman" w:hAnsi="Consolas" w:cs="Times New Roman"/>
+          <w:color w:val="000000"/>
+          <w:sz w:val="20"/>
+          <w:szCs w:val="20"/>
+        </w:rPr>
+        <w:t>,</w:t>
+      </w:r>
+    </w:p>
+    <w:p>
+      <w:pPr>
+        <w:shd w:val="clear" w:color="auto" w:fill="FFFFFF"/>
+        <w:spacing w:after="0" w:line="270" w:lineRule="atLeast"/>
+        <w:rPr>
+          <w:rFonts w:ascii="Consolas" w:eastAsia="Times New Roman" w:hAnsi="Consolas" w:cs="Times New Roman"/>
+          <w:color w:val="000000"/>
+          <w:sz w:val="20"/>
+          <w:szCs w:val="20"/>
+        </w:rPr>
+      </w:pPr>
+      <w:proofErr w:type="gramStart"/>
+      <w:r>
+        <w:rPr>
+          <w:rFonts w:ascii="Consolas" w:eastAsia="Times New Roman" w:hAnsi="Consolas" w:cs="Times New Roman"/>
+          <w:color w:val="795E26"/>
+          <w:sz w:val="20"/>
+          <w:szCs w:val="20"/>
+        </w:rPr>
+        <w:t>max</w:t>
+      </w:r>
+      <w:r>
+        <w:rPr>
+          <w:rFonts w:ascii="Consolas" w:eastAsia="Times New Roman" w:hAnsi="Consolas" w:cs="Times New Roman"/>
+          <w:color w:val="000000"/>
+          <w:sz w:val="20"/>
+          <w:szCs w:val="20"/>
+        </w:rPr>
+        <w:t>(</w:t>
+      </w:r>
+      <w:proofErr w:type="gramEnd"/>
+      <w:r>
+        <w:rPr>
+          <w:rFonts w:ascii="Consolas" w:eastAsia="Times New Roman" w:hAnsi="Consolas" w:cs="Times New Roman"/>
+          <w:color w:val="000000"/>
+          <w:sz w:val="20"/>
+          <w:szCs w:val="20"/>
+        </w:rPr>
+        <w:t>(</w:t>
+      </w:r>
+      <w:r>
+        <w:rPr>
+          <w:rFonts w:ascii="Consolas" w:eastAsia="Times New Roman" w:hAnsi="Consolas" w:cs="Times New Roman"/>
+          <w:color w:val="0000FF"/>
+          <w:sz w:val="20"/>
+          <w:szCs w:val="20"/>
+        </w:rPr>
+        <w:t>case</w:t>
+      </w:r>
+      <w:r>
+        <w:rPr>
+          <w:rFonts w:ascii="Consolas" w:eastAsia="Times New Roman" w:hAnsi="Consolas" w:cs="Times New Roman"/>
+          <w:color w:val="000000"/>
+          <w:sz w:val="20"/>
+          <w:szCs w:val="20"/>
+        </w:rPr>
+        <w:t xml:space="preserve"> </w:t>
+      </w:r>
+      <w:r>
+        <w:rPr>
+          <w:rFonts w:ascii="Consolas" w:eastAsia="Times New Roman" w:hAnsi="Consolas" w:cs="Times New Roman"/>
+          <w:color w:val="0000FF"/>
+          <w:sz w:val="20"/>
+          <w:szCs w:val="20"/>
+        </w:rPr>
+        <w:t>when</w:t>
+      </w:r>
+      <w:r>
+        <w:rPr>
+          <w:rFonts w:ascii="Consolas" w:eastAsia="Times New Roman" w:hAnsi="Consolas" w:cs="Times New Roman"/>
+          <w:color w:val="000000"/>
+          <w:sz w:val="20"/>
+          <w:szCs w:val="20"/>
+        </w:rPr>
+        <w:t xml:space="preserve"> </w:t>
+      </w:r>
+      <w:r>
+        <w:rPr>
+          <w:rFonts w:ascii="Consolas" w:eastAsia="Times New Roman" w:hAnsi="Consolas" w:cs="Times New Roman"/>
+          <w:color w:val="795E26"/>
+          <w:sz w:val="20"/>
+          <w:szCs w:val="20"/>
+        </w:rPr>
+        <w:t>month</w:t>
+      </w:r>
+      <w:r>
+        <w:rPr>
+          <w:rFonts w:ascii="Consolas" w:eastAsia="Times New Roman" w:hAnsi="Consolas" w:cs="Times New Roman"/>
+          <w:color w:val="000000"/>
+          <w:sz w:val="20"/>
+          <w:szCs w:val="20"/>
+        </w:rPr>
+        <w:t xml:space="preserve"> = </w:t>
+      </w:r>
+      <w:r>
+        <w:rPr>
+          <w:rFonts w:ascii="Consolas" w:eastAsia="Times New Roman" w:hAnsi="Consolas" w:cs="Times New Roman"/>
+          <w:color w:val="A31515"/>
+          <w:sz w:val="20"/>
+          <w:szCs w:val="20"/>
+        </w:rPr>
+        <w:t>'May'</w:t>
+      </w:r>
+      <w:r>
+        <w:rPr>
+          <w:rFonts w:ascii="Consolas" w:eastAsia="Times New Roman" w:hAnsi="Consolas" w:cs="Times New Roman"/>
+          <w:color w:val="000000"/>
+          <w:sz w:val="20"/>
+          <w:szCs w:val="20"/>
+        </w:rPr>
+        <w:t xml:space="preserve"> </w:t>
+      </w:r>
+      <w:r>
+        <w:rPr>
+          <w:rFonts w:ascii="Consolas" w:eastAsia="Times New Roman" w:hAnsi="Consolas" w:cs="Times New Roman"/>
+          <w:color w:val="0000FF"/>
+          <w:sz w:val="20"/>
+          <w:szCs w:val="20"/>
+        </w:rPr>
+        <w:t>then</w:t>
+      </w:r>
+      <w:r>
+        <w:rPr>
+          <w:rFonts w:ascii="Consolas" w:eastAsia="Times New Roman" w:hAnsi="Consolas" w:cs="Times New Roman"/>
+          <w:color w:val="000000"/>
+          <w:sz w:val="20"/>
+          <w:szCs w:val="20"/>
+        </w:rPr>
+        <w:t xml:space="preserve"> revenue </w:t>
+      </w:r>
+      <w:r>
+        <w:rPr>
+          <w:rFonts w:ascii="Consolas" w:eastAsia="Times New Roman" w:hAnsi="Consolas" w:cs="Times New Roman"/>
+          <w:color w:val="0000FF"/>
+          <w:sz w:val="20"/>
+          <w:szCs w:val="20"/>
+        </w:rPr>
+        <w:t>else</w:t>
+      </w:r>
+      <w:r>
+        <w:rPr>
+          <w:rFonts w:ascii="Consolas" w:eastAsia="Times New Roman" w:hAnsi="Consolas" w:cs="Times New Roman"/>
+          <w:color w:val="000000"/>
+          <w:sz w:val="20"/>
+          <w:szCs w:val="20"/>
+        </w:rPr>
+        <w:t xml:space="preserve"> </w:t>
+      </w:r>
+      <w:r>
+        <w:rPr>
+          <w:rFonts w:ascii="Consolas" w:eastAsia="Times New Roman" w:hAnsi="Consolas" w:cs="Times New Roman"/>
+          <w:color w:val="0000FF"/>
+          <w:sz w:val="20"/>
+          <w:szCs w:val="20"/>
+        </w:rPr>
+        <w:t>null</w:t>
+      </w:r>
+      <w:r>
+        <w:rPr>
+          <w:rFonts w:ascii="Consolas" w:eastAsia="Times New Roman" w:hAnsi="Consolas" w:cs="Times New Roman"/>
+          <w:color w:val="000000"/>
+          <w:sz w:val="20"/>
+          <w:szCs w:val="20"/>
+        </w:rPr>
+        <w:t xml:space="preserve"> </w:t>
+      </w:r>
+      <w:r>
+        <w:rPr>
+          <w:rFonts w:ascii="Consolas" w:eastAsia="Times New Roman" w:hAnsi="Consolas" w:cs="Times New Roman"/>
+          <w:color w:val="0000FF"/>
+          <w:sz w:val="20"/>
+          <w:szCs w:val="20"/>
+        </w:rPr>
+        <w:t>end</w:t>
+      </w:r>
+      <w:r>
+        <w:rPr>
+          <w:rFonts w:ascii="Consolas" w:eastAsia="Times New Roman" w:hAnsi="Consolas" w:cs="Times New Roman"/>
+          <w:color w:val="000000"/>
+          <w:sz w:val="20"/>
+          <w:szCs w:val="20"/>
+        </w:rPr>
+        <w:t xml:space="preserve">)) </w:t>
+      </w:r>
+      <w:r>
+        <w:rPr>
+          <w:rFonts w:ascii="Consolas" w:eastAsia="Times New Roman" w:hAnsi="Consolas" w:cs="Times New Roman"/>
+          <w:color w:val="0000FF"/>
+          <w:sz w:val="20"/>
+          <w:szCs w:val="20"/>
+        </w:rPr>
+        <w:t>as</w:t>
+      </w:r>
+      <w:r>
+        <w:rPr>
+          <w:rFonts w:ascii="Consolas" w:eastAsia="Times New Roman" w:hAnsi="Consolas" w:cs="Times New Roman"/>
+          <w:color w:val="000000"/>
+          <w:sz w:val="20"/>
+          <w:szCs w:val="20"/>
+        </w:rPr>
+        <w:t xml:space="preserve"> </w:t>
+      </w:r>
+      <w:proofErr w:type="spellStart"/>
+      <w:r>
+        <w:rPr>
+          <w:rFonts w:ascii="Consolas" w:eastAsia="Times New Roman" w:hAnsi="Consolas" w:cs="Times New Roman"/>
+          <w:color w:val="000000"/>
+          <w:sz w:val="20"/>
+          <w:szCs w:val="20"/>
+        </w:rPr>
+        <w:t>May_Revenue</w:t>
+      </w:r>
+      <w:proofErr w:type="spellEnd"/>
+      <w:r>
+        <w:rPr>
+          <w:rFonts w:ascii="Consolas" w:eastAsia="Times New Roman" w:hAnsi="Consolas" w:cs="Times New Roman"/>
+          <w:color w:val="000000"/>
+          <w:sz w:val="20"/>
+          <w:szCs w:val="20"/>
+        </w:rPr>
+        <w:t>,</w:t>
+      </w:r>
+    </w:p>
+    <w:p>
+      <w:pPr>
+        <w:shd w:val="clear" w:color="auto" w:fill="FFFFFF"/>
+        <w:spacing w:after="0" w:line="270" w:lineRule="atLeast"/>
+        <w:rPr>
+          <w:rFonts w:ascii="Consolas" w:eastAsia="Times New Roman" w:hAnsi="Consolas" w:cs="Times New Roman"/>
+          <w:color w:val="000000"/>
+          <w:sz w:val="20"/>
+          <w:szCs w:val="20"/>
+        </w:rPr>
+      </w:pPr>
+      <w:proofErr w:type="gramStart"/>
+      <w:r>
+        <w:rPr>
+          <w:rFonts w:ascii="Consolas" w:eastAsia="Times New Roman" w:hAnsi="Consolas" w:cs="Times New Roman"/>
+          <w:color w:val="795E26"/>
+          <w:sz w:val="20"/>
+          <w:szCs w:val="20"/>
+        </w:rPr>
+        <w:t>max</w:t>
+      </w:r>
+      <w:r>
+        <w:rPr>
+          <w:rFonts w:ascii="Consolas" w:eastAsia="Times New Roman" w:hAnsi="Consolas" w:cs="Times New Roman"/>
+          <w:color w:val="000000"/>
+          <w:sz w:val="20"/>
+          <w:szCs w:val="20"/>
+        </w:rPr>
+        <w:t>(</w:t>
+      </w:r>
+      <w:proofErr w:type="gramEnd"/>
+      <w:r>
+        <w:rPr>
+          <w:rFonts w:ascii="Consolas" w:eastAsia="Times New Roman" w:hAnsi="Consolas" w:cs="Times New Roman"/>
+          <w:color w:val="000000"/>
+          <w:sz w:val="20"/>
+          <w:szCs w:val="20"/>
+        </w:rPr>
+        <w:t>(</w:t>
+      </w:r>
+      <w:r>
+        <w:rPr>
+          <w:rFonts w:ascii="Consolas" w:eastAsia="Times New Roman" w:hAnsi="Consolas" w:cs="Times New Roman"/>
+          <w:color w:val="0000FF"/>
+          <w:sz w:val="20"/>
+          <w:szCs w:val="20"/>
+        </w:rPr>
+        <w:t>case</w:t>
+      </w:r>
+      <w:r>
+        <w:rPr>
+          <w:rFonts w:ascii="Consolas" w:eastAsia="Times New Roman" w:hAnsi="Consolas" w:cs="Times New Roman"/>
+          <w:color w:val="000000"/>
+          <w:sz w:val="20"/>
+          <w:szCs w:val="20"/>
+        </w:rPr>
+        <w:t xml:space="preserve"> </w:t>
+      </w:r>
+      <w:r>
+        <w:rPr>
+          <w:rFonts w:ascii="Consolas" w:eastAsia="Times New Roman" w:hAnsi="Consolas" w:cs="Times New Roman"/>
+          <w:color w:val="0000FF"/>
+          <w:sz w:val="20"/>
+          <w:szCs w:val="20"/>
+        </w:rPr>
+        <w:t>when</w:t>
+      </w:r>
+      <w:r>
+        <w:rPr>
+          <w:rFonts w:ascii="Consolas" w:eastAsia="Times New Roman" w:hAnsi="Consolas" w:cs="Times New Roman"/>
+          <w:color w:val="000000"/>
+          <w:sz w:val="20"/>
+          <w:szCs w:val="20"/>
+        </w:rPr>
+        <w:t xml:space="preserve"> </w:t>
+      </w:r>
+      <w:r>
+        <w:rPr>
+          <w:rFonts w:ascii="Consolas" w:eastAsia="Times New Roman" w:hAnsi="Consolas" w:cs="Times New Roman"/>
+          <w:color w:val="795E26"/>
+          <w:sz w:val="20"/>
+          <w:szCs w:val="20"/>
+        </w:rPr>
+        <w:t>month</w:t>
+      </w:r>
+      <w:r>
+        <w:rPr>
+          <w:rFonts w:ascii="Consolas" w:eastAsia="Times New Roman" w:hAnsi="Consolas" w:cs="Times New Roman"/>
+          <w:color w:val="000000"/>
+          <w:sz w:val="20"/>
+          <w:szCs w:val="20"/>
+        </w:rPr>
+        <w:t xml:space="preserve"> = </w:t>
+      </w:r>
+      <w:r>
+        <w:rPr>
+          <w:rFonts w:ascii="Consolas" w:eastAsia="Times New Roman" w:hAnsi="Consolas" w:cs="Times New Roman"/>
+          <w:color w:val="A31515"/>
+          <w:sz w:val="20"/>
+          <w:szCs w:val="20"/>
+        </w:rPr>
+        <w:t>'Jun'</w:t>
+      </w:r>
+      <w:r>
+        <w:rPr>
+          <w:rFonts w:ascii="Consolas" w:eastAsia="Times New Roman" w:hAnsi="Consolas" w:cs="Times New Roman"/>
+          <w:color w:val="000000"/>
+          <w:sz w:val="20"/>
+          <w:szCs w:val="20"/>
+        </w:rPr>
+        <w:t xml:space="preserve"> </w:t>
+      </w:r>
+      <w:r>
+        <w:rPr>
+          <w:rFonts w:ascii="Consolas" w:eastAsia="Times New Roman" w:hAnsi="Consolas" w:cs="Times New Roman"/>
+          <w:color w:val="0000FF"/>
+          <w:sz w:val="20"/>
+          <w:szCs w:val="20"/>
+        </w:rPr>
+        <w:t>then</w:t>
+      </w:r>
+      <w:r>
+        <w:rPr>
+          <w:rFonts w:ascii="Consolas" w:eastAsia="Times New Roman" w:hAnsi="Consolas" w:cs="Times New Roman"/>
+          <w:color w:val="000000"/>
+          <w:sz w:val="20"/>
+          <w:szCs w:val="20"/>
+        </w:rPr>
+        <w:t xml:space="preserve"> revenue </w:t>
+      </w:r>
+      <w:r>
+        <w:rPr>
+          <w:rFonts w:ascii="Consolas" w:eastAsia="Times New Roman" w:hAnsi="Consolas" w:cs="Times New Roman"/>
+          <w:color w:val="0000FF"/>
+          <w:sz w:val="20"/>
+          <w:szCs w:val="20"/>
+        </w:rPr>
+        <w:t>else</w:t>
+      </w:r>
+      <w:r>
+        <w:rPr>
+          <w:rFonts w:ascii="Consolas" w:eastAsia="Times New Roman" w:hAnsi="Consolas" w:cs="Times New Roman"/>
+          <w:color w:val="000000"/>
+          <w:sz w:val="20"/>
+          <w:szCs w:val="20"/>
+        </w:rPr>
+        <w:t xml:space="preserve"> </w:t>
+      </w:r>
+      <w:r>
+        <w:rPr>
+          <w:rFonts w:ascii="Consolas" w:eastAsia="Times New Roman" w:hAnsi="Consolas" w:cs="Times New Roman"/>
+          <w:color w:val="0000FF"/>
+          <w:sz w:val="20"/>
+          <w:szCs w:val="20"/>
+        </w:rPr>
+        <w:t>null</w:t>
+      </w:r>
+      <w:r>
+        <w:rPr>
+          <w:rFonts w:ascii="Consolas" w:eastAsia="Times New Roman" w:hAnsi="Consolas" w:cs="Times New Roman"/>
+          <w:color w:val="000000"/>
+          <w:sz w:val="20"/>
+          <w:szCs w:val="20"/>
+        </w:rPr>
+        <w:t xml:space="preserve"> </w:t>
+      </w:r>
+      <w:r>
+        <w:rPr>
+          <w:rFonts w:ascii="Consolas" w:eastAsia="Times New Roman" w:hAnsi="Consolas" w:cs="Times New Roman"/>
+          <w:color w:val="0000FF"/>
+          <w:sz w:val="20"/>
+          <w:szCs w:val="20"/>
+        </w:rPr>
+        <w:t>end</w:t>
+      </w:r>
+      <w:r>
+        <w:rPr>
+          <w:rFonts w:ascii="Consolas" w:eastAsia="Times New Roman" w:hAnsi="Consolas" w:cs="Times New Roman"/>
+          <w:color w:val="000000"/>
+          <w:sz w:val="20"/>
+          <w:szCs w:val="20"/>
+        </w:rPr>
+        <w:t xml:space="preserve">)) </w:t>
+      </w:r>
+      <w:r>
+        <w:rPr>
+          <w:rFonts w:ascii="Consolas" w:eastAsia="Times New Roman" w:hAnsi="Consolas" w:cs="Times New Roman"/>
+          <w:color w:val="0000FF"/>
+          <w:sz w:val="20"/>
+          <w:szCs w:val="20"/>
+        </w:rPr>
+        <w:t>as</w:t>
+      </w:r>
+      <w:r>
+        <w:rPr>
+          <w:rFonts w:ascii="Consolas" w:eastAsia="Times New Roman" w:hAnsi="Consolas" w:cs="Times New Roman"/>
+          <w:color w:val="000000"/>
+          <w:sz w:val="20"/>
+          <w:szCs w:val="20"/>
+        </w:rPr>
+        <w:t xml:space="preserve"> </w:t>
+      </w:r>
+      <w:proofErr w:type="spellStart"/>
+      <w:r>
+        <w:rPr>
+          <w:rFonts w:ascii="Consolas" w:eastAsia="Times New Roman" w:hAnsi="Consolas" w:cs="Times New Roman"/>
+          <w:color w:val="000000"/>
+          <w:sz w:val="20"/>
+          <w:szCs w:val="20"/>
+        </w:rPr>
+        <w:t>Jun_Revenue</w:t>
+      </w:r>
+      <w:proofErr w:type="spellEnd"/>
+      <w:r>
+        <w:rPr>
+          <w:rFonts w:ascii="Consolas" w:eastAsia="Times New Roman" w:hAnsi="Consolas" w:cs="Times New Roman"/>
+          <w:color w:val="000000"/>
+          <w:sz w:val="20"/>
+          <w:szCs w:val="20"/>
+        </w:rPr>
+        <w:t>,</w:t>
+      </w:r>
+    </w:p>
+    <w:p>
+      <w:pPr>
+        <w:shd w:val="clear" w:color="auto" w:fill="FFFFFF"/>
+        <w:spacing w:after="0" w:line="270" w:lineRule="atLeast"/>
+        <w:rPr>
+          <w:rFonts w:ascii="Consolas" w:eastAsia="Times New Roman" w:hAnsi="Consolas" w:cs="Times New Roman"/>
+          <w:color w:val="000000"/>
+          <w:sz w:val="20"/>
+          <w:szCs w:val="20"/>
+        </w:rPr>
+      </w:pPr>
+      <w:proofErr w:type="gramStart"/>
+      <w:r>
+        <w:rPr>
+          <w:rFonts w:ascii="Consolas" w:eastAsia="Times New Roman" w:hAnsi="Consolas" w:cs="Times New Roman"/>
+          <w:color w:val="795E26"/>
+          <w:sz w:val="20"/>
+          <w:szCs w:val="20"/>
+        </w:rPr>
+        <w:t>max</w:t>
+      </w:r>
+      <w:r>
+        <w:rPr>
+          <w:rFonts w:ascii="Consolas" w:eastAsia="Times New Roman" w:hAnsi="Consolas" w:cs="Times New Roman"/>
+          <w:color w:val="000000"/>
+          <w:sz w:val="20"/>
+          <w:szCs w:val="20"/>
+        </w:rPr>
+        <w:t>(</w:t>
+      </w:r>
+      <w:proofErr w:type="gramEnd"/>
+      <w:r>
+        <w:rPr>
+          <w:rFonts w:ascii="Consolas" w:eastAsia="Times New Roman" w:hAnsi="Consolas" w:cs="Times New Roman"/>
+          <w:color w:val="000000"/>
+          <w:sz w:val="20"/>
+          <w:szCs w:val="20"/>
+        </w:rPr>
+        <w:t>(</w:t>
+      </w:r>
+      <w:r>
+        <w:rPr>
+          <w:rFonts w:ascii="Consolas" w:eastAsia="Times New Roman" w:hAnsi="Consolas" w:cs="Times New Roman"/>
+          <w:color w:val="0000FF"/>
+          <w:sz w:val="20"/>
+          <w:szCs w:val="20"/>
+        </w:rPr>
+        <w:t>case</w:t>
+      </w:r>
+      <w:r>
+        <w:rPr>
+          <w:rFonts w:ascii="Consolas" w:eastAsia="Times New Roman" w:hAnsi="Consolas" w:cs="Times New Roman"/>
+          <w:color w:val="000000"/>
+          <w:sz w:val="20"/>
+          <w:szCs w:val="20"/>
+        </w:rPr>
+        <w:t xml:space="preserve"> </w:t>
+      </w:r>
+      <w:r>
+        <w:rPr>
+          <w:rFonts w:ascii="Consolas" w:eastAsia="Times New Roman" w:hAnsi="Consolas" w:cs="Times New Roman"/>
+          <w:color w:val="0000FF"/>
+          <w:sz w:val="20"/>
+          <w:szCs w:val="20"/>
+        </w:rPr>
+        <w:t>when</w:t>
+      </w:r>
+      <w:r>
+        <w:rPr>
+          <w:rFonts w:ascii="Consolas" w:eastAsia="Times New Roman" w:hAnsi="Consolas" w:cs="Times New Roman"/>
+          <w:color w:val="000000"/>
+          <w:sz w:val="20"/>
+          <w:szCs w:val="20"/>
+        </w:rPr>
+        <w:t xml:space="preserve"> </w:t>
+      </w:r>
+      <w:r>
+        <w:rPr>
+          <w:rFonts w:ascii="Consolas" w:eastAsia="Times New Roman" w:hAnsi="Consolas" w:cs="Times New Roman"/>
+          <w:color w:val="795E26"/>
+          <w:sz w:val="20"/>
+          <w:szCs w:val="20"/>
+        </w:rPr>
+        <w:t>month</w:t>
+      </w:r>
+      <w:r>
+        <w:rPr>
+          <w:rFonts w:ascii="Consolas" w:eastAsia="Times New Roman" w:hAnsi="Consolas" w:cs="Times New Roman"/>
+          <w:color w:val="000000"/>
+          <w:sz w:val="20"/>
+          <w:szCs w:val="20"/>
+        </w:rPr>
+        <w:t xml:space="preserve"> = </w:t>
+      </w:r>
+      <w:r>
+        <w:rPr>
+          <w:rFonts w:ascii="Consolas" w:eastAsia="Times New Roman" w:hAnsi="Consolas" w:cs="Times New Roman"/>
+          <w:color w:val="A31515"/>
+          <w:sz w:val="20"/>
+          <w:szCs w:val="20"/>
+        </w:rPr>
+        <w:t>'Jul'</w:t>
+      </w:r>
+      <w:r>
+        <w:rPr>
+          <w:rFonts w:ascii="Consolas" w:eastAsia="Times New Roman" w:hAnsi="Consolas" w:cs="Times New Roman"/>
+          <w:color w:val="000000"/>
+          <w:sz w:val="20"/>
+          <w:szCs w:val="20"/>
+        </w:rPr>
+        <w:t xml:space="preserve"> </w:t>
+      </w:r>
+      <w:r>
+        <w:rPr>
+          <w:rFonts w:ascii="Consolas" w:eastAsia="Times New Roman" w:hAnsi="Consolas" w:cs="Times New Roman"/>
+          <w:color w:val="0000FF"/>
+          <w:sz w:val="20"/>
+          <w:szCs w:val="20"/>
+        </w:rPr>
+        <w:t>then</w:t>
+      </w:r>
+      <w:r>
+        <w:rPr>
+          <w:rFonts w:ascii="Consolas" w:eastAsia="Times New Roman" w:hAnsi="Consolas" w:cs="Times New Roman"/>
+          <w:color w:val="000000"/>
+          <w:sz w:val="20"/>
+          <w:szCs w:val="20"/>
+        </w:rPr>
+        <w:t xml:space="preserve"> revenue </w:t>
+      </w:r>
+      <w:r>
+        <w:rPr>
+          <w:rFonts w:ascii="Consolas" w:eastAsia="Times New Roman" w:hAnsi="Consolas" w:cs="Times New Roman"/>
+          <w:color w:val="0000FF"/>
+          <w:sz w:val="20"/>
+          <w:szCs w:val="20"/>
+        </w:rPr>
+        <w:t>else</w:t>
+      </w:r>
+      <w:r>
+        <w:rPr>
+          <w:rFonts w:ascii="Consolas" w:eastAsia="Times New Roman" w:hAnsi="Consolas" w:cs="Times New Roman"/>
+          <w:color w:val="000000"/>
+          <w:sz w:val="20"/>
+          <w:szCs w:val="20"/>
+        </w:rPr>
+        <w:t xml:space="preserve"> </w:t>
+      </w:r>
+      <w:r>
+        <w:rPr>
+          <w:rFonts w:ascii="Consolas" w:eastAsia="Times New Roman" w:hAnsi="Consolas" w:cs="Times New Roman"/>
+          <w:color w:val="0000FF"/>
+          <w:sz w:val="20"/>
+          <w:szCs w:val="20"/>
+        </w:rPr>
+        <w:t>null</w:t>
+      </w:r>
+      <w:r>
+        <w:rPr>
+          <w:rFonts w:ascii="Consolas" w:eastAsia="Times New Roman" w:hAnsi="Consolas" w:cs="Times New Roman"/>
+          <w:color w:val="000000"/>
+          <w:sz w:val="20"/>
+          <w:szCs w:val="20"/>
+        </w:rPr>
+        <w:t xml:space="preserve"> </w:t>
+      </w:r>
+      <w:r>
+        <w:rPr>
+          <w:rFonts w:ascii="Consolas" w:eastAsia="Times New Roman" w:hAnsi="Consolas" w:cs="Times New Roman"/>
+          <w:color w:val="0000FF"/>
+          <w:sz w:val="20"/>
+          <w:szCs w:val="20"/>
+        </w:rPr>
+        <w:t>end</w:t>
+      </w:r>
+      <w:r>
+        <w:rPr>
+          <w:rFonts w:ascii="Consolas" w:eastAsia="Times New Roman" w:hAnsi="Consolas" w:cs="Times New Roman"/>
+          <w:color w:val="000000"/>
+          <w:sz w:val="20"/>
+          <w:szCs w:val="20"/>
+        </w:rPr>
+        <w:t xml:space="preserve">)) </w:t>
+      </w:r>
+      <w:r>
+        <w:rPr>
+          <w:rFonts w:ascii="Consolas" w:eastAsia="Times New Roman" w:hAnsi="Consolas" w:cs="Times New Roman"/>
+          <w:color w:val="0000FF"/>
+          <w:sz w:val="20"/>
+          <w:szCs w:val="20"/>
+        </w:rPr>
+        <w:t>as</w:t>
+      </w:r>
+      <w:r>
+        <w:rPr>
+          <w:rFonts w:ascii="Consolas" w:eastAsia="Times New Roman" w:hAnsi="Consolas" w:cs="Times New Roman"/>
+          <w:color w:val="000000"/>
+          <w:sz w:val="20"/>
+          <w:szCs w:val="20"/>
+        </w:rPr>
+        <w:t xml:space="preserve"> </w:t>
+      </w:r>
+      <w:proofErr w:type="spellStart"/>
+      <w:r>
+        <w:rPr>
+          <w:rFonts w:ascii="Consolas" w:eastAsia="Times New Roman" w:hAnsi="Consolas" w:cs="Times New Roman"/>
+          <w:color w:val="000000"/>
+          <w:sz w:val="20"/>
+          <w:szCs w:val="20"/>
+        </w:rPr>
+        <w:t>Jul_Revenue</w:t>
+      </w:r>
+      <w:proofErr w:type="spellEnd"/>
+      <w:r>
+        <w:rPr>
+          <w:rFonts w:ascii="Consolas" w:eastAsia="Times New Roman" w:hAnsi="Consolas" w:cs="Times New Roman"/>
+          <w:color w:val="000000"/>
+          <w:sz w:val="20"/>
+          <w:szCs w:val="20"/>
+        </w:rPr>
+        <w:t>,</w:t>
+      </w:r>
+    </w:p>
+    <w:p>
+      <w:pPr>
+        <w:shd w:val="clear" w:color="auto" w:fill="FFFFFF"/>
+        <w:spacing w:after="0" w:line="270" w:lineRule="atLeast"/>
+        <w:rPr>
+          <w:rFonts w:ascii="Consolas" w:eastAsia="Times New Roman" w:hAnsi="Consolas" w:cs="Times New Roman"/>
+          <w:color w:val="000000"/>
+          <w:sz w:val="20"/>
+          <w:szCs w:val="20"/>
+        </w:rPr>
+      </w:pPr>
+      <w:proofErr w:type="gramStart"/>
+      <w:r>
+        <w:rPr>
+          <w:rFonts w:ascii="Consolas" w:eastAsia="Times New Roman" w:hAnsi="Consolas" w:cs="Times New Roman"/>
+          <w:color w:val="795E26"/>
+          <w:sz w:val="20"/>
+          <w:szCs w:val="20"/>
+        </w:rPr>
+        <w:t>max</w:t>
+      </w:r>
+      <w:r>
+        <w:rPr>
+          <w:rFonts w:ascii="Consolas" w:eastAsia="Times New Roman" w:hAnsi="Consolas" w:cs="Times New Roman"/>
+          <w:color w:val="000000"/>
+          <w:sz w:val="20"/>
+          <w:szCs w:val="20"/>
+        </w:rPr>
+        <w:t>(</w:t>
+      </w:r>
+      <w:proofErr w:type="gramEnd"/>
+      <w:r>
+        <w:rPr>
+          <w:rFonts w:ascii="Consolas" w:eastAsia="Times New Roman" w:hAnsi="Consolas" w:cs="Times New Roman"/>
+          <w:color w:val="000000"/>
+          <w:sz w:val="20"/>
+          <w:szCs w:val="20"/>
+        </w:rPr>
+        <w:t>(</w:t>
+      </w:r>
+      <w:r>
+        <w:rPr>
+          <w:rFonts w:ascii="Consolas" w:eastAsia="Times New Roman" w:hAnsi="Consolas" w:cs="Times New Roman"/>
+          <w:color w:val="0000FF"/>
+          <w:sz w:val="20"/>
+          <w:szCs w:val="20"/>
+        </w:rPr>
+        <w:t>case</w:t>
+      </w:r>
+      <w:r>
+        <w:rPr>
+          <w:rFonts w:ascii="Consolas" w:eastAsia="Times New Roman" w:hAnsi="Consolas" w:cs="Times New Roman"/>
+          <w:color w:val="000000"/>
+          <w:sz w:val="20"/>
+          <w:szCs w:val="20"/>
+        </w:rPr>
+        <w:t xml:space="preserve"> </w:t>
+      </w:r>
+      <w:r>
+        <w:rPr>
+          <w:rFonts w:ascii="Consolas" w:eastAsia="Times New Roman" w:hAnsi="Consolas" w:cs="Times New Roman"/>
+          <w:color w:val="0000FF"/>
+          <w:sz w:val="20"/>
+          <w:szCs w:val="20"/>
+        </w:rPr>
+        <w:t>when</w:t>
+      </w:r>
+      <w:r>
+        <w:rPr>
+          <w:rFonts w:ascii="Consolas" w:eastAsia="Times New Roman" w:hAnsi="Consolas" w:cs="Times New Roman"/>
+          <w:color w:val="000000"/>
+          <w:sz w:val="20"/>
+          <w:szCs w:val="20"/>
+        </w:rPr>
+        <w:t xml:space="preserve"> </w:t>
+      </w:r>
+      <w:r>
+        <w:rPr>
+          <w:rFonts w:ascii="Consolas" w:eastAsia="Times New Roman" w:hAnsi="Consolas" w:cs="Times New Roman"/>
+          <w:color w:val="795E26"/>
+          <w:sz w:val="20"/>
+          <w:szCs w:val="20"/>
+        </w:rPr>
+        <w:t>month</w:t>
+      </w:r>
+      <w:r>
+        <w:rPr>
+          <w:rFonts w:ascii="Consolas" w:eastAsia="Times New Roman" w:hAnsi="Consolas" w:cs="Times New Roman"/>
+          <w:color w:val="000000"/>
+          <w:sz w:val="20"/>
+          <w:szCs w:val="20"/>
+        </w:rPr>
+        <w:t xml:space="preserve"> = </w:t>
+      </w:r>
+      <w:r>
+        <w:rPr>
+          <w:rFonts w:ascii="Consolas" w:eastAsia="Times New Roman" w:hAnsi="Consolas" w:cs="Times New Roman"/>
+          <w:color w:val="A31515"/>
+          <w:sz w:val="20"/>
+          <w:szCs w:val="20"/>
+        </w:rPr>
+        <w:t>'Aug'</w:t>
+      </w:r>
+      <w:r>
+        <w:rPr>
+          <w:rFonts w:ascii="Consolas" w:eastAsia="Times New Roman" w:hAnsi="Consolas" w:cs="Times New Roman"/>
+          <w:color w:val="000000"/>
+          <w:sz w:val="20"/>
+          <w:szCs w:val="20"/>
+        </w:rPr>
+        <w:t xml:space="preserve"> </w:t>
+      </w:r>
+      <w:r>
+        <w:rPr>
+          <w:rFonts w:ascii="Consolas" w:eastAsia="Times New Roman" w:hAnsi="Consolas" w:cs="Times New Roman"/>
+          <w:color w:val="0000FF"/>
+          <w:sz w:val="20"/>
+          <w:szCs w:val="20"/>
+        </w:rPr>
+        <w:t>then</w:t>
+      </w:r>
+      <w:r>
+        <w:rPr>
+          <w:rFonts w:ascii="Consolas" w:eastAsia="Times New Roman" w:hAnsi="Consolas" w:cs="Times New Roman"/>
+          <w:color w:val="000000"/>
+          <w:sz w:val="20"/>
+          <w:szCs w:val="20"/>
+        </w:rPr>
+        <w:t xml:space="preserve"> revenue </w:t>
+      </w:r>
+      <w:r>
+        <w:rPr>
+          <w:rFonts w:ascii="Consolas" w:eastAsia="Times New Roman" w:hAnsi="Consolas" w:cs="Times New Roman"/>
+          <w:color w:val="0000FF"/>
+          <w:sz w:val="20"/>
+          <w:szCs w:val="20"/>
+        </w:rPr>
+        <w:t>else</w:t>
+      </w:r>
+      <w:r>
+        <w:rPr>
+          <w:rFonts w:ascii="Consolas" w:eastAsia="Times New Roman" w:hAnsi="Consolas" w:cs="Times New Roman"/>
+          <w:color w:val="000000"/>
+          <w:sz w:val="20"/>
+          <w:szCs w:val="20"/>
+        </w:rPr>
+        <w:t xml:space="preserve"> </w:t>
+      </w:r>
+      <w:r>
+        <w:rPr>
+          <w:rFonts w:ascii="Consolas" w:eastAsia="Times New Roman" w:hAnsi="Consolas" w:cs="Times New Roman"/>
+          <w:color w:val="0000FF"/>
+          <w:sz w:val="20"/>
+          <w:szCs w:val="20"/>
+        </w:rPr>
+        <w:t>null</w:t>
+      </w:r>
+      <w:r>
+        <w:rPr>
+          <w:rFonts w:ascii="Consolas" w:eastAsia="Times New Roman" w:hAnsi="Consolas" w:cs="Times New Roman"/>
+          <w:color w:val="000000"/>
+          <w:sz w:val="20"/>
+          <w:szCs w:val="20"/>
+        </w:rPr>
+        <w:t xml:space="preserve"> </w:t>
+      </w:r>
+      <w:r>
+        <w:rPr>
+          <w:rFonts w:ascii="Consolas" w:eastAsia="Times New Roman" w:hAnsi="Consolas" w:cs="Times New Roman"/>
+          <w:color w:val="0000FF"/>
+          <w:sz w:val="20"/>
+          <w:szCs w:val="20"/>
+        </w:rPr>
+        <w:t>end</w:t>
+      </w:r>
+      <w:r>
+        <w:rPr>
+          <w:rFonts w:ascii="Consolas" w:eastAsia="Times New Roman" w:hAnsi="Consolas" w:cs="Times New Roman"/>
+          <w:color w:val="000000"/>
+          <w:sz w:val="20"/>
+          <w:szCs w:val="20"/>
+        </w:rPr>
+        <w:t xml:space="preserve">)) </w:t>
+      </w:r>
+      <w:r>
+        <w:rPr>
+          <w:rFonts w:ascii="Consolas" w:eastAsia="Times New Roman" w:hAnsi="Consolas" w:cs="Times New Roman"/>
+          <w:color w:val="0000FF"/>
+          <w:sz w:val="20"/>
+          <w:szCs w:val="20"/>
+        </w:rPr>
+        <w:t>as</w:t>
+      </w:r>
+      <w:r>
+        <w:rPr>
+          <w:rFonts w:ascii="Consolas" w:eastAsia="Times New Roman" w:hAnsi="Consolas" w:cs="Times New Roman"/>
+          <w:color w:val="000000"/>
+          <w:sz w:val="20"/>
+          <w:szCs w:val="20"/>
+        </w:rPr>
+        <w:t xml:space="preserve"> </w:t>
+      </w:r>
+      <w:proofErr w:type="spellStart"/>
+      <w:r>
+        <w:rPr>
+          <w:rFonts w:ascii="Consolas" w:eastAsia="Times New Roman" w:hAnsi="Consolas" w:cs="Times New Roman"/>
+          <w:color w:val="000000"/>
+          <w:sz w:val="20"/>
+          <w:szCs w:val="20"/>
+        </w:rPr>
+        <w:t>Aug_Revenue</w:t>
+      </w:r>
+      <w:proofErr w:type="spellEnd"/>
+      <w:r>
+        <w:rPr>
+          <w:rFonts w:ascii="Consolas" w:eastAsia="Times New Roman" w:hAnsi="Consolas" w:cs="Times New Roman"/>
+          <w:color w:val="000000"/>
+          <w:sz w:val="20"/>
+          <w:szCs w:val="20"/>
+        </w:rPr>
+        <w:t>,</w:t>
+      </w:r>
+    </w:p>
+    <w:p>
+      <w:pPr>
+        <w:shd w:val="clear" w:color="auto" w:fill="FFFFFF"/>
+        <w:spacing w:after="0" w:line="270" w:lineRule="atLeast"/>
+        <w:rPr>
+          <w:rFonts w:ascii="Consolas" w:eastAsia="Times New Roman" w:hAnsi="Consolas" w:cs="Times New Roman"/>
+          <w:color w:val="000000"/>
+          <w:sz w:val="20"/>
+          <w:szCs w:val="20"/>
+        </w:rPr>
+      </w:pPr>
+      <w:proofErr w:type="gramStart"/>
+      <w:r>
+        <w:rPr>
+          <w:rFonts w:ascii="Consolas" w:eastAsia="Times New Roman" w:hAnsi="Consolas" w:cs="Times New Roman"/>
+          <w:color w:val="795E26"/>
+          <w:sz w:val="20"/>
+          <w:szCs w:val="20"/>
+        </w:rPr>
+        <w:t>max</w:t>
+      </w:r>
+      <w:r>
+        <w:rPr>
+          <w:rFonts w:ascii="Consolas" w:eastAsia="Times New Roman" w:hAnsi="Consolas" w:cs="Times New Roman"/>
+          <w:color w:val="000000"/>
+          <w:sz w:val="20"/>
+          <w:szCs w:val="20"/>
+        </w:rPr>
+        <w:t>(</w:t>
+      </w:r>
+      <w:proofErr w:type="gramEnd"/>
+      <w:r>
+        <w:rPr>
+          <w:rFonts w:ascii="Consolas" w:eastAsia="Times New Roman" w:hAnsi="Consolas" w:cs="Times New Roman"/>
+          <w:color w:val="000000"/>
+          <w:sz w:val="20"/>
+          <w:szCs w:val="20"/>
+        </w:rPr>
+        <w:t>(</w:t>
+      </w:r>
+      <w:r>
+        <w:rPr>
+          <w:rFonts w:ascii="Consolas" w:eastAsia="Times New Roman" w:hAnsi="Consolas" w:cs="Times New Roman"/>
+          <w:color w:val="0000FF"/>
+          <w:sz w:val="20"/>
+          <w:szCs w:val="20"/>
+        </w:rPr>
+        <w:t>case</w:t>
+      </w:r>
+      <w:r>
+        <w:rPr>
+          <w:rFonts w:ascii="Consolas" w:eastAsia="Times New Roman" w:hAnsi="Consolas" w:cs="Times New Roman"/>
+          <w:color w:val="000000"/>
+          <w:sz w:val="20"/>
+          <w:szCs w:val="20"/>
+        </w:rPr>
+        <w:t xml:space="preserve"> </w:t>
+      </w:r>
+      <w:r>
+        <w:rPr>
+          <w:rFonts w:ascii="Consolas" w:eastAsia="Times New Roman" w:hAnsi="Consolas" w:cs="Times New Roman"/>
+          <w:color w:val="0000FF"/>
+          <w:sz w:val="20"/>
+          <w:szCs w:val="20"/>
+        </w:rPr>
+        <w:t>when</w:t>
+      </w:r>
+      <w:r>
+        <w:rPr>
+          <w:rFonts w:ascii="Consolas" w:eastAsia="Times New Roman" w:hAnsi="Consolas" w:cs="Times New Roman"/>
+          <w:color w:val="000000"/>
+          <w:sz w:val="20"/>
+          <w:szCs w:val="20"/>
+        </w:rPr>
+        <w:t xml:space="preserve"> </w:t>
+      </w:r>
+      <w:r>
+        <w:rPr>
+          <w:rFonts w:ascii="Consolas" w:eastAsia="Times New Roman" w:hAnsi="Consolas" w:cs="Times New Roman"/>
+          <w:color w:val="795E26"/>
+          <w:sz w:val="20"/>
+          <w:szCs w:val="20"/>
+        </w:rPr>
+        <w:t>month</w:t>
+      </w:r>
+      <w:r>
+        <w:rPr>
+          <w:rFonts w:ascii="Consolas" w:eastAsia="Times New Roman" w:hAnsi="Consolas" w:cs="Times New Roman"/>
+          <w:color w:val="000000"/>
+          <w:sz w:val="20"/>
+          <w:szCs w:val="20"/>
+        </w:rPr>
+        <w:t xml:space="preserve"> = </w:t>
+      </w:r>
+      <w:r>
+        <w:rPr>
+          <w:rFonts w:ascii="Consolas" w:eastAsia="Times New Roman" w:hAnsi="Consolas" w:cs="Times New Roman"/>
+          <w:color w:val="A31515"/>
+          <w:sz w:val="20"/>
+          <w:szCs w:val="20"/>
+        </w:rPr>
+        <w:t>'Sep'</w:t>
+      </w:r>
+      <w:r>
+        <w:rPr>
+          <w:rFonts w:ascii="Consolas" w:eastAsia="Times New Roman" w:hAnsi="Consolas" w:cs="Times New Roman"/>
+          <w:color w:val="000000"/>
+          <w:sz w:val="20"/>
+          <w:szCs w:val="20"/>
+        </w:rPr>
+        <w:t xml:space="preserve"> </w:t>
+      </w:r>
+      <w:r>
+        <w:rPr>
+          <w:rFonts w:ascii="Consolas" w:eastAsia="Times New Roman" w:hAnsi="Consolas" w:cs="Times New Roman"/>
+          <w:color w:val="0000FF"/>
+          <w:sz w:val="20"/>
+          <w:szCs w:val="20"/>
+        </w:rPr>
+        <w:t>then</w:t>
+      </w:r>
+      <w:r>
+        <w:rPr>
+          <w:rFonts w:ascii="Consolas" w:eastAsia="Times New Roman" w:hAnsi="Consolas" w:cs="Times New Roman"/>
+          <w:color w:val="000000"/>
+          <w:sz w:val="20"/>
+          <w:szCs w:val="20"/>
+        </w:rPr>
+        <w:t xml:space="preserve"> revenue </w:t>
+      </w:r>
+      <w:r>
+        <w:rPr>
+          <w:rFonts w:ascii="Consolas" w:eastAsia="Times New Roman" w:hAnsi="Consolas" w:cs="Times New Roman"/>
+          <w:color w:val="0000FF"/>
+          <w:sz w:val="20"/>
+          <w:szCs w:val="20"/>
+        </w:rPr>
+        <w:t>else</w:t>
+      </w:r>
+      <w:r>
+        <w:rPr>
+          <w:rFonts w:ascii="Consolas" w:eastAsia="Times New Roman" w:hAnsi="Consolas" w:cs="Times New Roman"/>
+          <w:color w:val="000000"/>
+          <w:sz w:val="20"/>
+          <w:szCs w:val="20"/>
+        </w:rPr>
+        <w:t xml:space="preserve"> </w:t>
+      </w:r>
+      <w:r>
+        <w:rPr>
+          <w:rFonts w:ascii="Consolas" w:eastAsia="Times New Roman" w:hAnsi="Consolas" w:cs="Times New Roman"/>
+          <w:color w:val="0000FF"/>
+          <w:sz w:val="20"/>
+          <w:szCs w:val="20"/>
+        </w:rPr>
+        <w:t>null</w:t>
+      </w:r>
+      <w:r>
+        <w:rPr>
+          <w:rFonts w:ascii="Consolas" w:eastAsia="Times New Roman" w:hAnsi="Consolas" w:cs="Times New Roman"/>
+          <w:color w:val="000000"/>
+          <w:sz w:val="20"/>
+          <w:szCs w:val="20"/>
+        </w:rPr>
+        <w:t xml:space="preserve"> </w:t>
+      </w:r>
+      <w:r>
+        <w:rPr>
+          <w:rFonts w:ascii="Consolas" w:eastAsia="Times New Roman" w:hAnsi="Consolas" w:cs="Times New Roman"/>
+          <w:color w:val="0000FF"/>
+          <w:sz w:val="20"/>
+          <w:szCs w:val="20"/>
+        </w:rPr>
+        <w:t>end</w:t>
+      </w:r>
+      <w:r>
+        <w:rPr>
+          <w:rFonts w:ascii="Consolas" w:eastAsia="Times New Roman" w:hAnsi="Consolas" w:cs="Times New Roman"/>
+          <w:color w:val="000000"/>
+          <w:sz w:val="20"/>
+          <w:szCs w:val="20"/>
+        </w:rPr>
+        <w:t xml:space="preserve">)) </w:t>
+      </w:r>
+      <w:r>
+        <w:rPr>
+          <w:rFonts w:ascii="Consolas" w:eastAsia="Times New Roman" w:hAnsi="Consolas" w:cs="Times New Roman"/>
+          <w:color w:val="0000FF"/>
+          <w:sz w:val="20"/>
+          <w:szCs w:val="20"/>
+        </w:rPr>
+        <w:t>as</w:t>
+      </w:r>
+      <w:r>
+        <w:rPr>
+          <w:rFonts w:ascii="Consolas" w:eastAsia="Times New Roman" w:hAnsi="Consolas" w:cs="Times New Roman"/>
+          <w:color w:val="000000"/>
+          <w:sz w:val="20"/>
+          <w:szCs w:val="20"/>
+        </w:rPr>
+        <w:t xml:space="preserve"> </w:t>
+      </w:r>
+      <w:proofErr w:type="spellStart"/>
+      <w:r>
+        <w:rPr>
+          <w:rFonts w:ascii="Consolas" w:eastAsia="Times New Roman" w:hAnsi="Consolas" w:cs="Times New Roman"/>
+          <w:color w:val="000000"/>
+          <w:sz w:val="20"/>
+          <w:szCs w:val="20"/>
+        </w:rPr>
+        <w:t>Sep_Revenue</w:t>
+      </w:r>
+      <w:proofErr w:type="spellEnd"/>
+      <w:r>
+        <w:rPr>
+          <w:rFonts w:ascii="Consolas" w:eastAsia="Times New Roman" w:hAnsi="Consolas" w:cs="Times New Roman"/>
+          <w:color w:val="000000"/>
+          <w:sz w:val="20"/>
+          <w:szCs w:val="20"/>
+        </w:rPr>
+        <w:t>,</w:t>
+      </w:r>
+    </w:p>
+    <w:p>
+      <w:pPr>
+        <w:shd w:val="clear" w:color="auto" w:fill="FFFFFF"/>
+        <w:spacing w:after="0" w:line="270" w:lineRule="atLeast"/>
+        <w:rPr>
+          <w:rFonts w:ascii="Consolas" w:eastAsia="Times New Roman" w:hAnsi="Consolas" w:cs="Times New Roman"/>
+          <w:color w:val="000000"/>
+          <w:sz w:val="20"/>
+          <w:szCs w:val="20"/>
+        </w:rPr>
+      </w:pPr>
+      <w:proofErr w:type="gramStart"/>
+      <w:r>
+        <w:rPr>
+          <w:rFonts w:ascii="Consolas" w:eastAsia="Times New Roman" w:hAnsi="Consolas" w:cs="Times New Roman"/>
+          <w:color w:val="795E26"/>
+          <w:sz w:val="20"/>
+          <w:szCs w:val="20"/>
+        </w:rPr>
+        <w:t>max</w:t>
+      </w:r>
+      <w:r>
+        <w:rPr>
+          <w:rFonts w:ascii="Consolas" w:eastAsia="Times New Roman" w:hAnsi="Consolas" w:cs="Times New Roman"/>
+          <w:color w:val="000000"/>
+          <w:sz w:val="20"/>
+          <w:szCs w:val="20"/>
+        </w:rPr>
+        <w:t>(</w:t>
+      </w:r>
+      <w:proofErr w:type="gramEnd"/>
+      <w:r>
+        <w:rPr>
+          <w:rFonts w:ascii="Consolas" w:eastAsia="Times New Roman" w:hAnsi="Consolas" w:cs="Times New Roman"/>
+          <w:color w:val="000000"/>
+          <w:sz w:val="20"/>
+          <w:szCs w:val="20"/>
+        </w:rPr>
+        <w:t>(</w:t>
+      </w:r>
+      <w:r>
+        <w:rPr>
+          <w:rFonts w:ascii="Consolas" w:eastAsia="Times New Roman" w:hAnsi="Consolas" w:cs="Times New Roman"/>
+          <w:color w:val="0000FF"/>
+          <w:sz w:val="20"/>
+          <w:szCs w:val="20"/>
+        </w:rPr>
+        <w:t>case</w:t>
+      </w:r>
+      <w:r>
+        <w:rPr>
+          <w:rFonts w:ascii="Consolas" w:eastAsia="Times New Roman" w:hAnsi="Consolas" w:cs="Times New Roman"/>
+          <w:color w:val="000000"/>
+          <w:sz w:val="20"/>
+          <w:szCs w:val="20"/>
+        </w:rPr>
+        <w:t xml:space="preserve"> </w:t>
+      </w:r>
+      <w:r>
+        <w:rPr>
+          <w:rFonts w:ascii="Consolas" w:eastAsia="Times New Roman" w:hAnsi="Consolas" w:cs="Times New Roman"/>
+          <w:color w:val="0000FF"/>
+          <w:sz w:val="20"/>
+          <w:szCs w:val="20"/>
+        </w:rPr>
+        <w:t>when</w:t>
+      </w:r>
+      <w:r>
+        <w:rPr>
+          <w:rFonts w:ascii="Consolas" w:eastAsia="Times New Roman" w:hAnsi="Consolas" w:cs="Times New Roman"/>
+          <w:color w:val="000000"/>
+          <w:sz w:val="20"/>
+          <w:szCs w:val="20"/>
+        </w:rPr>
+        <w:t xml:space="preserve"> </w:t>
+      </w:r>
+      <w:r>
+        <w:rPr>
+          <w:rFonts w:ascii="Consolas" w:eastAsia="Times New Roman" w:hAnsi="Consolas" w:cs="Times New Roman"/>
+          <w:color w:val="795E26"/>
+          <w:sz w:val="20"/>
+          <w:szCs w:val="20"/>
+        </w:rPr>
+        <w:t>month</w:t>
+      </w:r>
+      <w:r>
+        <w:rPr>
+          <w:rFonts w:ascii="Consolas" w:eastAsia="Times New Roman" w:hAnsi="Consolas" w:cs="Times New Roman"/>
+          <w:color w:val="000000"/>
+          <w:sz w:val="20"/>
+          <w:szCs w:val="20"/>
+        </w:rPr>
+        <w:t xml:space="preserve"> = </w:t>
+      </w:r>
+      <w:r>
+        <w:rPr>
+          <w:rFonts w:ascii="Consolas" w:eastAsia="Times New Roman" w:hAnsi="Consolas" w:cs="Times New Roman"/>
+          <w:color w:val="A31515"/>
+          <w:sz w:val="20"/>
+          <w:szCs w:val="20"/>
+        </w:rPr>
+        <w:t>'Oct'</w:t>
+      </w:r>
+      <w:r>
+        <w:rPr>
+          <w:rFonts w:ascii="Consolas" w:eastAsia="Times New Roman" w:hAnsi="Consolas" w:cs="Times New Roman"/>
+          <w:color w:val="000000"/>
+          <w:sz w:val="20"/>
+          <w:szCs w:val="20"/>
+        </w:rPr>
+        <w:t xml:space="preserve"> </w:t>
+      </w:r>
+      <w:r>
+        <w:rPr>
+          <w:rFonts w:ascii="Consolas" w:eastAsia="Times New Roman" w:hAnsi="Consolas" w:cs="Times New Roman"/>
+          <w:color w:val="0000FF"/>
+          <w:sz w:val="20"/>
+          <w:szCs w:val="20"/>
+        </w:rPr>
+        <w:t>then</w:t>
+      </w:r>
+      <w:r>
+        <w:rPr>
+          <w:rFonts w:ascii="Consolas" w:eastAsia="Times New Roman" w:hAnsi="Consolas" w:cs="Times New Roman"/>
+          <w:color w:val="000000"/>
+          <w:sz w:val="20"/>
+          <w:szCs w:val="20"/>
+        </w:rPr>
+        <w:t xml:space="preserve"> revenue </w:t>
+      </w:r>
+      <w:r>
+        <w:rPr>
+          <w:rFonts w:ascii="Consolas" w:eastAsia="Times New Roman" w:hAnsi="Consolas" w:cs="Times New Roman"/>
+          <w:color w:val="0000FF"/>
+          <w:sz w:val="20"/>
+          <w:szCs w:val="20"/>
+        </w:rPr>
+        <w:t>else</w:t>
+      </w:r>
+      <w:r>
+        <w:rPr>
+          <w:rFonts w:ascii="Consolas" w:eastAsia="Times New Roman" w:hAnsi="Consolas" w:cs="Times New Roman"/>
+          <w:color w:val="000000"/>
+          <w:sz w:val="20"/>
+          <w:szCs w:val="20"/>
+        </w:rPr>
+        <w:t xml:space="preserve"> </w:t>
+      </w:r>
+      <w:r>
+        <w:rPr>
+          <w:rFonts w:ascii="Consolas" w:eastAsia="Times New Roman" w:hAnsi="Consolas" w:cs="Times New Roman"/>
+          <w:color w:val="0000FF"/>
+          <w:sz w:val="20"/>
+          <w:szCs w:val="20"/>
+        </w:rPr>
+        <w:t>null</w:t>
+      </w:r>
+      <w:r>
+        <w:rPr>
+          <w:rFonts w:ascii="Consolas" w:eastAsia="Times New Roman" w:hAnsi="Consolas" w:cs="Times New Roman"/>
+          <w:color w:val="000000"/>
+          <w:sz w:val="20"/>
+          <w:szCs w:val="20"/>
+        </w:rPr>
+        <w:t xml:space="preserve"> </w:t>
+      </w:r>
+      <w:r>
+        <w:rPr>
+          <w:rFonts w:ascii="Consolas" w:eastAsia="Times New Roman" w:hAnsi="Consolas" w:cs="Times New Roman"/>
+          <w:color w:val="0000FF"/>
+          <w:sz w:val="20"/>
+          <w:szCs w:val="20"/>
+        </w:rPr>
+        <w:t>end</w:t>
+      </w:r>
+      <w:r>
+        <w:rPr>
+          <w:rFonts w:ascii="Consolas" w:eastAsia="Times New Roman" w:hAnsi="Consolas" w:cs="Times New Roman"/>
+          <w:color w:val="000000"/>
+          <w:sz w:val="20"/>
+          <w:szCs w:val="20"/>
+        </w:rPr>
+        <w:t xml:space="preserve">)) </w:t>
+      </w:r>
+      <w:r>
+        <w:rPr>
+          <w:rFonts w:ascii="Consolas" w:eastAsia="Times New Roman" w:hAnsi="Consolas" w:cs="Times New Roman"/>
+          <w:color w:val="0000FF"/>
+          <w:sz w:val="20"/>
+          <w:szCs w:val="20"/>
+        </w:rPr>
+        <w:t>as</w:t>
+      </w:r>
+      <w:r>
+        <w:rPr>
+          <w:rFonts w:ascii="Consolas" w:eastAsia="Times New Roman" w:hAnsi="Consolas" w:cs="Times New Roman"/>
+          <w:color w:val="000000"/>
+          <w:sz w:val="20"/>
+          <w:szCs w:val="20"/>
+        </w:rPr>
+        <w:t xml:space="preserve"> </w:t>
+      </w:r>
+      <w:proofErr w:type="spellStart"/>
+      <w:r>
+        <w:rPr>
+          <w:rFonts w:ascii="Consolas" w:eastAsia="Times New Roman" w:hAnsi="Consolas" w:cs="Times New Roman"/>
+          <w:color w:val="000000"/>
+          <w:sz w:val="20"/>
+          <w:szCs w:val="20"/>
+        </w:rPr>
+        <w:t>Oct_Revenue</w:t>
+      </w:r>
+      <w:proofErr w:type="spellEnd"/>
+      <w:r>
+        <w:rPr>
+          <w:rFonts w:ascii="Consolas" w:eastAsia="Times New Roman" w:hAnsi="Consolas" w:cs="Times New Roman"/>
+          <w:color w:val="000000"/>
+          <w:sz w:val="20"/>
+          <w:szCs w:val="20"/>
+        </w:rPr>
+        <w:t>,</w:t>
+      </w:r>
+    </w:p>
+    <w:p>
+      <w:pPr>
+        <w:shd w:val="clear" w:color="auto" w:fill="FFFFFF"/>
+        <w:spacing w:after="0" w:line="270" w:lineRule="atLeast"/>
+        <w:rPr>
+          <w:rFonts w:ascii="Consolas" w:eastAsia="Times New Roman" w:hAnsi="Consolas" w:cs="Times New Roman"/>
+          <w:color w:val="000000"/>
+          <w:sz w:val="20"/>
+          <w:szCs w:val="20"/>
+        </w:rPr>
+      </w:pPr>
+      <w:proofErr w:type="gramStart"/>
+      <w:r>
+        <w:rPr>
+          <w:rFonts w:ascii="Consolas" w:eastAsia="Times New Roman" w:hAnsi="Consolas" w:cs="Times New Roman"/>
+          <w:color w:val="795E26"/>
+          <w:sz w:val="20"/>
+          <w:szCs w:val="20"/>
+        </w:rPr>
+        <w:t>max</w:t>
+      </w:r>
+      <w:r>
+        <w:rPr>
+          <w:rFonts w:ascii="Consolas" w:eastAsia="Times New Roman" w:hAnsi="Consolas" w:cs="Times New Roman"/>
+          <w:color w:val="000000"/>
+          <w:sz w:val="20"/>
+          <w:szCs w:val="20"/>
+        </w:rPr>
+        <w:t>(</w:t>
+      </w:r>
+      <w:proofErr w:type="gramEnd"/>
+      <w:r>
+        <w:rPr>
+          <w:rFonts w:ascii="Consolas" w:eastAsia="Times New Roman" w:hAnsi="Consolas" w:cs="Times New Roman"/>
+          <w:color w:val="000000"/>
+          <w:sz w:val="20"/>
+          <w:szCs w:val="20"/>
+        </w:rPr>
+        <w:t>(</w:t>
+      </w:r>
+      <w:r>
+        <w:rPr>
+          <w:rFonts w:ascii="Consolas" w:eastAsia="Times New Roman" w:hAnsi="Consolas" w:cs="Times New Roman"/>
+          <w:color w:val="0000FF"/>
+          <w:sz w:val="20"/>
+          <w:szCs w:val="20"/>
+        </w:rPr>
+        <w:t>case</w:t>
+      </w:r>
+      <w:r>
+        <w:rPr>
+          <w:rFonts w:ascii="Consolas" w:eastAsia="Times New Roman" w:hAnsi="Consolas" w:cs="Times New Roman"/>
+          <w:color w:val="000000"/>
+          <w:sz w:val="20"/>
+          <w:szCs w:val="20"/>
+        </w:rPr>
+        <w:t xml:space="preserve"> </w:t>
+      </w:r>
+      <w:r>
+        <w:rPr>
+          <w:rFonts w:ascii="Consolas" w:eastAsia="Times New Roman" w:hAnsi="Consolas" w:cs="Times New Roman"/>
+          <w:color w:val="0000FF"/>
+          <w:sz w:val="20"/>
+          <w:szCs w:val="20"/>
+        </w:rPr>
+        <w:t>when</w:t>
+      </w:r>
+      <w:r>
+        <w:rPr>
+          <w:rFonts w:ascii="Consolas" w:eastAsia="Times New Roman" w:hAnsi="Consolas" w:cs="Times New Roman"/>
+          <w:color w:val="000000"/>
+          <w:sz w:val="20"/>
+          <w:szCs w:val="20"/>
+        </w:rPr>
+        <w:t xml:space="preserve"> </w:t>
+      </w:r>
+      <w:r>
+        <w:rPr>
+          <w:rFonts w:ascii="Consolas" w:eastAsia="Times New Roman" w:hAnsi="Consolas" w:cs="Times New Roman"/>
+          <w:color w:val="795E26"/>
+          <w:sz w:val="20"/>
+          <w:szCs w:val="20"/>
+        </w:rPr>
+        <w:t>month</w:t>
+      </w:r>
+      <w:r>
+        <w:rPr>
+          <w:rFonts w:ascii="Consolas" w:eastAsia="Times New Roman" w:hAnsi="Consolas" w:cs="Times New Roman"/>
+          <w:color w:val="000000"/>
+          <w:sz w:val="20"/>
+          <w:szCs w:val="20"/>
+        </w:rPr>
+        <w:t xml:space="preserve"> = </w:t>
+      </w:r>
+      <w:r>
+        <w:rPr>
+          <w:rFonts w:ascii="Consolas" w:eastAsia="Times New Roman" w:hAnsi="Consolas" w:cs="Times New Roman"/>
+          <w:color w:val="A31515"/>
+          <w:sz w:val="20"/>
+          <w:szCs w:val="20"/>
+        </w:rPr>
+        <w:t>'Nov'</w:t>
+      </w:r>
+      <w:r>
+        <w:rPr>
+          <w:rFonts w:ascii="Consolas" w:eastAsia="Times New Roman" w:hAnsi="Consolas" w:cs="Times New Roman"/>
+          <w:color w:val="000000"/>
+          <w:sz w:val="20"/>
+          <w:szCs w:val="20"/>
+        </w:rPr>
+        <w:t xml:space="preserve"> </w:t>
+      </w:r>
+      <w:r>
+        <w:rPr>
+          <w:rFonts w:ascii="Consolas" w:eastAsia="Times New Roman" w:hAnsi="Consolas" w:cs="Times New Roman"/>
+          <w:color w:val="0000FF"/>
+          <w:sz w:val="20"/>
+          <w:szCs w:val="20"/>
+        </w:rPr>
+        <w:t>then</w:t>
+      </w:r>
+      <w:r>
+        <w:rPr>
+          <w:rFonts w:ascii="Consolas" w:eastAsia="Times New Roman" w:hAnsi="Consolas" w:cs="Times New Roman"/>
+          <w:color w:val="000000"/>
+          <w:sz w:val="20"/>
+          <w:szCs w:val="20"/>
+        </w:rPr>
+        <w:t xml:space="preserve"> revenue </w:t>
+      </w:r>
+      <w:r>
+        <w:rPr>
+          <w:rFonts w:ascii="Consolas" w:eastAsia="Times New Roman" w:hAnsi="Consolas" w:cs="Times New Roman"/>
+          <w:color w:val="0000FF"/>
+          <w:sz w:val="20"/>
+          <w:szCs w:val="20"/>
+        </w:rPr>
+        <w:t>else</w:t>
+      </w:r>
+      <w:r>
+        <w:rPr>
+          <w:rFonts w:ascii="Consolas" w:eastAsia="Times New Roman" w:hAnsi="Consolas" w:cs="Times New Roman"/>
+          <w:color w:val="000000"/>
+          <w:sz w:val="20"/>
+          <w:szCs w:val="20"/>
+        </w:rPr>
+        <w:t xml:space="preserve"> </w:t>
+      </w:r>
+      <w:r>
+        <w:rPr>
+          <w:rFonts w:ascii="Consolas" w:eastAsia="Times New Roman" w:hAnsi="Consolas" w:cs="Times New Roman"/>
+          <w:color w:val="0000FF"/>
+          <w:sz w:val="20"/>
+          <w:szCs w:val="20"/>
+        </w:rPr>
+        <w:t>null</w:t>
+      </w:r>
+      <w:r>
+        <w:rPr>
+          <w:rFonts w:ascii="Consolas" w:eastAsia="Times New Roman" w:hAnsi="Consolas" w:cs="Times New Roman"/>
+          <w:color w:val="000000"/>
+          <w:sz w:val="20"/>
+          <w:szCs w:val="20"/>
+        </w:rPr>
+        <w:t xml:space="preserve"> </w:t>
+      </w:r>
+      <w:r>
+        <w:rPr>
+          <w:rFonts w:ascii="Consolas" w:eastAsia="Times New Roman" w:hAnsi="Consolas" w:cs="Times New Roman"/>
+          <w:color w:val="0000FF"/>
+          <w:sz w:val="20"/>
+          <w:szCs w:val="20"/>
+        </w:rPr>
+        <w:t>end</w:t>
+      </w:r>
+      <w:r>
+        <w:rPr>
+          <w:rFonts w:ascii="Consolas" w:eastAsia="Times New Roman" w:hAnsi="Consolas" w:cs="Times New Roman"/>
+          <w:color w:val="000000"/>
+          <w:sz w:val="20"/>
+          <w:szCs w:val="20"/>
+        </w:rPr>
+        <w:t xml:space="preserve">)) </w:t>
+      </w:r>
+      <w:r>
+        <w:rPr>
+          <w:rFonts w:ascii="Consolas" w:eastAsia="Times New Roman" w:hAnsi="Consolas" w:cs="Times New Roman"/>
+          <w:color w:val="0000FF"/>
+          <w:sz w:val="20"/>
+          <w:szCs w:val="20"/>
+        </w:rPr>
+        <w:t>as</w:t>
+      </w:r>
+      <w:r>
+        <w:rPr>
+          <w:rFonts w:ascii="Consolas" w:eastAsia="Times New Roman" w:hAnsi="Consolas" w:cs="Times New Roman"/>
+          <w:color w:val="000000"/>
+          <w:sz w:val="20"/>
+          <w:szCs w:val="20"/>
+        </w:rPr>
+        <w:t xml:space="preserve"> </w:t>
+      </w:r>
+      <w:proofErr w:type="spellStart"/>
+      <w:r>
+        <w:rPr>
+          <w:rFonts w:ascii="Consolas" w:eastAsia="Times New Roman" w:hAnsi="Consolas" w:cs="Times New Roman"/>
+          <w:color w:val="000000"/>
+          <w:sz w:val="20"/>
+          <w:szCs w:val="20"/>
+        </w:rPr>
+        <w:t>Nov_Revenue</w:t>
+      </w:r>
+      <w:proofErr w:type="spellEnd"/>
+      <w:r>
+        <w:rPr>
+          <w:rFonts w:ascii="Consolas" w:eastAsia="Times New Roman" w:hAnsi="Consolas" w:cs="Times New Roman"/>
+          <w:color w:val="000000"/>
+          <w:sz w:val="20"/>
+          <w:szCs w:val="20"/>
+        </w:rPr>
+        <w:t>,</w:t>
+      </w:r>
+    </w:p>
+    <w:p>
+      <w:pPr>
+        <w:shd w:val="clear" w:color="auto" w:fill="FFFFFF"/>
+        <w:spacing w:after="0" w:line="270" w:lineRule="atLeast"/>
+        <w:rPr>
+          <w:rFonts w:ascii="Consolas" w:eastAsia="Times New Roman" w:hAnsi="Consolas" w:cs="Times New Roman"/>
+          <w:color w:val="000000"/>
+          <w:sz w:val="20"/>
+          <w:szCs w:val="20"/>
+        </w:rPr>
+      </w:pPr>
+      <w:proofErr w:type="gramStart"/>
+      <w:r>
+        <w:rPr>
+          <w:rFonts w:ascii="Consolas" w:eastAsia="Times New Roman" w:hAnsi="Consolas" w:cs="Times New Roman"/>
+          <w:color w:val="795E26"/>
+          <w:sz w:val="20"/>
+          <w:szCs w:val="20"/>
+        </w:rPr>
+        <w:t>max</w:t>
+      </w:r>
+      <w:r>
+        <w:rPr>
+          <w:rFonts w:ascii="Consolas" w:eastAsia="Times New Roman" w:hAnsi="Consolas" w:cs="Times New Roman"/>
+          <w:color w:val="000000"/>
+          <w:sz w:val="20"/>
+          <w:szCs w:val="20"/>
+        </w:rPr>
+        <w:t>(</w:t>
+      </w:r>
+      <w:proofErr w:type="gramEnd"/>
+      <w:r>
+        <w:rPr>
+          <w:rFonts w:ascii="Consolas" w:eastAsia="Times New Roman" w:hAnsi="Consolas" w:cs="Times New Roman"/>
+          <w:color w:val="000000"/>
+          <w:sz w:val="20"/>
+          <w:szCs w:val="20"/>
+        </w:rPr>
+        <w:t>(</w:t>
+      </w:r>
+      <w:r>
+        <w:rPr>
+          <w:rFonts w:ascii="Consolas" w:eastAsia="Times New Roman" w:hAnsi="Consolas" w:cs="Times New Roman"/>
+          <w:color w:val="0000FF"/>
+          <w:sz w:val="20"/>
+          <w:szCs w:val="20"/>
+        </w:rPr>
+        <w:t>case</w:t>
+      </w:r>
+      <w:r>
+        <w:rPr>
+          <w:rFonts w:ascii="Consolas" w:eastAsia="Times New Roman" w:hAnsi="Consolas" w:cs="Times New Roman"/>
+          <w:color w:val="000000"/>
+          <w:sz w:val="20"/>
+          <w:szCs w:val="20"/>
+        </w:rPr>
+        <w:t xml:space="preserve"> </w:t>
+      </w:r>
+      <w:r>
+        <w:rPr>
+          <w:rFonts w:ascii="Consolas" w:eastAsia="Times New Roman" w:hAnsi="Consolas" w:cs="Times New Roman"/>
+          <w:color w:val="0000FF"/>
+          <w:sz w:val="20"/>
+          <w:szCs w:val="20"/>
+        </w:rPr>
+        <w:t>when</w:t>
+      </w:r>
+      <w:r>
+        <w:rPr>
+          <w:rFonts w:ascii="Consolas" w:eastAsia="Times New Roman" w:hAnsi="Consolas" w:cs="Times New Roman"/>
+          <w:color w:val="000000"/>
+          <w:sz w:val="20"/>
+          <w:szCs w:val="20"/>
+        </w:rPr>
+        <w:t xml:space="preserve"> </w:t>
+      </w:r>
+      <w:r>
+        <w:rPr>
+          <w:rFonts w:ascii="Consolas" w:eastAsia="Times New Roman" w:hAnsi="Consolas" w:cs="Times New Roman"/>
+          <w:color w:val="795E26"/>
+          <w:sz w:val="20"/>
+          <w:szCs w:val="20"/>
+        </w:rPr>
+        <w:t>month</w:t>
+      </w:r>
+      <w:r>
+        <w:rPr>
+          <w:rFonts w:ascii="Consolas" w:eastAsia="Times New Roman" w:hAnsi="Consolas" w:cs="Times New Roman"/>
+          <w:color w:val="000000"/>
+          <w:sz w:val="20"/>
+          <w:szCs w:val="20"/>
+        </w:rPr>
+        <w:t xml:space="preserve"> = </w:t>
+      </w:r>
+      <w:r>
+        <w:rPr>
+          <w:rFonts w:ascii="Consolas" w:eastAsia="Times New Roman" w:hAnsi="Consolas" w:cs="Times New Roman"/>
+          <w:color w:val="A31515"/>
+          <w:sz w:val="20"/>
+          <w:szCs w:val="20"/>
+        </w:rPr>
+        <w:t>'Dec'</w:t>
+      </w:r>
+      <w:r>
+        <w:rPr>
+          <w:rFonts w:ascii="Consolas" w:eastAsia="Times New Roman" w:hAnsi="Consolas" w:cs="Times New Roman"/>
+          <w:color w:val="000000"/>
+          <w:sz w:val="20"/>
+          <w:szCs w:val="20"/>
+        </w:rPr>
+        <w:t xml:space="preserve"> </w:t>
+      </w:r>
+      <w:r>
+        <w:rPr>
+          <w:rFonts w:ascii="Consolas" w:eastAsia="Times New Roman" w:hAnsi="Consolas" w:cs="Times New Roman"/>
+          <w:color w:val="0000FF"/>
+          <w:sz w:val="20"/>
+          <w:szCs w:val="20"/>
+        </w:rPr>
+        <w:t>then</w:t>
+      </w:r>
+      <w:r>
+        <w:rPr>
+          <w:rFonts w:ascii="Consolas" w:eastAsia="Times New Roman" w:hAnsi="Consolas" w:cs="Times New Roman"/>
+          <w:color w:val="000000"/>
+          <w:sz w:val="20"/>
+          <w:szCs w:val="20"/>
+        </w:rPr>
+        <w:t xml:space="preserve"> revenue </w:t>
+      </w:r>
+      <w:r>
+        <w:rPr>
+          <w:rFonts w:ascii="Consolas" w:eastAsia="Times New Roman" w:hAnsi="Consolas" w:cs="Times New Roman"/>
+          <w:color w:val="0000FF"/>
+          <w:sz w:val="20"/>
+          <w:szCs w:val="20"/>
+        </w:rPr>
+        <w:t>else</w:t>
+      </w:r>
+      <w:r>
+        <w:rPr>
+          <w:rFonts w:ascii="Consolas" w:eastAsia="Times New Roman" w:hAnsi="Consolas" w:cs="Times New Roman"/>
+          <w:color w:val="000000"/>
+          <w:sz w:val="20"/>
+          <w:szCs w:val="20"/>
+        </w:rPr>
+        <w:t xml:space="preserve"> </w:t>
+      </w:r>
+      <w:r>
+        <w:rPr>
+          <w:rFonts w:ascii="Consolas" w:eastAsia="Times New Roman" w:hAnsi="Consolas" w:cs="Times New Roman"/>
+          <w:color w:val="0000FF"/>
+          <w:sz w:val="20"/>
+          <w:szCs w:val="20"/>
+        </w:rPr>
+        <w:t>null</w:t>
+      </w:r>
+      <w:r>
+        <w:rPr>
+          <w:rFonts w:ascii="Consolas" w:eastAsia="Times New Roman" w:hAnsi="Consolas" w:cs="Times New Roman"/>
+          <w:color w:val="000000"/>
+          <w:sz w:val="20"/>
+          <w:szCs w:val="20"/>
+        </w:rPr>
+        <w:t xml:space="preserve"> </w:t>
+      </w:r>
+      <w:r>
+        <w:rPr>
+          <w:rFonts w:ascii="Consolas" w:eastAsia="Times New Roman" w:hAnsi="Consolas" w:cs="Times New Roman"/>
+          <w:color w:val="0000FF"/>
+          <w:sz w:val="20"/>
+          <w:szCs w:val="20"/>
+        </w:rPr>
+        <w:t>end</w:t>
+      </w:r>
+      <w:r>
+        <w:rPr>
+          <w:rFonts w:ascii="Consolas" w:eastAsia="Times New Roman" w:hAnsi="Consolas" w:cs="Times New Roman"/>
+          <w:color w:val="000000"/>
+          <w:sz w:val="20"/>
+          <w:szCs w:val="20"/>
+        </w:rPr>
+        <w:t xml:space="preserve">)) </w:t>
+      </w:r>
+      <w:r>
+        <w:rPr>
+          <w:rFonts w:ascii="Consolas" w:eastAsia="Times New Roman" w:hAnsi="Consolas" w:cs="Times New Roman"/>
+          <w:color w:val="0000FF"/>
+          <w:sz w:val="20"/>
+          <w:szCs w:val="20"/>
+        </w:rPr>
+        <w:t>as</w:t>
+      </w:r>
+      <w:r>
+        <w:rPr>
+          <w:rFonts w:ascii="Consolas" w:eastAsia="Times New Roman" w:hAnsi="Consolas" w:cs="Times New Roman"/>
+          <w:color w:val="000000"/>
+          <w:sz w:val="20"/>
+          <w:szCs w:val="20"/>
+        </w:rPr>
+        <w:t xml:space="preserve"> </w:t>
+      </w:r>
+      <w:proofErr w:type="spellStart"/>
+      <w:r>
+        <w:rPr>
+          <w:rFonts w:ascii="Consolas" w:eastAsia="Times New Roman" w:hAnsi="Consolas" w:cs="Times New Roman"/>
+          <w:color w:val="000000"/>
+          <w:sz w:val="20"/>
+          <w:szCs w:val="20"/>
+        </w:rPr>
+        <w:t>Dec_Revenue</w:t>
+      </w:r>
+      <w:proofErr w:type="spellEnd"/>
+    </w:p>
+    <w:p>
+      <w:pPr>
+        <w:shd w:val="clear" w:color="auto" w:fill="FFFFFF"/>
+        <w:spacing w:after="0" w:line="270" w:lineRule="atLeast"/>
+        <w:rPr>
+          <w:rFonts w:ascii="Consolas" w:eastAsia="Times New Roman" w:hAnsi="Consolas" w:cs="Times New Roman"/>
+          <w:color w:val="000000"/>
+          <w:sz w:val="20"/>
+          <w:szCs w:val="20"/>
+        </w:rPr>
+      </w:pPr>
+      <w:proofErr w:type="gramStart"/>
+      <w:r>
+        <w:rPr>
+          <w:rFonts w:ascii="Consolas" w:eastAsia="Times New Roman" w:hAnsi="Consolas" w:cs="Times New Roman"/>
+          <w:color w:val="0000FF"/>
+          <w:sz w:val="20"/>
+          <w:szCs w:val="20"/>
+        </w:rPr>
+        <w:t>from</w:t>
+      </w:r>
+      <w:proofErr w:type="gramEnd"/>
+      <w:r>
+        <w:rPr>
+          <w:rFonts w:ascii="Consolas" w:eastAsia="Times New Roman" w:hAnsi="Consolas" w:cs="Times New Roman"/>
+          <w:color w:val="000000"/>
+          <w:sz w:val="20"/>
+          <w:szCs w:val="20"/>
+        </w:rPr>
+        <w:t xml:space="preserve"> department </w:t>
+      </w:r>
+    </w:p>
+    <w:p>
+      <w:pPr>
+        <w:shd w:val="clear" w:color="auto" w:fill="FFFFFF"/>
+        <w:spacing w:after="0" w:line="270" w:lineRule="atLeast"/>
+        <w:rPr>
+          <w:rFonts w:ascii="Consolas" w:eastAsia="Times New Roman" w:hAnsi="Consolas" w:cs="Times New Roman"/>
+          <w:color w:val="000000"/>
+          <w:sz w:val="20"/>
+          <w:szCs w:val="20"/>
+        </w:rPr>
+      </w:pPr>
+      <w:proofErr w:type="gramStart"/>
+      <w:r>
+        <w:rPr>
+          <w:rFonts w:ascii="Consolas" w:eastAsia="Times New Roman" w:hAnsi="Consolas" w:cs="Times New Roman"/>
+          <w:color w:val="0000FF"/>
+          <w:sz w:val="20"/>
+          <w:szCs w:val="20"/>
+        </w:rPr>
+        <w:t>group</w:t>
+      </w:r>
+      <w:proofErr w:type="gramEnd"/>
+      <w:r>
+        <w:rPr>
+          <w:rFonts w:ascii="Consolas" w:eastAsia="Times New Roman" w:hAnsi="Consolas" w:cs="Times New Roman"/>
+          <w:color w:val="0000FF"/>
+          <w:sz w:val="20"/>
+          <w:szCs w:val="20"/>
+        </w:rPr>
+        <w:t xml:space="preserve"> by</w:t>
+      </w:r>
+      <w:r>
+        <w:rPr>
+          <w:rFonts w:ascii="Consolas" w:eastAsia="Times New Roman" w:hAnsi="Consolas" w:cs="Times New Roman"/>
+          <w:color w:val="000000"/>
+          <w:sz w:val="20"/>
+          <w:szCs w:val="20"/>
+        </w:rPr>
+        <w:t xml:space="preserve"> id;</w:t>
+      </w:r>
+    </w:p>
+    <w:p>
+      <w:pPr>
+        <w:shd w:val="clear" w:color="auto" w:fill="FFFFFF"/>
+        <w:spacing w:after="0" w:line="270" w:lineRule="atLeast"/>
+        <w:rPr>
+          <w:rFonts w:ascii="Consolas" w:eastAsia="Times New Roman" w:hAnsi="Consolas" w:cs="Times New Roman"/>
+          <w:color w:val="000000"/>
+          <w:sz w:val="20"/>
+          <w:szCs w:val="20"/>
+        </w:rPr>
+      </w:pPr>
+    </w:p>
+    <w:p>
+      <w:pPr>
+        <w:shd w:val="clear" w:color="auto" w:fill="FFFFFF"/>
+        <w:spacing w:after="0" w:line="270" w:lineRule="atLeast"/>
+        <w:rPr>
+          <w:rFonts w:ascii="Consolas" w:eastAsia="Times New Roman" w:hAnsi="Consolas" w:cs="Times New Roman"/>
+          <w:color w:val="000000"/>
+          <w:sz w:val="20"/>
+          <w:szCs w:val="20"/>
+        </w:rPr>
+      </w:pPr>
+    </w:p>
+    <w:p>
+      <w:pPr>
+        <w:spacing w:after="0" w:line="240" w:lineRule="auto"/>
+        <w:rPr>
+          <w:rFonts w:ascii="Segoe UI" w:eastAsia="Times New Roman" w:hAnsi="Segoe UI" w:cs="Segoe UI"/>
+          <w:color w:val="262626"/>
+          <w:sz w:val="21"/>
+          <w:szCs w:val="21"/>
+          <w:shd w:val="clear" w:color="auto" w:fill="FFFFFF"/>
+        </w:rPr>
+      </w:pPr>
+    </w:p>
+    <w:p>
+      <w:pPr>
+        <w:spacing w:after="0" w:line="240" w:lineRule="auto"/>
+        <w:rPr>
+          <w:rFonts w:ascii="Segoe UI" w:eastAsia="Times New Roman" w:hAnsi="Segoe UI" w:cs="Segoe UI"/>
+          <w:color w:val="262626"/>
+          <w:sz w:val="21"/>
+          <w:szCs w:val="21"/>
+          <w:shd w:val="clear" w:color="auto" w:fill="FFFFFF"/>
+        </w:rPr>
+      </w:pPr>
+    </w:p>
+    <w:p>
+      <w:pPr>
+        <w:spacing w:after="0" w:line="240" w:lineRule="auto"/>
+        <w:rPr>
+          <w:rFonts w:ascii="Segoe UI" w:eastAsia="Times New Roman" w:hAnsi="Segoe UI" w:cs="Segoe UI"/>
+          <w:color w:val="262626"/>
+          <w:sz w:val="21"/>
+          <w:szCs w:val="21"/>
+          <w:shd w:val="clear" w:color="auto" w:fill="FFFFFF"/>
+        </w:rPr>
+      </w:pPr>
+    </w:p>
+    <w:p>
+      <w:pPr>
+        <w:spacing w:after="0" w:line="240" w:lineRule="auto"/>
+        <w:rPr>
+          <w:rFonts w:ascii="Segoe UI" w:eastAsia="Times New Roman" w:hAnsi="Segoe UI" w:cs="Segoe UI"/>
+          <w:color w:val="262626"/>
+          <w:sz w:val="21"/>
+          <w:szCs w:val="21"/>
+          <w:shd w:val="clear" w:color="auto" w:fill="FFFFFF"/>
+        </w:rPr>
+      </w:pPr>
+    </w:p>
+    <w:p>
+      <w:pPr>
+        <w:spacing w:after="0" w:line="240" w:lineRule="auto"/>
+        <w:rPr>
+          <w:rFonts w:ascii="Segoe UI" w:eastAsia="Times New Roman" w:hAnsi="Segoe UI" w:cs="Segoe UI"/>
+          <w:color w:val="262626"/>
+          <w:sz w:val="21"/>
+          <w:szCs w:val="21"/>
+          <w:shd w:val="clear" w:color="auto" w:fill="FFFFFF"/>
+        </w:rPr>
+      </w:pPr>
+    </w:p>
+    <w:p>
+      <w:pPr>
+        <w:spacing w:after="0" w:line="240" w:lineRule="auto"/>
+        <w:rPr>
+          <w:rFonts w:ascii="Segoe UI" w:eastAsia="Times New Roman" w:hAnsi="Segoe UI" w:cs="Segoe UI"/>
+          <w:color w:val="262626"/>
+          <w:sz w:val="21"/>
+          <w:szCs w:val="21"/>
+          <w:shd w:val="clear" w:color="auto" w:fill="FFFFFF"/>
+        </w:rPr>
+      </w:pPr>
+    </w:p>
+    <w:p>
+      <w:pPr>
+        <w:spacing w:after="0" w:line="240" w:lineRule="auto"/>
+        <w:rPr>
+          <w:rFonts w:ascii="Segoe UI" w:eastAsia="Times New Roman" w:hAnsi="Segoe UI" w:cs="Segoe UI"/>
+          <w:color w:val="262626"/>
+          <w:sz w:val="21"/>
+          <w:szCs w:val="21"/>
+          <w:shd w:val="clear" w:color="auto" w:fill="FFFFFF"/>
+        </w:rPr>
+      </w:pPr>
+    </w:p>
+    <w:p>
+      <w:pPr>
+        <w:spacing w:after="0" w:line="240" w:lineRule="auto"/>
+        <w:rPr>
+          <w:rFonts w:ascii="Segoe UI" w:eastAsia="Times New Roman" w:hAnsi="Segoe UI" w:cs="Segoe UI"/>
+          <w:color w:val="262626"/>
+          <w:sz w:val="21"/>
+          <w:szCs w:val="21"/>
+          <w:shd w:val="clear" w:color="auto" w:fill="FFFFFF"/>
+        </w:rPr>
+      </w:pPr>
+    </w:p>
+    <w:p>
+      <w:pPr>
+        <w:spacing w:after="0" w:line="240" w:lineRule="auto"/>
+        <w:rPr>
+          <w:rFonts w:ascii="Segoe UI" w:eastAsia="Times New Roman" w:hAnsi="Segoe UI" w:cs="Segoe UI"/>
+          <w:color w:val="262626"/>
+          <w:sz w:val="21"/>
+          <w:szCs w:val="21"/>
+          <w:shd w:val="clear" w:color="auto" w:fill="FFFFFF"/>
+        </w:rPr>
+      </w:pPr>
+      <w:r>
+        <w:rPr>
+          <w:rFonts w:ascii="Segoe UI" w:eastAsia="Times New Roman" w:hAnsi="Segoe UI" w:cs="Segoe UI"/>
+          <w:color w:val="262626"/>
+          <w:sz w:val="21"/>
+          <w:szCs w:val="21"/>
+          <w:shd w:val="clear" w:color="auto" w:fill="FFFFFF"/>
+        </w:rPr>
+        <w:lastRenderedPageBreak/>
+        <w:t>/* Write your PL/SQL query statement below */</w:t>
+      </w:r>
+    </w:p>
+    <w:p>
+      <w:pPr>
+        <w:spacing w:after="0" w:line="240" w:lineRule="auto"/>
+        <w:rPr>
+          <w:rFonts w:ascii="Segoe UI" w:eastAsia="Times New Roman" w:hAnsi="Segoe UI" w:cs="Segoe UI"/>
+          <w:color w:val="262626"/>
+          <w:sz w:val="21"/>
+          <w:szCs w:val="21"/>
+          <w:shd w:val="clear" w:color="auto" w:fill="FFFFFF"/>
+        </w:rPr>
+      </w:pPr>
+      <w:proofErr w:type="gramStart"/>
+      <w:r>
+        <w:rPr>
+          <w:rFonts w:ascii="Segoe UI" w:eastAsia="Times New Roman" w:hAnsi="Segoe UI" w:cs="Segoe UI"/>
+          <w:color w:val="262626"/>
+          <w:sz w:val="21"/>
+          <w:szCs w:val="21"/>
+          <w:shd w:val="clear" w:color="auto" w:fill="FFFFFF"/>
+        </w:rPr>
+        <w:t>select</w:t>
+      </w:r>
+      <w:proofErr w:type="gramEnd"/>
+      <w:r>
+        <w:rPr>
+          <w:rFonts w:ascii="Segoe UI" w:eastAsia="Times New Roman" w:hAnsi="Segoe UI" w:cs="Segoe UI"/>
+          <w:color w:val="262626"/>
+          <w:sz w:val="21"/>
+          <w:szCs w:val="21"/>
+          <w:shd w:val="clear" w:color="auto" w:fill="FFFFFF"/>
+        </w:rPr>
+        <w:t xml:space="preserve"> * from department</w:t>
+      </w:r>
+    </w:p>
+    <w:p>
+      <w:pPr>
+        <w:spacing w:after="0" w:line="240" w:lineRule="auto"/>
+        <w:rPr>
+          <w:rFonts w:ascii="Segoe UI" w:eastAsia="Times New Roman" w:hAnsi="Segoe UI" w:cs="Segoe UI"/>
+          <w:color w:val="262626"/>
+          <w:sz w:val="21"/>
+          <w:szCs w:val="21"/>
+          <w:shd w:val="clear" w:color="auto" w:fill="FFFFFF"/>
+        </w:rPr>
+      </w:pPr>
+      <w:proofErr w:type="gramStart"/>
+      <w:r>
+        <w:rPr>
+          <w:rFonts w:ascii="Segoe UI" w:eastAsia="Times New Roman" w:hAnsi="Segoe UI" w:cs="Segoe UI"/>
+          <w:color w:val="262626"/>
+          <w:sz w:val="21"/>
+          <w:szCs w:val="21"/>
+          <w:shd w:val="clear" w:color="auto" w:fill="FFFFFF"/>
+        </w:rPr>
+        <w:t>PIVOT(</w:t>
+      </w:r>
+      <w:proofErr w:type="gramEnd"/>
+    </w:p>
+    <w:p>
+      <w:pPr>
+        <w:spacing w:after="0" w:line="240" w:lineRule="auto"/>
+        <w:rPr>
+          <w:rFonts w:ascii="Segoe UI" w:eastAsia="Times New Roman" w:hAnsi="Segoe UI" w:cs="Segoe UI"/>
+          <w:color w:val="262626"/>
+          <w:sz w:val="21"/>
+          <w:szCs w:val="21"/>
+          <w:shd w:val="clear" w:color="auto" w:fill="FFFFFF"/>
+        </w:rPr>
+      </w:pPr>
+      <w:r>
+        <w:rPr>
+          <w:rFonts w:ascii="Segoe UI" w:eastAsia="Times New Roman" w:hAnsi="Segoe UI" w:cs="Segoe UI"/>
+          <w:color w:val="262626"/>
+          <w:sz w:val="21"/>
+          <w:szCs w:val="21"/>
+          <w:shd w:val="clear" w:color="auto" w:fill="FFFFFF"/>
+        </w:rPr>
+        <w:t xml:space="preserve">    </w:t>
+      </w:r>
+      <w:proofErr w:type="gramStart"/>
+      <w:r>
+        <w:rPr>
+          <w:rFonts w:ascii="Segoe UI" w:eastAsia="Times New Roman" w:hAnsi="Segoe UI" w:cs="Segoe UI"/>
+          <w:color w:val="262626"/>
+          <w:sz w:val="21"/>
+          <w:szCs w:val="21"/>
+          <w:shd w:val="clear" w:color="auto" w:fill="FFFFFF"/>
+        </w:rPr>
+        <w:t>sum(</w:t>
+      </w:r>
+      <w:proofErr w:type="gramEnd"/>
+      <w:r>
+        <w:rPr>
+          <w:rFonts w:ascii="Segoe UI" w:eastAsia="Times New Roman" w:hAnsi="Segoe UI" w:cs="Segoe UI"/>
+          <w:color w:val="262626"/>
+          <w:sz w:val="21"/>
+          <w:szCs w:val="21"/>
+          <w:shd w:val="clear" w:color="auto" w:fill="FFFFFF"/>
+        </w:rPr>
+        <w:t>revenue)</w:t>
+      </w:r>
+    </w:p>
+    <w:p>
+      <w:pPr>
+        <w:spacing w:after="0" w:line="240" w:lineRule="auto"/>
+        <w:rPr>
+          <w:rFonts w:ascii="Segoe UI" w:eastAsia="Times New Roman" w:hAnsi="Segoe UI" w:cs="Segoe UI"/>
+          <w:color w:val="262626"/>
+          <w:sz w:val="21"/>
+          <w:szCs w:val="21"/>
+          <w:shd w:val="clear" w:color="auto" w:fill="FFFFFF"/>
+        </w:rPr>
+      </w:pPr>
+      <w:r>
+        <w:rPr>
+          <w:rFonts w:ascii="Segoe UI" w:eastAsia="Times New Roman" w:hAnsi="Segoe UI" w:cs="Segoe UI"/>
+          <w:color w:val="262626"/>
+          <w:sz w:val="21"/>
+          <w:szCs w:val="21"/>
+          <w:shd w:val="clear" w:color="auto" w:fill="FFFFFF"/>
+        </w:rPr>
+        <w:t xml:space="preserve">    </w:t>
+      </w:r>
+      <w:proofErr w:type="gramStart"/>
+      <w:r>
+        <w:rPr>
+          <w:rFonts w:ascii="Segoe UI" w:eastAsia="Times New Roman" w:hAnsi="Segoe UI" w:cs="Segoe UI"/>
+          <w:color w:val="262626"/>
+          <w:sz w:val="21"/>
+          <w:szCs w:val="21"/>
+          <w:shd w:val="clear" w:color="auto" w:fill="FFFFFF"/>
+        </w:rPr>
+        <w:t>for</w:t>
+      </w:r>
+      <w:proofErr w:type="gramEnd"/>
+      <w:r>
+        <w:rPr>
+          <w:rFonts w:ascii="Segoe UI" w:eastAsia="Times New Roman" w:hAnsi="Segoe UI" w:cs="Segoe UI"/>
+          <w:color w:val="262626"/>
+          <w:sz w:val="21"/>
+          <w:szCs w:val="21"/>
+          <w:shd w:val="clear" w:color="auto" w:fill="FFFFFF"/>
+        </w:rPr>
+        <w:t xml:space="preserve"> month in (</w:t>
+      </w:r>
+    </w:p>
+    <w:p>
+      <w:pPr>
+        <w:spacing w:after="0" w:line="240" w:lineRule="auto"/>
+        <w:rPr>
+          <w:rFonts w:ascii="Segoe UI" w:eastAsia="Times New Roman" w:hAnsi="Segoe UI" w:cs="Segoe UI"/>
+          <w:color w:val="262626"/>
+          <w:sz w:val="21"/>
+          <w:szCs w:val="21"/>
+          <w:shd w:val="clear" w:color="auto" w:fill="FFFFFF"/>
+        </w:rPr>
+      </w:pPr>
+      <w:r>
+        <w:rPr>
+          <w:rFonts w:ascii="Segoe UI" w:eastAsia="Times New Roman" w:hAnsi="Segoe UI" w:cs="Segoe UI"/>
+          <w:color w:val="262626"/>
+          <w:sz w:val="21"/>
+          <w:szCs w:val="21"/>
+          <w:shd w:val="clear" w:color="auto" w:fill="FFFFFF"/>
+        </w:rPr>
+        <w:t xml:space="preserve">        'Jan' as </w:t>
+      </w:r>
+      <w:proofErr w:type="spellStart"/>
+      <w:r>
+        <w:rPr>
+          <w:rFonts w:ascii="Segoe UI" w:eastAsia="Times New Roman" w:hAnsi="Segoe UI" w:cs="Segoe UI"/>
+          <w:color w:val="262626"/>
+          <w:sz w:val="21"/>
+          <w:szCs w:val="21"/>
+          <w:shd w:val="clear" w:color="auto" w:fill="FFFFFF"/>
+        </w:rPr>
+        <w:t>Jan_Revenue</w:t>
+      </w:r>
+      <w:proofErr w:type="spellEnd"/>
+      <w:r>
+        <w:rPr>
+          <w:rFonts w:ascii="Segoe UI" w:eastAsia="Times New Roman" w:hAnsi="Segoe UI" w:cs="Segoe UI"/>
+          <w:color w:val="262626"/>
+          <w:sz w:val="21"/>
+          <w:szCs w:val="21"/>
+          <w:shd w:val="clear" w:color="auto" w:fill="FFFFFF"/>
+        </w:rPr>
+        <w:t>,</w:t>
+      </w:r>
+    </w:p>
+    <w:p>
+      <w:pPr>
+        <w:spacing w:after="0" w:line="240" w:lineRule="auto"/>
+        <w:rPr>
+          <w:rFonts w:ascii="Segoe UI" w:eastAsia="Times New Roman" w:hAnsi="Segoe UI" w:cs="Segoe UI"/>
+          <w:color w:val="262626"/>
+          <w:sz w:val="21"/>
+          <w:szCs w:val="21"/>
+          <w:shd w:val="clear" w:color="auto" w:fill="FFFFFF"/>
+        </w:rPr>
+      </w:pPr>
+      <w:r>
+        <w:rPr>
+          <w:rFonts w:ascii="Segoe UI" w:eastAsia="Times New Roman" w:hAnsi="Segoe UI" w:cs="Segoe UI"/>
+          <w:color w:val="262626"/>
+          <w:sz w:val="21"/>
+          <w:szCs w:val="21"/>
+          <w:shd w:val="clear" w:color="auto" w:fill="FFFFFF"/>
+        </w:rPr>
+        <w:t xml:space="preserve">        'Feb' as </w:t>
+      </w:r>
+      <w:proofErr w:type="spellStart"/>
+      <w:r>
+        <w:rPr>
+          <w:rFonts w:ascii="Segoe UI" w:eastAsia="Times New Roman" w:hAnsi="Segoe UI" w:cs="Segoe UI"/>
+          <w:color w:val="262626"/>
+          <w:sz w:val="21"/>
+          <w:szCs w:val="21"/>
+          <w:shd w:val="clear" w:color="auto" w:fill="FFFFFF"/>
+        </w:rPr>
+        <w:t>Feb_Revenue</w:t>
+      </w:r>
+      <w:proofErr w:type="spellEnd"/>
+      <w:r>
+        <w:rPr>
+          <w:rFonts w:ascii="Segoe UI" w:eastAsia="Times New Roman" w:hAnsi="Segoe UI" w:cs="Segoe UI"/>
+          <w:color w:val="262626"/>
+          <w:sz w:val="21"/>
+          <w:szCs w:val="21"/>
+          <w:shd w:val="clear" w:color="auto" w:fill="FFFFFF"/>
+        </w:rPr>
+        <w:t>,</w:t>
+      </w:r>
+    </w:p>
+    <w:p>
+      <w:pPr>
+        <w:spacing w:after="0" w:line="240" w:lineRule="auto"/>
+        <w:rPr>
+          <w:rFonts w:ascii="Segoe UI" w:eastAsia="Times New Roman" w:hAnsi="Segoe UI" w:cs="Segoe UI"/>
+          <w:color w:val="262626"/>
+          <w:sz w:val="21"/>
+          <w:szCs w:val="21"/>
+          <w:shd w:val="clear" w:color="auto" w:fill="FFFFFF"/>
+        </w:rPr>
+      </w:pPr>
+      <w:r>
+        <w:rPr>
+          <w:rFonts w:ascii="Segoe UI" w:eastAsia="Times New Roman" w:hAnsi="Segoe UI" w:cs="Segoe UI"/>
+          <w:color w:val="262626"/>
+          <w:sz w:val="21"/>
+          <w:szCs w:val="21"/>
+          <w:shd w:val="clear" w:color="auto" w:fill="FFFFFF"/>
+        </w:rPr>
+        <w:t xml:space="preserve">        'Mar' as </w:t>
+      </w:r>
+      <w:proofErr w:type="spellStart"/>
+      <w:r>
+        <w:rPr>
+          <w:rFonts w:ascii="Segoe UI" w:eastAsia="Times New Roman" w:hAnsi="Segoe UI" w:cs="Segoe UI"/>
+          <w:color w:val="262626"/>
+          <w:sz w:val="21"/>
+          <w:szCs w:val="21"/>
+          <w:shd w:val="clear" w:color="auto" w:fill="FFFFFF"/>
+        </w:rPr>
+        <w:t>Mar_Revenue</w:t>
+      </w:r>
+      <w:proofErr w:type="spellEnd"/>
+      <w:r>
+        <w:rPr>
+          <w:rFonts w:ascii="Segoe UI" w:eastAsia="Times New Roman" w:hAnsi="Segoe UI" w:cs="Segoe UI"/>
+          <w:color w:val="262626"/>
+          <w:sz w:val="21"/>
+          <w:szCs w:val="21"/>
+          <w:shd w:val="clear" w:color="auto" w:fill="FFFFFF"/>
+        </w:rPr>
+        <w:t xml:space="preserve">,        </w:t>
+      </w:r>
+    </w:p>
+    <w:p>
+      <w:pPr>
+        <w:spacing w:after="0" w:line="240" w:lineRule="auto"/>
+        <w:rPr>
+          <w:rFonts w:ascii="Segoe UI" w:eastAsia="Times New Roman" w:hAnsi="Segoe UI" w:cs="Segoe UI"/>
+          <w:color w:val="262626"/>
+          <w:sz w:val="21"/>
+          <w:szCs w:val="21"/>
+          <w:shd w:val="clear" w:color="auto" w:fill="FFFFFF"/>
+        </w:rPr>
+      </w:pPr>
+      <w:r>
+        <w:rPr>
+          <w:rFonts w:ascii="Segoe UI" w:eastAsia="Times New Roman" w:hAnsi="Segoe UI" w:cs="Segoe UI"/>
+          <w:color w:val="262626"/>
+          <w:sz w:val="21"/>
+          <w:szCs w:val="21"/>
+          <w:shd w:val="clear" w:color="auto" w:fill="FFFFFF"/>
+        </w:rPr>
+        <w:t xml:space="preserve">        'Apr' as </w:t>
+      </w:r>
+      <w:proofErr w:type="spellStart"/>
+      <w:r>
+        <w:rPr>
+          <w:rFonts w:ascii="Segoe UI" w:eastAsia="Times New Roman" w:hAnsi="Segoe UI" w:cs="Segoe UI"/>
+          <w:color w:val="262626"/>
+          <w:sz w:val="21"/>
+          <w:szCs w:val="21"/>
+          <w:shd w:val="clear" w:color="auto" w:fill="FFFFFF"/>
+        </w:rPr>
+        <w:t>Apr_Revenue</w:t>
+      </w:r>
+      <w:proofErr w:type="spellEnd"/>
+      <w:r>
+        <w:rPr>
+          <w:rFonts w:ascii="Segoe UI" w:eastAsia="Times New Roman" w:hAnsi="Segoe UI" w:cs="Segoe UI"/>
+          <w:color w:val="262626"/>
+          <w:sz w:val="21"/>
+          <w:szCs w:val="21"/>
+          <w:shd w:val="clear" w:color="auto" w:fill="FFFFFF"/>
+        </w:rPr>
+        <w:t xml:space="preserve">,        </w:t>
+      </w:r>
+    </w:p>
+    <w:p>
+      <w:pPr>
+        <w:spacing w:after="0" w:line="240" w:lineRule="auto"/>
+        <w:rPr>
+          <w:rFonts w:ascii="Segoe UI" w:eastAsia="Times New Roman" w:hAnsi="Segoe UI" w:cs="Segoe UI"/>
+          <w:color w:val="262626"/>
+          <w:sz w:val="21"/>
+          <w:szCs w:val="21"/>
+          <w:shd w:val="clear" w:color="auto" w:fill="FFFFFF"/>
+        </w:rPr>
+      </w:pPr>
+      <w:r>
+        <w:rPr>
+          <w:rFonts w:ascii="Segoe UI" w:eastAsia="Times New Roman" w:hAnsi="Segoe UI" w:cs="Segoe UI"/>
+          <w:color w:val="262626"/>
+          <w:sz w:val="21"/>
+          <w:szCs w:val="21"/>
+          <w:shd w:val="clear" w:color="auto" w:fill="FFFFFF"/>
+        </w:rPr>
+        <w:t xml:space="preserve">        'May' as </w:t>
+      </w:r>
+      <w:proofErr w:type="spellStart"/>
+      <w:r>
+        <w:rPr>
+          <w:rFonts w:ascii="Segoe UI" w:eastAsia="Times New Roman" w:hAnsi="Segoe UI" w:cs="Segoe UI"/>
+          <w:color w:val="262626"/>
+          <w:sz w:val="21"/>
+          <w:szCs w:val="21"/>
+          <w:shd w:val="clear" w:color="auto" w:fill="FFFFFF"/>
+        </w:rPr>
+        <w:t>May_Revenue</w:t>
+      </w:r>
+      <w:proofErr w:type="spellEnd"/>
+      <w:r>
+        <w:rPr>
+          <w:rFonts w:ascii="Segoe UI" w:eastAsia="Times New Roman" w:hAnsi="Segoe UI" w:cs="Segoe UI"/>
+          <w:color w:val="262626"/>
+          <w:sz w:val="21"/>
+          <w:szCs w:val="21"/>
+          <w:shd w:val="clear" w:color="auto" w:fill="FFFFFF"/>
+        </w:rPr>
+        <w:t xml:space="preserve">,        </w:t>
+      </w:r>
+    </w:p>
+    <w:p>
+      <w:pPr>
+        <w:spacing w:after="0" w:line="240" w:lineRule="auto"/>
+        <w:rPr>
+          <w:rFonts w:ascii="Segoe UI" w:eastAsia="Times New Roman" w:hAnsi="Segoe UI" w:cs="Segoe UI"/>
+          <w:color w:val="262626"/>
+          <w:sz w:val="21"/>
+          <w:szCs w:val="21"/>
+          <w:shd w:val="clear" w:color="auto" w:fill="FFFFFF"/>
+        </w:rPr>
+      </w:pPr>
+      <w:r>
+        <w:rPr>
+          <w:rFonts w:ascii="Segoe UI" w:eastAsia="Times New Roman" w:hAnsi="Segoe UI" w:cs="Segoe UI"/>
+          <w:color w:val="262626"/>
+          <w:sz w:val="21"/>
+          <w:szCs w:val="21"/>
+          <w:shd w:val="clear" w:color="auto" w:fill="FFFFFF"/>
+        </w:rPr>
+        <w:t xml:space="preserve">        'Jun' as </w:t>
+      </w:r>
+      <w:proofErr w:type="spellStart"/>
+      <w:r>
+        <w:rPr>
+          <w:rFonts w:ascii="Segoe UI" w:eastAsia="Times New Roman" w:hAnsi="Segoe UI" w:cs="Segoe UI"/>
+          <w:color w:val="262626"/>
+          <w:sz w:val="21"/>
+          <w:szCs w:val="21"/>
+          <w:shd w:val="clear" w:color="auto" w:fill="FFFFFF"/>
+        </w:rPr>
+        <w:t>Jun_Revenue</w:t>
+      </w:r>
+      <w:proofErr w:type="spellEnd"/>
+      <w:r>
+        <w:rPr>
+          <w:rFonts w:ascii="Segoe UI" w:eastAsia="Times New Roman" w:hAnsi="Segoe UI" w:cs="Segoe UI"/>
+          <w:color w:val="262626"/>
+          <w:sz w:val="21"/>
+          <w:szCs w:val="21"/>
+          <w:shd w:val="clear" w:color="auto" w:fill="FFFFFF"/>
+        </w:rPr>
+        <w:t xml:space="preserve">,        </w:t>
+      </w:r>
+    </w:p>
+    <w:p>
+      <w:pPr>
+        <w:spacing w:after="0" w:line="240" w:lineRule="auto"/>
+        <w:rPr>
+          <w:rFonts w:ascii="Segoe UI" w:eastAsia="Times New Roman" w:hAnsi="Segoe UI" w:cs="Segoe UI"/>
+          <w:color w:val="262626"/>
+          <w:sz w:val="21"/>
+          <w:szCs w:val="21"/>
+          <w:shd w:val="clear" w:color="auto" w:fill="FFFFFF"/>
+        </w:rPr>
+      </w:pPr>
+      <w:r>
+        <w:rPr>
+          <w:rFonts w:ascii="Segoe UI" w:eastAsia="Times New Roman" w:hAnsi="Segoe UI" w:cs="Segoe UI"/>
+          <w:color w:val="262626"/>
+          <w:sz w:val="21"/>
+          <w:szCs w:val="21"/>
+          <w:shd w:val="clear" w:color="auto" w:fill="FFFFFF"/>
+        </w:rPr>
+        <w:t xml:space="preserve">        'Jul' as </w:t>
+      </w:r>
+      <w:proofErr w:type="spellStart"/>
+      <w:r>
+        <w:rPr>
+          <w:rFonts w:ascii="Segoe UI" w:eastAsia="Times New Roman" w:hAnsi="Segoe UI" w:cs="Segoe UI"/>
+          <w:color w:val="262626"/>
+          <w:sz w:val="21"/>
+          <w:szCs w:val="21"/>
+          <w:shd w:val="clear" w:color="auto" w:fill="FFFFFF"/>
+        </w:rPr>
+        <w:t>Jul_Revenue</w:t>
+      </w:r>
+      <w:proofErr w:type="spellEnd"/>
+      <w:r>
+        <w:rPr>
+          <w:rFonts w:ascii="Segoe UI" w:eastAsia="Times New Roman" w:hAnsi="Segoe UI" w:cs="Segoe UI"/>
+          <w:color w:val="262626"/>
+          <w:sz w:val="21"/>
+          <w:szCs w:val="21"/>
+          <w:shd w:val="clear" w:color="auto" w:fill="FFFFFF"/>
+        </w:rPr>
+        <w:t xml:space="preserve">,        </w:t>
+      </w:r>
+    </w:p>
+    <w:p>
+      <w:pPr>
+        <w:spacing w:after="0" w:line="240" w:lineRule="auto"/>
+        <w:rPr>
+          <w:rFonts w:ascii="Segoe UI" w:eastAsia="Times New Roman" w:hAnsi="Segoe UI" w:cs="Segoe UI"/>
+          <w:color w:val="262626"/>
+          <w:sz w:val="21"/>
+          <w:szCs w:val="21"/>
+          <w:shd w:val="clear" w:color="auto" w:fill="FFFFFF"/>
+        </w:rPr>
+      </w:pPr>
+      <w:r>
+        <w:rPr>
+          <w:rFonts w:ascii="Segoe UI" w:eastAsia="Times New Roman" w:hAnsi="Segoe UI" w:cs="Segoe UI"/>
+          <w:color w:val="262626"/>
+          <w:sz w:val="21"/>
+          <w:szCs w:val="21"/>
+          <w:shd w:val="clear" w:color="auto" w:fill="FFFFFF"/>
+        </w:rPr>
+        <w:t xml:space="preserve">        'Aug' as </w:t>
+      </w:r>
+      <w:proofErr w:type="spellStart"/>
+      <w:r>
+        <w:rPr>
+          <w:rFonts w:ascii="Segoe UI" w:eastAsia="Times New Roman" w:hAnsi="Segoe UI" w:cs="Segoe UI"/>
+          <w:color w:val="262626"/>
+          <w:sz w:val="21"/>
+          <w:szCs w:val="21"/>
+          <w:shd w:val="clear" w:color="auto" w:fill="FFFFFF"/>
+        </w:rPr>
+        <w:t>Aug_Revenue</w:t>
+      </w:r>
+      <w:proofErr w:type="spellEnd"/>
+      <w:r>
+        <w:rPr>
+          <w:rFonts w:ascii="Segoe UI" w:eastAsia="Times New Roman" w:hAnsi="Segoe UI" w:cs="Segoe UI"/>
+          <w:color w:val="262626"/>
+          <w:sz w:val="21"/>
+          <w:szCs w:val="21"/>
+          <w:shd w:val="clear" w:color="auto" w:fill="FFFFFF"/>
+        </w:rPr>
+        <w:t xml:space="preserve">,        </w:t>
+      </w:r>
+    </w:p>
+    <w:p>
+      <w:pPr>
+        <w:spacing w:after="0" w:line="240" w:lineRule="auto"/>
+        <w:rPr>
+          <w:rFonts w:ascii="Segoe UI" w:eastAsia="Times New Roman" w:hAnsi="Segoe UI" w:cs="Segoe UI"/>
+          <w:color w:val="262626"/>
+          <w:sz w:val="21"/>
+          <w:szCs w:val="21"/>
+          <w:shd w:val="clear" w:color="auto" w:fill="FFFFFF"/>
+        </w:rPr>
+      </w:pPr>
+      <w:r>
+        <w:rPr>
+          <w:rFonts w:ascii="Segoe UI" w:eastAsia="Times New Roman" w:hAnsi="Segoe UI" w:cs="Segoe UI"/>
+          <w:color w:val="262626"/>
+          <w:sz w:val="21"/>
+          <w:szCs w:val="21"/>
+          <w:shd w:val="clear" w:color="auto" w:fill="FFFFFF"/>
+        </w:rPr>
+        <w:t xml:space="preserve">        'Sep' as </w:t>
+      </w:r>
+      <w:proofErr w:type="spellStart"/>
+      <w:r>
+        <w:rPr>
+          <w:rFonts w:ascii="Segoe UI" w:eastAsia="Times New Roman" w:hAnsi="Segoe UI" w:cs="Segoe UI"/>
+          <w:color w:val="262626"/>
+          <w:sz w:val="21"/>
+          <w:szCs w:val="21"/>
+          <w:shd w:val="clear" w:color="auto" w:fill="FFFFFF"/>
+        </w:rPr>
+        <w:t>Sep_Revenue</w:t>
+      </w:r>
+      <w:proofErr w:type="spellEnd"/>
+      <w:r>
+        <w:rPr>
+          <w:rFonts w:ascii="Segoe UI" w:eastAsia="Times New Roman" w:hAnsi="Segoe UI" w:cs="Segoe UI"/>
+          <w:color w:val="262626"/>
+          <w:sz w:val="21"/>
+          <w:szCs w:val="21"/>
+          <w:shd w:val="clear" w:color="auto" w:fill="FFFFFF"/>
+        </w:rPr>
+        <w:t xml:space="preserve">,        </w:t>
+      </w:r>
+    </w:p>
+    <w:p>
+      <w:pPr>
+        <w:spacing w:after="0" w:line="240" w:lineRule="auto"/>
+        <w:rPr>
+          <w:rFonts w:ascii="Segoe UI" w:eastAsia="Times New Roman" w:hAnsi="Segoe UI" w:cs="Segoe UI"/>
+          <w:color w:val="262626"/>
+          <w:sz w:val="21"/>
+          <w:szCs w:val="21"/>
+          <w:shd w:val="clear" w:color="auto" w:fill="FFFFFF"/>
+        </w:rPr>
+      </w:pPr>
+      <w:r>
+        <w:rPr>
+          <w:rFonts w:ascii="Segoe UI" w:eastAsia="Times New Roman" w:hAnsi="Segoe UI" w:cs="Segoe UI"/>
+          <w:color w:val="262626"/>
+          <w:sz w:val="21"/>
+          <w:szCs w:val="21"/>
+          <w:shd w:val="clear" w:color="auto" w:fill="FFFFFF"/>
+        </w:rPr>
+        <w:t xml:space="preserve">        'Oct' as </w:t>
+      </w:r>
+      <w:proofErr w:type="spellStart"/>
+      <w:r>
+        <w:rPr>
+          <w:rFonts w:ascii="Segoe UI" w:eastAsia="Times New Roman" w:hAnsi="Segoe UI" w:cs="Segoe UI"/>
+          <w:color w:val="262626"/>
+          <w:sz w:val="21"/>
+          <w:szCs w:val="21"/>
+          <w:shd w:val="clear" w:color="auto" w:fill="FFFFFF"/>
+        </w:rPr>
+        <w:t>Oct_Revenue</w:t>
+      </w:r>
+      <w:proofErr w:type="spellEnd"/>
+      <w:r>
+        <w:rPr>
+          <w:rFonts w:ascii="Segoe UI" w:eastAsia="Times New Roman" w:hAnsi="Segoe UI" w:cs="Segoe UI"/>
+          <w:color w:val="262626"/>
+          <w:sz w:val="21"/>
+          <w:szCs w:val="21"/>
+          <w:shd w:val="clear" w:color="auto" w:fill="FFFFFF"/>
+        </w:rPr>
+        <w:t xml:space="preserve">,        </w:t>
+      </w:r>
+    </w:p>
+    <w:p>
+      <w:pPr>
+        <w:spacing w:after="0" w:line="240" w:lineRule="auto"/>
+        <w:rPr>
+          <w:rFonts w:ascii="Segoe UI" w:eastAsia="Times New Roman" w:hAnsi="Segoe UI" w:cs="Segoe UI"/>
+          <w:color w:val="262626"/>
+          <w:sz w:val="21"/>
+          <w:szCs w:val="21"/>
+          <w:shd w:val="clear" w:color="auto" w:fill="FFFFFF"/>
+        </w:rPr>
+      </w:pPr>
+      <w:r>
+        <w:rPr>
+          <w:rFonts w:ascii="Segoe UI" w:eastAsia="Times New Roman" w:hAnsi="Segoe UI" w:cs="Segoe UI"/>
+          <w:color w:val="262626"/>
+          <w:sz w:val="21"/>
+          <w:szCs w:val="21"/>
+          <w:shd w:val="clear" w:color="auto" w:fill="FFFFFF"/>
+        </w:rPr>
+        <w:t xml:space="preserve">        'Nov' as </w:t>
+      </w:r>
+      <w:proofErr w:type="spellStart"/>
+      <w:r>
+        <w:rPr>
+          <w:rFonts w:ascii="Segoe UI" w:eastAsia="Times New Roman" w:hAnsi="Segoe UI" w:cs="Segoe UI"/>
+          <w:color w:val="262626"/>
+          <w:sz w:val="21"/>
+          <w:szCs w:val="21"/>
+          <w:shd w:val="clear" w:color="auto" w:fill="FFFFFF"/>
+        </w:rPr>
+        <w:t>Nov_Revenue</w:t>
+      </w:r>
+      <w:proofErr w:type="spellEnd"/>
+      <w:r>
+        <w:rPr>
+          <w:rFonts w:ascii="Segoe UI" w:eastAsia="Times New Roman" w:hAnsi="Segoe UI" w:cs="Segoe UI"/>
+          <w:color w:val="262626"/>
+          <w:sz w:val="21"/>
+          <w:szCs w:val="21"/>
+          <w:shd w:val="clear" w:color="auto" w:fill="FFFFFF"/>
+        </w:rPr>
+        <w:t xml:space="preserve">,        </w:t>
+      </w:r>
+    </w:p>
+    <w:p>
+      <w:pPr>
+        <w:spacing w:after="0" w:line="240" w:lineRule="auto"/>
+        <w:rPr>
+          <w:rFonts w:ascii="Segoe UI" w:eastAsia="Times New Roman" w:hAnsi="Segoe UI" w:cs="Segoe UI"/>
+          <w:color w:val="262626"/>
+          <w:sz w:val="21"/>
+          <w:szCs w:val="21"/>
+          <w:shd w:val="clear" w:color="auto" w:fill="FFFFFF"/>
+        </w:rPr>
+      </w:pPr>
+      <w:r>
+        <w:rPr>
+          <w:rFonts w:ascii="Segoe UI" w:eastAsia="Times New Roman" w:hAnsi="Segoe UI" w:cs="Segoe UI"/>
+          <w:color w:val="262626"/>
+          <w:sz w:val="21"/>
+          <w:szCs w:val="21"/>
+          <w:shd w:val="clear" w:color="auto" w:fill="FFFFFF"/>
+        </w:rPr>
+        <w:t xml:space="preserve">        'Dec' as </w:t>
+      </w:r>
+      <w:proofErr w:type="spellStart"/>
+      <w:r>
+        <w:rPr>
+          <w:rFonts w:ascii="Segoe UI" w:eastAsia="Times New Roman" w:hAnsi="Segoe UI" w:cs="Segoe UI"/>
+          <w:color w:val="262626"/>
+          <w:sz w:val="21"/>
+          <w:szCs w:val="21"/>
+          <w:shd w:val="clear" w:color="auto" w:fill="FFFFFF"/>
+        </w:rPr>
+        <w:t>Dec_Revenue</w:t>
+      </w:r>
+      <w:proofErr w:type="spellEnd"/>
+    </w:p>
+    <w:p>
+      <w:pPr>
+        <w:spacing w:after="0" w:line="240" w:lineRule="auto"/>
+        <w:rPr>
+          <w:rFonts w:ascii="Segoe UI" w:eastAsia="Times New Roman" w:hAnsi="Segoe UI" w:cs="Segoe UI"/>
+          <w:color w:val="262626"/>
+          <w:sz w:val="21"/>
+          <w:szCs w:val="21"/>
+          <w:shd w:val="clear" w:color="auto" w:fill="FFFFFF"/>
+        </w:rPr>
+      </w:pPr>
+    </w:p>
+    <w:p>
+      <w:pPr>
+        <w:spacing w:after="0" w:line="240" w:lineRule="auto"/>
+        <w:rPr>
+          <w:rFonts w:ascii="Segoe UI" w:eastAsia="Times New Roman" w:hAnsi="Segoe UI" w:cs="Segoe UI"/>
+          <w:color w:val="262626"/>
+          <w:sz w:val="21"/>
+          <w:szCs w:val="21"/>
+          <w:shd w:val="clear" w:color="auto" w:fill="FFFFFF"/>
+        </w:rPr>
+      </w:pPr>
+      <w:r>
+        <w:rPr>
+          <w:rFonts w:ascii="Segoe UI" w:eastAsia="Times New Roman" w:hAnsi="Segoe UI" w:cs="Segoe UI"/>
+          <w:color w:val="262626"/>
+          <w:sz w:val="21"/>
+          <w:szCs w:val="21"/>
+          <w:shd w:val="clear" w:color="auto" w:fill="FFFFFF"/>
+        </w:rPr>
+        <w:t xml:space="preserve">    ) </w:t>
+      </w:r>
+    </w:p>
+    <w:p>
+      <w:pPr>
+        <w:shd w:val="clear" w:color="auto" w:fill="FFFFFF"/>
+        <w:spacing w:after="0" w:line="270" w:lineRule="atLeast"/>
+        <w:rPr>
+          <w:rFonts w:ascii="Consolas" w:eastAsia="Times New Roman" w:hAnsi="Consolas" w:cs="Times New Roman"/>
+          <w:color w:val="000000"/>
+          <w:sz w:val="20"/>
+          <w:szCs w:val="20"/>
+        </w:rPr>
+      </w:pPr>
+      <w:r>
+        <w:rPr>
+          <w:rFonts w:ascii="Segoe UI" w:eastAsia="Times New Roman" w:hAnsi="Segoe UI" w:cs="Segoe UI"/>
+          <w:color w:val="262626"/>
+          <w:sz w:val="21"/>
+          <w:szCs w:val="21"/>
+          <w:shd w:val="clear" w:color="auto" w:fill="FFFFFF"/>
+        </w:rPr>
+        <w:t>);</w:t>
+      </w:r>
+    </w:p>
+    <w:p>
+      <w:pPr>
+        <w:pBdr>
+          <w:bottom w:val="single" w:sz="6" w:space="1" w:color="auto"/>
+        </w:pBdr>
+        <w:rPr>
+          <w:sz w:val="32"/>
+        </w:rPr>
+      </w:pPr>
+    </w:p>
+    <w:p>
+      <w:pPr>
+        <w:rPr>
+          <w:sz w:val="32"/>
+        </w:rPr>
+      </w:pPr>
+      <w:hyperlink r:id="rId8" w:history="1">
+        <w:r>
+          <w:rPr>
+            <w:rStyle w:val="Hyperlink"/>
+            <w:sz w:val="32"/>
+          </w:rPr>
+          <w:t>https://www.hackerearth.com/practice/basic-programming/input-output/basics-of-input-output/practice-problems/algorithm/cartag-948c2b02/</w:t>
+        </w:r>
+      </w:hyperlink>
+    </w:p>
+    <w:p>
+      <w:pPr>
+        <w:shd w:val="clear" w:color="auto" w:fill="FFFFFF"/>
+        <w:spacing w:after="0" w:line="330" w:lineRule="atLeast"/>
+        <w:rPr>
+          <w:rFonts w:ascii="Helvetica" w:eastAsia="Times New Roman" w:hAnsi="Helvetica" w:cs="Helvetica"/>
+          <w:b/>
+          <w:bCs/>
+          <w:color w:val="333333"/>
+          <w:sz w:val="26"/>
+          <w:szCs w:val="26"/>
+        </w:rPr>
+      </w:pPr>
+      <w:r>
+        <w:rPr>
+          <w:rFonts w:ascii="Helvetica" w:eastAsia="Times New Roman" w:hAnsi="Helvetica" w:cs="Helvetica"/>
+          <w:b/>
+          <w:bCs/>
+          <w:color w:val="333333"/>
+          <w:sz w:val="26"/>
+          <w:szCs w:val="26"/>
+        </w:rPr>
+        <w:t>Ali and Helping innocent people</w:t>
+      </w:r>
+    </w:p>
+    <w:p>
+      <w:pPr>
+        <w:shd w:val="clear" w:color="auto" w:fill="1E1E1E"/>
+        <w:spacing w:after="0" w:line="300" w:lineRule="atLeast"/>
+        <w:rPr>
+          <w:rFonts w:ascii="Consolas" w:eastAsia="Times New Roman" w:hAnsi="Consolas" w:cs="Times New Roman"/>
+          <w:color w:val="D4D4D4"/>
+          <w:sz w:val="23"/>
+          <w:szCs w:val="23"/>
+        </w:rPr>
+      </w:pPr>
+      <w:r>
+        <w:rPr>
+          <w:rFonts w:ascii="Consolas" w:eastAsia="Times New Roman" w:hAnsi="Consolas" w:cs="Times New Roman"/>
+          <w:i/>
+          <w:iCs/>
+          <w:color w:val="6A9955"/>
+          <w:sz w:val="23"/>
+          <w:szCs w:val="23"/>
+        </w:rPr>
+        <w:t xml:space="preserve"># </w:t>
+      </w:r>
+      <w:proofErr w:type="gramStart"/>
+      <w:r>
+        <w:rPr>
+          <w:rFonts w:ascii="Consolas" w:eastAsia="Times New Roman" w:hAnsi="Consolas" w:cs="Times New Roman"/>
+          <w:i/>
+          <w:iCs/>
+          <w:color w:val="6A9955"/>
+          <w:sz w:val="23"/>
+          <w:szCs w:val="23"/>
+        </w:rPr>
+        <w:t>name</w:t>
+      </w:r>
+      <w:proofErr w:type="gramEnd"/>
+      <w:r>
+        <w:rPr>
+          <w:rFonts w:ascii="Consolas" w:eastAsia="Times New Roman" w:hAnsi="Consolas" w:cs="Times New Roman"/>
+          <w:i/>
+          <w:iCs/>
+          <w:color w:val="6A9955"/>
+          <w:sz w:val="23"/>
+          <w:szCs w:val="23"/>
+        </w:rPr>
+        <w:t xml:space="preserve"> = input()                  # Reading input from STDIN</w:t>
+      </w:r>
+    </w:p>
+    <w:p>
+      <w:pPr>
+        <w:shd w:val="clear" w:color="auto" w:fill="1E1E1E"/>
+        <w:spacing w:after="0" w:line="300" w:lineRule="atLeast"/>
+        <w:rPr>
+          <w:rFonts w:ascii="Consolas" w:eastAsia="Times New Roman" w:hAnsi="Consolas" w:cs="Times New Roman"/>
+          <w:color w:val="D4D4D4"/>
+          <w:sz w:val="23"/>
+          <w:szCs w:val="23"/>
+        </w:rPr>
+      </w:pPr>
+      <w:r>
+        <w:rPr>
+          <w:rFonts w:ascii="Consolas" w:eastAsia="Times New Roman" w:hAnsi="Consolas" w:cs="Times New Roman"/>
+          <w:i/>
+          <w:iCs/>
+          <w:color w:val="6A9955"/>
+          <w:sz w:val="23"/>
+          <w:szCs w:val="23"/>
+        </w:rPr>
+        <w:t xml:space="preserve"># </w:t>
+      </w:r>
+      <w:proofErr w:type="gramStart"/>
+      <w:r>
+        <w:rPr>
+          <w:rFonts w:ascii="Consolas" w:eastAsia="Times New Roman" w:hAnsi="Consolas" w:cs="Times New Roman"/>
+          <w:i/>
+          <w:iCs/>
+          <w:color w:val="6A9955"/>
+          <w:sz w:val="23"/>
+          <w:szCs w:val="23"/>
+        </w:rPr>
+        <w:t>print(</w:t>
+      </w:r>
+      <w:proofErr w:type="gramEnd"/>
+      <w:r>
+        <w:rPr>
+          <w:rFonts w:ascii="Consolas" w:eastAsia="Times New Roman" w:hAnsi="Consolas" w:cs="Times New Roman"/>
+          <w:i/>
+          <w:iCs/>
+          <w:color w:val="6A9955"/>
+          <w:sz w:val="23"/>
+          <w:szCs w:val="23"/>
+        </w:rPr>
+        <w:t>'Hi, %s.' % name)         # Writing output to STDOUT</w:t>
+      </w:r>
+    </w:p>
+    <w:p>
+      <w:pPr>
+        <w:shd w:val="clear" w:color="auto" w:fill="1E1E1E"/>
+        <w:spacing w:after="0" w:line="300" w:lineRule="atLeast"/>
+        <w:rPr>
+          <w:rFonts w:ascii="Consolas" w:eastAsia="Times New Roman" w:hAnsi="Consolas" w:cs="Times New Roman"/>
+          <w:color w:val="D4D4D4"/>
+          <w:sz w:val="23"/>
+          <w:szCs w:val="23"/>
+        </w:rPr>
+      </w:pPr>
+    </w:p>
+    <w:p>
+      <w:pPr>
+        <w:shd w:val="clear" w:color="auto" w:fill="1E1E1E"/>
+        <w:spacing w:after="0" w:line="300" w:lineRule="atLeast"/>
+        <w:rPr>
+          <w:rFonts w:ascii="Consolas" w:eastAsia="Times New Roman" w:hAnsi="Consolas" w:cs="Times New Roman"/>
+          <w:color w:val="D4D4D4"/>
+          <w:sz w:val="23"/>
+          <w:szCs w:val="23"/>
+        </w:rPr>
+      </w:pPr>
+      <w:proofErr w:type="spellStart"/>
+      <w:proofErr w:type="gramStart"/>
+      <w:r>
+        <w:rPr>
+          <w:rFonts w:ascii="Consolas" w:eastAsia="Times New Roman" w:hAnsi="Consolas" w:cs="Times New Roman"/>
+          <w:color w:val="569CD6"/>
+          <w:sz w:val="23"/>
+          <w:szCs w:val="23"/>
+        </w:rPr>
+        <w:t>def</w:t>
+      </w:r>
+      <w:proofErr w:type="spellEnd"/>
+      <w:proofErr w:type="gramEnd"/>
+      <w:r>
+        <w:rPr>
+          <w:rFonts w:ascii="Consolas" w:eastAsia="Times New Roman" w:hAnsi="Consolas" w:cs="Times New Roman"/>
+          <w:color w:val="D4D4D4"/>
+          <w:sz w:val="23"/>
+          <w:szCs w:val="23"/>
+        </w:rPr>
+        <w:t xml:space="preserve"> </w:t>
+      </w:r>
+      <w:proofErr w:type="spellStart"/>
+      <w:r>
+        <w:rPr>
+          <w:rFonts w:ascii="Consolas" w:eastAsia="Times New Roman" w:hAnsi="Consolas" w:cs="Times New Roman"/>
+          <w:color w:val="D4D4D4"/>
+          <w:sz w:val="23"/>
+          <w:szCs w:val="23"/>
+        </w:rPr>
+        <w:t>check_tag</w:t>
+      </w:r>
+      <w:proofErr w:type="spellEnd"/>
+      <w:r>
+        <w:rPr>
+          <w:rFonts w:ascii="Consolas" w:eastAsia="Times New Roman" w:hAnsi="Consolas" w:cs="Times New Roman"/>
+          <w:color w:val="DCDCDC"/>
+          <w:sz w:val="23"/>
+          <w:szCs w:val="23"/>
+        </w:rPr>
+        <w:t>(</w:t>
+      </w:r>
+      <w:r>
+        <w:rPr>
+          <w:rFonts w:ascii="Consolas" w:eastAsia="Times New Roman" w:hAnsi="Consolas" w:cs="Times New Roman"/>
+          <w:color w:val="D4D4D4"/>
+          <w:sz w:val="23"/>
+          <w:szCs w:val="23"/>
+        </w:rPr>
+        <w:t>tag</w:t>
+      </w:r>
+      <w:r>
+        <w:rPr>
+          <w:rFonts w:ascii="Consolas" w:eastAsia="Times New Roman" w:hAnsi="Consolas" w:cs="Times New Roman"/>
+          <w:color w:val="DCDCDC"/>
+          <w:sz w:val="23"/>
+          <w:szCs w:val="23"/>
+        </w:rPr>
+        <w:t>):</w:t>
+      </w:r>
+    </w:p>
+    <w:p>
+      <w:pPr>
+        <w:shd w:val="clear" w:color="auto" w:fill="1E1E1E"/>
+        <w:spacing w:after="0" w:line="300" w:lineRule="atLeast"/>
+        <w:rPr>
+          <w:rFonts w:ascii="Consolas" w:eastAsia="Times New Roman" w:hAnsi="Consolas" w:cs="Times New Roman"/>
+          <w:color w:val="D4D4D4"/>
+          <w:sz w:val="23"/>
+          <w:szCs w:val="23"/>
+        </w:rPr>
+      </w:pPr>
+      <w:r>
+        <w:rPr>
+          <w:rFonts w:ascii="Consolas" w:eastAsia="Times New Roman" w:hAnsi="Consolas" w:cs="Times New Roman"/>
+          <w:color w:val="D4D4D4"/>
+          <w:sz w:val="23"/>
+          <w:szCs w:val="23"/>
+        </w:rPr>
+        <w:t xml:space="preserve">    l = </w:t>
+      </w:r>
+      <w:r>
+        <w:rPr>
+          <w:rFonts w:ascii="Consolas" w:eastAsia="Times New Roman" w:hAnsi="Consolas" w:cs="Times New Roman"/>
+          <w:color w:val="DCDCDC"/>
+          <w:sz w:val="23"/>
+          <w:szCs w:val="23"/>
+        </w:rPr>
+        <w:t>[</w:t>
+      </w:r>
+      <w:r>
+        <w:rPr>
+          <w:rFonts w:ascii="Consolas" w:eastAsia="Times New Roman" w:hAnsi="Consolas" w:cs="Times New Roman"/>
+          <w:color w:val="B5CEA8"/>
+          <w:sz w:val="23"/>
+          <w:szCs w:val="23"/>
+        </w:rPr>
+        <w:t>1</w:t>
+      </w:r>
+      <w:proofErr w:type="gramStart"/>
+      <w:r>
+        <w:rPr>
+          <w:rFonts w:ascii="Consolas" w:eastAsia="Times New Roman" w:hAnsi="Consolas" w:cs="Times New Roman"/>
+          <w:color w:val="DCDCDC"/>
+          <w:sz w:val="23"/>
+          <w:szCs w:val="23"/>
+        </w:rPr>
+        <w:t>,</w:t>
+      </w:r>
+      <w:r>
+        <w:rPr>
+          <w:rFonts w:ascii="Consolas" w:eastAsia="Times New Roman" w:hAnsi="Consolas" w:cs="Times New Roman"/>
+          <w:color w:val="B5CEA8"/>
+          <w:sz w:val="23"/>
+          <w:szCs w:val="23"/>
+        </w:rPr>
+        <w:t>2</w:t>
+      </w:r>
+      <w:r>
+        <w:rPr>
+          <w:rFonts w:ascii="Consolas" w:eastAsia="Times New Roman" w:hAnsi="Consolas" w:cs="Times New Roman"/>
+          <w:color w:val="DCDCDC"/>
+          <w:sz w:val="23"/>
+          <w:szCs w:val="23"/>
+        </w:rPr>
+        <w:t>,</w:t>
+      </w:r>
+      <w:r>
+        <w:rPr>
+          <w:rFonts w:ascii="Consolas" w:eastAsia="Times New Roman" w:hAnsi="Consolas" w:cs="Times New Roman"/>
+          <w:color w:val="B5CEA8"/>
+          <w:sz w:val="23"/>
+          <w:szCs w:val="23"/>
+        </w:rPr>
+        <w:t>5</w:t>
+      </w:r>
+      <w:r>
+        <w:rPr>
+          <w:rFonts w:ascii="Consolas" w:eastAsia="Times New Roman" w:hAnsi="Consolas" w:cs="Times New Roman"/>
+          <w:color w:val="DCDCDC"/>
+          <w:sz w:val="23"/>
+          <w:szCs w:val="23"/>
+        </w:rPr>
+        <w:t>,</w:t>
+      </w:r>
+      <w:r>
+        <w:rPr>
+          <w:rFonts w:ascii="Consolas" w:eastAsia="Times New Roman" w:hAnsi="Consolas" w:cs="Times New Roman"/>
+          <w:color w:val="B5CEA8"/>
+          <w:sz w:val="23"/>
+          <w:szCs w:val="23"/>
+        </w:rPr>
+        <w:t>6</w:t>
+      </w:r>
+      <w:proofErr w:type="gramEnd"/>
+      <w:r>
+        <w:rPr>
+          <w:rFonts w:ascii="Consolas" w:eastAsia="Times New Roman" w:hAnsi="Consolas" w:cs="Times New Roman"/>
+          <w:color w:val="DCDCDC"/>
+          <w:sz w:val="23"/>
+          <w:szCs w:val="23"/>
+        </w:rPr>
+        <w:t>]</w:t>
+      </w:r>
+    </w:p>
+    <w:p>
+      <w:pPr>
+        <w:shd w:val="clear" w:color="auto" w:fill="1E1E1E"/>
+        <w:spacing w:after="0" w:line="300" w:lineRule="atLeast"/>
+        <w:rPr>
+          <w:rFonts w:ascii="Consolas" w:eastAsia="Times New Roman" w:hAnsi="Consolas" w:cs="Times New Roman"/>
+          <w:color w:val="D4D4D4"/>
+          <w:sz w:val="23"/>
+          <w:szCs w:val="23"/>
+        </w:rPr>
+      </w:pPr>
+      <w:r>
+        <w:rPr>
+          <w:rFonts w:ascii="Consolas" w:eastAsia="Times New Roman" w:hAnsi="Consolas" w:cs="Times New Roman"/>
+          <w:color w:val="D4D4D4"/>
+          <w:sz w:val="23"/>
+          <w:szCs w:val="23"/>
+        </w:rPr>
+        <w:t xml:space="preserve">    </w:t>
+      </w:r>
+      <w:proofErr w:type="gramStart"/>
+      <w:r>
+        <w:rPr>
+          <w:rFonts w:ascii="Consolas" w:eastAsia="Times New Roman" w:hAnsi="Consolas" w:cs="Times New Roman"/>
+          <w:color w:val="D4D4D4"/>
+          <w:sz w:val="23"/>
+          <w:szCs w:val="23"/>
+        </w:rPr>
+        <w:t>vowels</w:t>
+      </w:r>
+      <w:proofErr w:type="gramEnd"/>
+      <w:r>
+        <w:rPr>
+          <w:rFonts w:ascii="Consolas" w:eastAsia="Times New Roman" w:hAnsi="Consolas" w:cs="Times New Roman"/>
+          <w:color w:val="D4D4D4"/>
+          <w:sz w:val="23"/>
+          <w:szCs w:val="23"/>
+        </w:rPr>
+        <w:t xml:space="preserve"> = </w:t>
+      </w:r>
+      <w:r>
+        <w:rPr>
+          <w:rFonts w:ascii="Consolas" w:eastAsia="Times New Roman" w:hAnsi="Consolas" w:cs="Times New Roman"/>
+          <w:color w:val="DCDCDC"/>
+          <w:sz w:val="23"/>
+          <w:szCs w:val="23"/>
+        </w:rPr>
+        <w:t>[</w:t>
+      </w:r>
+      <w:r>
+        <w:rPr>
+          <w:rFonts w:ascii="Consolas" w:eastAsia="Times New Roman" w:hAnsi="Consolas" w:cs="Times New Roman"/>
+          <w:color w:val="CE9178"/>
+          <w:sz w:val="23"/>
+          <w:szCs w:val="23"/>
+        </w:rPr>
+        <w:t>'A'</w:t>
+      </w:r>
+      <w:r>
+        <w:rPr>
+          <w:rFonts w:ascii="Consolas" w:eastAsia="Times New Roman" w:hAnsi="Consolas" w:cs="Times New Roman"/>
+          <w:color w:val="DCDCDC"/>
+          <w:sz w:val="23"/>
+          <w:szCs w:val="23"/>
+        </w:rPr>
+        <w:t>,</w:t>
+      </w:r>
+      <w:r>
+        <w:rPr>
+          <w:rFonts w:ascii="Consolas" w:eastAsia="Times New Roman" w:hAnsi="Consolas" w:cs="Times New Roman"/>
+          <w:color w:val="CE9178"/>
+          <w:sz w:val="23"/>
+          <w:szCs w:val="23"/>
+        </w:rPr>
+        <w:t>'E'</w:t>
+      </w:r>
+      <w:r>
+        <w:rPr>
+          <w:rFonts w:ascii="Consolas" w:eastAsia="Times New Roman" w:hAnsi="Consolas" w:cs="Times New Roman"/>
+          <w:color w:val="DCDCDC"/>
+          <w:sz w:val="23"/>
+          <w:szCs w:val="23"/>
+        </w:rPr>
+        <w:t>,</w:t>
+      </w:r>
+      <w:r>
+        <w:rPr>
+          <w:rFonts w:ascii="Consolas" w:eastAsia="Times New Roman" w:hAnsi="Consolas" w:cs="Times New Roman"/>
+          <w:color w:val="CE9178"/>
+          <w:sz w:val="23"/>
+          <w:szCs w:val="23"/>
+        </w:rPr>
+        <w:t>'I'</w:t>
+      </w:r>
+      <w:r>
+        <w:rPr>
+          <w:rFonts w:ascii="Consolas" w:eastAsia="Times New Roman" w:hAnsi="Consolas" w:cs="Times New Roman"/>
+          <w:color w:val="DCDCDC"/>
+          <w:sz w:val="23"/>
+          <w:szCs w:val="23"/>
+        </w:rPr>
+        <w:t>,</w:t>
+      </w:r>
+      <w:r>
+        <w:rPr>
+          <w:rFonts w:ascii="Consolas" w:eastAsia="Times New Roman" w:hAnsi="Consolas" w:cs="Times New Roman"/>
+          <w:color w:val="CE9178"/>
+          <w:sz w:val="23"/>
+          <w:szCs w:val="23"/>
+        </w:rPr>
+        <w:t>'O'</w:t>
+      </w:r>
+      <w:r>
+        <w:rPr>
+          <w:rFonts w:ascii="Consolas" w:eastAsia="Times New Roman" w:hAnsi="Consolas" w:cs="Times New Roman"/>
+          <w:color w:val="DCDCDC"/>
+          <w:sz w:val="23"/>
+          <w:szCs w:val="23"/>
+        </w:rPr>
+        <w:t>,</w:t>
+      </w:r>
+      <w:r>
+        <w:rPr>
+          <w:rFonts w:ascii="Consolas" w:eastAsia="Times New Roman" w:hAnsi="Consolas" w:cs="Times New Roman"/>
+          <w:color w:val="CE9178"/>
+          <w:sz w:val="23"/>
+          <w:szCs w:val="23"/>
+        </w:rPr>
+        <w:t>'U'</w:t>
+      </w:r>
+      <w:r>
+        <w:rPr>
+          <w:rFonts w:ascii="Consolas" w:eastAsia="Times New Roman" w:hAnsi="Consolas" w:cs="Times New Roman"/>
+          <w:color w:val="DCDCDC"/>
+          <w:sz w:val="23"/>
+          <w:szCs w:val="23"/>
+        </w:rPr>
+        <w:t>,</w:t>
+      </w:r>
+      <w:r>
+        <w:rPr>
+          <w:rFonts w:ascii="Consolas" w:eastAsia="Times New Roman" w:hAnsi="Consolas" w:cs="Times New Roman"/>
+          <w:color w:val="CE9178"/>
+          <w:sz w:val="23"/>
+          <w:szCs w:val="23"/>
+        </w:rPr>
+        <w:t>'Y'</w:t>
+      </w:r>
+      <w:r>
+        <w:rPr>
+          <w:rFonts w:ascii="Consolas" w:eastAsia="Times New Roman" w:hAnsi="Consolas" w:cs="Times New Roman"/>
+          <w:color w:val="DCDCDC"/>
+          <w:sz w:val="23"/>
+          <w:szCs w:val="23"/>
+        </w:rPr>
+        <w:t>]</w:t>
+      </w:r>
+    </w:p>
+    <w:p>
+      <w:pPr>
+        <w:shd w:val="clear" w:color="auto" w:fill="1E1E1E"/>
+        <w:spacing w:after="0" w:line="300" w:lineRule="atLeast"/>
+        <w:rPr>
+          <w:rFonts w:ascii="Consolas" w:eastAsia="Times New Roman" w:hAnsi="Consolas" w:cs="Times New Roman"/>
+          <w:color w:val="D4D4D4"/>
+          <w:sz w:val="23"/>
+          <w:szCs w:val="23"/>
+        </w:rPr>
+      </w:pPr>
+      <w:r>
+        <w:rPr>
+          <w:rFonts w:ascii="Consolas" w:eastAsia="Times New Roman" w:hAnsi="Consolas" w:cs="Times New Roman"/>
+          <w:color w:val="D4D4D4"/>
+          <w:sz w:val="23"/>
+          <w:szCs w:val="23"/>
+        </w:rPr>
+        <w:t xml:space="preserve">    f = </w:t>
+      </w:r>
+      <w:r>
+        <w:rPr>
+          <w:rFonts w:ascii="Consolas" w:eastAsia="Times New Roman" w:hAnsi="Consolas" w:cs="Times New Roman"/>
+          <w:color w:val="B5CEA8"/>
+          <w:sz w:val="23"/>
+          <w:szCs w:val="23"/>
+        </w:rPr>
+        <w:t>0</w:t>
+      </w:r>
+    </w:p>
+    <w:p>
+      <w:pPr>
+        <w:shd w:val="clear" w:color="auto" w:fill="1E1E1E"/>
+        <w:spacing w:after="0" w:line="300" w:lineRule="atLeast"/>
+        <w:rPr>
+          <w:rFonts w:ascii="Consolas" w:eastAsia="Times New Roman" w:hAnsi="Consolas" w:cs="Times New Roman"/>
+          <w:color w:val="D4D4D4"/>
+          <w:sz w:val="23"/>
+          <w:szCs w:val="23"/>
+        </w:rPr>
+      </w:pPr>
+      <w:r>
+        <w:rPr>
+          <w:rFonts w:ascii="Consolas" w:eastAsia="Times New Roman" w:hAnsi="Consolas" w:cs="Times New Roman"/>
+          <w:color w:val="D4D4D4"/>
+          <w:sz w:val="23"/>
+          <w:szCs w:val="23"/>
+        </w:rPr>
+        <w:t xml:space="preserve">    </w:t>
+      </w:r>
+      <w:proofErr w:type="gramStart"/>
+      <w:r>
+        <w:rPr>
+          <w:rFonts w:ascii="Consolas" w:eastAsia="Times New Roman" w:hAnsi="Consolas" w:cs="Times New Roman"/>
+          <w:color w:val="569CD6"/>
+          <w:sz w:val="23"/>
+          <w:szCs w:val="23"/>
+        </w:rPr>
+        <w:t>for</w:t>
+      </w:r>
+      <w:proofErr w:type="gramEnd"/>
+      <w:r>
+        <w:rPr>
+          <w:rFonts w:ascii="Consolas" w:eastAsia="Times New Roman" w:hAnsi="Consolas" w:cs="Times New Roman"/>
+          <w:color w:val="D4D4D4"/>
+          <w:sz w:val="23"/>
+          <w:szCs w:val="23"/>
+        </w:rPr>
+        <w:t xml:space="preserve"> </w:t>
+      </w:r>
+      <w:proofErr w:type="spellStart"/>
+      <w:r>
+        <w:rPr>
+          <w:rFonts w:ascii="Consolas" w:eastAsia="Times New Roman" w:hAnsi="Consolas" w:cs="Times New Roman"/>
+          <w:color w:val="D4D4D4"/>
+          <w:sz w:val="23"/>
+          <w:szCs w:val="23"/>
+        </w:rPr>
+        <w:t>i</w:t>
+      </w:r>
+      <w:proofErr w:type="spellEnd"/>
+      <w:r>
+        <w:rPr>
+          <w:rFonts w:ascii="Consolas" w:eastAsia="Times New Roman" w:hAnsi="Consolas" w:cs="Times New Roman"/>
+          <w:color w:val="D4D4D4"/>
+          <w:sz w:val="23"/>
+          <w:szCs w:val="23"/>
+        </w:rPr>
+        <w:t xml:space="preserve"> </w:t>
+      </w:r>
+      <w:r>
+        <w:rPr>
+          <w:rFonts w:ascii="Consolas" w:eastAsia="Times New Roman" w:hAnsi="Consolas" w:cs="Times New Roman"/>
+          <w:color w:val="569CD6"/>
+          <w:sz w:val="23"/>
+          <w:szCs w:val="23"/>
+        </w:rPr>
+        <w:t>in</w:t>
+      </w:r>
+      <w:r>
+        <w:rPr>
+          <w:rFonts w:ascii="Consolas" w:eastAsia="Times New Roman" w:hAnsi="Consolas" w:cs="Times New Roman"/>
+          <w:color w:val="D4D4D4"/>
+          <w:sz w:val="23"/>
+          <w:szCs w:val="23"/>
+        </w:rPr>
+        <w:t xml:space="preserve"> </w:t>
+      </w:r>
+      <w:r>
+        <w:rPr>
+          <w:rFonts w:ascii="Consolas" w:eastAsia="Times New Roman" w:hAnsi="Consolas" w:cs="Times New Roman"/>
+          <w:color w:val="569CD6"/>
+          <w:sz w:val="23"/>
+          <w:szCs w:val="23"/>
+        </w:rPr>
+        <w:t>range</w:t>
+      </w:r>
+      <w:r>
+        <w:rPr>
+          <w:rFonts w:ascii="Consolas" w:eastAsia="Times New Roman" w:hAnsi="Consolas" w:cs="Times New Roman"/>
+          <w:color w:val="DCDCDC"/>
+          <w:sz w:val="23"/>
+          <w:szCs w:val="23"/>
+        </w:rPr>
+        <w:t>(</w:t>
+      </w:r>
+      <w:proofErr w:type="spellStart"/>
+      <w:r>
+        <w:rPr>
+          <w:rFonts w:ascii="Consolas" w:eastAsia="Times New Roman" w:hAnsi="Consolas" w:cs="Times New Roman"/>
+          <w:color w:val="569CD6"/>
+          <w:sz w:val="23"/>
+          <w:szCs w:val="23"/>
+        </w:rPr>
+        <w:t>len</w:t>
+      </w:r>
+      <w:proofErr w:type="spellEnd"/>
+      <w:r>
+        <w:rPr>
+          <w:rFonts w:ascii="Consolas" w:eastAsia="Times New Roman" w:hAnsi="Consolas" w:cs="Times New Roman"/>
+          <w:color w:val="DCDCDC"/>
+          <w:sz w:val="23"/>
+          <w:szCs w:val="23"/>
+        </w:rPr>
+        <w:t>(</w:t>
+      </w:r>
+      <w:r>
+        <w:rPr>
+          <w:rFonts w:ascii="Consolas" w:eastAsia="Times New Roman" w:hAnsi="Consolas" w:cs="Times New Roman"/>
+          <w:color w:val="D4D4D4"/>
+          <w:sz w:val="23"/>
+          <w:szCs w:val="23"/>
+        </w:rPr>
+        <w:t>tag</w:t>
+      </w:r>
+      <w:r>
+        <w:rPr>
+          <w:rFonts w:ascii="Consolas" w:eastAsia="Times New Roman" w:hAnsi="Consolas" w:cs="Times New Roman"/>
+          <w:color w:val="DCDCDC"/>
+          <w:sz w:val="23"/>
+          <w:szCs w:val="23"/>
+        </w:rPr>
+        <w:t>)</w:t>
+      </w:r>
+      <w:r>
+        <w:rPr>
+          <w:rFonts w:ascii="Consolas" w:eastAsia="Times New Roman" w:hAnsi="Consolas" w:cs="Times New Roman"/>
+          <w:color w:val="B5CEA8"/>
+          <w:sz w:val="23"/>
+          <w:szCs w:val="23"/>
+        </w:rPr>
+        <w:t>-1</w:t>
+      </w:r>
+      <w:r>
+        <w:rPr>
+          <w:rFonts w:ascii="Consolas" w:eastAsia="Times New Roman" w:hAnsi="Consolas" w:cs="Times New Roman"/>
+          <w:color w:val="DCDCDC"/>
+          <w:sz w:val="23"/>
+          <w:szCs w:val="23"/>
+        </w:rPr>
+        <w:t>):</w:t>
+      </w:r>
+    </w:p>
+    <w:p>
+      <w:pPr>
+        <w:shd w:val="clear" w:color="auto" w:fill="1E1E1E"/>
+        <w:spacing w:after="0" w:line="300" w:lineRule="atLeast"/>
+        <w:rPr>
+          <w:rFonts w:ascii="Consolas" w:eastAsia="Times New Roman" w:hAnsi="Consolas" w:cs="Times New Roman"/>
+          <w:color w:val="D4D4D4"/>
+          <w:sz w:val="23"/>
+          <w:szCs w:val="23"/>
+        </w:rPr>
+      </w:pPr>
+      <w:r>
+        <w:rPr>
+          <w:rFonts w:ascii="Consolas" w:eastAsia="Times New Roman" w:hAnsi="Consolas" w:cs="Times New Roman"/>
+          <w:color w:val="D4D4D4"/>
+          <w:sz w:val="23"/>
+          <w:szCs w:val="23"/>
+        </w:rPr>
+        <w:t xml:space="preserve">        </w:t>
+      </w:r>
+      <w:proofErr w:type="gramStart"/>
+      <w:r>
+        <w:rPr>
+          <w:rFonts w:ascii="Consolas" w:eastAsia="Times New Roman" w:hAnsi="Consolas" w:cs="Times New Roman"/>
+          <w:color w:val="569CD6"/>
+          <w:sz w:val="23"/>
+          <w:szCs w:val="23"/>
+        </w:rPr>
+        <w:t>if</w:t>
+      </w:r>
+      <w:proofErr w:type="gramEnd"/>
+      <w:r>
+        <w:rPr>
+          <w:rFonts w:ascii="Consolas" w:eastAsia="Times New Roman" w:hAnsi="Consolas" w:cs="Times New Roman"/>
+          <w:color w:val="D4D4D4"/>
+          <w:sz w:val="23"/>
+          <w:szCs w:val="23"/>
+        </w:rPr>
+        <w:t xml:space="preserve"> </w:t>
+      </w:r>
+      <w:proofErr w:type="spellStart"/>
+      <w:r>
+        <w:rPr>
+          <w:rFonts w:ascii="Consolas" w:eastAsia="Times New Roman" w:hAnsi="Consolas" w:cs="Times New Roman"/>
+          <w:color w:val="D4D4D4"/>
+          <w:sz w:val="23"/>
+          <w:szCs w:val="23"/>
+        </w:rPr>
+        <w:t>i</w:t>
+      </w:r>
+      <w:proofErr w:type="spellEnd"/>
+      <w:r>
+        <w:rPr>
+          <w:rFonts w:ascii="Consolas" w:eastAsia="Times New Roman" w:hAnsi="Consolas" w:cs="Times New Roman"/>
+          <w:color w:val="D4D4D4"/>
+          <w:sz w:val="23"/>
+          <w:szCs w:val="23"/>
+        </w:rPr>
+        <w:t xml:space="preserve"> </w:t>
+      </w:r>
+      <w:r>
+        <w:rPr>
+          <w:rFonts w:ascii="Consolas" w:eastAsia="Times New Roman" w:hAnsi="Consolas" w:cs="Times New Roman"/>
+          <w:color w:val="569CD6"/>
+          <w:sz w:val="23"/>
+          <w:szCs w:val="23"/>
+        </w:rPr>
+        <w:t>not</w:t>
+      </w:r>
+      <w:r>
+        <w:rPr>
+          <w:rFonts w:ascii="Consolas" w:eastAsia="Times New Roman" w:hAnsi="Consolas" w:cs="Times New Roman"/>
+          <w:color w:val="D4D4D4"/>
+          <w:sz w:val="23"/>
+          <w:szCs w:val="23"/>
+        </w:rPr>
+        <w:t xml:space="preserve"> </w:t>
+      </w:r>
+      <w:r>
+        <w:rPr>
+          <w:rFonts w:ascii="Consolas" w:eastAsia="Times New Roman" w:hAnsi="Consolas" w:cs="Times New Roman"/>
+          <w:color w:val="569CD6"/>
+          <w:sz w:val="23"/>
+          <w:szCs w:val="23"/>
+        </w:rPr>
+        <w:t>in</w:t>
+      </w:r>
+      <w:r>
+        <w:rPr>
+          <w:rFonts w:ascii="Consolas" w:eastAsia="Times New Roman" w:hAnsi="Consolas" w:cs="Times New Roman"/>
+          <w:color w:val="D4D4D4"/>
+          <w:sz w:val="23"/>
+          <w:szCs w:val="23"/>
+        </w:rPr>
+        <w:t xml:space="preserve"> l</w:t>
+      </w:r>
+      <w:r>
+        <w:rPr>
+          <w:rFonts w:ascii="Consolas" w:eastAsia="Times New Roman" w:hAnsi="Consolas" w:cs="Times New Roman"/>
+          <w:color w:val="DCDCDC"/>
+          <w:sz w:val="23"/>
+          <w:szCs w:val="23"/>
+        </w:rPr>
+        <w:t>:</w:t>
+      </w:r>
+    </w:p>
+    <w:p>
+      <w:pPr>
+        <w:shd w:val="clear" w:color="auto" w:fill="1E1E1E"/>
+        <w:spacing w:after="0" w:line="300" w:lineRule="atLeast"/>
+        <w:rPr>
+          <w:rFonts w:ascii="Consolas" w:eastAsia="Times New Roman" w:hAnsi="Consolas" w:cs="Times New Roman"/>
+          <w:color w:val="D4D4D4"/>
+          <w:sz w:val="23"/>
+          <w:szCs w:val="23"/>
+        </w:rPr>
+      </w:pPr>
+      <w:r>
+        <w:rPr>
+          <w:rFonts w:ascii="Consolas" w:eastAsia="Times New Roman" w:hAnsi="Consolas" w:cs="Times New Roman"/>
+          <w:color w:val="D4D4D4"/>
+          <w:sz w:val="23"/>
+          <w:szCs w:val="23"/>
+        </w:rPr>
+        <w:t xml:space="preserve">            </w:t>
+      </w:r>
+      <w:proofErr w:type="gramStart"/>
+      <w:r>
+        <w:rPr>
+          <w:rFonts w:ascii="Consolas" w:eastAsia="Times New Roman" w:hAnsi="Consolas" w:cs="Times New Roman"/>
+          <w:color w:val="569CD6"/>
+          <w:sz w:val="23"/>
+          <w:szCs w:val="23"/>
+        </w:rPr>
+        <w:t>if</w:t>
+      </w:r>
+      <w:proofErr w:type="gramEnd"/>
+      <w:r>
+        <w:rPr>
+          <w:rFonts w:ascii="Consolas" w:eastAsia="Times New Roman" w:hAnsi="Consolas" w:cs="Times New Roman"/>
+          <w:color w:val="D4D4D4"/>
+          <w:sz w:val="23"/>
+          <w:szCs w:val="23"/>
+        </w:rPr>
+        <w:t xml:space="preserve"> </w:t>
+      </w:r>
+      <w:r>
+        <w:rPr>
+          <w:rFonts w:ascii="Consolas" w:eastAsia="Times New Roman" w:hAnsi="Consolas" w:cs="Times New Roman"/>
+          <w:color w:val="DCDCDC"/>
+          <w:sz w:val="23"/>
+          <w:szCs w:val="23"/>
+        </w:rPr>
+        <w:t>((</w:t>
+      </w:r>
+      <w:proofErr w:type="spellStart"/>
+      <w:r>
+        <w:rPr>
+          <w:rFonts w:ascii="Consolas" w:eastAsia="Times New Roman" w:hAnsi="Consolas" w:cs="Times New Roman"/>
+          <w:color w:val="569CD6"/>
+          <w:sz w:val="23"/>
+          <w:szCs w:val="23"/>
+        </w:rPr>
+        <w:t>int</w:t>
+      </w:r>
+      <w:proofErr w:type="spellEnd"/>
+      <w:r>
+        <w:rPr>
+          <w:rFonts w:ascii="Consolas" w:eastAsia="Times New Roman" w:hAnsi="Consolas" w:cs="Times New Roman"/>
+          <w:color w:val="DCDCDC"/>
+          <w:sz w:val="23"/>
+          <w:szCs w:val="23"/>
+        </w:rPr>
+        <w:t>(</w:t>
+      </w:r>
+      <w:r>
+        <w:rPr>
+          <w:rFonts w:ascii="Consolas" w:eastAsia="Times New Roman" w:hAnsi="Consolas" w:cs="Times New Roman"/>
+          <w:color w:val="D4D4D4"/>
+          <w:sz w:val="23"/>
+          <w:szCs w:val="23"/>
+        </w:rPr>
+        <w:t>tag</w:t>
+      </w:r>
+      <w:r>
+        <w:rPr>
+          <w:rFonts w:ascii="Consolas" w:eastAsia="Times New Roman" w:hAnsi="Consolas" w:cs="Times New Roman"/>
+          <w:color w:val="DCDCDC"/>
+          <w:sz w:val="23"/>
+          <w:szCs w:val="23"/>
+        </w:rPr>
+        <w:t>[</w:t>
+      </w:r>
+      <w:proofErr w:type="spellStart"/>
+      <w:r>
+        <w:rPr>
+          <w:rFonts w:ascii="Consolas" w:eastAsia="Times New Roman" w:hAnsi="Consolas" w:cs="Times New Roman"/>
+          <w:color w:val="D4D4D4"/>
+          <w:sz w:val="23"/>
+          <w:szCs w:val="23"/>
+        </w:rPr>
+        <w:t>i</w:t>
+      </w:r>
+      <w:proofErr w:type="spellEnd"/>
+      <w:r>
+        <w:rPr>
+          <w:rFonts w:ascii="Consolas" w:eastAsia="Times New Roman" w:hAnsi="Consolas" w:cs="Times New Roman"/>
+          <w:color w:val="DCDCDC"/>
+          <w:sz w:val="23"/>
+          <w:szCs w:val="23"/>
+        </w:rPr>
+        <w:t>])</w:t>
+      </w:r>
+      <w:r>
+        <w:rPr>
+          <w:rFonts w:ascii="Consolas" w:eastAsia="Times New Roman" w:hAnsi="Consolas" w:cs="Times New Roman"/>
+          <w:color w:val="D4D4D4"/>
+          <w:sz w:val="23"/>
+          <w:szCs w:val="23"/>
+        </w:rPr>
+        <w:t xml:space="preserve"> + </w:t>
+      </w:r>
+      <w:proofErr w:type="spellStart"/>
+      <w:r>
+        <w:rPr>
+          <w:rFonts w:ascii="Consolas" w:eastAsia="Times New Roman" w:hAnsi="Consolas" w:cs="Times New Roman"/>
+          <w:color w:val="569CD6"/>
+          <w:sz w:val="23"/>
+          <w:szCs w:val="23"/>
+        </w:rPr>
+        <w:t>int</w:t>
+      </w:r>
+      <w:proofErr w:type="spellEnd"/>
+      <w:r>
+        <w:rPr>
+          <w:rFonts w:ascii="Consolas" w:eastAsia="Times New Roman" w:hAnsi="Consolas" w:cs="Times New Roman"/>
+          <w:color w:val="DCDCDC"/>
+          <w:sz w:val="23"/>
+          <w:szCs w:val="23"/>
+        </w:rPr>
+        <w:t>(</w:t>
+      </w:r>
+      <w:r>
+        <w:rPr>
+          <w:rFonts w:ascii="Consolas" w:eastAsia="Times New Roman" w:hAnsi="Consolas" w:cs="Times New Roman"/>
+          <w:color w:val="D4D4D4"/>
+          <w:sz w:val="23"/>
+          <w:szCs w:val="23"/>
+        </w:rPr>
+        <w:t>tag</w:t>
+      </w:r>
+      <w:r>
+        <w:rPr>
+          <w:rFonts w:ascii="Consolas" w:eastAsia="Times New Roman" w:hAnsi="Consolas" w:cs="Times New Roman"/>
+          <w:color w:val="DCDCDC"/>
+          <w:sz w:val="23"/>
+          <w:szCs w:val="23"/>
+        </w:rPr>
+        <w:t>[</w:t>
+      </w:r>
+      <w:r>
+        <w:rPr>
+          <w:rFonts w:ascii="Consolas" w:eastAsia="Times New Roman" w:hAnsi="Consolas" w:cs="Times New Roman"/>
+          <w:color w:val="D4D4D4"/>
+          <w:sz w:val="23"/>
+          <w:szCs w:val="23"/>
+        </w:rPr>
+        <w:t>i+</w:t>
+      </w:r>
+      <w:r>
+        <w:rPr>
+          <w:rFonts w:ascii="Consolas" w:eastAsia="Times New Roman" w:hAnsi="Consolas" w:cs="Times New Roman"/>
+          <w:color w:val="B5CEA8"/>
+          <w:sz w:val="23"/>
+          <w:szCs w:val="23"/>
+        </w:rPr>
+        <w:t>1</w:t>
+      </w:r>
+      <w:r>
+        <w:rPr>
+          <w:rFonts w:ascii="Consolas" w:eastAsia="Times New Roman" w:hAnsi="Consolas" w:cs="Times New Roman"/>
+          <w:color w:val="DCDCDC"/>
+          <w:sz w:val="23"/>
+          <w:szCs w:val="23"/>
+        </w:rPr>
+        <w:t>]))</w:t>
+      </w:r>
+      <w:r>
+        <w:rPr>
+          <w:rFonts w:ascii="Consolas" w:eastAsia="Times New Roman" w:hAnsi="Consolas" w:cs="Times New Roman"/>
+          <w:color w:val="D4D4D4"/>
+          <w:sz w:val="23"/>
+          <w:szCs w:val="23"/>
+        </w:rPr>
+        <w:t xml:space="preserve"> % </w:t>
+      </w:r>
+      <w:r>
+        <w:rPr>
+          <w:rFonts w:ascii="Consolas" w:eastAsia="Times New Roman" w:hAnsi="Consolas" w:cs="Times New Roman"/>
+          <w:color w:val="B5CEA8"/>
+          <w:sz w:val="23"/>
+          <w:szCs w:val="23"/>
+        </w:rPr>
+        <w:t>2</w:t>
+      </w:r>
+      <w:r>
+        <w:rPr>
+          <w:rFonts w:ascii="Consolas" w:eastAsia="Times New Roman" w:hAnsi="Consolas" w:cs="Times New Roman"/>
+          <w:color w:val="DCDCDC"/>
+          <w:sz w:val="23"/>
+          <w:szCs w:val="23"/>
+        </w:rPr>
+        <w:t>)</w:t>
+      </w:r>
+      <w:r>
+        <w:rPr>
+          <w:rFonts w:ascii="Consolas" w:eastAsia="Times New Roman" w:hAnsi="Consolas" w:cs="Times New Roman"/>
+          <w:color w:val="D4D4D4"/>
+          <w:sz w:val="23"/>
+          <w:szCs w:val="23"/>
+        </w:rPr>
+        <w:t xml:space="preserve"> != </w:t>
+      </w:r>
+      <w:r>
+        <w:rPr>
+          <w:rFonts w:ascii="Consolas" w:eastAsia="Times New Roman" w:hAnsi="Consolas" w:cs="Times New Roman"/>
+          <w:color w:val="B5CEA8"/>
+          <w:sz w:val="23"/>
+          <w:szCs w:val="23"/>
+        </w:rPr>
+        <w:t>0</w:t>
+      </w:r>
+      <w:r>
+        <w:rPr>
+          <w:rFonts w:ascii="Consolas" w:eastAsia="Times New Roman" w:hAnsi="Consolas" w:cs="Times New Roman"/>
+          <w:color w:val="DCDCDC"/>
+          <w:sz w:val="23"/>
+          <w:szCs w:val="23"/>
+        </w:rPr>
+        <w:t>:</w:t>
+      </w:r>
+    </w:p>
+    <w:p>
+      <w:pPr>
+        <w:shd w:val="clear" w:color="auto" w:fill="1E1E1E"/>
+        <w:spacing w:after="0" w:line="300" w:lineRule="atLeast"/>
+        <w:rPr>
+          <w:rFonts w:ascii="Consolas" w:eastAsia="Times New Roman" w:hAnsi="Consolas" w:cs="Times New Roman"/>
+          <w:color w:val="D4D4D4"/>
+          <w:sz w:val="23"/>
+          <w:szCs w:val="23"/>
+        </w:rPr>
+      </w:pPr>
+      <w:r>
+        <w:rPr>
+          <w:rFonts w:ascii="Consolas" w:eastAsia="Times New Roman" w:hAnsi="Consolas" w:cs="Times New Roman"/>
+          <w:color w:val="D4D4D4"/>
+          <w:sz w:val="23"/>
+          <w:szCs w:val="23"/>
+        </w:rPr>
+        <w:t xml:space="preserve">                f = </w:t>
+      </w:r>
+      <w:r>
+        <w:rPr>
+          <w:rFonts w:ascii="Consolas" w:eastAsia="Times New Roman" w:hAnsi="Consolas" w:cs="Times New Roman"/>
+          <w:color w:val="B5CEA8"/>
+          <w:sz w:val="23"/>
+          <w:szCs w:val="23"/>
+        </w:rPr>
+        <w:t>1</w:t>
+      </w:r>
+    </w:p>
+    <w:p>
+      <w:pPr>
+        <w:shd w:val="clear" w:color="auto" w:fill="1E1E1E"/>
+        <w:spacing w:after="0" w:line="300" w:lineRule="atLeast"/>
+        <w:rPr>
+          <w:rFonts w:ascii="Consolas" w:eastAsia="Times New Roman" w:hAnsi="Consolas" w:cs="Times New Roman"/>
+          <w:color w:val="D4D4D4"/>
+          <w:sz w:val="23"/>
+          <w:szCs w:val="23"/>
+        </w:rPr>
+      </w:pPr>
+      <w:r>
+        <w:rPr>
+          <w:rFonts w:ascii="Consolas" w:eastAsia="Times New Roman" w:hAnsi="Consolas" w:cs="Times New Roman"/>
+          <w:color w:val="D4D4D4"/>
+          <w:sz w:val="23"/>
+          <w:szCs w:val="23"/>
+        </w:rPr>
+        <w:t xml:space="preserve">        </w:t>
+      </w:r>
+      <w:proofErr w:type="spellStart"/>
+      <w:proofErr w:type="gramStart"/>
+      <w:r>
+        <w:rPr>
+          <w:rFonts w:ascii="Consolas" w:eastAsia="Times New Roman" w:hAnsi="Consolas" w:cs="Times New Roman"/>
+          <w:color w:val="569CD6"/>
+          <w:sz w:val="23"/>
+          <w:szCs w:val="23"/>
+        </w:rPr>
+        <w:t>elif</w:t>
+      </w:r>
+      <w:proofErr w:type="spellEnd"/>
+      <w:proofErr w:type="gramEnd"/>
+      <w:r>
+        <w:rPr>
+          <w:rFonts w:ascii="Consolas" w:eastAsia="Times New Roman" w:hAnsi="Consolas" w:cs="Times New Roman"/>
+          <w:color w:val="D4D4D4"/>
+          <w:sz w:val="23"/>
+          <w:szCs w:val="23"/>
+        </w:rPr>
+        <w:t xml:space="preserve"> </w:t>
+      </w:r>
+      <w:proofErr w:type="spellStart"/>
+      <w:r>
+        <w:rPr>
+          <w:rFonts w:ascii="Consolas" w:eastAsia="Times New Roman" w:hAnsi="Consolas" w:cs="Times New Roman"/>
+          <w:color w:val="D4D4D4"/>
+          <w:sz w:val="23"/>
+          <w:szCs w:val="23"/>
+        </w:rPr>
+        <w:t>i</w:t>
+      </w:r>
+      <w:proofErr w:type="spellEnd"/>
+      <w:r>
+        <w:rPr>
+          <w:rFonts w:ascii="Consolas" w:eastAsia="Times New Roman" w:hAnsi="Consolas" w:cs="Times New Roman"/>
+          <w:color w:val="D4D4D4"/>
+          <w:sz w:val="23"/>
+          <w:szCs w:val="23"/>
+        </w:rPr>
+        <w:t xml:space="preserve"> == </w:t>
+      </w:r>
+      <w:r>
+        <w:rPr>
+          <w:rFonts w:ascii="Consolas" w:eastAsia="Times New Roman" w:hAnsi="Consolas" w:cs="Times New Roman"/>
+          <w:color w:val="B5CEA8"/>
+          <w:sz w:val="23"/>
+          <w:szCs w:val="23"/>
+        </w:rPr>
+        <w:t>2</w:t>
+      </w:r>
+      <w:r>
+        <w:rPr>
+          <w:rFonts w:ascii="Consolas" w:eastAsia="Times New Roman" w:hAnsi="Consolas" w:cs="Times New Roman"/>
+          <w:color w:val="DCDCDC"/>
+          <w:sz w:val="23"/>
+          <w:szCs w:val="23"/>
+        </w:rPr>
+        <w:t>:</w:t>
+      </w:r>
+    </w:p>
+    <w:p>
+      <w:pPr>
+        <w:shd w:val="clear" w:color="auto" w:fill="1E1E1E"/>
+        <w:spacing w:after="0" w:line="300" w:lineRule="atLeast"/>
+        <w:rPr>
+          <w:rFonts w:ascii="Consolas" w:eastAsia="Times New Roman" w:hAnsi="Consolas" w:cs="Times New Roman"/>
+          <w:color w:val="D4D4D4"/>
+          <w:sz w:val="23"/>
+          <w:szCs w:val="23"/>
+        </w:rPr>
+      </w:pPr>
+      <w:r>
+        <w:rPr>
+          <w:rFonts w:ascii="Consolas" w:eastAsia="Times New Roman" w:hAnsi="Consolas" w:cs="Times New Roman"/>
+          <w:color w:val="D4D4D4"/>
+          <w:sz w:val="23"/>
+          <w:szCs w:val="23"/>
+        </w:rPr>
+        <w:t xml:space="preserve">            </w:t>
+      </w:r>
+      <w:proofErr w:type="gramStart"/>
+      <w:r>
+        <w:rPr>
+          <w:rFonts w:ascii="Consolas" w:eastAsia="Times New Roman" w:hAnsi="Consolas" w:cs="Times New Roman"/>
+          <w:color w:val="569CD6"/>
+          <w:sz w:val="23"/>
+          <w:szCs w:val="23"/>
+        </w:rPr>
+        <w:t>if</w:t>
+      </w:r>
+      <w:proofErr w:type="gramEnd"/>
+      <w:r>
+        <w:rPr>
+          <w:rFonts w:ascii="Consolas" w:eastAsia="Times New Roman" w:hAnsi="Consolas" w:cs="Times New Roman"/>
+          <w:color w:val="D4D4D4"/>
+          <w:sz w:val="23"/>
+          <w:szCs w:val="23"/>
+        </w:rPr>
+        <w:t xml:space="preserve"> tag</w:t>
+      </w:r>
+      <w:r>
+        <w:rPr>
+          <w:rFonts w:ascii="Consolas" w:eastAsia="Times New Roman" w:hAnsi="Consolas" w:cs="Times New Roman"/>
+          <w:color w:val="DCDCDC"/>
+          <w:sz w:val="23"/>
+          <w:szCs w:val="23"/>
+        </w:rPr>
+        <w:t>[</w:t>
+      </w:r>
+      <w:proofErr w:type="spellStart"/>
+      <w:r>
+        <w:rPr>
+          <w:rFonts w:ascii="Consolas" w:eastAsia="Times New Roman" w:hAnsi="Consolas" w:cs="Times New Roman"/>
+          <w:color w:val="D4D4D4"/>
+          <w:sz w:val="23"/>
+          <w:szCs w:val="23"/>
+        </w:rPr>
+        <w:t>i</w:t>
+      </w:r>
+      <w:proofErr w:type="spellEnd"/>
+      <w:r>
+        <w:rPr>
+          <w:rFonts w:ascii="Consolas" w:eastAsia="Times New Roman" w:hAnsi="Consolas" w:cs="Times New Roman"/>
+          <w:color w:val="DCDCDC"/>
+          <w:sz w:val="23"/>
+          <w:szCs w:val="23"/>
+        </w:rPr>
+        <w:t>]</w:t>
+      </w:r>
+      <w:r>
+        <w:rPr>
+          <w:rFonts w:ascii="Consolas" w:eastAsia="Times New Roman" w:hAnsi="Consolas" w:cs="Times New Roman"/>
+          <w:color w:val="D4D4D4"/>
+          <w:sz w:val="23"/>
+          <w:szCs w:val="23"/>
+        </w:rPr>
+        <w:t xml:space="preserve"> </w:t>
+      </w:r>
+      <w:r>
+        <w:rPr>
+          <w:rFonts w:ascii="Consolas" w:eastAsia="Times New Roman" w:hAnsi="Consolas" w:cs="Times New Roman"/>
+          <w:color w:val="569CD6"/>
+          <w:sz w:val="23"/>
+          <w:szCs w:val="23"/>
+        </w:rPr>
+        <w:t>in</w:t>
+      </w:r>
+      <w:r>
+        <w:rPr>
+          <w:rFonts w:ascii="Consolas" w:eastAsia="Times New Roman" w:hAnsi="Consolas" w:cs="Times New Roman"/>
+          <w:color w:val="D4D4D4"/>
+          <w:sz w:val="23"/>
+          <w:szCs w:val="23"/>
+        </w:rPr>
+        <w:t xml:space="preserve"> vowels</w:t>
+      </w:r>
+      <w:r>
+        <w:rPr>
+          <w:rFonts w:ascii="Consolas" w:eastAsia="Times New Roman" w:hAnsi="Consolas" w:cs="Times New Roman"/>
+          <w:color w:val="DCDCDC"/>
+          <w:sz w:val="23"/>
+          <w:szCs w:val="23"/>
+        </w:rPr>
+        <w:t>:</w:t>
+      </w:r>
+    </w:p>
+    <w:p>
+      <w:pPr>
+        <w:shd w:val="clear" w:color="auto" w:fill="1E1E1E"/>
+        <w:spacing w:after="0" w:line="300" w:lineRule="atLeast"/>
+        <w:rPr>
+          <w:rFonts w:ascii="Consolas" w:eastAsia="Times New Roman" w:hAnsi="Consolas" w:cs="Times New Roman"/>
+          <w:color w:val="D4D4D4"/>
+          <w:sz w:val="23"/>
+          <w:szCs w:val="23"/>
+        </w:rPr>
+      </w:pPr>
+      <w:r>
+        <w:rPr>
+          <w:rFonts w:ascii="Consolas" w:eastAsia="Times New Roman" w:hAnsi="Consolas" w:cs="Times New Roman"/>
+          <w:color w:val="D4D4D4"/>
+          <w:sz w:val="23"/>
+          <w:szCs w:val="23"/>
+        </w:rPr>
+        <w:t xml:space="preserve">                f = </w:t>
+      </w:r>
+      <w:r>
+        <w:rPr>
+          <w:rFonts w:ascii="Consolas" w:eastAsia="Times New Roman" w:hAnsi="Consolas" w:cs="Times New Roman"/>
+          <w:color w:val="B5CEA8"/>
+          <w:sz w:val="23"/>
+          <w:szCs w:val="23"/>
+        </w:rPr>
+        <w:t>1</w:t>
+      </w:r>
+    </w:p>
+    <w:p>
+      <w:pPr>
+        <w:shd w:val="clear" w:color="auto" w:fill="1E1E1E"/>
+        <w:spacing w:after="0" w:line="300" w:lineRule="atLeast"/>
+        <w:rPr>
+          <w:rFonts w:ascii="Consolas" w:eastAsia="Times New Roman" w:hAnsi="Consolas" w:cs="Times New Roman"/>
+          <w:color w:val="D4D4D4"/>
+          <w:sz w:val="23"/>
+          <w:szCs w:val="23"/>
+        </w:rPr>
+      </w:pPr>
+      <w:r>
+        <w:rPr>
+          <w:rFonts w:ascii="Consolas" w:eastAsia="Times New Roman" w:hAnsi="Consolas" w:cs="Times New Roman"/>
+          <w:color w:val="D4D4D4"/>
+          <w:sz w:val="23"/>
+          <w:szCs w:val="23"/>
+        </w:rPr>
+        <w:t xml:space="preserve">    </w:t>
+      </w:r>
+    </w:p>
+    <w:p>
+      <w:pPr>
+        <w:shd w:val="clear" w:color="auto" w:fill="1E1E1E"/>
+        <w:spacing w:after="0" w:line="300" w:lineRule="atLeast"/>
+        <w:rPr>
+          <w:rFonts w:ascii="Consolas" w:eastAsia="Times New Roman" w:hAnsi="Consolas" w:cs="Times New Roman"/>
+          <w:color w:val="D4D4D4"/>
+          <w:sz w:val="23"/>
+          <w:szCs w:val="23"/>
+        </w:rPr>
+      </w:pPr>
+      <w:r>
+        <w:rPr>
+          <w:rFonts w:ascii="Consolas" w:eastAsia="Times New Roman" w:hAnsi="Consolas" w:cs="Times New Roman"/>
+          <w:color w:val="D4D4D4"/>
+          <w:sz w:val="23"/>
+          <w:szCs w:val="23"/>
+        </w:rPr>
+        <w:t xml:space="preserve">    </w:t>
+      </w:r>
+      <w:proofErr w:type="gramStart"/>
+      <w:r>
+        <w:rPr>
+          <w:rFonts w:ascii="Consolas" w:eastAsia="Times New Roman" w:hAnsi="Consolas" w:cs="Times New Roman"/>
+          <w:color w:val="569CD6"/>
+          <w:sz w:val="23"/>
+          <w:szCs w:val="23"/>
+        </w:rPr>
+        <w:t>if</w:t>
+      </w:r>
+      <w:proofErr w:type="gramEnd"/>
+      <w:r>
+        <w:rPr>
+          <w:rFonts w:ascii="Consolas" w:eastAsia="Times New Roman" w:hAnsi="Consolas" w:cs="Times New Roman"/>
+          <w:color w:val="D4D4D4"/>
+          <w:sz w:val="23"/>
+          <w:szCs w:val="23"/>
+        </w:rPr>
+        <w:t xml:space="preserve"> f == </w:t>
+      </w:r>
+      <w:r>
+        <w:rPr>
+          <w:rFonts w:ascii="Consolas" w:eastAsia="Times New Roman" w:hAnsi="Consolas" w:cs="Times New Roman"/>
+          <w:color w:val="B5CEA8"/>
+          <w:sz w:val="23"/>
+          <w:szCs w:val="23"/>
+        </w:rPr>
+        <w:t>0</w:t>
+      </w:r>
+      <w:r>
+        <w:rPr>
+          <w:rFonts w:ascii="Consolas" w:eastAsia="Times New Roman" w:hAnsi="Consolas" w:cs="Times New Roman"/>
+          <w:color w:val="DCDCDC"/>
+          <w:sz w:val="23"/>
+          <w:szCs w:val="23"/>
+        </w:rPr>
+        <w:t>:</w:t>
+      </w:r>
+    </w:p>
+    <w:p>
+      <w:pPr>
+        <w:shd w:val="clear" w:color="auto" w:fill="1E1E1E"/>
+        <w:spacing w:after="0" w:line="300" w:lineRule="atLeast"/>
+        <w:rPr>
+          <w:rFonts w:ascii="Consolas" w:eastAsia="Times New Roman" w:hAnsi="Consolas" w:cs="Times New Roman"/>
+          <w:color w:val="D4D4D4"/>
+          <w:sz w:val="23"/>
+          <w:szCs w:val="23"/>
+        </w:rPr>
+      </w:pPr>
+      <w:r>
+        <w:rPr>
+          <w:rFonts w:ascii="Consolas" w:eastAsia="Times New Roman" w:hAnsi="Consolas" w:cs="Times New Roman"/>
+          <w:color w:val="D4D4D4"/>
+          <w:sz w:val="23"/>
+          <w:szCs w:val="23"/>
+        </w:rPr>
+        <w:lastRenderedPageBreak/>
+        <w:t xml:space="preserve">        </w:t>
+      </w:r>
+      <w:proofErr w:type="gramStart"/>
+      <w:r>
+        <w:rPr>
+          <w:rFonts w:ascii="Consolas" w:eastAsia="Times New Roman" w:hAnsi="Consolas" w:cs="Times New Roman"/>
+          <w:color w:val="569CD6"/>
+          <w:sz w:val="23"/>
+          <w:szCs w:val="23"/>
+        </w:rPr>
+        <w:t>print</w:t>
+      </w:r>
+      <w:r>
+        <w:rPr>
+          <w:rFonts w:ascii="Consolas" w:eastAsia="Times New Roman" w:hAnsi="Consolas" w:cs="Times New Roman"/>
+          <w:color w:val="DCDCDC"/>
+          <w:sz w:val="23"/>
+          <w:szCs w:val="23"/>
+        </w:rPr>
+        <w:t>(</w:t>
+      </w:r>
+      <w:proofErr w:type="gramEnd"/>
+      <w:r>
+        <w:rPr>
+          <w:rFonts w:ascii="Consolas" w:eastAsia="Times New Roman" w:hAnsi="Consolas" w:cs="Times New Roman"/>
+          <w:color w:val="CE9178"/>
+          <w:sz w:val="23"/>
+          <w:szCs w:val="23"/>
+        </w:rPr>
+        <w:t>"valid"</w:t>
+      </w:r>
+      <w:r>
+        <w:rPr>
+          <w:rFonts w:ascii="Consolas" w:eastAsia="Times New Roman" w:hAnsi="Consolas" w:cs="Times New Roman"/>
+          <w:color w:val="DCDCDC"/>
+          <w:sz w:val="23"/>
+          <w:szCs w:val="23"/>
+        </w:rPr>
+        <w:t>)</w:t>
+      </w:r>
+    </w:p>
+    <w:p>
+      <w:pPr>
+        <w:shd w:val="clear" w:color="auto" w:fill="1E1E1E"/>
+        <w:spacing w:after="0" w:line="300" w:lineRule="atLeast"/>
+        <w:rPr>
+          <w:rFonts w:ascii="Consolas" w:eastAsia="Times New Roman" w:hAnsi="Consolas" w:cs="Times New Roman"/>
+          <w:color w:val="D4D4D4"/>
+          <w:sz w:val="23"/>
+          <w:szCs w:val="23"/>
+        </w:rPr>
+      </w:pPr>
+      <w:r>
+        <w:rPr>
+          <w:rFonts w:ascii="Consolas" w:eastAsia="Times New Roman" w:hAnsi="Consolas" w:cs="Times New Roman"/>
+          <w:color w:val="D4D4D4"/>
+          <w:sz w:val="23"/>
+          <w:szCs w:val="23"/>
+        </w:rPr>
+        <w:t xml:space="preserve">    </w:t>
+      </w:r>
+      <w:proofErr w:type="gramStart"/>
+      <w:r>
+        <w:rPr>
+          <w:rFonts w:ascii="Consolas" w:eastAsia="Times New Roman" w:hAnsi="Consolas" w:cs="Times New Roman"/>
+          <w:color w:val="569CD6"/>
+          <w:sz w:val="23"/>
+          <w:szCs w:val="23"/>
+        </w:rPr>
+        <w:t>else</w:t>
+      </w:r>
+      <w:proofErr w:type="gramEnd"/>
+      <w:r>
+        <w:rPr>
+          <w:rFonts w:ascii="Consolas" w:eastAsia="Times New Roman" w:hAnsi="Consolas" w:cs="Times New Roman"/>
+          <w:color w:val="DCDCDC"/>
+          <w:sz w:val="23"/>
+          <w:szCs w:val="23"/>
+        </w:rPr>
+        <w:t>:</w:t>
+      </w:r>
+    </w:p>
+    <w:p>
+      <w:pPr>
+        <w:shd w:val="clear" w:color="auto" w:fill="1E1E1E"/>
+        <w:spacing w:after="0" w:line="300" w:lineRule="atLeast"/>
+        <w:rPr>
+          <w:rFonts w:ascii="Consolas" w:eastAsia="Times New Roman" w:hAnsi="Consolas" w:cs="Times New Roman"/>
+          <w:color w:val="D4D4D4"/>
+          <w:sz w:val="23"/>
+          <w:szCs w:val="23"/>
+        </w:rPr>
+      </w:pPr>
+      <w:r>
+        <w:rPr>
+          <w:rFonts w:ascii="Consolas" w:eastAsia="Times New Roman" w:hAnsi="Consolas" w:cs="Times New Roman"/>
+          <w:color w:val="D4D4D4"/>
+          <w:sz w:val="23"/>
+          <w:szCs w:val="23"/>
+        </w:rPr>
+        <w:t xml:space="preserve">        </w:t>
+      </w:r>
+      <w:proofErr w:type="gramStart"/>
+      <w:r>
+        <w:rPr>
+          <w:rFonts w:ascii="Consolas" w:eastAsia="Times New Roman" w:hAnsi="Consolas" w:cs="Times New Roman"/>
+          <w:color w:val="569CD6"/>
+          <w:sz w:val="23"/>
+          <w:szCs w:val="23"/>
+        </w:rPr>
+        <w:t>print</w:t>
+      </w:r>
+      <w:r>
+        <w:rPr>
+          <w:rFonts w:ascii="Consolas" w:eastAsia="Times New Roman" w:hAnsi="Consolas" w:cs="Times New Roman"/>
+          <w:color w:val="DCDCDC"/>
+          <w:sz w:val="23"/>
+          <w:szCs w:val="23"/>
+        </w:rPr>
+        <w:t>(</w:t>
+      </w:r>
+      <w:proofErr w:type="gramEnd"/>
+      <w:r>
+        <w:rPr>
+          <w:rFonts w:ascii="Consolas" w:eastAsia="Times New Roman" w:hAnsi="Consolas" w:cs="Times New Roman"/>
+          <w:color w:val="CE9178"/>
+          <w:sz w:val="23"/>
+          <w:szCs w:val="23"/>
+        </w:rPr>
+        <w:t>"invalid"</w:t>
+      </w:r>
+      <w:r>
+        <w:rPr>
+          <w:rFonts w:ascii="Consolas" w:eastAsia="Times New Roman" w:hAnsi="Consolas" w:cs="Times New Roman"/>
+          <w:color w:val="DCDCDC"/>
+          <w:sz w:val="23"/>
+          <w:szCs w:val="23"/>
+        </w:rPr>
+        <w:t>)</w:t>
+      </w:r>
+      <w:r>
+        <w:rPr>
+          <w:rFonts w:ascii="Consolas" w:eastAsia="Times New Roman" w:hAnsi="Consolas" w:cs="Times New Roman"/>
+          <w:color w:val="D4D4D4"/>
+          <w:sz w:val="23"/>
+          <w:szCs w:val="23"/>
+        </w:rPr>
+        <w:t xml:space="preserve"> </w:t>
+      </w:r>
+    </w:p>
+    <w:p>
+      <w:pPr>
+        <w:shd w:val="clear" w:color="auto" w:fill="1E1E1E"/>
+        <w:spacing w:after="0" w:line="300" w:lineRule="atLeast"/>
+        <w:rPr>
+          <w:rFonts w:ascii="Consolas" w:eastAsia="Times New Roman" w:hAnsi="Consolas" w:cs="Times New Roman"/>
+          <w:color w:val="D4D4D4"/>
+          <w:sz w:val="23"/>
+          <w:szCs w:val="23"/>
+        </w:rPr>
+      </w:pPr>
+    </w:p>
+    <w:p>
+      <w:pPr>
+        <w:shd w:val="clear" w:color="auto" w:fill="1E1E1E"/>
+        <w:spacing w:after="0" w:line="300" w:lineRule="atLeast"/>
+        <w:rPr>
+          <w:rFonts w:ascii="Consolas" w:eastAsia="Times New Roman" w:hAnsi="Consolas" w:cs="Times New Roman"/>
+          <w:color w:val="D4D4D4"/>
+          <w:sz w:val="23"/>
+          <w:szCs w:val="23"/>
+        </w:rPr>
+      </w:pPr>
+      <w:proofErr w:type="gramStart"/>
+      <w:r>
+        <w:rPr>
+          <w:rFonts w:ascii="Consolas" w:eastAsia="Times New Roman" w:hAnsi="Consolas" w:cs="Times New Roman"/>
+          <w:color w:val="D4D4D4"/>
+          <w:sz w:val="23"/>
+          <w:szCs w:val="23"/>
+        </w:rPr>
+        <w:t>tag</w:t>
+      </w:r>
+      <w:proofErr w:type="gramEnd"/>
+      <w:r>
+        <w:rPr>
+          <w:rFonts w:ascii="Consolas" w:eastAsia="Times New Roman" w:hAnsi="Consolas" w:cs="Times New Roman"/>
+          <w:color w:val="D4D4D4"/>
+          <w:sz w:val="23"/>
+          <w:szCs w:val="23"/>
+        </w:rPr>
+        <w:t xml:space="preserve"> = </w:t>
+      </w:r>
+      <w:r>
+        <w:rPr>
+          <w:rFonts w:ascii="Consolas" w:eastAsia="Times New Roman" w:hAnsi="Consolas" w:cs="Times New Roman"/>
+          <w:color w:val="569CD6"/>
+          <w:sz w:val="23"/>
+          <w:szCs w:val="23"/>
+        </w:rPr>
+        <w:t>input</w:t>
+      </w:r>
+      <w:r>
+        <w:rPr>
+          <w:rFonts w:ascii="Consolas" w:eastAsia="Times New Roman" w:hAnsi="Consolas" w:cs="Times New Roman"/>
+          <w:color w:val="DCDCDC"/>
+          <w:sz w:val="23"/>
+          <w:szCs w:val="23"/>
+        </w:rPr>
+        <w:t>()</w:t>
+      </w:r>
+    </w:p>
+    <w:p>
+      <w:pPr>
+        <w:shd w:val="clear" w:color="auto" w:fill="1E1E1E"/>
+        <w:spacing w:after="0" w:line="300" w:lineRule="atLeast"/>
+        <w:rPr>
+          <w:rFonts w:ascii="Consolas" w:eastAsia="Times New Roman" w:hAnsi="Consolas" w:cs="Times New Roman"/>
+          <w:color w:val="D4D4D4"/>
+          <w:sz w:val="23"/>
+          <w:szCs w:val="23"/>
+        </w:rPr>
+      </w:pPr>
+      <w:proofErr w:type="spellStart"/>
+      <w:r>
+        <w:rPr>
+          <w:rFonts w:ascii="Consolas" w:eastAsia="Times New Roman" w:hAnsi="Consolas" w:cs="Times New Roman"/>
+          <w:color w:val="D4D4D4"/>
+          <w:sz w:val="23"/>
+          <w:szCs w:val="23"/>
+        </w:rPr>
+        <w:t>check_</w:t>
+      </w:r>
+      <w:proofErr w:type="gramStart"/>
+      <w:r>
+        <w:rPr>
+          <w:rFonts w:ascii="Consolas" w:eastAsia="Times New Roman" w:hAnsi="Consolas" w:cs="Times New Roman"/>
+          <w:color w:val="D4D4D4"/>
+          <w:sz w:val="23"/>
+          <w:szCs w:val="23"/>
+        </w:rPr>
+        <w:t>tag</w:t>
+      </w:r>
+      <w:proofErr w:type="spellEnd"/>
+      <w:r>
+        <w:rPr>
+          <w:rFonts w:ascii="Consolas" w:eastAsia="Times New Roman" w:hAnsi="Consolas" w:cs="Times New Roman"/>
+          <w:color w:val="DCDCDC"/>
+          <w:sz w:val="23"/>
+          <w:szCs w:val="23"/>
+        </w:rPr>
+        <w:t>(</w:t>
+      </w:r>
+      <w:proofErr w:type="gramEnd"/>
+      <w:r>
+        <w:rPr>
+          <w:rFonts w:ascii="Consolas" w:eastAsia="Times New Roman" w:hAnsi="Consolas" w:cs="Times New Roman"/>
+          <w:color w:val="D4D4D4"/>
+          <w:sz w:val="23"/>
+          <w:szCs w:val="23"/>
+        </w:rPr>
+        <w:t>tag</w:t>
+      </w:r>
+      <w:r>
+        <w:rPr>
+          <w:rFonts w:ascii="Consolas" w:eastAsia="Times New Roman" w:hAnsi="Consolas" w:cs="Times New Roman"/>
+          <w:color w:val="DCDCDC"/>
+          <w:sz w:val="23"/>
+          <w:szCs w:val="23"/>
+        </w:rPr>
+        <w:t>)</w:t>
+      </w:r>
+    </w:p>
+    <w:p>
+      <w:pPr>
+        <w:shd w:val="clear" w:color="auto" w:fill="1E1E1E"/>
+        <w:spacing w:after="0" w:line="300" w:lineRule="atLeast"/>
+        <w:rPr>
+          <w:rFonts w:ascii="Consolas" w:eastAsia="Times New Roman" w:hAnsi="Consolas" w:cs="Times New Roman"/>
+          <w:color w:val="D4D4D4"/>
+          <w:sz w:val="23"/>
+          <w:szCs w:val="23"/>
+        </w:rPr>
+      </w:pPr>
     </w:p>
     <w:p>
       <w:pPr>

--- a/Python and SQL Practice.docx
+++ b/Python and SQL Practice.docx
@@ -7951,8 +7951,2075 @@
     </w:p>
     <w:p>
       <w:pPr>
+        <w:pBdr>
+          <w:bottom w:val="single" w:sz="6" w:space="1" w:color="auto"/>
+        </w:pBdr>
         <w:rPr>
           <w:sz w:val="32"/>
+        </w:rPr>
+      </w:pPr>
+    </w:p>
+    <w:p>
+      <w:hyperlink r:id="rId9" w:history="1">
+        <w:r>
+          <w:rPr>
+            <w:rStyle w:val="Hyperlink"/>
+            <w:rFonts w:ascii="Segoe UI" w:hAnsi="Segoe UI" w:cs="Segoe UI"/>
+            <w:b/>
+            <w:bCs/>
+            <w:sz w:val="36"/>
+            <w:szCs w:val="36"/>
+            <w:bdr w:val="single" w:sz="2" w:space="0" w:color="auto" w:frame="1"/>
+            <w:shd w:val="clear" w:color="auto" w:fill="F0F0F0"/>
+          </w:rPr>
+          <w:t xml:space="preserve">1378. Replace Employee ID </w:t>
+        </w:r>
+        <w:proofErr w:type="gramStart"/>
+        <w:r>
+          <w:rPr>
+            <w:rStyle w:val="Hyperlink"/>
+            <w:rFonts w:ascii="Segoe UI" w:hAnsi="Segoe UI" w:cs="Segoe UI"/>
+            <w:b/>
+            <w:bCs/>
+            <w:sz w:val="36"/>
+            <w:szCs w:val="36"/>
+            <w:bdr w:val="single" w:sz="2" w:space="0" w:color="auto" w:frame="1"/>
+            <w:shd w:val="clear" w:color="auto" w:fill="F0F0F0"/>
+          </w:rPr>
+          <w:t>With</w:t>
+        </w:r>
+        <w:proofErr w:type="gramEnd"/>
+        <w:r>
+          <w:rPr>
+            <w:rStyle w:val="Hyperlink"/>
+            <w:rFonts w:ascii="Segoe UI" w:hAnsi="Segoe UI" w:cs="Segoe UI"/>
+            <w:b/>
+            <w:bCs/>
+            <w:sz w:val="36"/>
+            <w:szCs w:val="36"/>
+            <w:bdr w:val="single" w:sz="2" w:space="0" w:color="auto" w:frame="1"/>
+            <w:shd w:val="clear" w:color="auto" w:fill="F0F0F0"/>
+          </w:rPr>
+          <w:t xml:space="preserve"> The Unique Identifier</w:t>
+        </w:r>
+      </w:hyperlink>
+    </w:p>
+    <w:p>
+      <w:pPr>
+        <w:shd w:val="clear" w:color="auto" w:fill="FFFFFF"/>
+        <w:spacing w:after="0" w:line="270" w:lineRule="atLeast"/>
+        <w:rPr>
+          <w:rFonts w:ascii="Consolas" w:eastAsia="Times New Roman" w:hAnsi="Consolas" w:cs="Times New Roman"/>
+          <w:color w:val="000000"/>
+          <w:sz w:val="20"/>
+          <w:szCs w:val="20"/>
+        </w:rPr>
+      </w:pPr>
+      <w:r>
+        <w:rPr>
+          <w:rFonts w:ascii="Consolas" w:eastAsia="Times New Roman" w:hAnsi="Consolas" w:cs="Times New Roman"/>
+          <w:color w:val="008000"/>
+          <w:sz w:val="20"/>
+          <w:szCs w:val="20"/>
+        </w:rPr>
+        <w:t>/* Write your PL/SQL query statement below */</w:t>
+      </w:r>
+    </w:p>
+    <w:p>
+      <w:pPr>
+        <w:shd w:val="clear" w:color="auto" w:fill="FFFFFF"/>
+        <w:spacing w:after="0" w:line="270" w:lineRule="atLeast"/>
+        <w:rPr>
+          <w:rFonts w:ascii="Consolas" w:eastAsia="Times New Roman" w:hAnsi="Consolas" w:cs="Times New Roman"/>
+          <w:color w:val="000000"/>
+          <w:sz w:val="20"/>
+          <w:szCs w:val="20"/>
+        </w:rPr>
+      </w:pPr>
+      <w:proofErr w:type="gramStart"/>
+      <w:r>
+        <w:rPr>
+          <w:rFonts w:ascii="Consolas" w:eastAsia="Times New Roman" w:hAnsi="Consolas" w:cs="Times New Roman"/>
+          <w:color w:val="0000FF"/>
+          <w:sz w:val="20"/>
+          <w:szCs w:val="20"/>
+        </w:rPr>
+        <w:t>select</w:t>
+      </w:r>
+      <w:proofErr w:type="gramEnd"/>
+      <w:r>
+        <w:rPr>
+          <w:rFonts w:ascii="Consolas" w:eastAsia="Times New Roman" w:hAnsi="Consolas" w:cs="Times New Roman"/>
+          <w:color w:val="000000"/>
+          <w:sz w:val="20"/>
+          <w:szCs w:val="20"/>
+        </w:rPr>
+        <w:t xml:space="preserve"> </w:t>
+      </w:r>
+      <w:proofErr w:type="spellStart"/>
+      <w:r>
+        <w:rPr>
+          <w:rFonts w:ascii="Consolas" w:eastAsia="Times New Roman" w:hAnsi="Consolas" w:cs="Times New Roman"/>
+          <w:color w:val="000000"/>
+          <w:sz w:val="20"/>
+          <w:szCs w:val="20"/>
+        </w:rPr>
+        <w:t>unique_id</w:t>
+      </w:r>
+      <w:proofErr w:type="spellEnd"/>
+      <w:r>
+        <w:rPr>
+          <w:rFonts w:ascii="Consolas" w:eastAsia="Times New Roman" w:hAnsi="Consolas" w:cs="Times New Roman"/>
+          <w:color w:val="000000"/>
+          <w:sz w:val="20"/>
+          <w:szCs w:val="20"/>
+        </w:rPr>
+        <w:t xml:space="preserve">, </w:t>
+      </w:r>
+      <w:r>
+        <w:rPr>
+          <w:rFonts w:ascii="Consolas" w:eastAsia="Times New Roman" w:hAnsi="Consolas" w:cs="Times New Roman"/>
+          <w:color w:val="0000FF"/>
+          <w:sz w:val="20"/>
+          <w:szCs w:val="20"/>
+        </w:rPr>
+        <w:t>name</w:t>
+      </w:r>
+      <w:r>
+        <w:rPr>
+          <w:rFonts w:ascii="Consolas" w:eastAsia="Times New Roman" w:hAnsi="Consolas" w:cs="Times New Roman"/>
+          <w:color w:val="000000"/>
+          <w:sz w:val="20"/>
+          <w:szCs w:val="20"/>
+        </w:rPr>
+        <w:t xml:space="preserve"> </w:t>
+      </w:r>
+      <w:r>
+        <w:rPr>
+          <w:rFonts w:ascii="Consolas" w:eastAsia="Times New Roman" w:hAnsi="Consolas" w:cs="Times New Roman"/>
+          <w:color w:val="0000FF"/>
+          <w:sz w:val="20"/>
+          <w:szCs w:val="20"/>
+        </w:rPr>
+        <w:t>from</w:t>
+      </w:r>
+      <w:r>
+        <w:rPr>
+          <w:rFonts w:ascii="Consolas" w:eastAsia="Times New Roman" w:hAnsi="Consolas" w:cs="Times New Roman"/>
+          <w:color w:val="000000"/>
+          <w:sz w:val="20"/>
+          <w:szCs w:val="20"/>
+        </w:rPr>
+        <w:t xml:space="preserve"> Employees e </w:t>
+      </w:r>
+      <w:r>
+        <w:rPr>
+          <w:rFonts w:ascii="Consolas" w:eastAsia="Times New Roman" w:hAnsi="Consolas" w:cs="Times New Roman"/>
+          <w:color w:val="0000FF"/>
+          <w:sz w:val="20"/>
+          <w:szCs w:val="20"/>
+        </w:rPr>
+        <w:t>left join</w:t>
+      </w:r>
+      <w:r>
+        <w:rPr>
+          <w:rFonts w:ascii="Consolas" w:eastAsia="Times New Roman" w:hAnsi="Consolas" w:cs="Times New Roman"/>
+          <w:color w:val="000000"/>
+          <w:sz w:val="20"/>
+          <w:szCs w:val="20"/>
+        </w:rPr>
+        <w:t xml:space="preserve"> </w:t>
+      </w:r>
+      <w:proofErr w:type="spellStart"/>
+      <w:r>
+        <w:rPr>
+          <w:rFonts w:ascii="Consolas" w:eastAsia="Times New Roman" w:hAnsi="Consolas" w:cs="Times New Roman"/>
+          <w:color w:val="000000"/>
+          <w:sz w:val="20"/>
+          <w:szCs w:val="20"/>
+        </w:rPr>
+        <w:t>EmployeeUNI</w:t>
+      </w:r>
+      <w:proofErr w:type="spellEnd"/>
+      <w:r>
+        <w:rPr>
+          <w:rFonts w:ascii="Consolas" w:eastAsia="Times New Roman" w:hAnsi="Consolas" w:cs="Times New Roman"/>
+          <w:color w:val="000000"/>
+          <w:sz w:val="20"/>
+          <w:szCs w:val="20"/>
+        </w:rPr>
+        <w:t xml:space="preserve"> u </w:t>
+      </w:r>
+      <w:r>
+        <w:rPr>
+          <w:rFonts w:ascii="Consolas" w:eastAsia="Times New Roman" w:hAnsi="Consolas" w:cs="Times New Roman"/>
+          <w:color w:val="0000FF"/>
+          <w:sz w:val="20"/>
+          <w:szCs w:val="20"/>
+        </w:rPr>
+        <w:t>on</w:t>
+      </w:r>
+      <w:r>
+        <w:rPr>
+          <w:rFonts w:ascii="Consolas" w:eastAsia="Times New Roman" w:hAnsi="Consolas" w:cs="Times New Roman"/>
+          <w:color w:val="000000"/>
+          <w:sz w:val="20"/>
+          <w:szCs w:val="20"/>
+        </w:rPr>
+        <w:t xml:space="preserve"> e.id = u.id;  </w:t>
+      </w:r>
+    </w:p>
+    <w:p>
+      <w:pPr>
+        <w:rPr>
+          <w:sz w:val="28"/>
+        </w:rPr>
+      </w:pPr>
+    </w:p>
+    <w:p>
+      <w:pPr>
+        <w:rPr>
+          <w:sz w:val="28"/>
+        </w:rPr>
+      </w:pPr>
+    </w:p>
+    <w:p>
+      <w:pPr>
+        <w:shd w:val="clear" w:color="auto" w:fill="FFFFFF"/>
+        <w:spacing w:after="0" w:line="330" w:lineRule="atLeast"/>
+        <w:rPr>
+          <w:rFonts w:ascii="Helvetica" w:eastAsia="Times New Roman" w:hAnsi="Helvetica" w:cs="Helvetica"/>
+          <w:b/>
+          <w:bCs/>
+          <w:color w:val="333333"/>
+          <w:sz w:val="26"/>
+          <w:szCs w:val="26"/>
+        </w:rPr>
+      </w:pPr>
+      <w:r>
+        <w:rPr>
+          <w:rFonts w:ascii="Helvetica" w:eastAsia="Times New Roman" w:hAnsi="Helvetica" w:cs="Helvetica"/>
+          <w:b/>
+          <w:bCs/>
+          <w:color w:val="333333"/>
+          <w:sz w:val="26"/>
+          <w:szCs w:val="26"/>
+        </w:rPr>
+        <w:t>Number of steps</w:t>
+      </w:r>
+    </w:p>
+    <w:p>
+      <w:pPr>
+        <w:rPr>
+          <w:sz w:val="28"/>
+        </w:rPr>
+      </w:pPr>
+      <w:hyperlink r:id="rId10" w:history="1">
+        <w:r>
+          <w:rPr>
+            <w:rStyle w:val="Hyperlink"/>
+            <w:sz w:val="28"/>
+          </w:rPr>
+          <w:t>https://www.hackerearth.com/practice/basic-programming/input-output/basics-of-input-output/practice-problems/algorithm/make-all-equal-90a21ab2/</w:t>
+        </w:r>
+      </w:hyperlink>
+    </w:p>
+    <w:p>
+      <w:pPr>
+        <w:shd w:val="clear" w:color="auto" w:fill="1E1E1E"/>
+        <w:spacing w:after="0" w:line="300" w:lineRule="atLeast"/>
+        <w:rPr>
+          <w:rFonts w:ascii="Consolas" w:eastAsia="Times New Roman" w:hAnsi="Consolas" w:cs="Times New Roman"/>
+          <w:color w:val="D4D4D4"/>
+          <w:sz w:val="23"/>
+          <w:szCs w:val="23"/>
+        </w:rPr>
+      </w:pPr>
+      <w:r>
+        <w:rPr>
+          <w:rFonts w:ascii="Consolas" w:eastAsia="Times New Roman" w:hAnsi="Consolas" w:cs="Times New Roman"/>
+          <w:i/>
+          <w:iCs/>
+          <w:color w:val="6A9955"/>
+          <w:sz w:val="23"/>
+          <w:szCs w:val="23"/>
+        </w:rPr>
+        <w:t xml:space="preserve"># </w:t>
+      </w:r>
+      <w:proofErr w:type="gramStart"/>
+      <w:r>
+        <w:rPr>
+          <w:rFonts w:ascii="Consolas" w:eastAsia="Times New Roman" w:hAnsi="Consolas" w:cs="Times New Roman"/>
+          <w:i/>
+          <w:iCs/>
+          <w:color w:val="6A9955"/>
+          <w:sz w:val="23"/>
+          <w:szCs w:val="23"/>
+        </w:rPr>
+        <w:t>name</w:t>
+      </w:r>
+      <w:proofErr w:type="gramEnd"/>
+      <w:r>
+        <w:rPr>
+          <w:rFonts w:ascii="Consolas" w:eastAsia="Times New Roman" w:hAnsi="Consolas" w:cs="Times New Roman"/>
+          <w:i/>
+          <w:iCs/>
+          <w:color w:val="6A9955"/>
+          <w:sz w:val="23"/>
+          <w:szCs w:val="23"/>
+        </w:rPr>
+        <w:t xml:space="preserve"> = input()                  # Reading input from STDIN</w:t>
+      </w:r>
+    </w:p>
+    <w:p>
+      <w:pPr>
+        <w:shd w:val="clear" w:color="auto" w:fill="1E1E1E"/>
+        <w:spacing w:after="0" w:line="300" w:lineRule="atLeast"/>
+        <w:rPr>
+          <w:rFonts w:ascii="Consolas" w:eastAsia="Times New Roman" w:hAnsi="Consolas" w:cs="Times New Roman"/>
+          <w:color w:val="D4D4D4"/>
+          <w:sz w:val="23"/>
+          <w:szCs w:val="23"/>
+        </w:rPr>
+      </w:pPr>
+      <w:r>
+        <w:rPr>
+          <w:rFonts w:ascii="Consolas" w:eastAsia="Times New Roman" w:hAnsi="Consolas" w:cs="Times New Roman"/>
+          <w:i/>
+          <w:iCs/>
+          <w:color w:val="6A9955"/>
+          <w:sz w:val="23"/>
+          <w:szCs w:val="23"/>
+        </w:rPr>
+        <w:t xml:space="preserve"># </w:t>
+      </w:r>
+      <w:proofErr w:type="gramStart"/>
+      <w:r>
+        <w:rPr>
+          <w:rFonts w:ascii="Consolas" w:eastAsia="Times New Roman" w:hAnsi="Consolas" w:cs="Times New Roman"/>
+          <w:i/>
+          <w:iCs/>
+          <w:color w:val="6A9955"/>
+          <w:sz w:val="23"/>
+          <w:szCs w:val="23"/>
+        </w:rPr>
+        <w:t>print(</w:t>
+      </w:r>
+      <w:proofErr w:type="gramEnd"/>
+      <w:r>
+        <w:rPr>
+          <w:rFonts w:ascii="Consolas" w:eastAsia="Times New Roman" w:hAnsi="Consolas" w:cs="Times New Roman"/>
+          <w:i/>
+          <w:iCs/>
+          <w:color w:val="6A9955"/>
+          <w:sz w:val="23"/>
+          <w:szCs w:val="23"/>
+        </w:rPr>
+        <w:t>'Hi, %s.' % name)         # Writing output to STDOUT</w:t>
+      </w:r>
+    </w:p>
+    <w:p>
+      <w:pPr>
+        <w:shd w:val="clear" w:color="auto" w:fill="1E1E1E"/>
+        <w:spacing w:after="0" w:line="300" w:lineRule="atLeast"/>
+        <w:rPr>
+          <w:rFonts w:ascii="Consolas" w:eastAsia="Times New Roman" w:hAnsi="Consolas" w:cs="Times New Roman"/>
+          <w:color w:val="D4D4D4"/>
+          <w:sz w:val="23"/>
+          <w:szCs w:val="23"/>
+        </w:rPr>
+      </w:pPr>
+    </w:p>
+    <w:p>
+      <w:pPr>
+        <w:shd w:val="clear" w:color="auto" w:fill="1E1E1E"/>
+        <w:spacing w:after="0" w:line="300" w:lineRule="atLeast"/>
+        <w:rPr>
+          <w:rFonts w:ascii="Consolas" w:eastAsia="Times New Roman" w:hAnsi="Consolas" w:cs="Times New Roman"/>
+          <w:color w:val="D4D4D4"/>
+          <w:sz w:val="23"/>
+          <w:szCs w:val="23"/>
+        </w:rPr>
+      </w:pPr>
+      <w:proofErr w:type="spellStart"/>
+      <w:proofErr w:type="gramStart"/>
+      <w:r>
+        <w:rPr>
+          <w:rFonts w:ascii="Consolas" w:eastAsia="Times New Roman" w:hAnsi="Consolas" w:cs="Times New Roman"/>
+          <w:color w:val="569CD6"/>
+          <w:sz w:val="23"/>
+          <w:szCs w:val="23"/>
+        </w:rPr>
+        <w:t>def</w:t>
+      </w:r>
+      <w:proofErr w:type="spellEnd"/>
+      <w:proofErr w:type="gramEnd"/>
+      <w:r>
+        <w:rPr>
+          <w:rFonts w:ascii="Consolas" w:eastAsia="Times New Roman" w:hAnsi="Consolas" w:cs="Times New Roman"/>
+          <w:color w:val="D4D4D4"/>
+          <w:sz w:val="23"/>
+          <w:szCs w:val="23"/>
+        </w:rPr>
+        <w:t xml:space="preserve"> steps</w:t>
+      </w:r>
+      <w:r>
+        <w:rPr>
+          <w:rFonts w:ascii="Consolas" w:eastAsia="Times New Roman" w:hAnsi="Consolas" w:cs="Times New Roman"/>
+          <w:color w:val="DCDCDC"/>
+          <w:sz w:val="23"/>
+          <w:szCs w:val="23"/>
+        </w:rPr>
+        <w:t>(</w:t>
+      </w:r>
+      <w:r>
+        <w:rPr>
+          <w:rFonts w:ascii="Consolas" w:eastAsia="Times New Roman" w:hAnsi="Consolas" w:cs="Times New Roman"/>
+          <w:color w:val="D4D4D4"/>
+          <w:sz w:val="23"/>
+          <w:szCs w:val="23"/>
+        </w:rPr>
+        <w:t>n</w:t>
+      </w:r>
+      <w:r>
+        <w:rPr>
+          <w:rFonts w:ascii="Consolas" w:eastAsia="Times New Roman" w:hAnsi="Consolas" w:cs="Times New Roman"/>
+          <w:color w:val="DCDCDC"/>
+          <w:sz w:val="23"/>
+          <w:szCs w:val="23"/>
+        </w:rPr>
+        <w:t>,</w:t>
+      </w:r>
+      <w:r>
+        <w:rPr>
+          <w:rFonts w:ascii="Consolas" w:eastAsia="Times New Roman" w:hAnsi="Consolas" w:cs="Times New Roman"/>
+          <w:color w:val="D4D4D4"/>
+          <w:sz w:val="23"/>
+          <w:szCs w:val="23"/>
+        </w:rPr>
+        <w:t xml:space="preserve"> c</w:t>
+      </w:r>
+      <w:r>
+        <w:rPr>
+          <w:rFonts w:ascii="Consolas" w:eastAsia="Times New Roman" w:hAnsi="Consolas" w:cs="Times New Roman"/>
+          <w:color w:val="DCDCDC"/>
+          <w:sz w:val="23"/>
+          <w:szCs w:val="23"/>
+        </w:rPr>
+        <w:t>,</w:t>
+      </w:r>
+      <w:r>
+        <w:rPr>
+          <w:rFonts w:ascii="Consolas" w:eastAsia="Times New Roman" w:hAnsi="Consolas" w:cs="Times New Roman"/>
+          <w:color w:val="D4D4D4"/>
+          <w:sz w:val="23"/>
+          <w:szCs w:val="23"/>
+        </w:rPr>
+        <w:t xml:space="preserve"> d</w:t>
+      </w:r>
+      <w:r>
+        <w:rPr>
+          <w:rFonts w:ascii="Consolas" w:eastAsia="Times New Roman" w:hAnsi="Consolas" w:cs="Times New Roman"/>
+          <w:color w:val="DCDCDC"/>
+          <w:sz w:val="23"/>
+          <w:szCs w:val="23"/>
+        </w:rPr>
+        <w:t>):</w:t>
+      </w:r>
+    </w:p>
+    <w:p>
+      <w:pPr>
+        <w:shd w:val="clear" w:color="auto" w:fill="1E1E1E"/>
+        <w:spacing w:after="0" w:line="300" w:lineRule="atLeast"/>
+        <w:rPr>
+          <w:rFonts w:ascii="Consolas" w:eastAsia="Times New Roman" w:hAnsi="Consolas" w:cs="Times New Roman"/>
+          <w:color w:val="D4D4D4"/>
+          <w:sz w:val="23"/>
+          <w:szCs w:val="23"/>
+        </w:rPr>
+      </w:pPr>
+      <w:r>
+        <w:rPr>
+          <w:rFonts w:ascii="Consolas" w:eastAsia="Times New Roman" w:hAnsi="Consolas" w:cs="Times New Roman"/>
+          <w:color w:val="D4D4D4"/>
+          <w:sz w:val="23"/>
+          <w:szCs w:val="23"/>
+        </w:rPr>
+        <w:t xml:space="preserve">    </w:t>
+      </w:r>
+      <w:proofErr w:type="gramStart"/>
+      <w:r>
+        <w:rPr>
+          <w:rFonts w:ascii="Consolas" w:eastAsia="Times New Roman" w:hAnsi="Consolas" w:cs="Times New Roman"/>
+          <w:color w:val="D4D4D4"/>
+          <w:sz w:val="23"/>
+          <w:szCs w:val="23"/>
+        </w:rPr>
+        <w:t>base</w:t>
+      </w:r>
+      <w:proofErr w:type="gramEnd"/>
+      <w:r>
+        <w:rPr>
+          <w:rFonts w:ascii="Consolas" w:eastAsia="Times New Roman" w:hAnsi="Consolas" w:cs="Times New Roman"/>
+          <w:color w:val="D4D4D4"/>
+          <w:sz w:val="23"/>
+          <w:szCs w:val="23"/>
+        </w:rPr>
+        <w:t xml:space="preserve"> = </w:t>
+      </w:r>
+      <w:r>
+        <w:rPr>
+          <w:rFonts w:ascii="Consolas" w:eastAsia="Times New Roman" w:hAnsi="Consolas" w:cs="Times New Roman"/>
+          <w:color w:val="569CD6"/>
+          <w:sz w:val="23"/>
+          <w:szCs w:val="23"/>
+        </w:rPr>
+        <w:t>min</w:t>
+      </w:r>
+      <w:r>
+        <w:rPr>
+          <w:rFonts w:ascii="Consolas" w:eastAsia="Times New Roman" w:hAnsi="Consolas" w:cs="Times New Roman"/>
+          <w:color w:val="DCDCDC"/>
+          <w:sz w:val="23"/>
+          <w:szCs w:val="23"/>
+        </w:rPr>
+        <w:t>(</w:t>
+      </w:r>
+      <w:r>
+        <w:rPr>
+          <w:rFonts w:ascii="Consolas" w:eastAsia="Times New Roman" w:hAnsi="Consolas" w:cs="Times New Roman"/>
+          <w:color w:val="D4D4D4"/>
+          <w:sz w:val="23"/>
+          <w:szCs w:val="23"/>
+        </w:rPr>
+        <w:t>c</w:t>
+      </w:r>
+      <w:r>
+        <w:rPr>
+          <w:rFonts w:ascii="Consolas" w:eastAsia="Times New Roman" w:hAnsi="Consolas" w:cs="Times New Roman"/>
+          <w:color w:val="DCDCDC"/>
+          <w:sz w:val="23"/>
+          <w:szCs w:val="23"/>
+        </w:rPr>
+        <w:t>)</w:t>
+      </w:r>
+    </w:p>
+    <w:p>
+      <w:pPr>
+        <w:shd w:val="clear" w:color="auto" w:fill="1E1E1E"/>
+        <w:spacing w:after="0" w:line="300" w:lineRule="atLeast"/>
+        <w:rPr>
+          <w:rFonts w:ascii="Consolas" w:eastAsia="Times New Roman" w:hAnsi="Consolas" w:cs="Times New Roman"/>
+          <w:color w:val="D4D4D4"/>
+          <w:sz w:val="23"/>
+          <w:szCs w:val="23"/>
+        </w:rPr>
+      </w:pPr>
+      <w:r>
+        <w:rPr>
+          <w:rFonts w:ascii="Consolas" w:eastAsia="Times New Roman" w:hAnsi="Consolas" w:cs="Times New Roman"/>
+          <w:color w:val="D4D4D4"/>
+          <w:sz w:val="23"/>
+          <w:szCs w:val="23"/>
+        </w:rPr>
+        <w:t xml:space="preserve">    </w:t>
+      </w:r>
+      <w:proofErr w:type="gramStart"/>
+      <w:r>
+        <w:rPr>
+          <w:rFonts w:ascii="Consolas" w:eastAsia="Times New Roman" w:hAnsi="Consolas" w:cs="Times New Roman"/>
+          <w:color w:val="D4D4D4"/>
+          <w:sz w:val="23"/>
+          <w:szCs w:val="23"/>
+        </w:rPr>
+        <w:t>count</w:t>
+      </w:r>
+      <w:proofErr w:type="gramEnd"/>
+      <w:r>
+        <w:rPr>
+          <w:rFonts w:ascii="Consolas" w:eastAsia="Times New Roman" w:hAnsi="Consolas" w:cs="Times New Roman"/>
+          <w:color w:val="D4D4D4"/>
+          <w:sz w:val="23"/>
+          <w:szCs w:val="23"/>
+        </w:rPr>
+        <w:t xml:space="preserve"> = </w:t>
+      </w:r>
+      <w:r>
+        <w:rPr>
+          <w:rFonts w:ascii="Consolas" w:eastAsia="Times New Roman" w:hAnsi="Consolas" w:cs="Times New Roman"/>
+          <w:color w:val="B5CEA8"/>
+          <w:sz w:val="23"/>
+          <w:szCs w:val="23"/>
+        </w:rPr>
+        <w:t>0</w:t>
+      </w:r>
+    </w:p>
+    <w:p>
+      <w:pPr>
+        <w:shd w:val="clear" w:color="auto" w:fill="1E1E1E"/>
+        <w:spacing w:after="0" w:line="300" w:lineRule="atLeast"/>
+        <w:rPr>
+          <w:rFonts w:ascii="Consolas" w:eastAsia="Times New Roman" w:hAnsi="Consolas" w:cs="Times New Roman"/>
+          <w:color w:val="D4D4D4"/>
+          <w:sz w:val="23"/>
+          <w:szCs w:val="23"/>
+        </w:rPr>
+      </w:pPr>
+      <w:r>
+        <w:rPr>
+          <w:rFonts w:ascii="Consolas" w:eastAsia="Times New Roman" w:hAnsi="Consolas" w:cs="Times New Roman"/>
+          <w:color w:val="D4D4D4"/>
+          <w:sz w:val="23"/>
+          <w:szCs w:val="23"/>
+        </w:rPr>
+        <w:t xml:space="preserve">    f = </w:t>
+      </w:r>
+      <w:r>
+        <w:rPr>
+          <w:rFonts w:ascii="Consolas" w:eastAsia="Times New Roman" w:hAnsi="Consolas" w:cs="Times New Roman"/>
+          <w:color w:val="B5CEA8"/>
+          <w:sz w:val="23"/>
+          <w:szCs w:val="23"/>
+        </w:rPr>
+        <w:t>0</w:t>
+      </w:r>
+    </w:p>
+    <w:p>
+      <w:pPr>
+        <w:shd w:val="clear" w:color="auto" w:fill="1E1E1E"/>
+        <w:spacing w:after="0" w:line="300" w:lineRule="atLeast"/>
+        <w:rPr>
+          <w:rFonts w:ascii="Consolas" w:eastAsia="Times New Roman" w:hAnsi="Consolas" w:cs="Times New Roman"/>
+          <w:color w:val="D4D4D4"/>
+          <w:sz w:val="23"/>
+          <w:szCs w:val="23"/>
+        </w:rPr>
+      </w:pPr>
+      <w:r>
+        <w:rPr>
+          <w:rFonts w:ascii="Consolas" w:eastAsia="Times New Roman" w:hAnsi="Consolas" w:cs="Times New Roman"/>
+          <w:color w:val="D4D4D4"/>
+          <w:sz w:val="23"/>
+          <w:szCs w:val="23"/>
+        </w:rPr>
+        <w:t xml:space="preserve">    </w:t>
+      </w:r>
+      <w:proofErr w:type="gramStart"/>
+      <w:r>
+        <w:rPr>
+          <w:rFonts w:ascii="Consolas" w:eastAsia="Times New Roman" w:hAnsi="Consolas" w:cs="Times New Roman"/>
+          <w:color w:val="569CD6"/>
+          <w:sz w:val="23"/>
+          <w:szCs w:val="23"/>
+        </w:rPr>
+        <w:t>for</w:t>
+      </w:r>
+      <w:proofErr w:type="gramEnd"/>
+      <w:r>
+        <w:rPr>
+          <w:rFonts w:ascii="Consolas" w:eastAsia="Times New Roman" w:hAnsi="Consolas" w:cs="Times New Roman"/>
+          <w:color w:val="D4D4D4"/>
+          <w:sz w:val="23"/>
+          <w:szCs w:val="23"/>
+        </w:rPr>
+        <w:t xml:space="preserve"> </w:t>
+      </w:r>
+      <w:proofErr w:type="spellStart"/>
+      <w:r>
+        <w:rPr>
+          <w:rFonts w:ascii="Consolas" w:eastAsia="Times New Roman" w:hAnsi="Consolas" w:cs="Times New Roman"/>
+          <w:color w:val="D4D4D4"/>
+          <w:sz w:val="23"/>
+          <w:szCs w:val="23"/>
+        </w:rPr>
+        <w:t>i</w:t>
+      </w:r>
+      <w:proofErr w:type="spellEnd"/>
+      <w:r>
+        <w:rPr>
+          <w:rFonts w:ascii="Consolas" w:eastAsia="Times New Roman" w:hAnsi="Consolas" w:cs="Times New Roman"/>
+          <w:color w:val="D4D4D4"/>
+          <w:sz w:val="23"/>
+          <w:szCs w:val="23"/>
+        </w:rPr>
+        <w:t xml:space="preserve"> </w:t>
+      </w:r>
+      <w:r>
+        <w:rPr>
+          <w:rFonts w:ascii="Consolas" w:eastAsia="Times New Roman" w:hAnsi="Consolas" w:cs="Times New Roman"/>
+          <w:color w:val="569CD6"/>
+          <w:sz w:val="23"/>
+          <w:szCs w:val="23"/>
+        </w:rPr>
+        <w:t>in</w:t>
+      </w:r>
+      <w:r>
+        <w:rPr>
+          <w:rFonts w:ascii="Consolas" w:eastAsia="Times New Roman" w:hAnsi="Consolas" w:cs="Times New Roman"/>
+          <w:color w:val="D4D4D4"/>
+          <w:sz w:val="23"/>
+          <w:szCs w:val="23"/>
+        </w:rPr>
+        <w:t xml:space="preserve"> </w:t>
+      </w:r>
+      <w:r>
+        <w:rPr>
+          <w:rFonts w:ascii="Consolas" w:eastAsia="Times New Roman" w:hAnsi="Consolas" w:cs="Times New Roman"/>
+          <w:color w:val="569CD6"/>
+          <w:sz w:val="23"/>
+          <w:szCs w:val="23"/>
+        </w:rPr>
+        <w:t>range</w:t>
+      </w:r>
+      <w:r>
+        <w:rPr>
+          <w:rFonts w:ascii="Consolas" w:eastAsia="Times New Roman" w:hAnsi="Consolas" w:cs="Times New Roman"/>
+          <w:color w:val="DCDCDC"/>
+          <w:sz w:val="23"/>
+          <w:szCs w:val="23"/>
+        </w:rPr>
+        <w:t>(</w:t>
+      </w:r>
+      <w:r>
+        <w:rPr>
+          <w:rFonts w:ascii="Consolas" w:eastAsia="Times New Roman" w:hAnsi="Consolas" w:cs="Times New Roman"/>
+          <w:color w:val="D4D4D4"/>
+          <w:sz w:val="23"/>
+          <w:szCs w:val="23"/>
+        </w:rPr>
+        <w:t>n</w:t>
+      </w:r>
+      <w:r>
+        <w:rPr>
+          <w:rFonts w:ascii="Consolas" w:eastAsia="Times New Roman" w:hAnsi="Consolas" w:cs="Times New Roman"/>
+          <w:color w:val="DCDCDC"/>
+          <w:sz w:val="23"/>
+          <w:szCs w:val="23"/>
+        </w:rPr>
+        <w:t>):</w:t>
+      </w:r>
+    </w:p>
+    <w:p>
+      <w:pPr>
+        <w:shd w:val="clear" w:color="auto" w:fill="1E1E1E"/>
+        <w:spacing w:after="0" w:line="300" w:lineRule="atLeast"/>
+        <w:rPr>
+          <w:rFonts w:ascii="Consolas" w:eastAsia="Times New Roman" w:hAnsi="Consolas" w:cs="Times New Roman"/>
+          <w:color w:val="D4D4D4"/>
+          <w:sz w:val="23"/>
+          <w:szCs w:val="23"/>
+        </w:rPr>
+      </w:pPr>
+      <w:r>
+        <w:rPr>
+          <w:rFonts w:ascii="Consolas" w:eastAsia="Times New Roman" w:hAnsi="Consolas" w:cs="Times New Roman"/>
+          <w:color w:val="D4D4D4"/>
+          <w:sz w:val="23"/>
+          <w:szCs w:val="23"/>
+        </w:rPr>
+        <w:t xml:space="preserve">        </w:t>
+      </w:r>
+      <w:proofErr w:type="gramStart"/>
+      <w:r>
+        <w:rPr>
+          <w:rFonts w:ascii="Consolas" w:eastAsia="Times New Roman" w:hAnsi="Consolas" w:cs="Times New Roman"/>
+          <w:color w:val="569CD6"/>
+          <w:sz w:val="23"/>
+          <w:szCs w:val="23"/>
+        </w:rPr>
+        <w:t>while</w:t>
+      </w:r>
+      <w:proofErr w:type="gramEnd"/>
+      <w:r>
+        <w:rPr>
+          <w:rFonts w:ascii="Consolas" w:eastAsia="Times New Roman" w:hAnsi="Consolas" w:cs="Times New Roman"/>
+          <w:color w:val="D4D4D4"/>
+          <w:sz w:val="23"/>
+          <w:szCs w:val="23"/>
+        </w:rPr>
+        <w:t xml:space="preserve"> </w:t>
+      </w:r>
+      <w:r>
+        <w:rPr>
+          <w:rFonts w:ascii="Consolas" w:eastAsia="Times New Roman" w:hAnsi="Consolas" w:cs="Times New Roman"/>
+          <w:color w:val="DCDCDC"/>
+          <w:sz w:val="23"/>
+          <w:szCs w:val="23"/>
+        </w:rPr>
+        <w:t>(</w:t>
+      </w:r>
+      <w:r>
+        <w:rPr>
+          <w:rFonts w:ascii="Consolas" w:eastAsia="Times New Roman" w:hAnsi="Consolas" w:cs="Times New Roman"/>
+          <w:color w:val="D4D4D4"/>
+          <w:sz w:val="23"/>
+          <w:szCs w:val="23"/>
+        </w:rPr>
+        <w:t>c</w:t>
+      </w:r>
+      <w:r>
+        <w:rPr>
+          <w:rFonts w:ascii="Consolas" w:eastAsia="Times New Roman" w:hAnsi="Consolas" w:cs="Times New Roman"/>
+          <w:color w:val="DCDCDC"/>
+          <w:sz w:val="23"/>
+          <w:szCs w:val="23"/>
+        </w:rPr>
+        <w:t>[</w:t>
+      </w:r>
+      <w:proofErr w:type="spellStart"/>
+      <w:r>
+        <w:rPr>
+          <w:rFonts w:ascii="Consolas" w:eastAsia="Times New Roman" w:hAnsi="Consolas" w:cs="Times New Roman"/>
+          <w:color w:val="D4D4D4"/>
+          <w:sz w:val="23"/>
+          <w:szCs w:val="23"/>
+        </w:rPr>
+        <w:t>i</w:t>
+      </w:r>
+      <w:proofErr w:type="spellEnd"/>
+      <w:r>
+        <w:rPr>
+          <w:rFonts w:ascii="Consolas" w:eastAsia="Times New Roman" w:hAnsi="Consolas" w:cs="Times New Roman"/>
+          <w:color w:val="DCDCDC"/>
+          <w:sz w:val="23"/>
+          <w:szCs w:val="23"/>
+        </w:rPr>
+        <w:t>]</w:t>
+      </w:r>
+      <w:r>
+        <w:rPr>
+          <w:rFonts w:ascii="Consolas" w:eastAsia="Times New Roman" w:hAnsi="Consolas" w:cs="Times New Roman"/>
+          <w:color w:val="D4D4D4"/>
+          <w:sz w:val="23"/>
+          <w:szCs w:val="23"/>
+        </w:rPr>
+        <w:t xml:space="preserve"> &gt; base </w:t>
+      </w:r>
+      <w:r>
+        <w:rPr>
+          <w:rFonts w:ascii="Consolas" w:eastAsia="Times New Roman" w:hAnsi="Consolas" w:cs="Times New Roman"/>
+          <w:color w:val="569CD6"/>
+          <w:sz w:val="23"/>
+          <w:szCs w:val="23"/>
+        </w:rPr>
+        <w:t>and</w:t>
+      </w:r>
+      <w:r>
+        <w:rPr>
+          <w:rFonts w:ascii="Consolas" w:eastAsia="Times New Roman" w:hAnsi="Consolas" w:cs="Times New Roman"/>
+          <w:color w:val="D4D4D4"/>
+          <w:sz w:val="23"/>
+          <w:szCs w:val="23"/>
+        </w:rPr>
+        <w:t xml:space="preserve"> c</w:t>
+      </w:r>
+      <w:r>
+        <w:rPr>
+          <w:rFonts w:ascii="Consolas" w:eastAsia="Times New Roman" w:hAnsi="Consolas" w:cs="Times New Roman"/>
+          <w:color w:val="DCDCDC"/>
+          <w:sz w:val="23"/>
+          <w:szCs w:val="23"/>
+        </w:rPr>
+        <w:t>[</w:t>
+      </w:r>
+      <w:proofErr w:type="spellStart"/>
+      <w:r>
+        <w:rPr>
+          <w:rFonts w:ascii="Consolas" w:eastAsia="Times New Roman" w:hAnsi="Consolas" w:cs="Times New Roman"/>
+          <w:color w:val="D4D4D4"/>
+          <w:sz w:val="23"/>
+          <w:szCs w:val="23"/>
+        </w:rPr>
+        <w:t>i</w:t>
+      </w:r>
+      <w:proofErr w:type="spellEnd"/>
+      <w:r>
+        <w:rPr>
+          <w:rFonts w:ascii="Consolas" w:eastAsia="Times New Roman" w:hAnsi="Consolas" w:cs="Times New Roman"/>
+          <w:color w:val="DCDCDC"/>
+          <w:sz w:val="23"/>
+          <w:szCs w:val="23"/>
+        </w:rPr>
+        <w:t>]</w:t>
+      </w:r>
+      <w:r>
+        <w:rPr>
+          <w:rFonts w:ascii="Consolas" w:eastAsia="Times New Roman" w:hAnsi="Consolas" w:cs="Times New Roman"/>
+          <w:color w:val="D4D4D4"/>
+          <w:sz w:val="23"/>
+          <w:szCs w:val="23"/>
+        </w:rPr>
+        <w:t xml:space="preserve"> &gt; d</w:t>
+      </w:r>
+      <w:r>
+        <w:rPr>
+          <w:rFonts w:ascii="Consolas" w:eastAsia="Times New Roman" w:hAnsi="Consolas" w:cs="Times New Roman"/>
+          <w:color w:val="DCDCDC"/>
+          <w:sz w:val="23"/>
+          <w:szCs w:val="23"/>
+        </w:rPr>
+        <w:t>[</w:t>
+      </w:r>
+      <w:proofErr w:type="spellStart"/>
+      <w:r>
+        <w:rPr>
+          <w:rFonts w:ascii="Consolas" w:eastAsia="Times New Roman" w:hAnsi="Consolas" w:cs="Times New Roman"/>
+          <w:color w:val="D4D4D4"/>
+          <w:sz w:val="23"/>
+          <w:szCs w:val="23"/>
+        </w:rPr>
+        <w:t>i</w:t>
+      </w:r>
+      <w:proofErr w:type="spellEnd"/>
+      <w:r>
+        <w:rPr>
+          <w:rFonts w:ascii="Consolas" w:eastAsia="Times New Roman" w:hAnsi="Consolas" w:cs="Times New Roman"/>
+          <w:color w:val="DCDCDC"/>
+          <w:sz w:val="23"/>
+          <w:szCs w:val="23"/>
+        </w:rPr>
+        <w:t>]):</w:t>
+      </w:r>
+    </w:p>
+    <w:p>
+      <w:pPr>
+        <w:shd w:val="clear" w:color="auto" w:fill="1E1E1E"/>
+        <w:spacing w:after="0" w:line="300" w:lineRule="atLeast"/>
+        <w:rPr>
+          <w:rFonts w:ascii="Consolas" w:eastAsia="Times New Roman" w:hAnsi="Consolas" w:cs="Times New Roman"/>
+          <w:color w:val="D4D4D4"/>
+          <w:sz w:val="23"/>
+          <w:szCs w:val="23"/>
+        </w:rPr>
+      </w:pPr>
+      <w:r>
+        <w:rPr>
+          <w:rFonts w:ascii="Consolas" w:eastAsia="Times New Roman" w:hAnsi="Consolas" w:cs="Times New Roman"/>
+          <w:color w:val="D4D4D4"/>
+          <w:sz w:val="23"/>
+          <w:szCs w:val="23"/>
+        </w:rPr>
+        <w:t xml:space="preserve">            </w:t>
+      </w:r>
+      <w:proofErr w:type="gramStart"/>
+      <w:r>
+        <w:rPr>
+          <w:rFonts w:ascii="Consolas" w:eastAsia="Times New Roman" w:hAnsi="Consolas" w:cs="Times New Roman"/>
+          <w:color w:val="D4D4D4"/>
+          <w:sz w:val="23"/>
+          <w:szCs w:val="23"/>
+        </w:rPr>
+        <w:t>c</w:t>
+      </w:r>
+      <w:r>
+        <w:rPr>
+          <w:rFonts w:ascii="Consolas" w:eastAsia="Times New Roman" w:hAnsi="Consolas" w:cs="Times New Roman"/>
+          <w:color w:val="DCDCDC"/>
+          <w:sz w:val="23"/>
+          <w:szCs w:val="23"/>
+        </w:rPr>
+        <w:t>[</w:t>
+      </w:r>
+      <w:proofErr w:type="spellStart"/>
+      <w:proofErr w:type="gramEnd"/>
+      <w:r>
+        <w:rPr>
+          <w:rFonts w:ascii="Consolas" w:eastAsia="Times New Roman" w:hAnsi="Consolas" w:cs="Times New Roman"/>
+          <w:color w:val="D4D4D4"/>
+          <w:sz w:val="23"/>
+          <w:szCs w:val="23"/>
+        </w:rPr>
+        <w:t>i</w:t>
+      </w:r>
+      <w:proofErr w:type="spellEnd"/>
+      <w:r>
+        <w:rPr>
+          <w:rFonts w:ascii="Consolas" w:eastAsia="Times New Roman" w:hAnsi="Consolas" w:cs="Times New Roman"/>
+          <w:color w:val="DCDCDC"/>
+          <w:sz w:val="23"/>
+          <w:szCs w:val="23"/>
+        </w:rPr>
+        <w:t>]</w:t>
+      </w:r>
+      <w:r>
+        <w:rPr>
+          <w:rFonts w:ascii="Consolas" w:eastAsia="Times New Roman" w:hAnsi="Consolas" w:cs="Times New Roman"/>
+          <w:color w:val="D4D4D4"/>
+          <w:sz w:val="23"/>
+          <w:szCs w:val="23"/>
+        </w:rPr>
+        <w:t xml:space="preserve"> = c</w:t>
+      </w:r>
+      <w:r>
+        <w:rPr>
+          <w:rFonts w:ascii="Consolas" w:eastAsia="Times New Roman" w:hAnsi="Consolas" w:cs="Times New Roman"/>
+          <w:color w:val="DCDCDC"/>
+          <w:sz w:val="23"/>
+          <w:szCs w:val="23"/>
+        </w:rPr>
+        <w:t>[</w:t>
+      </w:r>
+      <w:proofErr w:type="spellStart"/>
+      <w:r>
+        <w:rPr>
+          <w:rFonts w:ascii="Consolas" w:eastAsia="Times New Roman" w:hAnsi="Consolas" w:cs="Times New Roman"/>
+          <w:color w:val="D4D4D4"/>
+          <w:sz w:val="23"/>
+          <w:szCs w:val="23"/>
+        </w:rPr>
+        <w:t>i</w:t>
+      </w:r>
+      <w:proofErr w:type="spellEnd"/>
+      <w:r>
+        <w:rPr>
+          <w:rFonts w:ascii="Consolas" w:eastAsia="Times New Roman" w:hAnsi="Consolas" w:cs="Times New Roman"/>
+          <w:color w:val="DCDCDC"/>
+          <w:sz w:val="23"/>
+          <w:szCs w:val="23"/>
+        </w:rPr>
+        <w:t>]</w:t>
+      </w:r>
+      <w:r>
+        <w:rPr>
+          <w:rFonts w:ascii="Consolas" w:eastAsia="Times New Roman" w:hAnsi="Consolas" w:cs="Times New Roman"/>
+          <w:color w:val="D4D4D4"/>
+          <w:sz w:val="23"/>
+          <w:szCs w:val="23"/>
+        </w:rPr>
+        <w:t xml:space="preserve"> - d</w:t>
+      </w:r>
+      <w:r>
+        <w:rPr>
+          <w:rFonts w:ascii="Consolas" w:eastAsia="Times New Roman" w:hAnsi="Consolas" w:cs="Times New Roman"/>
+          <w:color w:val="DCDCDC"/>
+          <w:sz w:val="23"/>
+          <w:szCs w:val="23"/>
+        </w:rPr>
+        <w:t>[</w:t>
+      </w:r>
+      <w:proofErr w:type="spellStart"/>
+      <w:r>
+        <w:rPr>
+          <w:rFonts w:ascii="Consolas" w:eastAsia="Times New Roman" w:hAnsi="Consolas" w:cs="Times New Roman"/>
+          <w:color w:val="D4D4D4"/>
+          <w:sz w:val="23"/>
+          <w:szCs w:val="23"/>
+        </w:rPr>
+        <w:t>i</w:t>
+      </w:r>
+      <w:proofErr w:type="spellEnd"/>
+      <w:r>
+        <w:rPr>
+          <w:rFonts w:ascii="Consolas" w:eastAsia="Times New Roman" w:hAnsi="Consolas" w:cs="Times New Roman"/>
+          <w:color w:val="DCDCDC"/>
+          <w:sz w:val="23"/>
+          <w:szCs w:val="23"/>
+        </w:rPr>
+        <w:t>]</w:t>
+      </w:r>
+    </w:p>
+    <w:p>
+      <w:pPr>
+        <w:shd w:val="clear" w:color="auto" w:fill="1E1E1E"/>
+        <w:spacing w:after="0" w:line="300" w:lineRule="atLeast"/>
+        <w:rPr>
+          <w:rFonts w:ascii="Consolas" w:eastAsia="Times New Roman" w:hAnsi="Consolas" w:cs="Times New Roman"/>
+          <w:color w:val="D4D4D4"/>
+          <w:sz w:val="23"/>
+          <w:szCs w:val="23"/>
+        </w:rPr>
+      </w:pPr>
+      <w:r>
+        <w:rPr>
+          <w:rFonts w:ascii="Consolas" w:eastAsia="Times New Roman" w:hAnsi="Consolas" w:cs="Times New Roman"/>
+          <w:color w:val="D4D4D4"/>
+          <w:sz w:val="23"/>
+          <w:szCs w:val="23"/>
+        </w:rPr>
+        <w:t xml:space="preserve">            </w:t>
+      </w:r>
+      <w:proofErr w:type="gramStart"/>
+      <w:r>
+        <w:rPr>
+          <w:rFonts w:ascii="Consolas" w:eastAsia="Times New Roman" w:hAnsi="Consolas" w:cs="Times New Roman"/>
+          <w:color w:val="D4D4D4"/>
+          <w:sz w:val="23"/>
+          <w:szCs w:val="23"/>
+        </w:rPr>
+        <w:t>count</w:t>
+      </w:r>
+      <w:proofErr w:type="gramEnd"/>
+      <w:r>
+        <w:rPr>
+          <w:rFonts w:ascii="Consolas" w:eastAsia="Times New Roman" w:hAnsi="Consolas" w:cs="Times New Roman"/>
+          <w:color w:val="D4D4D4"/>
+          <w:sz w:val="23"/>
+          <w:szCs w:val="23"/>
+        </w:rPr>
+        <w:t xml:space="preserve"> += </w:t>
+      </w:r>
+      <w:r>
+        <w:rPr>
+          <w:rFonts w:ascii="Consolas" w:eastAsia="Times New Roman" w:hAnsi="Consolas" w:cs="Times New Roman"/>
+          <w:color w:val="B5CEA8"/>
+          <w:sz w:val="23"/>
+          <w:szCs w:val="23"/>
+        </w:rPr>
+        <w:t>1</w:t>
+      </w:r>
+    </w:p>
+    <w:p>
+      <w:pPr>
+        <w:shd w:val="clear" w:color="auto" w:fill="1E1E1E"/>
+        <w:spacing w:after="0" w:line="300" w:lineRule="atLeast"/>
+        <w:rPr>
+          <w:rFonts w:ascii="Consolas" w:eastAsia="Times New Roman" w:hAnsi="Consolas" w:cs="Times New Roman"/>
+          <w:color w:val="D4D4D4"/>
+          <w:sz w:val="23"/>
+          <w:szCs w:val="23"/>
+        </w:rPr>
+      </w:pPr>
+      <w:r>
+        <w:rPr>
+          <w:rFonts w:ascii="Consolas" w:eastAsia="Times New Roman" w:hAnsi="Consolas" w:cs="Times New Roman"/>
+          <w:color w:val="D4D4D4"/>
+          <w:sz w:val="23"/>
+          <w:szCs w:val="23"/>
+        </w:rPr>
+        <w:t xml:space="preserve">        </w:t>
+      </w:r>
+      <w:proofErr w:type="gramStart"/>
+      <w:r>
+        <w:rPr>
+          <w:rFonts w:ascii="Consolas" w:eastAsia="Times New Roman" w:hAnsi="Consolas" w:cs="Times New Roman"/>
+          <w:color w:val="569CD6"/>
+          <w:sz w:val="23"/>
+          <w:szCs w:val="23"/>
+        </w:rPr>
+        <w:t>if</w:t>
+      </w:r>
+      <w:proofErr w:type="gramEnd"/>
+      <w:r>
+        <w:rPr>
+          <w:rFonts w:ascii="Consolas" w:eastAsia="Times New Roman" w:hAnsi="Consolas" w:cs="Times New Roman"/>
+          <w:color w:val="D4D4D4"/>
+          <w:sz w:val="23"/>
+          <w:szCs w:val="23"/>
+        </w:rPr>
+        <w:t xml:space="preserve"> </w:t>
+      </w:r>
+      <w:r>
+        <w:rPr>
+          <w:rFonts w:ascii="Consolas" w:eastAsia="Times New Roman" w:hAnsi="Consolas" w:cs="Times New Roman"/>
+          <w:color w:val="DCDCDC"/>
+          <w:sz w:val="23"/>
+          <w:szCs w:val="23"/>
+        </w:rPr>
+        <w:t>(</w:t>
+      </w:r>
+      <w:r>
+        <w:rPr>
+          <w:rFonts w:ascii="Consolas" w:eastAsia="Times New Roman" w:hAnsi="Consolas" w:cs="Times New Roman"/>
+          <w:color w:val="D4D4D4"/>
+          <w:sz w:val="23"/>
+          <w:szCs w:val="23"/>
+        </w:rPr>
+        <w:t>c</w:t>
+      </w:r>
+      <w:r>
+        <w:rPr>
+          <w:rFonts w:ascii="Consolas" w:eastAsia="Times New Roman" w:hAnsi="Consolas" w:cs="Times New Roman"/>
+          <w:color w:val="DCDCDC"/>
+          <w:sz w:val="23"/>
+          <w:szCs w:val="23"/>
+        </w:rPr>
+        <w:t>[</w:t>
+      </w:r>
+      <w:proofErr w:type="spellStart"/>
+      <w:r>
+        <w:rPr>
+          <w:rFonts w:ascii="Consolas" w:eastAsia="Times New Roman" w:hAnsi="Consolas" w:cs="Times New Roman"/>
+          <w:color w:val="D4D4D4"/>
+          <w:sz w:val="23"/>
+          <w:szCs w:val="23"/>
+        </w:rPr>
+        <w:t>i</w:t>
+      </w:r>
+      <w:proofErr w:type="spellEnd"/>
+      <w:r>
+        <w:rPr>
+          <w:rFonts w:ascii="Consolas" w:eastAsia="Times New Roman" w:hAnsi="Consolas" w:cs="Times New Roman"/>
+          <w:color w:val="DCDCDC"/>
+          <w:sz w:val="23"/>
+          <w:szCs w:val="23"/>
+        </w:rPr>
+        <w:t>]</w:t>
+      </w:r>
+      <w:r>
+        <w:rPr>
+          <w:rFonts w:ascii="Consolas" w:eastAsia="Times New Roman" w:hAnsi="Consolas" w:cs="Times New Roman"/>
+          <w:color w:val="D4D4D4"/>
+          <w:sz w:val="23"/>
+          <w:szCs w:val="23"/>
+        </w:rPr>
+        <w:t>&lt;base</w:t>
+      </w:r>
+      <w:r>
+        <w:rPr>
+          <w:rFonts w:ascii="Consolas" w:eastAsia="Times New Roman" w:hAnsi="Consolas" w:cs="Times New Roman"/>
+          <w:color w:val="DCDCDC"/>
+          <w:sz w:val="23"/>
+          <w:szCs w:val="23"/>
+        </w:rPr>
+        <w:t>):</w:t>
+      </w:r>
+    </w:p>
+    <w:p>
+      <w:pPr>
+        <w:shd w:val="clear" w:color="auto" w:fill="1E1E1E"/>
+        <w:spacing w:after="0" w:line="300" w:lineRule="atLeast"/>
+        <w:rPr>
+          <w:rFonts w:ascii="Consolas" w:eastAsia="Times New Roman" w:hAnsi="Consolas" w:cs="Times New Roman"/>
+          <w:color w:val="D4D4D4"/>
+          <w:sz w:val="23"/>
+          <w:szCs w:val="23"/>
+        </w:rPr>
+      </w:pPr>
+      <w:r>
+        <w:rPr>
+          <w:rFonts w:ascii="Consolas" w:eastAsia="Times New Roman" w:hAnsi="Consolas" w:cs="Times New Roman"/>
+          <w:color w:val="D4D4D4"/>
+          <w:sz w:val="23"/>
+          <w:szCs w:val="23"/>
+        </w:rPr>
+        <w:t xml:space="preserve">            </w:t>
+      </w:r>
+      <w:proofErr w:type="gramStart"/>
+      <w:r>
+        <w:rPr>
+          <w:rFonts w:ascii="Consolas" w:eastAsia="Times New Roman" w:hAnsi="Consolas" w:cs="Times New Roman"/>
+          <w:color w:val="569CD6"/>
+          <w:sz w:val="23"/>
+          <w:szCs w:val="23"/>
+        </w:rPr>
+        <w:t>return</w:t>
+      </w:r>
+      <w:proofErr w:type="gramEnd"/>
+      <w:r>
+        <w:rPr>
+          <w:rFonts w:ascii="Consolas" w:eastAsia="Times New Roman" w:hAnsi="Consolas" w:cs="Times New Roman"/>
+          <w:color w:val="D4D4D4"/>
+          <w:sz w:val="23"/>
+          <w:szCs w:val="23"/>
+        </w:rPr>
+        <w:t xml:space="preserve"> </w:t>
+      </w:r>
+      <w:r>
+        <w:rPr>
+          <w:rFonts w:ascii="Consolas" w:eastAsia="Times New Roman" w:hAnsi="Consolas" w:cs="Times New Roman"/>
+          <w:color w:val="B5CEA8"/>
+          <w:sz w:val="23"/>
+          <w:szCs w:val="23"/>
+        </w:rPr>
+        <w:t>-1</w:t>
+      </w:r>
+    </w:p>
+    <w:p>
+      <w:pPr>
+        <w:shd w:val="clear" w:color="auto" w:fill="1E1E1E"/>
+        <w:spacing w:after="0" w:line="300" w:lineRule="atLeast"/>
+        <w:rPr>
+          <w:rFonts w:ascii="Consolas" w:eastAsia="Times New Roman" w:hAnsi="Consolas" w:cs="Times New Roman"/>
+          <w:color w:val="D4D4D4"/>
+          <w:sz w:val="23"/>
+          <w:szCs w:val="23"/>
+        </w:rPr>
+      </w:pPr>
+      <w:r>
+        <w:rPr>
+          <w:rFonts w:ascii="Consolas" w:eastAsia="Times New Roman" w:hAnsi="Consolas" w:cs="Times New Roman"/>
+          <w:color w:val="D4D4D4"/>
+          <w:sz w:val="23"/>
+          <w:szCs w:val="23"/>
+        </w:rPr>
+        <w:t xml:space="preserve">            f = </w:t>
+      </w:r>
+      <w:r>
+        <w:rPr>
+          <w:rFonts w:ascii="Consolas" w:eastAsia="Times New Roman" w:hAnsi="Consolas" w:cs="Times New Roman"/>
+          <w:color w:val="B5CEA8"/>
+          <w:sz w:val="23"/>
+          <w:szCs w:val="23"/>
+        </w:rPr>
+        <w:t>1</w:t>
+      </w:r>
+    </w:p>
+    <w:p>
+      <w:pPr>
+        <w:shd w:val="clear" w:color="auto" w:fill="1E1E1E"/>
+        <w:spacing w:after="0" w:line="300" w:lineRule="atLeast"/>
+        <w:rPr>
+          <w:rFonts w:ascii="Consolas" w:eastAsia="Times New Roman" w:hAnsi="Consolas" w:cs="Times New Roman"/>
+          <w:color w:val="D4D4D4"/>
+          <w:sz w:val="23"/>
+          <w:szCs w:val="23"/>
+        </w:rPr>
+      </w:pPr>
+      <w:r>
+        <w:rPr>
+          <w:rFonts w:ascii="Consolas" w:eastAsia="Times New Roman" w:hAnsi="Consolas" w:cs="Times New Roman"/>
+          <w:color w:val="D4D4D4"/>
+          <w:sz w:val="23"/>
+          <w:szCs w:val="23"/>
+        </w:rPr>
+        <w:t xml:space="preserve">            </w:t>
+      </w:r>
+      <w:proofErr w:type="gramStart"/>
+      <w:r>
+        <w:rPr>
+          <w:rFonts w:ascii="Consolas" w:eastAsia="Times New Roman" w:hAnsi="Consolas" w:cs="Times New Roman"/>
+          <w:color w:val="569CD6"/>
+          <w:sz w:val="23"/>
+          <w:szCs w:val="23"/>
+        </w:rPr>
+        <w:t>break</w:t>
+      </w:r>
+      <w:proofErr w:type="gramEnd"/>
+    </w:p>
+    <w:p>
+      <w:pPr>
+        <w:shd w:val="clear" w:color="auto" w:fill="1E1E1E"/>
+        <w:spacing w:after="0" w:line="300" w:lineRule="atLeast"/>
+        <w:rPr>
+          <w:rFonts w:ascii="Consolas" w:eastAsia="Times New Roman" w:hAnsi="Consolas" w:cs="Times New Roman"/>
+          <w:color w:val="D4D4D4"/>
+          <w:sz w:val="23"/>
+          <w:szCs w:val="23"/>
+        </w:rPr>
+      </w:pPr>
+      <w:r>
+        <w:rPr>
+          <w:rFonts w:ascii="Consolas" w:eastAsia="Times New Roman" w:hAnsi="Consolas" w:cs="Times New Roman"/>
+          <w:color w:val="D4D4D4"/>
+          <w:sz w:val="23"/>
+          <w:szCs w:val="23"/>
+        </w:rPr>
+        <w:t xml:space="preserve">    </w:t>
+      </w:r>
+      <w:proofErr w:type="gramStart"/>
+      <w:r>
+        <w:rPr>
+          <w:rFonts w:ascii="Consolas" w:eastAsia="Times New Roman" w:hAnsi="Consolas" w:cs="Times New Roman"/>
+          <w:color w:val="569CD6"/>
+          <w:sz w:val="23"/>
+          <w:szCs w:val="23"/>
+        </w:rPr>
+        <w:t>if</w:t>
+      </w:r>
+      <w:proofErr w:type="gramEnd"/>
+      <w:r>
+        <w:rPr>
+          <w:rFonts w:ascii="Consolas" w:eastAsia="Times New Roman" w:hAnsi="Consolas" w:cs="Times New Roman"/>
+          <w:color w:val="D4D4D4"/>
+          <w:sz w:val="23"/>
+          <w:szCs w:val="23"/>
+        </w:rPr>
+        <w:t xml:space="preserve"> f == </w:t>
+      </w:r>
+      <w:r>
+        <w:rPr>
+          <w:rFonts w:ascii="Consolas" w:eastAsia="Times New Roman" w:hAnsi="Consolas" w:cs="Times New Roman"/>
+          <w:color w:val="B5CEA8"/>
+          <w:sz w:val="23"/>
+          <w:szCs w:val="23"/>
+        </w:rPr>
+        <w:t>0</w:t>
+      </w:r>
+      <w:r>
+        <w:rPr>
+          <w:rFonts w:ascii="Consolas" w:eastAsia="Times New Roman" w:hAnsi="Consolas" w:cs="Times New Roman"/>
+          <w:color w:val="DCDCDC"/>
+          <w:sz w:val="23"/>
+          <w:szCs w:val="23"/>
+        </w:rPr>
+        <w:t>:</w:t>
+      </w:r>
+    </w:p>
+    <w:p>
+      <w:pPr>
+        <w:shd w:val="clear" w:color="auto" w:fill="1E1E1E"/>
+        <w:spacing w:after="0" w:line="300" w:lineRule="atLeast"/>
+        <w:rPr>
+          <w:rFonts w:ascii="Consolas" w:eastAsia="Times New Roman" w:hAnsi="Consolas" w:cs="Times New Roman"/>
+          <w:color w:val="D4D4D4"/>
+          <w:sz w:val="23"/>
+          <w:szCs w:val="23"/>
+        </w:rPr>
+      </w:pPr>
+      <w:r>
+        <w:rPr>
+          <w:rFonts w:ascii="Consolas" w:eastAsia="Times New Roman" w:hAnsi="Consolas" w:cs="Times New Roman"/>
+          <w:color w:val="D4D4D4"/>
+          <w:sz w:val="23"/>
+          <w:szCs w:val="23"/>
+        </w:rPr>
+        <w:t xml:space="preserve">        </w:t>
+      </w:r>
+      <w:proofErr w:type="gramStart"/>
+      <w:r>
+        <w:rPr>
+          <w:rFonts w:ascii="Consolas" w:eastAsia="Times New Roman" w:hAnsi="Consolas" w:cs="Times New Roman"/>
+          <w:color w:val="569CD6"/>
+          <w:sz w:val="23"/>
+          <w:szCs w:val="23"/>
+        </w:rPr>
+        <w:t>return</w:t>
+      </w:r>
+      <w:proofErr w:type="gramEnd"/>
+      <w:r>
+        <w:rPr>
+          <w:rFonts w:ascii="Consolas" w:eastAsia="Times New Roman" w:hAnsi="Consolas" w:cs="Times New Roman"/>
+          <w:color w:val="D4D4D4"/>
+          <w:sz w:val="23"/>
+          <w:szCs w:val="23"/>
+        </w:rPr>
+        <w:t xml:space="preserve"> count</w:t>
+      </w:r>
+    </w:p>
+    <w:p>
+      <w:pPr>
+        <w:shd w:val="clear" w:color="auto" w:fill="1E1E1E"/>
+        <w:spacing w:after="0" w:line="300" w:lineRule="atLeast"/>
+        <w:rPr>
+          <w:rFonts w:ascii="Consolas" w:eastAsia="Times New Roman" w:hAnsi="Consolas" w:cs="Times New Roman"/>
+          <w:color w:val="D4D4D4"/>
+          <w:sz w:val="23"/>
+          <w:szCs w:val="23"/>
+        </w:rPr>
+      </w:pPr>
+    </w:p>
+    <w:p>
+      <w:pPr>
+        <w:shd w:val="clear" w:color="auto" w:fill="1E1E1E"/>
+        <w:spacing w:after="0" w:line="300" w:lineRule="atLeast"/>
+        <w:rPr>
+          <w:rFonts w:ascii="Consolas" w:eastAsia="Times New Roman" w:hAnsi="Consolas" w:cs="Times New Roman"/>
+          <w:color w:val="D4D4D4"/>
+          <w:sz w:val="23"/>
+          <w:szCs w:val="23"/>
+        </w:rPr>
+      </w:pPr>
+      <w:r>
+        <w:rPr>
+          <w:rFonts w:ascii="Consolas" w:eastAsia="Times New Roman" w:hAnsi="Consolas" w:cs="Times New Roman"/>
+          <w:color w:val="D4D4D4"/>
+          <w:sz w:val="23"/>
+          <w:szCs w:val="23"/>
+        </w:rPr>
+        <w:t xml:space="preserve">n = </w:t>
+      </w:r>
+      <w:proofErr w:type="spellStart"/>
+      <w:proofErr w:type="gramStart"/>
+      <w:r>
+        <w:rPr>
+          <w:rFonts w:ascii="Consolas" w:eastAsia="Times New Roman" w:hAnsi="Consolas" w:cs="Times New Roman"/>
+          <w:color w:val="569CD6"/>
+          <w:sz w:val="23"/>
+          <w:szCs w:val="23"/>
+        </w:rPr>
+        <w:t>int</w:t>
+      </w:r>
+      <w:proofErr w:type="spellEnd"/>
+      <w:r>
+        <w:rPr>
+          <w:rFonts w:ascii="Consolas" w:eastAsia="Times New Roman" w:hAnsi="Consolas" w:cs="Times New Roman"/>
+          <w:color w:val="DCDCDC"/>
+          <w:sz w:val="23"/>
+          <w:szCs w:val="23"/>
+        </w:rPr>
+        <w:t>(</w:t>
+      </w:r>
+      <w:proofErr w:type="gramEnd"/>
+      <w:r>
+        <w:rPr>
+          <w:rFonts w:ascii="Consolas" w:eastAsia="Times New Roman" w:hAnsi="Consolas" w:cs="Times New Roman"/>
+          <w:color w:val="569CD6"/>
+          <w:sz w:val="23"/>
+          <w:szCs w:val="23"/>
+        </w:rPr>
+        <w:t>input</w:t>
+      </w:r>
+      <w:r>
+        <w:rPr>
+          <w:rFonts w:ascii="Consolas" w:eastAsia="Times New Roman" w:hAnsi="Consolas" w:cs="Times New Roman"/>
+          <w:color w:val="DCDCDC"/>
+          <w:sz w:val="23"/>
+          <w:szCs w:val="23"/>
+        </w:rPr>
+        <w:t>())</w:t>
+      </w:r>
+    </w:p>
+    <w:p>
+      <w:pPr>
+        <w:shd w:val="clear" w:color="auto" w:fill="1E1E1E"/>
+        <w:spacing w:after="0" w:line="300" w:lineRule="atLeast"/>
+        <w:rPr>
+          <w:rFonts w:ascii="Consolas" w:eastAsia="Times New Roman" w:hAnsi="Consolas" w:cs="Times New Roman"/>
+          <w:color w:val="D4D4D4"/>
+          <w:sz w:val="23"/>
+          <w:szCs w:val="23"/>
+        </w:rPr>
+      </w:pPr>
+      <w:r>
+        <w:rPr>
+          <w:rFonts w:ascii="Consolas" w:eastAsia="Times New Roman" w:hAnsi="Consolas" w:cs="Times New Roman"/>
+          <w:color w:val="D4D4D4"/>
+          <w:sz w:val="23"/>
+          <w:szCs w:val="23"/>
+        </w:rPr>
+        <w:t xml:space="preserve">a = </w:t>
+      </w:r>
+      <w:proofErr w:type="gramStart"/>
+      <w:r>
+        <w:rPr>
+          <w:rFonts w:ascii="Consolas" w:eastAsia="Times New Roman" w:hAnsi="Consolas" w:cs="Times New Roman"/>
+          <w:color w:val="569CD6"/>
+          <w:sz w:val="23"/>
+          <w:szCs w:val="23"/>
+        </w:rPr>
+        <w:t>input</w:t>
+      </w:r>
+      <w:r>
+        <w:rPr>
+          <w:rFonts w:ascii="Consolas" w:eastAsia="Times New Roman" w:hAnsi="Consolas" w:cs="Times New Roman"/>
+          <w:color w:val="DCDCDC"/>
+          <w:sz w:val="23"/>
+          <w:szCs w:val="23"/>
+        </w:rPr>
+        <w:t>(</w:t>
+      </w:r>
+      <w:proofErr w:type="gramEnd"/>
+      <w:r>
+        <w:rPr>
+          <w:rFonts w:ascii="Consolas" w:eastAsia="Times New Roman" w:hAnsi="Consolas" w:cs="Times New Roman"/>
+          <w:color w:val="DCDCDC"/>
+          <w:sz w:val="23"/>
+          <w:szCs w:val="23"/>
+        </w:rPr>
+        <w:t>)</w:t>
+      </w:r>
+      <w:r>
+        <w:rPr>
+          <w:rFonts w:ascii="Consolas" w:eastAsia="Times New Roman" w:hAnsi="Consolas" w:cs="Times New Roman"/>
+          <w:color w:val="D4D4D4"/>
+          <w:sz w:val="23"/>
+          <w:szCs w:val="23"/>
+        </w:rPr>
+        <w:t>.split</w:t>
+      </w:r>
+      <w:r>
+        <w:rPr>
+          <w:rFonts w:ascii="Consolas" w:eastAsia="Times New Roman" w:hAnsi="Consolas" w:cs="Times New Roman"/>
+          <w:color w:val="DCDCDC"/>
+          <w:sz w:val="23"/>
+          <w:szCs w:val="23"/>
+        </w:rPr>
+        <w:t>()</w:t>
+      </w:r>
+    </w:p>
+    <w:p>
+      <w:pPr>
+        <w:shd w:val="clear" w:color="auto" w:fill="1E1E1E"/>
+        <w:spacing w:after="0" w:line="300" w:lineRule="atLeast"/>
+        <w:rPr>
+          <w:rFonts w:ascii="Consolas" w:eastAsia="Times New Roman" w:hAnsi="Consolas" w:cs="Times New Roman"/>
+          <w:color w:val="D4D4D4"/>
+          <w:sz w:val="23"/>
+          <w:szCs w:val="23"/>
+        </w:rPr>
+      </w:pPr>
+      <w:r>
+        <w:rPr>
+          <w:rFonts w:ascii="Consolas" w:eastAsia="Times New Roman" w:hAnsi="Consolas" w:cs="Times New Roman"/>
+          <w:color w:val="D4D4D4"/>
+          <w:sz w:val="23"/>
+          <w:szCs w:val="23"/>
+        </w:rPr>
+        <w:t xml:space="preserve">b = </w:t>
+      </w:r>
+      <w:proofErr w:type="gramStart"/>
+      <w:r>
+        <w:rPr>
+          <w:rFonts w:ascii="Consolas" w:eastAsia="Times New Roman" w:hAnsi="Consolas" w:cs="Times New Roman"/>
+          <w:color w:val="569CD6"/>
+          <w:sz w:val="23"/>
+          <w:szCs w:val="23"/>
+        </w:rPr>
+        <w:t>input</w:t>
+      </w:r>
+      <w:r>
+        <w:rPr>
+          <w:rFonts w:ascii="Consolas" w:eastAsia="Times New Roman" w:hAnsi="Consolas" w:cs="Times New Roman"/>
+          <w:color w:val="DCDCDC"/>
+          <w:sz w:val="23"/>
+          <w:szCs w:val="23"/>
+        </w:rPr>
+        <w:t>(</w:t>
+      </w:r>
+      <w:proofErr w:type="gramEnd"/>
+      <w:r>
+        <w:rPr>
+          <w:rFonts w:ascii="Consolas" w:eastAsia="Times New Roman" w:hAnsi="Consolas" w:cs="Times New Roman"/>
+          <w:color w:val="DCDCDC"/>
+          <w:sz w:val="23"/>
+          <w:szCs w:val="23"/>
+        </w:rPr>
+        <w:t>)</w:t>
+      </w:r>
+      <w:r>
+        <w:rPr>
+          <w:rFonts w:ascii="Consolas" w:eastAsia="Times New Roman" w:hAnsi="Consolas" w:cs="Times New Roman"/>
+          <w:color w:val="D4D4D4"/>
+          <w:sz w:val="23"/>
+          <w:szCs w:val="23"/>
+        </w:rPr>
+        <w:t>.split</w:t>
+      </w:r>
+      <w:r>
+        <w:rPr>
+          <w:rFonts w:ascii="Consolas" w:eastAsia="Times New Roman" w:hAnsi="Consolas" w:cs="Times New Roman"/>
+          <w:color w:val="DCDCDC"/>
+          <w:sz w:val="23"/>
+          <w:szCs w:val="23"/>
+        </w:rPr>
+        <w:t>()</w:t>
+      </w:r>
+    </w:p>
+    <w:p>
+      <w:pPr>
+        <w:shd w:val="clear" w:color="auto" w:fill="1E1E1E"/>
+        <w:spacing w:after="0" w:line="300" w:lineRule="atLeast"/>
+        <w:rPr>
+          <w:rFonts w:ascii="Consolas" w:eastAsia="Times New Roman" w:hAnsi="Consolas" w:cs="Times New Roman"/>
+          <w:color w:val="D4D4D4"/>
+          <w:sz w:val="23"/>
+          <w:szCs w:val="23"/>
+        </w:rPr>
+      </w:pPr>
+    </w:p>
+    <w:p>
+      <w:pPr>
+        <w:shd w:val="clear" w:color="auto" w:fill="1E1E1E"/>
+        <w:spacing w:after="0" w:line="300" w:lineRule="atLeast"/>
+        <w:rPr>
+          <w:rFonts w:ascii="Consolas" w:eastAsia="Times New Roman" w:hAnsi="Consolas" w:cs="Times New Roman"/>
+          <w:color w:val="D4D4D4"/>
+          <w:sz w:val="23"/>
+          <w:szCs w:val="23"/>
+        </w:rPr>
+      </w:pPr>
+      <w:r>
+        <w:rPr>
+          <w:rFonts w:ascii="Consolas" w:eastAsia="Times New Roman" w:hAnsi="Consolas" w:cs="Times New Roman"/>
+          <w:color w:val="D4D4D4"/>
+          <w:sz w:val="23"/>
+          <w:szCs w:val="23"/>
+        </w:rPr>
+        <w:lastRenderedPageBreak/>
+        <w:t xml:space="preserve">c = </w:t>
+      </w:r>
+      <w:r>
+        <w:rPr>
+          <w:rFonts w:ascii="Consolas" w:eastAsia="Times New Roman" w:hAnsi="Consolas" w:cs="Times New Roman"/>
+          <w:color w:val="DCDCDC"/>
+          <w:sz w:val="23"/>
+          <w:szCs w:val="23"/>
+        </w:rPr>
+        <w:t>[</w:t>
+      </w:r>
+      <w:proofErr w:type="spellStart"/>
+      <w:proofErr w:type="gramStart"/>
+      <w:r>
+        <w:rPr>
+          <w:rFonts w:ascii="Consolas" w:eastAsia="Times New Roman" w:hAnsi="Consolas" w:cs="Times New Roman"/>
+          <w:color w:val="569CD6"/>
+          <w:sz w:val="23"/>
+          <w:szCs w:val="23"/>
+        </w:rPr>
+        <w:t>int</w:t>
+      </w:r>
+      <w:proofErr w:type="spellEnd"/>
+      <w:r>
+        <w:rPr>
+          <w:rFonts w:ascii="Consolas" w:eastAsia="Times New Roman" w:hAnsi="Consolas" w:cs="Times New Roman"/>
+          <w:color w:val="DCDCDC"/>
+          <w:sz w:val="23"/>
+          <w:szCs w:val="23"/>
+        </w:rPr>
+        <w:t>(</w:t>
+      </w:r>
+      <w:proofErr w:type="spellStart"/>
+      <w:proofErr w:type="gramEnd"/>
+      <w:r>
+        <w:rPr>
+          <w:rFonts w:ascii="Consolas" w:eastAsia="Times New Roman" w:hAnsi="Consolas" w:cs="Times New Roman"/>
+          <w:color w:val="D4D4D4"/>
+          <w:sz w:val="23"/>
+          <w:szCs w:val="23"/>
+        </w:rPr>
+        <w:t>ele</w:t>
+      </w:r>
+      <w:proofErr w:type="spellEnd"/>
+      <w:r>
+        <w:rPr>
+          <w:rFonts w:ascii="Consolas" w:eastAsia="Times New Roman" w:hAnsi="Consolas" w:cs="Times New Roman"/>
+          <w:color w:val="DCDCDC"/>
+          <w:sz w:val="23"/>
+          <w:szCs w:val="23"/>
+        </w:rPr>
+        <w:t>)</w:t>
+      </w:r>
+      <w:r>
+        <w:rPr>
+          <w:rFonts w:ascii="Consolas" w:eastAsia="Times New Roman" w:hAnsi="Consolas" w:cs="Times New Roman"/>
+          <w:color w:val="D4D4D4"/>
+          <w:sz w:val="23"/>
+          <w:szCs w:val="23"/>
+        </w:rPr>
+        <w:t xml:space="preserve"> </w:t>
+      </w:r>
+      <w:r>
+        <w:rPr>
+          <w:rFonts w:ascii="Consolas" w:eastAsia="Times New Roman" w:hAnsi="Consolas" w:cs="Times New Roman"/>
+          <w:color w:val="569CD6"/>
+          <w:sz w:val="23"/>
+          <w:szCs w:val="23"/>
+        </w:rPr>
+        <w:t>for</w:t>
+      </w:r>
+      <w:r>
+        <w:rPr>
+          <w:rFonts w:ascii="Consolas" w:eastAsia="Times New Roman" w:hAnsi="Consolas" w:cs="Times New Roman"/>
+          <w:color w:val="D4D4D4"/>
+          <w:sz w:val="23"/>
+          <w:szCs w:val="23"/>
+        </w:rPr>
+        <w:t xml:space="preserve"> </w:t>
+      </w:r>
+      <w:proofErr w:type="spellStart"/>
+      <w:r>
+        <w:rPr>
+          <w:rFonts w:ascii="Consolas" w:eastAsia="Times New Roman" w:hAnsi="Consolas" w:cs="Times New Roman"/>
+          <w:color w:val="D4D4D4"/>
+          <w:sz w:val="23"/>
+          <w:szCs w:val="23"/>
+        </w:rPr>
+        <w:t>ele</w:t>
+      </w:r>
+      <w:proofErr w:type="spellEnd"/>
+      <w:r>
+        <w:rPr>
+          <w:rFonts w:ascii="Consolas" w:eastAsia="Times New Roman" w:hAnsi="Consolas" w:cs="Times New Roman"/>
+          <w:color w:val="D4D4D4"/>
+          <w:sz w:val="23"/>
+          <w:szCs w:val="23"/>
+        </w:rPr>
+        <w:t xml:space="preserve"> </w:t>
+      </w:r>
+      <w:r>
+        <w:rPr>
+          <w:rFonts w:ascii="Consolas" w:eastAsia="Times New Roman" w:hAnsi="Consolas" w:cs="Times New Roman"/>
+          <w:color w:val="569CD6"/>
+          <w:sz w:val="23"/>
+          <w:szCs w:val="23"/>
+        </w:rPr>
+        <w:t>in</w:t>
+      </w:r>
+      <w:r>
+        <w:rPr>
+          <w:rFonts w:ascii="Consolas" w:eastAsia="Times New Roman" w:hAnsi="Consolas" w:cs="Times New Roman"/>
+          <w:color w:val="D4D4D4"/>
+          <w:sz w:val="23"/>
+          <w:szCs w:val="23"/>
+        </w:rPr>
+        <w:t xml:space="preserve"> a</w:t>
+      </w:r>
+      <w:r>
+        <w:rPr>
+          <w:rFonts w:ascii="Consolas" w:eastAsia="Times New Roman" w:hAnsi="Consolas" w:cs="Times New Roman"/>
+          <w:color w:val="DCDCDC"/>
+          <w:sz w:val="23"/>
+          <w:szCs w:val="23"/>
+        </w:rPr>
+        <w:t>]</w:t>
+      </w:r>
+    </w:p>
+    <w:p>
+      <w:pPr>
+        <w:shd w:val="clear" w:color="auto" w:fill="1E1E1E"/>
+        <w:spacing w:after="0" w:line="300" w:lineRule="atLeast"/>
+        <w:rPr>
+          <w:rFonts w:ascii="Consolas" w:eastAsia="Times New Roman" w:hAnsi="Consolas" w:cs="Times New Roman"/>
+          <w:color w:val="D4D4D4"/>
+          <w:sz w:val="23"/>
+          <w:szCs w:val="23"/>
+        </w:rPr>
+      </w:pPr>
+      <w:r>
+        <w:rPr>
+          <w:rFonts w:ascii="Consolas" w:eastAsia="Times New Roman" w:hAnsi="Consolas" w:cs="Times New Roman"/>
+          <w:color w:val="D4D4D4"/>
+          <w:sz w:val="23"/>
+          <w:szCs w:val="23"/>
+        </w:rPr>
+        <w:t xml:space="preserve">d = </w:t>
+      </w:r>
+      <w:r>
+        <w:rPr>
+          <w:rFonts w:ascii="Consolas" w:eastAsia="Times New Roman" w:hAnsi="Consolas" w:cs="Times New Roman"/>
+          <w:color w:val="DCDCDC"/>
+          <w:sz w:val="23"/>
+          <w:szCs w:val="23"/>
+        </w:rPr>
+        <w:t>[</w:t>
+      </w:r>
+      <w:proofErr w:type="spellStart"/>
+      <w:proofErr w:type="gramStart"/>
+      <w:r>
+        <w:rPr>
+          <w:rFonts w:ascii="Consolas" w:eastAsia="Times New Roman" w:hAnsi="Consolas" w:cs="Times New Roman"/>
+          <w:color w:val="569CD6"/>
+          <w:sz w:val="23"/>
+          <w:szCs w:val="23"/>
+        </w:rPr>
+        <w:t>int</w:t>
+      </w:r>
+      <w:proofErr w:type="spellEnd"/>
+      <w:r>
+        <w:rPr>
+          <w:rFonts w:ascii="Consolas" w:eastAsia="Times New Roman" w:hAnsi="Consolas" w:cs="Times New Roman"/>
+          <w:color w:val="DCDCDC"/>
+          <w:sz w:val="23"/>
+          <w:szCs w:val="23"/>
+        </w:rPr>
+        <w:t>(</w:t>
+      </w:r>
+      <w:proofErr w:type="spellStart"/>
+      <w:proofErr w:type="gramEnd"/>
+      <w:r>
+        <w:rPr>
+          <w:rFonts w:ascii="Consolas" w:eastAsia="Times New Roman" w:hAnsi="Consolas" w:cs="Times New Roman"/>
+          <w:color w:val="D4D4D4"/>
+          <w:sz w:val="23"/>
+          <w:szCs w:val="23"/>
+        </w:rPr>
+        <w:t>ele</w:t>
+      </w:r>
+      <w:proofErr w:type="spellEnd"/>
+      <w:r>
+        <w:rPr>
+          <w:rFonts w:ascii="Consolas" w:eastAsia="Times New Roman" w:hAnsi="Consolas" w:cs="Times New Roman"/>
+          <w:color w:val="DCDCDC"/>
+          <w:sz w:val="23"/>
+          <w:szCs w:val="23"/>
+        </w:rPr>
+        <w:t>)</w:t>
+      </w:r>
+      <w:r>
+        <w:rPr>
+          <w:rFonts w:ascii="Consolas" w:eastAsia="Times New Roman" w:hAnsi="Consolas" w:cs="Times New Roman"/>
+          <w:color w:val="D4D4D4"/>
+          <w:sz w:val="23"/>
+          <w:szCs w:val="23"/>
+        </w:rPr>
+        <w:t xml:space="preserve"> </w:t>
+      </w:r>
+      <w:r>
+        <w:rPr>
+          <w:rFonts w:ascii="Consolas" w:eastAsia="Times New Roman" w:hAnsi="Consolas" w:cs="Times New Roman"/>
+          <w:color w:val="569CD6"/>
+          <w:sz w:val="23"/>
+          <w:szCs w:val="23"/>
+        </w:rPr>
+        <w:t>for</w:t>
+      </w:r>
+      <w:r>
+        <w:rPr>
+          <w:rFonts w:ascii="Consolas" w:eastAsia="Times New Roman" w:hAnsi="Consolas" w:cs="Times New Roman"/>
+          <w:color w:val="D4D4D4"/>
+          <w:sz w:val="23"/>
+          <w:szCs w:val="23"/>
+        </w:rPr>
+        <w:t xml:space="preserve"> </w:t>
+      </w:r>
+      <w:proofErr w:type="spellStart"/>
+      <w:r>
+        <w:rPr>
+          <w:rFonts w:ascii="Consolas" w:eastAsia="Times New Roman" w:hAnsi="Consolas" w:cs="Times New Roman"/>
+          <w:color w:val="D4D4D4"/>
+          <w:sz w:val="23"/>
+          <w:szCs w:val="23"/>
+        </w:rPr>
+        <w:t>ele</w:t>
+      </w:r>
+      <w:proofErr w:type="spellEnd"/>
+      <w:r>
+        <w:rPr>
+          <w:rFonts w:ascii="Consolas" w:eastAsia="Times New Roman" w:hAnsi="Consolas" w:cs="Times New Roman"/>
+          <w:color w:val="D4D4D4"/>
+          <w:sz w:val="23"/>
+          <w:szCs w:val="23"/>
+        </w:rPr>
+        <w:t xml:space="preserve"> </w:t>
+      </w:r>
+      <w:r>
+        <w:rPr>
+          <w:rFonts w:ascii="Consolas" w:eastAsia="Times New Roman" w:hAnsi="Consolas" w:cs="Times New Roman"/>
+          <w:color w:val="569CD6"/>
+          <w:sz w:val="23"/>
+          <w:szCs w:val="23"/>
+        </w:rPr>
+        <w:t>in</w:t>
+      </w:r>
+      <w:r>
+        <w:rPr>
+          <w:rFonts w:ascii="Consolas" w:eastAsia="Times New Roman" w:hAnsi="Consolas" w:cs="Times New Roman"/>
+          <w:color w:val="D4D4D4"/>
+          <w:sz w:val="23"/>
+          <w:szCs w:val="23"/>
+        </w:rPr>
+        <w:t xml:space="preserve"> b</w:t>
+      </w:r>
+      <w:r>
+        <w:rPr>
+          <w:rFonts w:ascii="Consolas" w:eastAsia="Times New Roman" w:hAnsi="Consolas" w:cs="Times New Roman"/>
+          <w:color w:val="DCDCDC"/>
+          <w:sz w:val="23"/>
+          <w:szCs w:val="23"/>
+        </w:rPr>
+        <w:t>]</w:t>
+      </w:r>
+    </w:p>
+    <w:p>
+      <w:pPr>
+        <w:shd w:val="clear" w:color="auto" w:fill="1E1E1E"/>
+        <w:spacing w:after="0" w:line="300" w:lineRule="atLeast"/>
+        <w:rPr>
+          <w:rFonts w:ascii="Consolas" w:eastAsia="Times New Roman" w:hAnsi="Consolas" w:cs="Times New Roman"/>
+          <w:color w:val="D4D4D4"/>
+          <w:sz w:val="23"/>
+          <w:szCs w:val="23"/>
+        </w:rPr>
+      </w:pPr>
+    </w:p>
+    <w:p>
+      <w:pPr>
+        <w:shd w:val="clear" w:color="auto" w:fill="1E1E1E"/>
+        <w:spacing w:after="0" w:line="300" w:lineRule="atLeast"/>
+        <w:rPr>
+          <w:rFonts w:ascii="Consolas" w:eastAsia="Times New Roman" w:hAnsi="Consolas" w:cs="Times New Roman"/>
+          <w:color w:val="D4D4D4"/>
+          <w:sz w:val="23"/>
+          <w:szCs w:val="23"/>
+        </w:rPr>
+      </w:pPr>
+      <w:proofErr w:type="gramStart"/>
+      <w:r>
+        <w:rPr>
+          <w:rFonts w:ascii="Consolas" w:eastAsia="Times New Roman" w:hAnsi="Consolas" w:cs="Times New Roman"/>
+          <w:color w:val="569CD6"/>
+          <w:sz w:val="23"/>
+          <w:szCs w:val="23"/>
+        </w:rPr>
+        <w:t>print</w:t>
+      </w:r>
+      <w:r>
+        <w:rPr>
+          <w:rFonts w:ascii="Consolas" w:eastAsia="Times New Roman" w:hAnsi="Consolas" w:cs="Times New Roman"/>
+          <w:color w:val="DCDCDC"/>
+          <w:sz w:val="23"/>
+          <w:szCs w:val="23"/>
+        </w:rPr>
+        <w:t>(</w:t>
+      </w:r>
+      <w:proofErr w:type="gramEnd"/>
+      <w:r>
+        <w:rPr>
+          <w:rFonts w:ascii="Consolas" w:eastAsia="Times New Roman" w:hAnsi="Consolas" w:cs="Times New Roman"/>
+          <w:color w:val="D4D4D4"/>
+          <w:sz w:val="23"/>
+          <w:szCs w:val="23"/>
+        </w:rPr>
+        <w:t>steps</w:t>
+      </w:r>
+      <w:r>
+        <w:rPr>
+          <w:rFonts w:ascii="Consolas" w:eastAsia="Times New Roman" w:hAnsi="Consolas" w:cs="Times New Roman"/>
+          <w:color w:val="DCDCDC"/>
+          <w:sz w:val="23"/>
+          <w:szCs w:val="23"/>
+        </w:rPr>
+        <w:t>(</w:t>
+      </w:r>
+      <w:r>
+        <w:rPr>
+          <w:rFonts w:ascii="Consolas" w:eastAsia="Times New Roman" w:hAnsi="Consolas" w:cs="Times New Roman"/>
+          <w:color w:val="D4D4D4"/>
+          <w:sz w:val="23"/>
+          <w:szCs w:val="23"/>
+        </w:rPr>
+        <w:t>n</w:t>
+      </w:r>
+      <w:r>
+        <w:rPr>
+          <w:rFonts w:ascii="Consolas" w:eastAsia="Times New Roman" w:hAnsi="Consolas" w:cs="Times New Roman"/>
+          <w:color w:val="DCDCDC"/>
+          <w:sz w:val="23"/>
+          <w:szCs w:val="23"/>
+        </w:rPr>
+        <w:t>,</w:t>
+      </w:r>
+      <w:r>
+        <w:rPr>
+          <w:rFonts w:ascii="Consolas" w:eastAsia="Times New Roman" w:hAnsi="Consolas" w:cs="Times New Roman"/>
+          <w:color w:val="D4D4D4"/>
+          <w:sz w:val="23"/>
+          <w:szCs w:val="23"/>
+        </w:rPr>
+        <w:t xml:space="preserve"> c</w:t>
+      </w:r>
+      <w:r>
+        <w:rPr>
+          <w:rFonts w:ascii="Consolas" w:eastAsia="Times New Roman" w:hAnsi="Consolas" w:cs="Times New Roman"/>
+          <w:color w:val="DCDCDC"/>
+          <w:sz w:val="23"/>
+          <w:szCs w:val="23"/>
+        </w:rPr>
+        <w:t>,</w:t>
+      </w:r>
+      <w:r>
+        <w:rPr>
+          <w:rFonts w:ascii="Consolas" w:eastAsia="Times New Roman" w:hAnsi="Consolas" w:cs="Times New Roman"/>
+          <w:color w:val="D4D4D4"/>
+          <w:sz w:val="23"/>
+          <w:szCs w:val="23"/>
+        </w:rPr>
+        <w:t xml:space="preserve"> d</w:t>
+      </w:r>
+      <w:r>
+        <w:rPr>
+          <w:rFonts w:ascii="Consolas" w:eastAsia="Times New Roman" w:hAnsi="Consolas" w:cs="Times New Roman"/>
+          <w:color w:val="DCDCDC"/>
+          <w:sz w:val="23"/>
+          <w:szCs w:val="23"/>
+        </w:rPr>
+        <w:t>))</w:t>
+      </w:r>
+    </w:p>
+    <w:p>
+      <w:pPr>
+        <w:rPr>
+          <w:sz w:val="28"/>
         </w:rPr>
       </w:pPr>
       <w:bookmarkStart w:id="0" w:name="_GoBack"/>

--- a/Python and SQL Practice.docx
+++ b/Python and SQL Practice.docx
@@ -6341,7 +6341,11 @@
           <w:szCs w:val="26"/>
         </w:rPr>
       </w:pPr>
-      <w:r>
+    </w:p>
+    <w:p>
+      <w:pPr>
+        <w:shd w:val="clear" w:color="auto" w:fill="FFFFFF"/>
+        <w:spacing w:after="0" w:line="330" w:lineRule="atLeast"/>
         <w:rPr>
           <w:rFonts w:ascii="Helvetica" w:eastAsia="Times New Roman" w:hAnsi="Helvetica" w:cs="Helvetica"/>
           <w:b/>
@@ -6350,8 +6354,243 @@
           <w:sz w:val="26"/>
           <w:szCs w:val="26"/>
         </w:rPr>
+      </w:pPr>
+    </w:p>
+    <w:p>
+      <w:pPr>
+        <w:shd w:val="clear" w:color="auto" w:fill="FFFFFF"/>
+        <w:spacing w:after="0" w:line="330" w:lineRule="atLeast"/>
+        <w:rPr>
+          <w:rFonts w:ascii="Helvetica" w:eastAsia="Times New Roman" w:hAnsi="Helvetica" w:cs="Helvetica"/>
+          <w:b/>
+          <w:bCs/>
+          <w:color w:val="333333"/>
+          <w:sz w:val="26"/>
+          <w:szCs w:val="26"/>
+        </w:rPr>
+      </w:pPr>
+    </w:p>
+    <w:p>
+      <w:pPr>
+        <w:shd w:val="clear" w:color="auto" w:fill="FFFFFF"/>
+        <w:spacing w:after="0" w:line="330" w:lineRule="atLeast"/>
+        <w:rPr>
+          <w:rFonts w:ascii="Helvetica" w:eastAsia="Times New Roman" w:hAnsi="Helvetica" w:cs="Helvetica"/>
+          <w:b/>
+          <w:bCs/>
+          <w:color w:val="333333"/>
+          <w:sz w:val="26"/>
+          <w:szCs w:val="26"/>
+        </w:rPr>
+      </w:pPr>
+    </w:p>
+    <w:p>
+      <w:pPr>
+        <w:shd w:val="clear" w:color="auto" w:fill="FFFFFF"/>
+        <w:spacing w:after="0" w:line="330" w:lineRule="atLeast"/>
+        <w:rPr>
+          <w:rFonts w:ascii="Helvetica" w:eastAsia="Times New Roman" w:hAnsi="Helvetica" w:cs="Helvetica"/>
+          <w:b/>
+          <w:bCs/>
+          <w:color w:val="333333"/>
+          <w:sz w:val="26"/>
+          <w:szCs w:val="26"/>
+        </w:rPr>
+      </w:pPr>
+    </w:p>
+    <w:p>
+      <w:pPr>
+        <w:shd w:val="clear" w:color="auto" w:fill="FFFFFF"/>
+        <w:spacing w:after="0" w:line="330" w:lineRule="atLeast"/>
+        <w:rPr>
+          <w:rFonts w:ascii="Helvetica" w:eastAsia="Times New Roman" w:hAnsi="Helvetica" w:cs="Helvetica"/>
+          <w:b/>
+          <w:bCs/>
+          <w:color w:val="333333"/>
+          <w:sz w:val="26"/>
+          <w:szCs w:val="26"/>
+        </w:rPr>
+      </w:pPr>
+    </w:p>
+    <w:p>
+      <w:pPr>
+        <w:shd w:val="clear" w:color="auto" w:fill="FFFFFF"/>
+        <w:spacing w:after="0" w:line="330" w:lineRule="atLeast"/>
+        <w:rPr>
+          <w:rFonts w:ascii="Helvetica" w:eastAsia="Times New Roman" w:hAnsi="Helvetica" w:cs="Helvetica"/>
+          <w:b/>
+          <w:bCs/>
+          <w:color w:val="333333"/>
+          <w:sz w:val="26"/>
+          <w:szCs w:val="26"/>
+        </w:rPr>
+      </w:pPr>
+    </w:p>
+    <w:p>
+      <w:pPr>
+        <w:shd w:val="clear" w:color="auto" w:fill="FFFFFF"/>
+        <w:spacing w:after="0" w:line="330" w:lineRule="atLeast"/>
+        <w:rPr>
+          <w:rFonts w:ascii="Helvetica" w:eastAsia="Times New Roman" w:hAnsi="Helvetica" w:cs="Helvetica"/>
+          <w:b/>
+          <w:bCs/>
+          <w:color w:val="333333"/>
+          <w:sz w:val="26"/>
+          <w:szCs w:val="26"/>
+        </w:rPr>
+      </w:pPr>
+    </w:p>
+    <w:p>
+      <w:pPr>
+        <w:shd w:val="clear" w:color="auto" w:fill="FFFFFF"/>
+        <w:spacing w:after="0" w:line="330" w:lineRule="atLeast"/>
+        <w:rPr>
+          <w:rFonts w:ascii="Helvetica" w:eastAsia="Times New Roman" w:hAnsi="Helvetica" w:cs="Helvetica"/>
+          <w:b/>
+          <w:bCs/>
+          <w:color w:val="333333"/>
+          <w:sz w:val="26"/>
+          <w:szCs w:val="26"/>
+        </w:rPr>
+      </w:pPr>
+    </w:p>
+    <w:p>
+      <w:pPr>
+        <w:shd w:val="clear" w:color="auto" w:fill="FFFFFF"/>
+        <w:spacing w:after="0" w:line="330" w:lineRule="atLeast"/>
+        <w:rPr>
+          <w:rFonts w:ascii="Helvetica" w:eastAsia="Times New Roman" w:hAnsi="Helvetica" w:cs="Helvetica"/>
+          <w:b/>
+          <w:bCs/>
+          <w:color w:val="333333"/>
+          <w:sz w:val="26"/>
+          <w:szCs w:val="26"/>
+        </w:rPr>
+      </w:pPr>
+    </w:p>
+    <w:p>
+      <w:pPr>
+        <w:shd w:val="clear" w:color="auto" w:fill="FFFFFF"/>
+        <w:spacing w:after="0" w:line="330" w:lineRule="atLeast"/>
+        <w:rPr>
+          <w:rFonts w:ascii="Helvetica" w:eastAsia="Times New Roman" w:hAnsi="Helvetica" w:cs="Helvetica"/>
+          <w:b/>
+          <w:bCs/>
+          <w:color w:val="333333"/>
+          <w:sz w:val="26"/>
+          <w:szCs w:val="26"/>
+        </w:rPr>
+      </w:pPr>
+    </w:p>
+    <w:p>
+      <w:pPr>
+        <w:shd w:val="clear" w:color="auto" w:fill="FFFFFF"/>
+        <w:spacing w:after="0" w:line="330" w:lineRule="atLeast"/>
+        <w:rPr>
+          <w:rFonts w:ascii="Helvetica" w:eastAsia="Times New Roman" w:hAnsi="Helvetica" w:cs="Helvetica"/>
+          <w:b/>
+          <w:bCs/>
+          <w:color w:val="333333"/>
+          <w:sz w:val="26"/>
+          <w:szCs w:val="26"/>
+        </w:rPr>
+      </w:pPr>
+    </w:p>
+    <w:p>
+      <w:pPr>
+        <w:shd w:val="clear" w:color="auto" w:fill="FFFFFF"/>
+        <w:spacing w:after="0" w:line="330" w:lineRule="atLeast"/>
+        <w:rPr>
+          <w:rFonts w:ascii="Helvetica" w:eastAsia="Times New Roman" w:hAnsi="Helvetica" w:cs="Helvetica"/>
+          <w:b/>
+          <w:bCs/>
+          <w:color w:val="333333"/>
+          <w:sz w:val="26"/>
+          <w:szCs w:val="26"/>
+        </w:rPr>
+      </w:pPr>
+    </w:p>
+    <w:p>
+      <w:pPr>
+        <w:shd w:val="clear" w:color="auto" w:fill="FFFFFF"/>
+        <w:spacing w:after="0" w:line="330" w:lineRule="atLeast"/>
+        <w:rPr>
+          <w:rFonts w:ascii="Helvetica" w:eastAsia="Times New Roman" w:hAnsi="Helvetica" w:cs="Helvetica"/>
+          <w:b/>
+          <w:bCs/>
+          <w:color w:val="333333"/>
+          <w:sz w:val="26"/>
+          <w:szCs w:val="26"/>
+        </w:rPr>
+      </w:pPr>
+    </w:p>
+    <w:p>
+      <w:pPr>
+        <w:shd w:val="clear" w:color="auto" w:fill="FFFFFF"/>
+        <w:spacing w:after="0" w:line="330" w:lineRule="atLeast"/>
+        <w:rPr>
+          <w:rFonts w:ascii="Helvetica" w:eastAsia="Times New Roman" w:hAnsi="Helvetica" w:cs="Helvetica"/>
+          <w:b/>
+          <w:bCs/>
+          <w:color w:val="333333"/>
+          <w:sz w:val="26"/>
+          <w:szCs w:val="26"/>
+        </w:rPr>
+      </w:pPr>
+    </w:p>
+    <w:p>
+      <w:pPr>
+        <w:shd w:val="clear" w:color="auto" w:fill="FFFFFF"/>
+        <w:spacing w:after="0" w:line="330" w:lineRule="atLeast"/>
+        <w:rPr>
+          <w:rFonts w:ascii="Helvetica" w:eastAsia="Times New Roman" w:hAnsi="Helvetica" w:cs="Helvetica"/>
+          <w:b/>
+          <w:bCs/>
+          <w:color w:val="333333"/>
+          <w:sz w:val="26"/>
+          <w:szCs w:val="26"/>
+        </w:rPr>
+      </w:pPr>
+    </w:p>
+    <w:p>
+      <w:pPr>
+        <w:shd w:val="clear" w:color="auto" w:fill="FFFFFF"/>
+        <w:spacing w:after="0" w:line="330" w:lineRule="atLeast"/>
+        <w:rPr>
+          <w:rFonts w:ascii="Helvetica" w:eastAsia="Times New Roman" w:hAnsi="Helvetica" w:cs="Helvetica"/>
+          <w:b/>
+          <w:bCs/>
+          <w:color w:val="333333"/>
+          <w:sz w:val="26"/>
+          <w:szCs w:val="26"/>
+        </w:rPr>
+      </w:pPr>
+      <w:r>
+        <w:rPr>
+          <w:rFonts w:ascii="Helvetica" w:eastAsia="Times New Roman" w:hAnsi="Helvetica" w:cs="Helvetica"/>
+          <w:b/>
+          <w:bCs/>
+          <w:color w:val="333333"/>
+          <w:sz w:val="26"/>
+          <w:szCs w:val="26"/>
+        </w:rPr>
+        <w:lastRenderedPageBreak/>
         <w:t>Ali and Helping innocent people</w:t>
       </w:r>
+    </w:p>
+    <w:p>
+      <w:pPr>
+        <w:shd w:val="clear" w:color="auto" w:fill="FFFFFF"/>
+        <w:spacing w:after="0" w:line="330" w:lineRule="atLeast"/>
+        <w:rPr>
+          <w:rFonts w:ascii="Helvetica" w:eastAsia="Times New Roman" w:hAnsi="Helvetica" w:cs="Helvetica"/>
+          <w:b/>
+          <w:bCs/>
+          <w:color w:val="333333"/>
+          <w:sz w:val="26"/>
+          <w:szCs w:val="26"/>
+        </w:rPr>
+      </w:pPr>
     </w:p>
     <w:p>
       <w:pPr>
@@ -7663,7 +7902,6 @@
           <w:sz w:val="23"/>
           <w:szCs w:val="23"/>
         </w:rPr>
-        <w:lastRenderedPageBreak/>
         <w:t xml:space="preserve">        </w:t>
       </w:r>
       <w:proofErr w:type="gramStart"/>
@@ -7946,6 +8184,13 @@
           <w:color w:val="D4D4D4"/>
           <w:sz w:val="23"/>
           <w:szCs w:val="23"/>
+        </w:rPr>
+      </w:pPr>
+    </w:p>
+    <w:p>
+      <w:pPr>
+        <w:rPr>
+          <w:sz w:val="32"/>
         </w:rPr>
       </w:pPr>
     </w:p>
@@ -7954,6 +8199,13 @@
         <w:pBdr>
           <w:bottom w:val="single" w:sz="6" w:space="1" w:color="auto"/>
         </w:pBdr>
+        <w:rPr>
+          <w:sz w:val="32"/>
+        </w:rPr>
+      </w:pPr>
+    </w:p>
+    <w:p>
+      <w:pPr>
         <w:rPr>
           <w:sz w:val="32"/>
         </w:rPr>
@@ -7972,2054 +8224,1012 @@
             <w:bdr w:val="single" w:sz="2" w:space="0" w:color="auto" w:frame="1"/>
             <w:shd w:val="clear" w:color="auto" w:fill="F0F0F0"/>
           </w:rPr>
-          <w:t xml:space="preserve">1378. Replace Employee ID </w:t>
-        </w:r>
-        <w:proofErr w:type="gramStart"/>
-        <w:r>
-          <w:rPr>
-            <w:rStyle w:val="Hyperlink"/>
-            <w:rFonts w:ascii="Segoe UI" w:hAnsi="Segoe UI" w:cs="Segoe UI"/>
-            <w:b/>
-            <w:bCs/>
-            <w:sz w:val="36"/>
-            <w:szCs w:val="36"/>
-            <w:bdr w:val="single" w:sz="2" w:space="0" w:color="auto" w:frame="1"/>
-            <w:shd w:val="clear" w:color="auto" w:fill="F0F0F0"/>
-          </w:rPr>
-          <w:t>With</w:t>
-        </w:r>
-        <w:proofErr w:type="gramEnd"/>
-        <w:r>
-          <w:rPr>
-            <w:rStyle w:val="Hyperlink"/>
-            <w:rFonts w:ascii="Segoe UI" w:hAnsi="Segoe UI" w:cs="Segoe UI"/>
-            <w:b/>
-            <w:bCs/>
-            <w:sz w:val="36"/>
-            <w:szCs w:val="36"/>
-            <w:bdr w:val="single" w:sz="2" w:space="0" w:color="auto" w:frame="1"/>
-            <w:shd w:val="clear" w:color="auto" w:fill="F0F0F0"/>
-          </w:rPr>
-          <w:t xml:space="preserve"> The Unique Identifier</w:t>
+          <w:t>1661. Average Time of Process per Machine</w:t>
         </w:r>
       </w:hyperlink>
     </w:p>
-    <w:p>
-      <w:pPr>
-        <w:shd w:val="clear" w:color="auto" w:fill="FFFFFF"/>
-        <w:spacing w:after="0" w:line="270" w:lineRule="atLeast"/>
-        <w:rPr>
-          <w:rFonts w:ascii="Consolas" w:eastAsia="Times New Roman" w:hAnsi="Consolas" w:cs="Times New Roman"/>
-          <w:color w:val="000000"/>
-          <w:sz w:val="20"/>
-          <w:szCs w:val="20"/>
-        </w:rPr>
-      </w:pPr>
-      <w:r>
-        <w:rPr>
-          <w:rFonts w:ascii="Consolas" w:eastAsia="Times New Roman" w:hAnsi="Consolas" w:cs="Times New Roman"/>
-          <w:color w:val="008000"/>
-          <w:sz w:val="20"/>
-          <w:szCs w:val="20"/>
-        </w:rPr>
-        <w:t>/* Write your PL/SQL query statement below */</w:t>
-      </w:r>
-    </w:p>
-    <w:p>
-      <w:pPr>
-        <w:shd w:val="clear" w:color="auto" w:fill="FFFFFF"/>
-        <w:spacing w:after="0" w:line="270" w:lineRule="atLeast"/>
-        <w:rPr>
-          <w:rFonts w:ascii="Consolas" w:eastAsia="Times New Roman" w:hAnsi="Consolas" w:cs="Times New Roman"/>
-          <w:color w:val="000000"/>
-          <w:sz w:val="20"/>
-          <w:szCs w:val="20"/>
-        </w:rPr>
-      </w:pPr>
-      <w:proofErr w:type="gramStart"/>
-      <w:r>
-        <w:rPr>
-          <w:rFonts w:ascii="Consolas" w:eastAsia="Times New Roman" w:hAnsi="Consolas" w:cs="Times New Roman"/>
-          <w:color w:val="0000FF"/>
-          <w:sz w:val="20"/>
-          <w:szCs w:val="20"/>
-        </w:rPr>
-        <w:t>select</w:t>
-      </w:r>
-      <w:proofErr w:type="gramEnd"/>
-      <w:r>
-        <w:rPr>
-          <w:rFonts w:ascii="Consolas" w:eastAsia="Times New Roman" w:hAnsi="Consolas" w:cs="Times New Roman"/>
-          <w:color w:val="000000"/>
-          <w:sz w:val="20"/>
-          <w:szCs w:val="20"/>
-        </w:rPr>
-        <w:t xml:space="preserve"> </w:t>
-      </w:r>
-      <w:proofErr w:type="spellStart"/>
-      <w:r>
-        <w:rPr>
-          <w:rFonts w:ascii="Consolas" w:eastAsia="Times New Roman" w:hAnsi="Consolas" w:cs="Times New Roman"/>
-          <w:color w:val="000000"/>
-          <w:sz w:val="20"/>
-          <w:szCs w:val="20"/>
-        </w:rPr>
-        <w:t>unique_id</w:t>
-      </w:r>
-      <w:proofErr w:type="spellEnd"/>
-      <w:r>
-        <w:rPr>
-          <w:rFonts w:ascii="Consolas" w:eastAsia="Times New Roman" w:hAnsi="Consolas" w:cs="Times New Roman"/>
-          <w:color w:val="000000"/>
-          <w:sz w:val="20"/>
-          <w:szCs w:val="20"/>
-        </w:rPr>
-        <w:t xml:space="preserve">, </w:t>
-      </w:r>
-      <w:r>
-        <w:rPr>
-          <w:rFonts w:ascii="Consolas" w:eastAsia="Times New Roman" w:hAnsi="Consolas" w:cs="Times New Roman"/>
-          <w:color w:val="0000FF"/>
-          <w:sz w:val="20"/>
-          <w:szCs w:val="20"/>
-        </w:rPr>
-        <w:t>name</w:t>
-      </w:r>
-      <w:r>
-        <w:rPr>
-          <w:rFonts w:ascii="Consolas" w:eastAsia="Times New Roman" w:hAnsi="Consolas" w:cs="Times New Roman"/>
-          <w:color w:val="000000"/>
-          <w:sz w:val="20"/>
-          <w:szCs w:val="20"/>
-        </w:rPr>
-        <w:t xml:space="preserve"> </w:t>
-      </w:r>
-      <w:r>
-        <w:rPr>
-          <w:rFonts w:ascii="Consolas" w:eastAsia="Times New Roman" w:hAnsi="Consolas" w:cs="Times New Roman"/>
-          <w:color w:val="0000FF"/>
-          <w:sz w:val="20"/>
-          <w:szCs w:val="20"/>
-        </w:rPr>
-        <w:t>from</w:t>
-      </w:r>
-      <w:r>
-        <w:rPr>
-          <w:rFonts w:ascii="Consolas" w:eastAsia="Times New Roman" w:hAnsi="Consolas" w:cs="Times New Roman"/>
-          <w:color w:val="000000"/>
-          <w:sz w:val="20"/>
-          <w:szCs w:val="20"/>
-        </w:rPr>
-        <w:t xml:space="preserve"> Employees e </w:t>
-      </w:r>
-      <w:r>
-        <w:rPr>
-          <w:rFonts w:ascii="Consolas" w:eastAsia="Times New Roman" w:hAnsi="Consolas" w:cs="Times New Roman"/>
-          <w:color w:val="0000FF"/>
-          <w:sz w:val="20"/>
-          <w:szCs w:val="20"/>
-        </w:rPr>
-        <w:t>left join</w:t>
-      </w:r>
-      <w:r>
-        <w:rPr>
-          <w:rFonts w:ascii="Consolas" w:eastAsia="Times New Roman" w:hAnsi="Consolas" w:cs="Times New Roman"/>
-          <w:color w:val="000000"/>
-          <w:sz w:val="20"/>
-          <w:szCs w:val="20"/>
-        </w:rPr>
-        <w:t xml:space="preserve"> </w:t>
-      </w:r>
-      <w:proofErr w:type="spellStart"/>
-      <w:r>
-        <w:rPr>
-          <w:rFonts w:ascii="Consolas" w:eastAsia="Times New Roman" w:hAnsi="Consolas" w:cs="Times New Roman"/>
-          <w:color w:val="000000"/>
-          <w:sz w:val="20"/>
-          <w:szCs w:val="20"/>
-        </w:rPr>
-        <w:t>EmployeeUNI</w:t>
-      </w:r>
-      <w:proofErr w:type="spellEnd"/>
-      <w:r>
-        <w:rPr>
-          <w:rFonts w:ascii="Consolas" w:eastAsia="Times New Roman" w:hAnsi="Consolas" w:cs="Times New Roman"/>
-          <w:color w:val="000000"/>
-          <w:sz w:val="20"/>
-          <w:szCs w:val="20"/>
-        </w:rPr>
-        <w:t xml:space="preserve"> u </w:t>
-      </w:r>
-      <w:r>
-        <w:rPr>
-          <w:rFonts w:ascii="Consolas" w:eastAsia="Times New Roman" w:hAnsi="Consolas" w:cs="Times New Roman"/>
-          <w:color w:val="0000FF"/>
-          <w:sz w:val="20"/>
-          <w:szCs w:val="20"/>
-        </w:rPr>
-        <w:t>on</w:t>
-      </w:r>
-      <w:r>
-        <w:rPr>
-          <w:rFonts w:ascii="Consolas" w:eastAsia="Times New Roman" w:hAnsi="Consolas" w:cs="Times New Roman"/>
-          <w:color w:val="000000"/>
-          <w:sz w:val="20"/>
-          <w:szCs w:val="20"/>
-        </w:rPr>
-        <w:t xml:space="preserve"> e.id = u.id;  </w:t>
-      </w:r>
-    </w:p>
-    <w:p>
-      <w:pPr>
-        <w:rPr>
-          <w:sz w:val="28"/>
-        </w:rPr>
-      </w:pPr>
-    </w:p>
-    <w:p>
-      <w:pPr>
-        <w:rPr>
-          <w:sz w:val="28"/>
-        </w:rPr>
-      </w:pPr>
-    </w:p>
-    <w:p>
-      <w:pPr>
-        <w:shd w:val="clear" w:color="auto" w:fill="FFFFFF"/>
-        <w:spacing w:after="0" w:line="330" w:lineRule="atLeast"/>
-        <w:rPr>
-          <w:rFonts w:ascii="Helvetica" w:eastAsia="Times New Roman" w:hAnsi="Helvetica" w:cs="Helvetica"/>
-          <w:b/>
-          <w:bCs/>
-          <w:color w:val="333333"/>
-          <w:sz w:val="26"/>
-          <w:szCs w:val="26"/>
-        </w:rPr>
-      </w:pPr>
-      <w:r>
-        <w:rPr>
-          <w:rFonts w:ascii="Helvetica" w:eastAsia="Times New Roman" w:hAnsi="Helvetica" w:cs="Helvetica"/>
-          <w:b/>
-          <w:bCs/>
-          <w:color w:val="333333"/>
-          <w:sz w:val="26"/>
-          <w:szCs w:val="26"/>
-        </w:rPr>
-        <w:t>Number of steps</w:t>
-      </w:r>
-    </w:p>
-    <w:p>
-      <w:pPr>
-        <w:rPr>
-          <w:sz w:val="28"/>
+    <w:p/>
+    <w:p>
+      <w:pPr>
+        <w:rPr>
+          <w:sz w:val="32"/>
         </w:rPr>
       </w:pPr>
       <w:hyperlink r:id="rId10" w:history="1">
         <w:r>
           <w:rPr>
             <w:rStyle w:val="Hyperlink"/>
-            <w:sz w:val="28"/>
+            <w:sz w:val="32"/>
           </w:rPr>
-          <w:t>https://www.hackerearth.com/practice/basic-programming/input-output/basics-of-input-output/practice-problems/algorithm/make-all-equal-90a21ab2/</w:t>
+          <w:t>https://leetcode.com/problems/average-time-of-process-per-machine/description/</w:t>
         </w:r>
       </w:hyperlink>
     </w:p>
     <w:p>
       <w:pPr>
-        <w:shd w:val="clear" w:color="auto" w:fill="1E1E1E"/>
-        <w:spacing w:after="0" w:line="300" w:lineRule="atLeast"/>
-        <w:rPr>
-          <w:rFonts w:ascii="Consolas" w:eastAsia="Times New Roman" w:hAnsi="Consolas" w:cs="Times New Roman"/>
-          <w:color w:val="D4D4D4"/>
-          <w:sz w:val="23"/>
-          <w:szCs w:val="23"/>
-        </w:rPr>
-      </w:pPr>
-      <w:r>
-        <w:rPr>
-          <w:rFonts w:ascii="Consolas" w:eastAsia="Times New Roman" w:hAnsi="Consolas" w:cs="Times New Roman"/>
-          <w:i/>
-          <w:iCs/>
-          <w:color w:val="6A9955"/>
-          <w:sz w:val="23"/>
-          <w:szCs w:val="23"/>
-        </w:rPr>
-        <w:t xml:space="preserve"># </w:t>
-      </w:r>
+        <w:rPr>
+          <w:sz w:val="32"/>
+        </w:rPr>
+      </w:pPr>
+    </w:p>
+    <w:p>
+      <w:pPr>
+        <w:shd w:val="clear" w:color="auto" w:fill="FFFFFF"/>
+        <w:spacing w:after="0" w:line="270" w:lineRule="atLeast"/>
+        <w:rPr>
+          <w:rFonts w:ascii="Consolas" w:eastAsia="Times New Roman" w:hAnsi="Consolas" w:cs="Times New Roman"/>
+          <w:color w:val="008000"/>
+          <w:sz w:val="20"/>
+          <w:szCs w:val="20"/>
+        </w:rPr>
+      </w:pPr>
+    </w:p>
+    <w:p>
+      <w:pPr>
+        <w:shd w:val="clear" w:color="auto" w:fill="FFFFFF"/>
+        <w:spacing w:after="0" w:line="270" w:lineRule="atLeast"/>
+        <w:rPr>
+          <w:rFonts w:ascii="Consolas" w:eastAsia="Times New Roman" w:hAnsi="Consolas" w:cs="Times New Roman"/>
+          <w:color w:val="008000"/>
+          <w:sz w:val="20"/>
+          <w:szCs w:val="20"/>
+        </w:rPr>
+      </w:pPr>
+    </w:p>
+    <w:p>
+      <w:pPr>
+        <w:shd w:val="clear" w:color="auto" w:fill="FFFFFF"/>
+        <w:spacing w:after="0" w:line="270" w:lineRule="atLeast"/>
+        <w:rPr>
+          <w:rFonts w:ascii="Consolas" w:eastAsia="Times New Roman" w:hAnsi="Consolas" w:cs="Times New Roman"/>
+          <w:color w:val="008000"/>
+          <w:sz w:val="20"/>
+          <w:szCs w:val="20"/>
+        </w:rPr>
+      </w:pPr>
+    </w:p>
+    <w:p>
+      <w:pPr>
+        <w:shd w:val="clear" w:color="auto" w:fill="FFFFFF"/>
+        <w:spacing w:after="0" w:line="270" w:lineRule="atLeast"/>
+        <w:rPr>
+          <w:rFonts w:ascii="Consolas" w:eastAsia="Times New Roman" w:hAnsi="Consolas" w:cs="Times New Roman"/>
+          <w:color w:val="000000"/>
+          <w:sz w:val="20"/>
+          <w:szCs w:val="20"/>
+        </w:rPr>
+      </w:pPr>
+      <w:r>
+        <w:rPr>
+          <w:rFonts w:ascii="Consolas" w:eastAsia="Times New Roman" w:hAnsi="Consolas" w:cs="Times New Roman"/>
+          <w:color w:val="008000"/>
+          <w:sz w:val="20"/>
+          <w:szCs w:val="20"/>
+        </w:rPr>
+        <w:lastRenderedPageBreak/>
+        <w:t>/* Write your PL/SQL query statement below */</w:t>
+      </w:r>
+    </w:p>
+    <w:p>
+      <w:pPr>
+        <w:shd w:val="clear" w:color="auto" w:fill="FFFFFF"/>
+        <w:spacing w:after="0" w:line="270" w:lineRule="atLeast"/>
+        <w:rPr>
+          <w:rFonts w:ascii="Consolas" w:eastAsia="Times New Roman" w:hAnsi="Consolas" w:cs="Times New Roman"/>
+          <w:color w:val="000000"/>
+          <w:sz w:val="20"/>
+          <w:szCs w:val="20"/>
+        </w:rPr>
+      </w:pPr>
       <w:proofErr w:type="gramStart"/>
       <w:r>
         <w:rPr>
           <w:rFonts w:ascii="Consolas" w:eastAsia="Times New Roman" w:hAnsi="Consolas" w:cs="Times New Roman"/>
-          <w:i/>
-          <w:iCs/>
-          <w:color w:val="6A9955"/>
-          <w:sz w:val="23"/>
-          <w:szCs w:val="23"/>
-        </w:rPr>
-        <w:t>name</w:t>
+          <w:color w:val="0000FF"/>
+          <w:sz w:val="20"/>
+          <w:szCs w:val="20"/>
+        </w:rPr>
+        <w:t>with</w:t>
       </w:r>
       <w:proofErr w:type="gramEnd"/>
       <w:r>
         <w:rPr>
           <w:rFonts w:ascii="Consolas" w:eastAsia="Times New Roman" w:hAnsi="Consolas" w:cs="Times New Roman"/>
-          <w:i/>
-          <w:iCs/>
-          <w:color w:val="6A9955"/>
-          <w:sz w:val="23"/>
-          <w:szCs w:val="23"/>
-        </w:rPr>
-        <w:t xml:space="preserve"> = input()                  # Reading input from STDIN</w:t>
-      </w:r>
-    </w:p>
-    <w:p>
-      <w:pPr>
-        <w:shd w:val="clear" w:color="auto" w:fill="1E1E1E"/>
-        <w:spacing w:after="0" w:line="300" w:lineRule="atLeast"/>
-        <w:rPr>
-          <w:rFonts w:ascii="Consolas" w:eastAsia="Times New Roman" w:hAnsi="Consolas" w:cs="Times New Roman"/>
-          <w:color w:val="D4D4D4"/>
-          <w:sz w:val="23"/>
-          <w:szCs w:val="23"/>
-        </w:rPr>
-      </w:pPr>
-      <w:r>
-        <w:rPr>
-          <w:rFonts w:ascii="Consolas" w:eastAsia="Times New Roman" w:hAnsi="Consolas" w:cs="Times New Roman"/>
-          <w:i/>
-          <w:iCs/>
-          <w:color w:val="6A9955"/>
-          <w:sz w:val="23"/>
-          <w:szCs w:val="23"/>
-        </w:rPr>
-        <w:t xml:space="preserve"># </w:t>
+          <w:color w:val="000000"/>
+          <w:sz w:val="20"/>
+          <w:szCs w:val="20"/>
+        </w:rPr>
+        <w:t xml:space="preserve"> cte1 </w:t>
+      </w:r>
+      <w:r>
+        <w:rPr>
+          <w:rFonts w:ascii="Consolas" w:eastAsia="Times New Roman" w:hAnsi="Consolas" w:cs="Times New Roman"/>
+          <w:color w:val="0000FF"/>
+          <w:sz w:val="20"/>
+          <w:szCs w:val="20"/>
+        </w:rPr>
+        <w:t>as</w:t>
+      </w:r>
+      <w:r>
+        <w:rPr>
+          <w:rFonts w:ascii="Consolas" w:eastAsia="Times New Roman" w:hAnsi="Consolas" w:cs="Times New Roman"/>
+          <w:color w:val="000000"/>
+          <w:sz w:val="20"/>
+          <w:szCs w:val="20"/>
+        </w:rPr>
+        <w:t>(</w:t>
+      </w:r>
+    </w:p>
+    <w:p>
+      <w:pPr>
+        <w:shd w:val="clear" w:color="auto" w:fill="FFFFFF"/>
+        <w:spacing w:after="0" w:line="270" w:lineRule="atLeast"/>
+        <w:rPr>
+          <w:rFonts w:ascii="Consolas" w:eastAsia="Times New Roman" w:hAnsi="Consolas" w:cs="Times New Roman"/>
+          <w:color w:val="000000"/>
+          <w:sz w:val="20"/>
+          <w:szCs w:val="20"/>
+        </w:rPr>
+      </w:pPr>
+      <w:r>
+        <w:rPr>
+          <w:rFonts w:ascii="Consolas" w:eastAsia="Times New Roman" w:hAnsi="Consolas" w:cs="Times New Roman"/>
+          <w:color w:val="000000"/>
+          <w:sz w:val="20"/>
+          <w:szCs w:val="20"/>
+        </w:rPr>
+        <w:t xml:space="preserve">    </w:t>
       </w:r>
       <w:proofErr w:type="gramStart"/>
       <w:r>
         <w:rPr>
           <w:rFonts w:ascii="Consolas" w:eastAsia="Times New Roman" w:hAnsi="Consolas" w:cs="Times New Roman"/>
-          <w:i/>
-          <w:iCs/>
-          <w:color w:val="6A9955"/>
-          <w:sz w:val="23"/>
-          <w:szCs w:val="23"/>
-        </w:rPr>
-        <w:t>print(</w:t>
+          <w:color w:val="0000FF"/>
+          <w:sz w:val="20"/>
+          <w:szCs w:val="20"/>
+        </w:rPr>
+        <w:t>select</w:t>
       </w:r>
       <w:proofErr w:type="gramEnd"/>
       <w:r>
         <w:rPr>
           <w:rFonts w:ascii="Consolas" w:eastAsia="Times New Roman" w:hAnsi="Consolas" w:cs="Times New Roman"/>
-          <w:i/>
-          <w:iCs/>
-          <w:color w:val="6A9955"/>
-          <w:sz w:val="23"/>
-          <w:szCs w:val="23"/>
-        </w:rPr>
-        <w:t>'Hi, %s.' % name)         # Writing output to STDOUT</w:t>
-      </w:r>
-    </w:p>
-    <w:p>
-      <w:pPr>
-        <w:shd w:val="clear" w:color="auto" w:fill="1E1E1E"/>
-        <w:spacing w:after="0" w:line="300" w:lineRule="atLeast"/>
-        <w:rPr>
-          <w:rFonts w:ascii="Consolas" w:eastAsia="Times New Roman" w:hAnsi="Consolas" w:cs="Times New Roman"/>
-          <w:color w:val="D4D4D4"/>
-          <w:sz w:val="23"/>
-          <w:szCs w:val="23"/>
-        </w:rPr>
-      </w:pPr>
-    </w:p>
-    <w:p>
-      <w:pPr>
-        <w:shd w:val="clear" w:color="auto" w:fill="1E1E1E"/>
-        <w:spacing w:after="0" w:line="300" w:lineRule="atLeast"/>
-        <w:rPr>
-          <w:rFonts w:ascii="Consolas" w:eastAsia="Times New Roman" w:hAnsi="Consolas" w:cs="Times New Roman"/>
-          <w:color w:val="D4D4D4"/>
-          <w:sz w:val="23"/>
-          <w:szCs w:val="23"/>
-        </w:rPr>
-      </w:pPr>
+          <w:color w:val="000000"/>
+          <w:sz w:val="20"/>
+          <w:szCs w:val="20"/>
+        </w:rPr>
+        <w:t xml:space="preserve"> * </w:t>
+      </w:r>
+      <w:r>
+        <w:rPr>
+          <w:rFonts w:ascii="Consolas" w:eastAsia="Times New Roman" w:hAnsi="Consolas" w:cs="Times New Roman"/>
+          <w:color w:val="0000FF"/>
+          <w:sz w:val="20"/>
+          <w:szCs w:val="20"/>
+        </w:rPr>
+        <w:t>from</w:t>
+      </w:r>
+      <w:r>
+        <w:rPr>
+          <w:rFonts w:ascii="Consolas" w:eastAsia="Times New Roman" w:hAnsi="Consolas" w:cs="Times New Roman"/>
+          <w:color w:val="000000"/>
+          <w:sz w:val="20"/>
+          <w:szCs w:val="20"/>
+        </w:rPr>
+        <w:t xml:space="preserve"> Activity </w:t>
+      </w:r>
+      <w:r>
+        <w:rPr>
+          <w:rFonts w:ascii="Consolas" w:eastAsia="Times New Roman" w:hAnsi="Consolas" w:cs="Times New Roman"/>
+          <w:color w:val="0000FF"/>
+          <w:sz w:val="20"/>
+          <w:szCs w:val="20"/>
+        </w:rPr>
+        <w:t>where</w:t>
+      </w:r>
+      <w:r>
+        <w:rPr>
+          <w:rFonts w:ascii="Consolas" w:eastAsia="Times New Roman" w:hAnsi="Consolas" w:cs="Times New Roman"/>
+          <w:color w:val="000000"/>
+          <w:sz w:val="20"/>
+          <w:szCs w:val="20"/>
+        </w:rPr>
+        <w:t xml:space="preserve"> </w:t>
+      </w:r>
       <w:proofErr w:type="spellStart"/>
+      <w:r>
+        <w:rPr>
+          <w:rFonts w:ascii="Consolas" w:eastAsia="Times New Roman" w:hAnsi="Consolas" w:cs="Times New Roman"/>
+          <w:color w:val="000000"/>
+          <w:sz w:val="20"/>
+          <w:szCs w:val="20"/>
+        </w:rPr>
+        <w:t>activity_type</w:t>
+      </w:r>
+      <w:proofErr w:type="spellEnd"/>
+      <w:r>
+        <w:rPr>
+          <w:rFonts w:ascii="Consolas" w:eastAsia="Times New Roman" w:hAnsi="Consolas" w:cs="Times New Roman"/>
+          <w:color w:val="000000"/>
+          <w:sz w:val="20"/>
+          <w:szCs w:val="20"/>
+        </w:rPr>
+        <w:t xml:space="preserve"> = </w:t>
+      </w:r>
+      <w:r>
+        <w:rPr>
+          <w:rFonts w:ascii="Consolas" w:eastAsia="Times New Roman" w:hAnsi="Consolas" w:cs="Times New Roman"/>
+          <w:color w:val="A31515"/>
+          <w:sz w:val="20"/>
+          <w:szCs w:val="20"/>
+        </w:rPr>
+        <w:t>'start'</w:t>
+      </w:r>
+    </w:p>
+    <w:p>
+      <w:pPr>
+        <w:shd w:val="clear" w:color="auto" w:fill="FFFFFF"/>
+        <w:spacing w:after="0" w:line="270" w:lineRule="atLeast"/>
+        <w:rPr>
+          <w:rFonts w:ascii="Consolas" w:eastAsia="Times New Roman" w:hAnsi="Consolas" w:cs="Times New Roman"/>
+          <w:color w:val="000000"/>
+          <w:sz w:val="20"/>
+          <w:szCs w:val="20"/>
+        </w:rPr>
+      </w:pPr>
+      <w:r>
+        <w:rPr>
+          <w:rFonts w:ascii="Consolas" w:eastAsia="Times New Roman" w:hAnsi="Consolas" w:cs="Times New Roman"/>
+          <w:color w:val="000000"/>
+          <w:sz w:val="20"/>
+          <w:szCs w:val="20"/>
+        </w:rPr>
+        <w:t xml:space="preserve">), cte2 </w:t>
+      </w:r>
       <w:proofErr w:type="gramStart"/>
       <w:r>
         <w:rPr>
           <w:rFonts w:ascii="Consolas" w:eastAsia="Times New Roman" w:hAnsi="Consolas" w:cs="Times New Roman"/>
-          <w:color w:val="569CD6"/>
-          <w:sz w:val="23"/>
-          <w:szCs w:val="23"/>
-        </w:rPr>
-        <w:t>def</w:t>
+          <w:color w:val="0000FF"/>
+          <w:sz w:val="20"/>
+          <w:szCs w:val="20"/>
+        </w:rPr>
+        <w:t>as</w:t>
+      </w:r>
+      <w:r>
+        <w:rPr>
+          <w:rFonts w:ascii="Consolas" w:eastAsia="Times New Roman" w:hAnsi="Consolas" w:cs="Times New Roman"/>
+          <w:color w:val="000000"/>
+          <w:sz w:val="20"/>
+          <w:szCs w:val="20"/>
+        </w:rPr>
+        <w:t>(</w:t>
+      </w:r>
+      <w:proofErr w:type="gramEnd"/>
+    </w:p>
+    <w:p>
+      <w:pPr>
+        <w:shd w:val="clear" w:color="auto" w:fill="FFFFFF"/>
+        <w:spacing w:after="0" w:line="270" w:lineRule="atLeast"/>
+        <w:rPr>
+          <w:rFonts w:ascii="Consolas" w:eastAsia="Times New Roman" w:hAnsi="Consolas" w:cs="Times New Roman"/>
+          <w:color w:val="000000"/>
+          <w:sz w:val="20"/>
+          <w:szCs w:val="20"/>
+        </w:rPr>
+      </w:pPr>
+      <w:r>
+        <w:rPr>
+          <w:rFonts w:ascii="Consolas" w:eastAsia="Times New Roman" w:hAnsi="Consolas" w:cs="Times New Roman"/>
+          <w:color w:val="000000"/>
+          <w:sz w:val="20"/>
+          <w:szCs w:val="20"/>
+        </w:rPr>
+        <w:t xml:space="preserve">    </w:t>
+      </w:r>
+      <w:proofErr w:type="gramStart"/>
+      <w:r>
+        <w:rPr>
+          <w:rFonts w:ascii="Consolas" w:eastAsia="Times New Roman" w:hAnsi="Consolas" w:cs="Times New Roman"/>
+          <w:color w:val="0000FF"/>
+          <w:sz w:val="20"/>
+          <w:szCs w:val="20"/>
+        </w:rPr>
+        <w:t>select</w:t>
+      </w:r>
+      <w:proofErr w:type="gramEnd"/>
+      <w:r>
+        <w:rPr>
+          <w:rFonts w:ascii="Consolas" w:eastAsia="Times New Roman" w:hAnsi="Consolas" w:cs="Times New Roman"/>
+          <w:color w:val="000000"/>
+          <w:sz w:val="20"/>
+          <w:szCs w:val="20"/>
+        </w:rPr>
+        <w:t xml:space="preserve"> * </w:t>
+      </w:r>
+      <w:r>
+        <w:rPr>
+          <w:rFonts w:ascii="Consolas" w:eastAsia="Times New Roman" w:hAnsi="Consolas" w:cs="Times New Roman"/>
+          <w:color w:val="0000FF"/>
+          <w:sz w:val="20"/>
+          <w:szCs w:val="20"/>
+        </w:rPr>
+        <w:t>from</w:t>
+      </w:r>
+      <w:r>
+        <w:rPr>
+          <w:rFonts w:ascii="Consolas" w:eastAsia="Times New Roman" w:hAnsi="Consolas" w:cs="Times New Roman"/>
+          <w:color w:val="000000"/>
+          <w:sz w:val="20"/>
+          <w:szCs w:val="20"/>
+        </w:rPr>
+        <w:t xml:space="preserve"> Activity </w:t>
+      </w:r>
+      <w:r>
+        <w:rPr>
+          <w:rFonts w:ascii="Consolas" w:eastAsia="Times New Roman" w:hAnsi="Consolas" w:cs="Times New Roman"/>
+          <w:color w:val="0000FF"/>
+          <w:sz w:val="20"/>
+          <w:szCs w:val="20"/>
+        </w:rPr>
+        <w:t>where</w:t>
+      </w:r>
+      <w:r>
+        <w:rPr>
+          <w:rFonts w:ascii="Consolas" w:eastAsia="Times New Roman" w:hAnsi="Consolas" w:cs="Times New Roman"/>
+          <w:color w:val="000000"/>
+          <w:sz w:val="20"/>
+          <w:szCs w:val="20"/>
+        </w:rPr>
+        <w:t xml:space="preserve"> </w:t>
+      </w:r>
+      <w:proofErr w:type="spellStart"/>
+      <w:r>
+        <w:rPr>
+          <w:rFonts w:ascii="Consolas" w:eastAsia="Times New Roman" w:hAnsi="Consolas" w:cs="Times New Roman"/>
+          <w:color w:val="000000"/>
+          <w:sz w:val="20"/>
+          <w:szCs w:val="20"/>
+        </w:rPr>
+        <w:t>activity_type</w:t>
       </w:r>
       <w:proofErr w:type="spellEnd"/>
+      <w:r>
+        <w:rPr>
+          <w:rFonts w:ascii="Consolas" w:eastAsia="Times New Roman" w:hAnsi="Consolas" w:cs="Times New Roman"/>
+          <w:color w:val="000000"/>
+          <w:sz w:val="20"/>
+          <w:szCs w:val="20"/>
+        </w:rPr>
+        <w:t xml:space="preserve"> = </w:t>
+      </w:r>
+      <w:r>
+        <w:rPr>
+          <w:rFonts w:ascii="Consolas" w:eastAsia="Times New Roman" w:hAnsi="Consolas" w:cs="Times New Roman"/>
+          <w:color w:val="A31515"/>
+          <w:sz w:val="20"/>
+          <w:szCs w:val="20"/>
+        </w:rPr>
+        <w:t>'end'</w:t>
+      </w:r>
+    </w:p>
+    <w:p>
+      <w:pPr>
+        <w:shd w:val="clear" w:color="auto" w:fill="FFFFFF"/>
+        <w:spacing w:after="0" w:line="270" w:lineRule="atLeast"/>
+        <w:rPr>
+          <w:rFonts w:ascii="Consolas" w:eastAsia="Times New Roman" w:hAnsi="Consolas" w:cs="Times New Roman"/>
+          <w:color w:val="000000"/>
+          <w:sz w:val="20"/>
+          <w:szCs w:val="20"/>
+        </w:rPr>
+      </w:pPr>
+      <w:r>
+        <w:rPr>
+          <w:rFonts w:ascii="Consolas" w:eastAsia="Times New Roman" w:hAnsi="Consolas" w:cs="Times New Roman"/>
+          <w:color w:val="000000"/>
+          <w:sz w:val="20"/>
+          <w:szCs w:val="20"/>
+        </w:rPr>
+        <w:t>)</w:t>
+      </w:r>
+    </w:p>
+    <w:p>
+      <w:pPr>
+        <w:shd w:val="clear" w:color="auto" w:fill="FFFFFF"/>
+        <w:spacing w:after="0" w:line="270" w:lineRule="atLeast"/>
+        <w:rPr>
+          <w:rFonts w:ascii="Consolas" w:eastAsia="Times New Roman" w:hAnsi="Consolas" w:cs="Times New Roman"/>
+          <w:color w:val="000000"/>
+          <w:sz w:val="20"/>
+          <w:szCs w:val="20"/>
+        </w:rPr>
+      </w:pPr>
+    </w:p>
+    <w:p>
+      <w:pPr>
+        <w:shd w:val="clear" w:color="auto" w:fill="FFFFFF"/>
+        <w:spacing w:after="0" w:line="270" w:lineRule="atLeast"/>
+        <w:rPr>
+          <w:rFonts w:ascii="Consolas" w:eastAsia="Times New Roman" w:hAnsi="Consolas" w:cs="Times New Roman"/>
+          <w:color w:val="000000"/>
+          <w:sz w:val="20"/>
+          <w:szCs w:val="20"/>
+        </w:rPr>
+      </w:pPr>
+      <w:r>
+        <w:rPr>
+          <w:rFonts w:ascii="Consolas" w:eastAsia="Times New Roman" w:hAnsi="Consolas" w:cs="Times New Roman"/>
+          <w:color w:val="008000"/>
+          <w:sz w:val="20"/>
+          <w:szCs w:val="20"/>
+        </w:rPr>
+        <w:t>-- select * from start;</w:t>
+      </w:r>
+    </w:p>
+    <w:p>
+      <w:pPr>
+        <w:shd w:val="clear" w:color="auto" w:fill="FFFFFF"/>
+        <w:spacing w:after="0" w:line="270" w:lineRule="atLeast"/>
+        <w:rPr>
+          <w:rFonts w:ascii="Consolas" w:eastAsia="Times New Roman" w:hAnsi="Consolas" w:cs="Times New Roman"/>
+          <w:color w:val="000000"/>
+          <w:sz w:val="20"/>
+          <w:szCs w:val="20"/>
+        </w:rPr>
+      </w:pPr>
+      <w:proofErr w:type="gramStart"/>
+      <w:r>
+        <w:rPr>
+          <w:rFonts w:ascii="Consolas" w:eastAsia="Times New Roman" w:hAnsi="Consolas" w:cs="Times New Roman"/>
+          <w:color w:val="0000FF"/>
+          <w:sz w:val="20"/>
+          <w:szCs w:val="20"/>
+        </w:rPr>
+        <w:t>select</w:t>
+      </w:r>
       <w:proofErr w:type="gramEnd"/>
       <w:r>
         <w:rPr>
           <w:rFonts w:ascii="Consolas" w:eastAsia="Times New Roman" w:hAnsi="Consolas" w:cs="Times New Roman"/>
-          <w:color w:val="D4D4D4"/>
-          <w:sz w:val="23"/>
-          <w:szCs w:val="23"/>
-        </w:rPr>
-        <w:t xml:space="preserve"> steps</w:t>
-      </w:r>
-      <w:r>
-        <w:rPr>
-          <w:rFonts w:ascii="Consolas" w:eastAsia="Times New Roman" w:hAnsi="Consolas" w:cs="Times New Roman"/>
-          <w:color w:val="DCDCDC"/>
-          <w:sz w:val="23"/>
-          <w:szCs w:val="23"/>
+          <w:color w:val="000000"/>
+          <w:sz w:val="20"/>
+          <w:szCs w:val="20"/>
+        </w:rPr>
+        <w:t xml:space="preserve"> cte1.machine_id, </w:t>
+      </w:r>
+      <w:r>
+        <w:rPr>
+          <w:rFonts w:ascii="Consolas" w:eastAsia="Times New Roman" w:hAnsi="Consolas" w:cs="Times New Roman"/>
+          <w:color w:val="795E26"/>
+          <w:sz w:val="20"/>
+          <w:szCs w:val="20"/>
+        </w:rPr>
+        <w:t>round</w:t>
+      </w:r>
+      <w:r>
+        <w:rPr>
+          <w:rFonts w:ascii="Consolas" w:eastAsia="Times New Roman" w:hAnsi="Consolas" w:cs="Times New Roman"/>
+          <w:color w:val="000000"/>
+          <w:sz w:val="20"/>
+          <w:szCs w:val="20"/>
         </w:rPr>
         <w:t>(</w:t>
       </w:r>
       <w:r>
         <w:rPr>
           <w:rFonts w:ascii="Consolas" w:eastAsia="Times New Roman" w:hAnsi="Consolas" w:cs="Times New Roman"/>
-          <w:color w:val="D4D4D4"/>
-          <w:sz w:val="23"/>
-          <w:szCs w:val="23"/>
-        </w:rPr>
-        <w:t>n</w:t>
-      </w:r>
-      <w:r>
-        <w:rPr>
-          <w:rFonts w:ascii="Consolas" w:eastAsia="Times New Roman" w:hAnsi="Consolas" w:cs="Times New Roman"/>
-          <w:color w:val="DCDCDC"/>
-          <w:sz w:val="23"/>
-          <w:szCs w:val="23"/>
-        </w:rPr>
-        <w:t>,</w:t>
-      </w:r>
-      <w:r>
-        <w:rPr>
-          <w:rFonts w:ascii="Consolas" w:eastAsia="Times New Roman" w:hAnsi="Consolas" w:cs="Times New Roman"/>
-          <w:color w:val="D4D4D4"/>
-          <w:sz w:val="23"/>
-          <w:szCs w:val="23"/>
-        </w:rPr>
-        <w:t xml:space="preserve"> c</w:t>
-      </w:r>
-      <w:r>
-        <w:rPr>
-          <w:rFonts w:ascii="Consolas" w:eastAsia="Times New Roman" w:hAnsi="Consolas" w:cs="Times New Roman"/>
-          <w:color w:val="DCDCDC"/>
-          <w:sz w:val="23"/>
-          <w:szCs w:val="23"/>
-        </w:rPr>
-        <w:t>,</w:t>
-      </w:r>
-      <w:r>
-        <w:rPr>
-          <w:rFonts w:ascii="Consolas" w:eastAsia="Times New Roman" w:hAnsi="Consolas" w:cs="Times New Roman"/>
-          <w:color w:val="D4D4D4"/>
-          <w:sz w:val="23"/>
-          <w:szCs w:val="23"/>
-        </w:rPr>
-        <w:t xml:space="preserve"> d</w:t>
-      </w:r>
-      <w:r>
-        <w:rPr>
-          <w:rFonts w:ascii="Consolas" w:eastAsia="Times New Roman" w:hAnsi="Consolas" w:cs="Times New Roman"/>
-          <w:color w:val="DCDCDC"/>
-          <w:sz w:val="23"/>
-          <w:szCs w:val="23"/>
-        </w:rPr>
-        <w:t>):</w:t>
-      </w:r>
-    </w:p>
-    <w:p>
-      <w:pPr>
-        <w:shd w:val="clear" w:color="auto" w:fill="1E1E1E"/>
-        <w:spacing w:after="0" w:line="300" w:lineRule="atLeast"/>
-        <w:rPr>
-          <w:rFonts w:ascii="Consolas" w:eastAsia="Times New Roman" w:hAnsi="Consolas" w:cs="Times New Roman"/>
-          <w:color w:val="D4D4D4"/>
-          <w:sz w:val="23"/>
-          <w:szCs w:val="23"/>
-        </w:rPr>
-      </w:pPr>
-      <w:r>
-        <w:rPr>
-          <w:rFonts w:ascii="Consolas" w:eastAsia="Times New Roman" w:hAnsi="Consolas" w:cs="Times New Roman"/>
-          <w:color w:val="D4D4D4"/>
-          <w:sz w:val="23"/>
-          <w:szCs w:val="23"/>
-        </w:rPr>
-        <w:t xml:space="preserve">    </w:t>
-      </w:r>
+          <w:color w:val="795E26"/>
+          <w:sz w:val="20"/>
+          <w:szCs w:val="20"/>
+        </w:rPr>
+        <w:t>sum</w:t>
+      </w:r>
+      <w:r>
+        <w:rPr>
+          <w:rFonts w:ascii="Consolas" w:eastAsia="Times New Roman" w:hAnsi="Consolas" w:cs="Times New Roman"/>
+          <w:color w:val="000000"/>
+          <w:sz w:val="20"/>
+          <w:szCs w:val="20"/>
+        </w:rPr>
+        <w:t>(cte2.timestamp-cte1.timestamp)/</w:t>
+      </w:r>
+      <w:r>
+        <w:rPr>
+          <w:rFonts w:ascii="Consolas" w:eastAsia="Times New Roman" w:hAnsi="Consolas" w:cs="Times New Roman"/>
+          <w:color w:val="795E26"/>
+          <w:sz w:val="20"/>
+          <w:szCs w:val="20"/>
+        </w:rPr>
+        <w:t>count</w:t>
+      </w:r>
+      <w:r>
+        <w:rPr>
+          <w:rFonts w:ascii="Consolas" w:eastAsia="Times New Roman" w:hAnsi="Consolas" w:cs="Times New Roman"/>
+          <w:color w:val="000000"/>
+          <w:sz w:val="20"/>
+          <w:szCs w:val="20"/>
+        </w:rPr>
+        <w:t>(cte1.machine_id),</w:t>
+      </w:r>
+      <w:r>
+        <w:rPr>
+          <w:rFonts w:ascii="Consolas" w:eastAsia="Times New Roman" w:hAnsi="Consolas" w:cs="Times New Roman"/>
+          <w:color w:val="098658"/>
+          <w:sz w:val="20"/>
+          <w:szCs w:val="20"/>
+        </w:rPr>
+        <w:t>3</w:t>
+      </w:r>
+      <w:r>
+        <w:rPr>
+          <w:rFonts w:ascii="Consolas" w:eastAsia="Times New Roman" w:hAnsi="Consolas" w:cs="Times New Roman"/>
+          <w:color w:val="000000"/>
+          <w:sz w:val="20"/>
+          <w:szCs w:val="20"/>
+        </w:rPr>
+        <w:t>)  </w:t>
+      </w:r>
+      <w:r>
+        <w:rPr>
+          <w:rFonts w:ascii="Consolas" w:eastAsia="Times New Roman" w:hAnsi="Consolas" w:cs="Times New Roman"/>
+          <w:color w:val="0000FF"/>
+          <w:sz w:val="20"/>
+          <w:szCs w:val="20"/>
+        </w:rPr>
+        <w:t>as</w:t>
+      </w:r>
+      <w:r>
+        <w:rPr>
+          <w:rFonts w:ascii="Consolas" w:eastAsia="Times New Roman" w:hAnsi="Consolas" w:cs="Times New Roman"/>
+          <w:color w:val="000000"/>
+          <w:sz w:val="20"/>
+          <w:szCs w:val="20"/>
+        </w:rPr>
+        <w:t xml:space="preserve"> </w:t>
+      </w:r>
+      <w:proofErr w:type="spellStart"/>
+      <w:r>
+        <w:rPr>
+          <w:rFonts w:ascii="Consolas" w:eastAsia="Times New Roman" w:hAnsi="Consolas" w:cs="Times New Roman"/>
+          <w:color w:val="000000"/>
+          <w:sz w:val="20"/>
+          <w:szCs w:val="20"/>
+        </w:rPr>
+        <w:t>processing_time</w:t>
+      </w:r>
+      <w:proofErr w:type="spellEnd"/>
+    </w:p>
+    <w:p>
+      <w:pPr>
+        <w:shd w:val="clear" w:color="auto" w:fill="FFFFFF"/>
+        <w:spacing w:after="0" w:line="270" w:lineRule="atLeast"/>
+        <w:rPr>
+          <w:rFonts w:ascii="Consolas" w:eastAsia="Times New Roman" w:hAnsi="Consolas" w:cs="Times New Roman"/>
+          <w:color w:val="000000"/>
+          <w:sz w:val="20"/>
+          <w:szCs w:val="20"/>
+        </w:rPr>
+      </w:pPr>
       <w:proofErr w:type="gramStart"/>
       <w:r>
         <w:rPr>
           <w:rFonts w:ascii="Consolas" w:eastAsia="Times New Roman" w:hAnsi="Consolas" w:cs="Times New Roman"/>
-          <w:color w:val="D4D4D4"/>
-          <w:sz w:val="23"/>
-          <w:szCs w:val="23"/>
-        </w:rPr>
-        <w:t>base</w:t>
+          <w:color w:val="0000FF"/>
+          <w:sz w:val="20"/>
+          <w:szCs w:val="20"/>
+        </w:rPr>
+        <w:t>from</w:t>
       </w:r>
       <w:proofErr w:type="gramEnd"/>
       <w:r>
         <w:rPr>
           <w:rFonts w:ascii="Consolas" w:eastAsia="Times New Roman" w:hAnsi="Consolas" w:cs="Times New Roman"/>
-          <w:color w:val="D4D4D4"/>
-          <w:sz w:val="23"/>
-          <w:szCs w:val="23"/>
-        </w:rPr>
-        <w:t xml:space="preserve"> = </w:t>
-      </w:r>
-      <w:r>
-        <w:rPr>
-          <w:rFonts w:ascii="Consolas" w:eastAsia="Times New Roman" w:hAnsi="Consolas" w:cs="Times New Roman"/>
-          <w:color w:val="569CD6"/>
-          <w:sz w:val="23"/>
-          <w:szCs w:val="23"/>
-        </w:rPr>
-        <w:t>min</w:t>
-      </w:r>
-      <w:r>
-        <w:rPr>
-          <w:rFonts w:ascii="Consolas" w:eastAsia="Times New Roman" w:hAnsi="Consolas" w:cs="Times New Roman"/>
-          <w:color w:val="DCDCDC"/>
-          <w:sz w:val="23"/>
-          <w:szCs w:val="23"/>
-        </w:rPr>
-        <w:t>(</w:t>
-      </w:r>
-      <w:r>
-        <w:rPr>
-          <w:rFonts w:ascii="Consolas" w:eastAsia="Times New Roman" w:hAnsi="Consolas" w:cs="Times New Roman"/>
-          <w:color w:val="D4D4D4"/>
-          <w:sz w:val="23"/>
-          <w:szCs w:val="23"/>
-        </w:rPr>
-        <w:t>c</w:t>
-      </w:r>
-      <w:r>
-        <w:rPr>
-          <w:rFonts w:ascii="Consolas" w:eastAsia="Times New Roman" w:hAnsi="Consolas" w:cs="Times New Roman"/>
-          <w:color w:val="DCDCDC"/>
-          <w:sz w:val="23"/>
-          <w:szCs w:val="23"/>
-        </w:rPr>
-        <w:t>)</w:t>
-      </w:r>
-    </w:p>
-    <w:p>
-      <w:pPr>
-        <w:shd w:val="clear" w:color="auto" w:fill="1E1E1E"/>
-        <w:spacing w:after="0" w:line="300" w:lineRule="atLeast"/>
-        <w:rPr>
-          <w:rFonts w:ascii="Consolas" w:eastAsia="Times New Roman" w:hAnsi="Consolas" w:cs="Times New Roman"/>
-          <w:color w:val="D4D4D4"/>
-          <w:sz w:val="23"/>
-          <w:szCs w:val="23"/>
-        </w:rPr>
-      </w:pPr>
-      <w:r>
-        <w:rPr>
-          <w:rFonts w:ascii="Consolas" w:eastAsia="Times New Roman" w:hAnsi="Consolas" w:cs="Times New Roman"/>
-          <w:color w:val="D4D4D4"/>
-          <w:sz w:val="23"/>
-          <w:szCs w:val="23"/>
-        </w:rPr>
-        <w:t xml:space="preserve">    </w:t>
-      </w:r>
+          <w:color w:val="000000"/>
+          <w:sz w:val="20"/>
+          <w:szCs w:val="20"/>
+        </w:rPr>
+        <w:t xml:space="preserve"> cte1 </w:t>
+      </w:r>
+      <w:r>
+        <w:rPr>
+          <w:rFonts w:ascii="Consolas" w:eastAsia="Times New Roman" w:hAnsi="Consolas" w:cs="Times New Roman"/>
+          <w:color w:val="0000FF"/>
+          <w:sz w:val="20"/>
+          <w:szCs w:val="20"/>
+        </w:rPr>
+        <w:t>inner join</w:t>
+      </w:r>
+      <w:r>
+        <w:rPr>
+          <w:rFonts w:ascii="Consolas" w:eastAsia="Times New Roman" w:hAnsi="Consolas" w:cs="Times New Roman"/>
+          <w:color w:val="000000"/>
+          <w:sz w:val="20"/>
+          <w:szCs w:val="20"/>
+        </w:rPr>
+        <w:t xml:space="preserve"> cte2 </w:t>
+      </w:r>
+    </w:p>
+    <w:p>
+      <w:pPr>
+        <w:shd w:val="clear" w:color="auto" w:fill="FFFFFF"/>
+        <w:spacing w:after="0" w:line="270" w:lineRule="atLeast"/>
+        <w:rPr>
+          <w:rFonts w:ascii="Consolas" w:eastAsia="Times New Roman" w:hAnsi="Consolas" w:cs="Times New Roman"/>
+          <w:color w:val="000000"/>
+          <w:sz w:val="20"/>
+          <w:szCs w:val="20"/>
+        </w:rPr>
+      </w:pPr>
       <w:proofErr w:type="gramStart"/>
       <w:r>
         <w:rPr>
           <w:rFonts w:ascii="Consolas" w:eastAsia="Times New Roman" w:hAnsi="Consolas" w:cs="Times New Roman"/>
-          <w:color w:val="D4D4D4"/>
-          <w:sz w:val="23"/>
-          <w:szCs w:val="23"/>
-        </w:rPr>
-        <w:t>count</w:t>
+          <w:color w:val="0000FF"/>
+          <w:sz w:val="20"/>
+          <w:szCs w:val="20"/>
+        </w:rPr>
+        <w:t>on</w:t>
       </w:r>
       <w:proofErr w:type="gramEnd"/>
       <w:r>
         <w:rPr>
           <w:rFonts w:ascii="Consolas" w:eastAsia="Times New Roman" w:hAnsi="Consolas" w:cs="Times New Roman"/>
-          <w:color w:val="D4D4D4"/>
-          <w:sz w:val="23"/>
-          <w:szCs w:val="23"/>
-        </w:rPr>
-        <w:t xml:space="preserve"> = </w:t>
-      </w:r>
-      <w:r>
-        <w:rPr>
-          <w:rFonts w:ascii="Consolas" w:eastAsia="Times New Roman" w:hAnsi="Consolas" w:cs="Times New Roman"/>
-          <w:color w:val="B5CEA8"/>
-          <w:sz w:val="23"/>
-          <w:szCs w:val="23"/>
-        </w:rPr>
-        <w:t>0</w:t>
-      </w:r>
-    </w:p>
-    <w:p>
-      <w:pPr>
-        <w:shd w:val="clear" w:color="auto" w:fill="1E1E1E"/>
-        <w:spacing w:after="0" w:line="300" w:lineRule="atLeast"/>
-        <w:rPr>
-          <w:rFonts w:ascii="Consolas" w:eastAsia="Times New Roman" w:hAnsi="Consolas" w:cs="Times New Roman"/>
-          <w:color w:val="D4D4D4"/>
-          <w:sz w:val="23"/>
-          <w:szCs w:val="23"/>
-        </w:rPr>
-      </w:pPr>
-      <w:r>
-        <w:rPr>
-          <w:rFonts w:ascii="Consolas" w:eastAsia="Times New Roman" w:hAnsi="Consolas" w:cs="Times New Roman"/>
-          <w:color w:val="D4D4D4"/>
-          <w:sz w:val="23"/>
-          <w:szCs w:val="23"/>
-        </w:rPr>
-        <w:t xml:space="preserve">    f = </w:t>
-      </w:r>
-      <w:r>
-        <w:rPr>
-          <w:rFonts w:ascii="Consolas" w:eastAsia="Times New Roman" w:hAnsi="Consolas" w:cs="Times New Roman"/>
-          <w:color w:val="B5CEA8"/>
-          <w:sz w:val="23"/>
-          <w:szCs w:val="23"/>
-        </w:rPr>
-        <w:t>0</w:t>
-      </w:r>
-    </w:p>
-    <w:p>
-      <w:pPr>
-        <w:shd w:val="clear" w:color="auto" w:fill="1E1E1E"/>
-        <w:spacing w:after="0" w:line="300" w:lineRule="atLeast"/>
-        <w:rPr>
-          <w:rFonts w:ascii="Consolas" w:eastAsia="Times New Roman" w:hAnsi="Consolas" w:cs="Times New Roman"/>
-          <w:color w:val="D4D4D4"/>
-          <w:sz w:val="23"/>
-          <w:szCs w:val="23"/>
-        </w:rPr>
-      </w:pPr>
-      <w:r>
-        <w:rPr>
-          <w:rFonts w:ascii="Consolas" w:eastAsia="Times New Roman" w:hAnsi="Consolas" w:cs="Times New Roman"/>
-          <w:color w:val="D4D4D4"/>
-          <w:sz w:val="23"/>
-          <w:szCs w:val="23"/>
-        </w:rPr>
-        <w:t xml:space="preserve">    </w:t>
-      </w:r>
+          <w:color w:val="000000"/>
+          <w:sz w:val="20"/>
+          <w:szCs w:val="20"/>
+        </w:rPr>
+        <w:t xml:space="preserve"> cte1.machine_id = cte2.machine_id </w:t>
+      </w:r>
+    </w:p>
+    <w:p>
+      <w:pPr>
+        <w:shd w:val="clear" w:color="auto" w:fill="FFFFFF"/>
+        <w:spacing w:after="0" w:line="270" w:lineRule="atLeast"/>
+        <w:rPr>
+          <w:rFonts w:ascii="Consolas" w:eastAsia="Times New Roman" w:hAnsi="Consolas" w:cs="Times New Roman"/>
+          <w:color w:val="000000"/>
+          <w:sz w:val="20"/>
+          <w:szCs w:val="20"/>
+        </w:rPr>
+      </w:pPr>
       <w:proofErr w:type="gramStart"/>
       <w:r>
         <w:rPr>
           <w:rFonts w:ascii="Consolas" w:eastAsia="Times New Roman" w:hAnsi="Consolas" w:cs="Times New Roman"/>
-          <w:color w:val="569CD6"/>
-          <w:sz w:val="23"/>
-          <w:szCs w:val="23"/>
-        </w:rPr>
-        <w:t>for</w:t>
+          <w:color w:val="0000FF"/>
+          <w:sz w:val="20"/>
+          <w:szCs w:val="20"/>
+        </w:rPr>
+        <w:t>and</w:t>
       </w:r>
       <w:proofErr w:type="gramEnd"/>
       <w:r>
         <w:rPr>
           <w:rFonts w:ascii="Consolas" w:eastAsia="Times New Roman" w:hAnsi="Consolas" w:cs="Times New Roman"/>
-          <w:color w:val="D4D4D4"/>
-          <w:sz w:val="23"/>
-          <w:szCs w:val="23"/>
-        </w:rPr>
-        <w:t xml:space="preserve"> </w:t>
+          <w:color w:val="000000"/>
+          <w:sz w:val="20"/>
+          <w:szCs w:val="20"/>
+        </w:rPr>
+        <w:t xml:space="preserve"> cte1.process_id = cte2.process_id</w:t>
+      </w:r>
+    </w:p>
+    <w:p>
+      <w:pPr>
+        <w:shd w:val="clear" w:color="auto" w:fill="FFFFFF"/>
+        <w:spacing w:after="0" w:line="270" w:lineRule="atLeast"/>
+        <w:rPr>
+          <w:rFonts w:ascii="Consolas" w:eastAsia="Times New Roman" w:hAnsi="Consolas" w:cs="Times New Roman"/>
+          <w:color w:val="000000"/>
+          <w:sz w:val="20"/>
+          <w:szCs w:val="20"/>
+        </w:rPr>
+      </w:pPr>
+      <w:proofErr w:type="gramStart"/>
+      <w:r>
+        <w:rPr>
+          <w:rFonts w:ascii="Consolas" w:eastAsia="Times New Roman" w:hAnsi="Consolas" w:cs="Times New Roman"/>
+          <w:color w:val="0000FF"/>
+          <w:sz w:val="20"/>
+          <w:szCs w:val="20"/>
+        </w:rPr>
+        <w:t>group</w:t>
+      </w:r>
+      <w:proofErr w:type="gramEnd"/>
+      <w:r>
+        <w:rPr>
+          <w:rFonts w:ascii="Consolas" w:eastAsia="Times New Roman" w:hAnsi="Consolas" w:cs="Times New Roman"/>
+          <w:color w:val="0000FF"/>
+          <w:sz w:val="20"/>
+          <w:szCs w:val="20"/>
+        </w:rPr>
+        <w:t xml:space="preserve"> by</w:t>
+      </w:r>
+      <w:r>
+        <w:rPr>
+          <w:rFonts w:ascii="Consolas" w:eastAsia="Times New Roman" w:hAnsi="Consolas" w:cs="Times New Roman"/>
+          <w:color w:val="000000"/>
+          <w:sz w:val="20"/>
+          <w:szCs w:val="20"/>
+        </w:rPr>
+        <w:t xml:space="preserve"> cte1.machine_id;</w:t>
+      </w:r>
+    </w:p>
+    <w:p>
+      <w:pPr>
+        <w:shd w:val="clear" w:color="auto" w:fill="FFFFFF"/>
+        <w:spacing w:after="0" w:line="270" w:lineRule="atLeast"/>
+        <w:rPr>
+          <w:rFonts w:ascii="Consolas" w:eastAsia="Times New Roman" w:hAnsi="Consolas" w:cs="Times New Roman"/>
+          <w:color w:val="000000"/>
+          <w:sz w:val="20"/>
+          <w:szCs w:val="20"/>
+        </w:rPr>
+      </w:pPr>
+    </w:p>
+    <w:p>
+      <w:pPr>
+        <w:shd w:val="clear" w:color="auto" w:fill="FFFFFF"/>
+        <w:spacing w:after="0" w:line="270" w:lineRule="atLeast"/>
+        <w:rPr>
+          <w:rFonts w:ascii="Consolas" w:eastAsia="Times New Roman" w:hAnsi="Consolas" w:cs="Times New Roman"/>
+          <w:color w:val="000000"/>
+          <w:sz w:val="20"/>
+          <w:szCs w:val="20"/>
+        </w:rPr>
+      </w:pPr>
+      <w:r>
+        <w:rPr>
+          <w:rFonts w:ascii="Consolas" w:eastAsia="Times New Roman" w:hAnsi="Consolas" w:cs="Times New Roman"/>
+          <w:color w:val="000000"/>
+          <w:sz w:val="20"/>
+          <w:szCs w:val="20"/>
+        </w:rPr>
+        <w:t>OR</w:t>
+      </w:r>
+    </w:p>
+    <w:p>
+      <w:pPr>
+        <w:shd w:val="clear" w:color="auto" w:fill="FFFFFF"/>
+        <w:spacing w:after="0" w:line="270" w:lineRule="atLeast"/>
+        <w:rPr>
+          <w:rFonts w:ascii="Consolas" w:eastAsia="Times New Roman" w:hAnsi="Consolas" w:cs="Times New Roman"/>
+          <w:color w:val="000000"/>
+          <w:sz w:val="20"/>
+          <w:szCs w:val="20"/>
+        </w:rPr>
+      </w:pPr>
+    </w:p>
+    <w:p>
+      <w:pPr>
+        <w:spacing w:after="0" w:line="240" w:lineRule="auto"/>
+        <w:rPr>
+          <w:rFonts w:ascii="Segoe UI" w:eastAsia="Times New Roman" w:hAnsi="Segoe UI" w:cs="Segoe UI"/>
+          <w:color w:val="262626"/>
+          <w:sz w:val="21"/>
+          <w:szCs w:val="21"/>
+          <w:shd w:val="clear" w:color="auto" w:fill="FFFFFF"/>
+        </w:rPr>
+      </w:pPr>
+      <w:proofErr w:type="gramStart"/>
+      <w:r>
+        <w:rPr>
+          <w:rFonts w:ascii="Segoe UI" w:eastAsia="Times New Roman" w:hAnsi="Segoe UI" w:cs="Segoe UI"/>
+          <w:color w:val="262626"/>
+          <w:sz w:val="21"/>
+          <w:szCs w:val="21"/>
+          <w:shd w:val="clear" w:color="auto" w:fill="FFFFFF"/>
+        </w:rPr>
+        <w:t>select</w:t>
+      </w:r>
+      <w:proofErr w:type="gramEnd"/>
+      <w:r>
+        <w:rPr>
+          <w:rFonts w:ascii="Segoe UI" w:eastAsia="Times New Roman" w:hAnsi="Segoe UI" w:cs="Segoe UI"/>
+          <w:color w:val="262626"/>
+          <w:sz w:val="21"/>
+          <w:szCs w:val="21"/>
+          <w:shd w:val="clear" w:color="auto" w:fill="FFFFFF"/>
+        </w:rPr>
+        <w:t xml:space="preserve"> a1.machine_id, round(</w:t>
       </w:r>
       <w:proofErr w:type="spellStart"/>
       <w:r>
         <w:rPr>
-          <w:rFonts w:ascii="Consolas" w:eastAsia="Times New Roman" w:hAnsi="Consolas" w:cs="Times New Roman"/>
-          <w:color w:val="D4D4D4"/>
-          <w:sz w:val="23"/>
-          <w:szCs w:val="23"/>
-        </w:rPr>
-        <w:t>i</w:t>
+          <w:rFonts w:ascii="Segoe UI" w:eastAsia="Times New Roman" w:hAnsi="Segoe UI" w:cs="Segoe UI"/>
+          <w:color w:val="262626"/>
+          <w:sz w:val="21"/>
+          <w:szCs w:val="21"/>
+          <w:shd w:val="clear" w:color="auto" w:fill="FFFFFF"/>
+        </w:rPr>
+        <w:t>avg</w:t>
       </w:r>
       <w:proofErr w:type="spellEnd"/>
       <w:r>
         <w:rPr>
-          <w:rFonts w:ascii="Consolas" w:eastAsia="Times New Roman" w:hAnsi="Consolas" w:cs="Times New Roman"/>
-          <w:color w:val="D4D4D4"/>
-          <w:sz w:val="23"/>
-          <w:szCs w:val="23"/>
-        </w:rPr>
-        <w:t xml:space="preserve"> </w:t>
-      </w:r>
-      <w:r>
-        <w:rPr>
-          <w:rFonts w:ascii="Consolas" w:eastAsia="Times New Roman" w:hAnsi="Consolas" w:cs="Times New Roman"/>
-          <w:color w:val="569CD6"/>
-          <w:sz w:val="23"/>
-          <w:szCs w:val="23"/>
-        </w:rPr>
-        <w:t>in</w:t>
-      </w:r>
-      <w:r>
-        <w:rPr>
-          <w:rFonts w:ascii="Consolas" w:eastAsia="Times New Roman" w:hAnsi="Consolas" w:cs="Times New Roman"/>
-          <w:color w:val="D4D4D4"/>
-          <w:sz w:val="23"/>
-          <w:szCs w:val="23"/>
-        </w:rPr>
-        <w:t xml:space="preserve"> </w:t>
-      </w:r>
-      <w:r>
-        <w:rPr>
-          <w:rFonts w:ascii="Consolas" w:eastAsia="Times New Roman" w:hAnsi="Consolas" w:cs="Times New Roman"/>
-          <w:color w:val="569CD6"/>
-          <w:sz w:val="23"/>
-          <w:szCs w:val="23"/>
-        </w:rPr>
-        <w:t>range</w:t>
-      </w:r>
-      <w:r>
-        <w:rPr>
-          <w:rFonts w:ascii="Consolas" w:eastAsia="Times New Roman" w:hAnsi="Consolas" w:cs="Times New Roman"/>
-          <w:color w:val="DCDCDC"/>
-          <w:sz w:val="23"/>
-          <w:szCs w:val="23"/>
-        </w:rPr>
-        <w:t>(</w:t>
-      </w:r>
-      <w:r>
-        <w:rPr>
-          <w:rFonts w:ascii="Consolas" w:eastAsia="Times New Roman" w:hAnsi="Consolas" w:cs="Times New Roman"/>
-          <w:color w:val="D4D4D4"/>
-          <w:sz w:val="23"/>
-          <w:szCs w:val="23"/>
-        </w:rPr>
-        <w:t>n</w:t>
-      </w:r>
-      <w:r>
-        <w:rPr>
-          <w:rFonts w:ascii="Consolas" w:eastAsia="Times New Roman" w:hAnsi="Consolas" w:cs="Times New Roman"/>
-          <w:color w:val="DCDCDC"/>
-          <w:sz w:val="23"/>
-          <w:szCs w:val="23"/>
-        </w:rPr>
-        <w:t>):</w:t>
-      </w:r>
-    </w:p>
-    <w:p>
-      <w:pPr>
-        <w:shd w:val="clear" w:color="auto" w:fill="1E1E1E"/>
-        <w:spacing w:after="0" w:line="300" w:lineRule="atLeast"/>
-        <w:rPr>
-          <w:rFonts w:ascii="Consolas" w:eastAsia="Times New Roman" w:hAnsi="Consolas" w:cs="Times New Roman"/>
-          <w:color w:val="D4D4D4"/>
-          <w:sz w:val="23"/>
-          <w:szCs w:val="23"/>
-        </w:rPr>
-      </w:pPr>
-      <w:r>
-        <w:rPr>
-          <w:rFonts w:ascii="Consolas" w:eastAsia="Times New Roman" w:hAnsi="Consolas" w:cs="Times New Roman"/>
-          <w:color w:val="D4D4D4"/>
-          <w:sz w:val="23"/>
-          <w:szCs w:val="23"/>
-        </w:rPr>
-        <w:t xml:space="preserve">        </w:t>
-      </w:r>
+          <w:rFonts w:ascii="Segoe UI" w:eastAsia="Times New Roman" w:hAnsi="Segoe UI" w:cs="Segoe UI"/>
+          <w:color w:val="262626"/>
+          <w:sz w:val="21"/>
+          <w:szCs w:val="21"/>
+          <w:shd w:val="clear" w:color="auto" w:fill="FFFFFF"/>
+        </w:rPr>
+        <w:t xml:space="preserve">(a2.timestamp-a1.timestamp), 3) as </w:t>
+      </w:r>
+      <w:proofErr w:type="spellStart"/>
+      <w:r>
+        <w:rPr>
+          <w:rFonts w:ascii="Segoe UI" w:eastAsia="Times New Roman" w:hAnsi="Segoe UI" w:cs="Segoe UI"/>
+          <w:color w:val="262626"/>
+          <w:sz w:val="21"/>
+          <w:szCs w:val="21"/>
+          <w:shd w:val="clear" w:color="auto" w:fill="FFFFFF"/>
+        </w:rPr>
+        <w:t>processing_time</w:t>
+      </w:r>
+      <w:proofErr w:type="spellEnd"/>
+      <w:r>
+        <w:rPr>
+          <w:rFonts w:ascii="Segoe UI" w:eastAsia="Times New Roman" w:hAnsi="Segoe UI" w:cs="Segoe UI"/>
+          <w:color w:val="262626"/>
+          <w:sz w:val="21"/>
+          <w:szCs w:val="21"/>
+          <w:shd w:val="clear" w:color="auto" w:fill="FFFFFF"/>
+        </w:rPr>
+        <w:t xml:space="preserve"> </w:t>
+      </w:r>
+    </w:p>
+    <w:p>
+      <w:pPr>
+        <w:spacing w:after="0" w:line="240" w:lineRule="auto"/>
+        <w:rPr>
+          <w:rFonts w:ascii="Segoe UI" w:eastAsia="Times New Roman" w:hAnsi="Segoe UI" w:cs="Segoe UI"/>
+          <w:color w:val="262626"/>
+          <w:sz w:val="21"/>
+          <w:szCs w:val="21"/>
+          <w:shd w:val="clear" w:color="auto" w:fill="FFFFFF"/>
+        </w:rPr>
+      </w:pPr>
       <w:proofErr w:type="gramStart"/>
       <w:r>
         <w:rPr>
-          <w:rFonts w:ascii="Consolas" w:eastAsia="Times New Roman" w:hAnsi="Consolas" w:cs="Times New Roman"/>
-          <w:color w:val="569CD6"/>
-          <w:sz w:val="23"/>
-          <w:szCs w:val="23"/>
-        </w:rPr>
-        <w:t>while</w:t>
+          <w:rFonts w:ascii="Segoe UI" w:eastAsia="Times New Roman" w:hAnsi="Segoe UI" w:cs="Segoe UI"/>
+          <w:color w:val="262626"/>
+          <w:sz w:val="21"/>
+          <w:szCs w:val="21"/>
+          <w:shd w:val="clear" w:color="auto" w:fill="FFFFFF"/>
+        </w:rPr>
+        <w:t>from</w:t>
       </w:r>
       <w:proofErr w:type="gramEnd"/>
       <w:r>
         <w:rPr>
-          <w:rFonts w:ascii="Consolas" w:eastAsia="Times New Roman" w:hAnsi="Consolas" w:cs="Times New Roman"/>
-          <w:color w:val="D4D4D4"/>
-          <w:sz w:val="23"/>
-          <w:szCs w:val="23"/>
-        </w:rPr>
-        <w:t xml:space="preserve"> </w:t>
-      </w:r>
-      <w:r>
-        <w:rPr>
-          <w:rFonts w:ascii="Consolas" w:eastAsia="Times New Roman" w:hAnsi="Consolas" w:cs="Times New Roman"/>
-          <w:color w:val="DCDCDC"/>
-          <w:sz w:val="23"/>
-          <w:szCs w:val="23"/>
-        </w:rPr>
-        <w:t>(</w:t>
-      </w:r>
-      <w:r>
-        <w:rPr>
-          <w:rFonts w:ascii="Consolas" w:eastAsia="Times New Roman" w:hAnsi="Consolas" w:cs="Times New Roman"/>
-          <w:color w:val="D4D4D4"/>
-          <w:sz w:val="23"/>
-          <w:szCs w:val="23"/>
-        </w:rPr>
-        <w:t>c</w:t>
-      </w:r>
-      <w:r>
-        <w:rPr>
-          <w:rFonts w:ascii="Consolas" w:eastAsia="Times New Roman" w:hAnsi="Consolas" w:cs="Times New Roman"/>
-          <w:color w:val="DCDCDC"/>
-          <w:sz w:val="23"/>
-          <w:szCs w:val="23"/>
-        </w:rPr>
-        <w:t>[</w:t>
-      </w:r>
-      <w:proofErr w:type="spellStart"/>
-      <w:r>
-        <w:rPr>
-          <w:rFonts w:ascii="Consolas" w:eastAsia="Times New Roman" w:hAnsi="Consolas" w:cs="Times New Roman"/>
-          <w:color w:val="D4D4D4"/>
-          <w:sz w:val="23"/>
-          <w:szCs w:val="23"/>
-        </w:rPr>
-        <w:t>i</w:t>
-      </w:r>
-      <w:proofErr w:type="spellEnd"/>
-      <w:r>
-        <w:rPr>
-          <w:rFonts w:ascii="Consolas" w:eastAsia="Times New Roman" w:hAnsi="Consolas" w:cs="Times New Roman"/>
-          <w:color w:val="DCDCDC"/>
-          <w:sz w:val="23"/>
-          <w:szCs w:val="23"/>
-        </w:rPr>
-        <w:t>]</w:t>
-      </w:r>
-      <w:r>
-        <w:rPr>
-          <w:rFonts w:ascii="Consolas" w:eastAsia="Times New Roman" w:hAnsi="Consolas" w:cs="Times New Roman"/>
-          <w:color w:val="D4D4D4"/>
-          <w:sz w:val="23"/>
-          <w:szCs w:val="23"/>
-        </w:rPr>
-        <w:t xml:space="preserve"> &gt; base </w:t>
-      </w:r>
-      <w:r>
-        <w:rPr>
-          <w:rFonts w:ascii="Consolas" w:eastAsia="Times New Roman" w:hAnsi="Consolas" w:cs="Times New Roman"/>
-          <w:color w:val="569CD6"/>
-          <w:sz w:val="23"/>
-          <w:szCs w:val="23"/>
+          <w:rFonts w:ascii="Segoe UI" w:eastAsia="Times New Roman" w:hAnsi="Segoe UI" w:cs="Segoe UI"/>
+          <w:color w:val="262626"/>
+          <w:sz w:val="21"/>
+          <w:szCs w:val="21"/>
+          <w:shd w:val="clear" w:color="auto" w:fill="FFFFFF"/>
+        </w:rPr>
+        <w:t xml:space="preserve"> Activity a1, Activity a2 </w:t>
+      </w:r>
+    </w:p>
+    <w:p>
+      <w:pPr>
+        <w:spacing w:after="0" w:line="240" w:lineRule="auto"/>
+        <w:rPr>
+          <w:rFonts w:ascii="Segoe UI" w:eastAsia="Times New Roman" w:hAnsi="Segoe UI" w:cs="Segoe UI"/>
+          <w:color w:val="262626"/>
+          <w:sz w:val="21"/>
+          <w:szCs w:val="21"/>
+          <w:shd w:val="clear" w:color="auto" w:fill="FFFFFF"/>
+        </w:rPr>
+      </w:pPr>
+      <w:proofErr w:type="gramStart"/>
+      <w:r>
+        <w:rPr>
+          <w:rFonts w:ascii="Segoe UI" w:eastAsia="Times New Roman" w:hAnsi="Segoe UI" w:cs="Segoe UI"/>
+          <w:color w:val="262626"/>
+          <w:sz w:val="21"/>
+          <w:szCs w:val="21"/>
+          <w:shd w:val="clear" w:color="auto" w:fill="FFFFFF"/>
+        </w:rPr>
+        <w:t>where</w:t>
+      </w:r>
+      <w:proofErr w:type="gramEnd"/>
+      <w:r>
+        <w:rPr>
+          <w:rFonts w:ascii="Segoe UI" w:eastAsia="Times New Roman" w:hAnsi="Segoe UI" w:cs="Segoe UI"/>
+          <w:color w:val="262626"/>
+          <w:sz w:val="21"/>
+          <w:szCs w:val="21"/>
+          <w:shd w:val="clear" w:color="auto" w:fill="FFFFFF"/>
+        </w:rPr>
+        <w:t xml:space="preserve"> a1.machine_id=a2.machine_id and a1.process_id=a2.process_id</w:t>
+      </w:r>
+    </w:p>
+    <w:p>
+      <w:pPr>
+        <w:spacing w:after="0" w:line="240" w:lineRule="auto"/>
+        <w:rPr>
+          <w:rFonts w:ascii="Segoe UI" w:eastAsia="Times New Roman" w:hAnsi="Segoe UI" w:cs="Segoe UI"/>
+          <w:color w:val="262626"/>
+          <w:sz w:val="21"/>
+          <w:szCs w:val="21"/>
+          <w:shd w:val="clear" w:color="auto" w:fill="FFFFFF"/>
+        </w:rPr>
+      </w:pPr>
+      <w:proofErr w:type="gramStart"/>
+      <w:r>
+        <w:rPr>
+          <w:rFonts w:ascii="Segoe UI" w:eastAsia="Times New Roman" w:hAnsi="Segoe UI" w:cs="Segoe UI"/>
+          <w:color w:val="262626"/>
+          <w:sz w:val="21"/>
+          <w:szCs w:val="21"/>
+          <w:shd w:val="clear" w:color="auto" w:fill="FFFFFF"/>
         </w:rPr>
         <w:t>and</w:t>
       </w:r>
-      <w:r>
-        <w:rPr>
-          <w:rFonts w:ascii="Consolas" w:eastAsia="Times New Roman" w:hAnsi="Consolas" w:cs="Times New Roman"/>
-          <w:color w:val="D4D4D4"/>
-          <w:sz w:val="23"/>
-          <w:szCs w:val="23"/>
-        </w:rPr>
-        <w:t xml:space="preserve"> c</w:t>
-      </w:r>
-      <w:r>
-        <w:rPr>
-          <w:rFonts w:ascii="Consolas" w:eastAsia="Times New Roman" w:hAnsi="Consolas" w:cs="Times New Roman"/>
-          <w:color w:val="DCDCDC"/>
-          <w:sz w:val="23"/>
-          <w:szCs w:val="23"/>
-        </w:rPr>
-        <w:t>[</w:t>
-      </w:r>
-      <w:proofErr w:type="spellStart"/>
-      <w:r>
-        <w:rPr>
-          <w:rFonts w:ascii="Consolas" w:eastAsia="Times New Roman" w:hAnsi="Consolas" w:cs="Times New Roman"/>
-          <w:color w:val="D4D4D4"/>
-          <w:sz w:val="23"/>
-          <w:szCs w:val="23"/>
-        </w:rPr>
-        <w:t>i</w:t>
-      </w:r>
-      <w:proofErr w:type="spellEnd"/>
-      <w:r>
-        <w:rPr>
-          <w:rFonts w:ascii="Consolas" w:eastAsia="Times New Roman" w:hAnsi="Consolas" w:cs="Times New Roman"/>
-          <w:color w:val="DCDCDC"/>
-          <w:sz w:val="23"/>
-          <w:szCs w:val="23"/>
-        </w:rPr>
-        <w:t>]</w:t>
-      </w:r>
-      <w:r>
-        <w:rPr>
-          <w:rFonts w:ascii="Consolas" w:eastAsia="Times New Roman" w:hAnsi="Consolas" w:cs="Times New Roman"/>
-          <w:color w:val="D4D4D4"/>
-          <w:sz w:val="23"/>
-          <w:szCs w:val="23"/>
-        </w:rPr>
-        <w:t xml:space="preserve"> &gt; d</w:t>
-      </w:r>
-      <w:r>
-        <w:rPr>
-          <w:rFonts w:ascii="Consolas" w:eastAsia="Times New Roman" w:hAnsi="Consolas" w:cs="Times New Roman"/>
-          <w:color w:val="DCDCDC"/>
-          <w:sz w:val="23"/>
-          <w:szCs w:val="23"/>
-        </w:rPr>
-        <w:t>[</w:t>
-      </w:r>
-      <w:proofErr w:type="spellStart"/>
-      <w:r>
-        <w:rPr>
-          <w:rFonts w:ascii="Consolas" w:eastAsia="Times New Roman" w:hAnsi="Consolas" w:cs="Times New Roman"/>
-          <w:color w:val="D4D4D4"/>
-          <w:sz w:val="23"/>
-          <w:szCs w:val="23"/>
-        </w:rPr>
-        <w:t>i</w:t>
-      </w:r>
-      <w:proofErr w:type="spellEnd"/>
-      <w:r>
-        <w:rPr>
-          <w:rFonts w:ascii="Consolas" w:eastAsia="Times New Roman" w:hAnsi="Consolas" w:cs="Times New Roman"/>
-          <w:color w:val="DCDCDC"/>
-          <w:sz w:val="23"/>
-          <w:szCs w:val="23"/>
-        </w:rPr>
-        <w:t>]):</w:t>
-      </w:r>
-    </w:p>
-    <w:p>
-      <w:pPr>
-        <w:shd w:val="clear" w:color="auto" w:fill="1E1E1E"/>
-        <w:spacing w:after="0" w:line="300" w:lineRule="atLeast"/>
-        <w:rPr>
-          <w:rFonts w:ascii="Consolas" w:eastAsia="Times New Roman" w:hAnsi="Consolas" w:cs="Times New Roman"/>
-          <w:color w:val="D4D4D4"/>
-          <w:sz w:val="23"/>
-          <w:szCs w:val="23"/>
-        </w:rPr>
-      </w:pPr>
-      <w:r>
-        <w:rPr>
-          <w:rFonts w:ascii="Consolas" w:eastAsia="Times New Roman" w:hAnsi="Consolas" w:cs="Times New Roman"/>
-          <w:color w:val="D4D4D4"/>
-          <w:sz w:val="23"/>
-          <w:szCs w:val="23"/>
-        </w:rPr>
-        <w:t xml:space="preserve">            </w:t>
-      </w:r>
+      <w:proofErr w:type="gramEnd"/>
+      <w:r>
+        <w:rPr>
+          <w:rFonts w:ascii="Segoe UI" w:eastAsia="Times New Roman" w:hAnsi="Segoe UI" w:cs="Segoe UI"/>
+          <w:color w:val="262626"/>
+          <w:sz w:val="21"/>
+          <w:szCs w:val="21"/>
+          <w:shd w:val="clear" w:color="auto" w:fill="FFFFFF"/>
+        </w:rPr>
+        <w:t xml:space="preserve"> a1.activity_type='start' and a2.activity_type='end'</w:t>
+      </w:r>
+    </w:p>
+    <w:p>
+      <w:pPr>
+        <w:shd w:val="clear" w:color="auto" w:fill="FFFFFF"/>
+        <w:spacing w:after="0" w:line="270" w:lineRule="atLeast"/>
+        <w:rPr>
+          <w:rFonts w:ascii="Consolas" w:eastAsia="Times New Roman" w:hAnsi="Consolas" w:cs="Times New Roman"/>
+          <w:color w:val="000000"/>
+          <w:sz w:val="20"/>
+          <w:szCs w:val="20"/>
+        </w:rPr>
+      </w:pPr>
       <w:proofErr w:type="gramStart"/>
       <w:r>
         <w:rPr>
-          <w:rFonts w:ascii="Consolas" w:eastAsia="Times New Roman" w:hAnsi="Consolas" w:cs="Times New Roman"/>
-          <w:color w:val="D4D4D4"/>
-          <w:sz w:val="23"/>
-          <w:szCs w:val="23"/>
-        </w:rPr>
-        <w:t>c</w:t>
-      </w:r>
-      <w:r>
-        <w:rPr>
-          <w:rFonts w:ascii="Consolas" w:eastAsia="Times New Roman" w:hAnsi="Consolas" w:cs="Times New Roman"/>
-          <w:color w:val="DCDCDC"/>
-          <w:sz w:val="23"/>
-          <w:szCs w:val="23"/>
-        </w:rPr>
-        <w:t>[</w:t>
-      </w:r>
-      <w:proofErr w:type="spellStart"/>
+          <w:rFonts w:ascii="Segoe UI" w:eastAsia="Times New Roman" w:hAnsi="Segoe UI" w:cs="Segoe UI"/>
+          <w:color w:val="262626"/>
+          <w:sz w:val="21"/>
+          <w:szCs w:val="21"/>
+          <w:shd w:val="clear" w:color="auto" w:fill="FFFFFF"/>
+        </w:rPr>
+        <w:t>group</w:t>
+      </w:r>
       <w:proofErr w:type="gramEnd"/>
       <w:r>
         <w:rPr>
-          <w:rFonts w:ascii="Consolas" w:eastAsia="Times New Roman" w:hAnsi="Consolas" w:cs="Times New Roman"/>
-          <w:color w:val="D4D4D4"/>
-          <w:sz w:val="23"/>
-          <w:szCs w:val="23"/>
-        </w:rPr>
-        <w:t>i</w:t>
-      </w:r>
-      <w:proofErr w:type="spellEnd"/>
-      <w:r>
-        <w:rPr>
-          <w:rFonts w:ascii="Consolas" w:eastAsia="Times New Roman" w:hAnsi="Consolas" w:cs="Times New Roman"/>
-          <w:color w:val="DCDCDC"/>
-          <w:sz w:val="23"/>
-          <w:szCs w:val="23"/>
-        </w:rPr>
-        <w:t>]</w:t>
-      </w:r>
-      <w:r>
-        <w:rPr>
-          <w:rFonts w:ascii="Consolas" w:eastAsia="Times New Roman" w:hAnsi="Consolas" w:cs="Times New Roman"/>
-          <w:color w:val="D4D4D4"/>
-          <w:sz w:val="23"/>
-          <w:szCs w:val="23"/>
-        </w:rPr>
-        <w:t xml:space="preserve"> = c</w:t>
-      </w:r>
-      <w:r>
-        <w:rPr>
-          <w:rFonts w:ascii="Consolas" w:eastAsia="Times New Roman" w:hAnsi="Consolas" w:cs="Times New Roman"/>
-          <w:color w:val="DCDCDC"/>
-          <w:sz w:val="23"/>
-          <w:szCs w:val="23"/>
-        </w:rPr>
-        <w:t>[</w:t>
-      </w:r>
-      <w:proofErr w:type="spellStart"/>
-      <w:r>
-        <w:rPr>
-          <w:rFonts w:ascii="Consolas" w:eastAsia="Times New Roman" w:hAnsi="Consolas" w:cs="Times New Roman"/>
-          <w:color w:val="D4D4D4"/>
-          <w:sz w:val="23"/>
-          <w:szCs w:val="23"/>
-        </w:rPr>
-        <w:t>i</w:t>
-      </w:r>
-      <w:proofErr w:type="spellEnd"/>
-      <w:r>
-        <w:rPr>
-          <w:rFonts w:ascii="Consolas" w:eastAsia="Times New Roman" w:hAnsi="Consolas" w:cs="Times New Roman"/>
-          <w:color w:val="DCDCDC"/>
-          <w:sz w:val="23"/>
-          <w:szCs w:val="23"/>
-        </w:rPr>
-        <w:t>]</w:t>
-      </w:r>
-      <w:r>
-        <w:rPr>
-          <w:rFonts w:ascii="Consolas" w:eastAsia="Times New Roman" w:hAnsi="Consolas" w:cs="Times New Roman"/>
-          <w:color w:val="D4D4D4"/>
-          <w:sz w:val="23"/>
-          <w:szCs w:val="23"/>
-        </w:rPr>
-        <w:t xml:space="preserve"> - d</w:t>
-      </w:r>
-      <w:r>
-        <w:rPr>
-          <w:rFonts w:ascii="Consolas" w:eastAsia="Times New Roman" w:hAnsi="Consolas" w:cs="Times New Roman"/>
-          <w:color w:val="DCDCDC"/>
-          <w:sz w:val="23"/>
-          <w:szCs w:val="23"/>
-        </w:rPr>
-        <w:t>[</w:t>
-      </w:r>
-      <w:proofErr w:type="spellStart"/>
-      <w:r>
-        <w:rPr>
-          <w:rFonts w:ascii="Consolas" w:eastAsia="Times New Roman" w:hAnsi="Consolas" w:cs="Times New Roman"/>
-          <w:color w:val="D4D4D4"/>
-          <w:sz w:val="23"/>
-          <w:szCs w:val="23"/>
-        </w:rPr>
-        <w:t>i</w:t>
-      </w:r>
-      <w:proofErr w:type="spellEnd"/>
-      <w:r>
-        <w:rPr>
-          <w:rFonts w:ascii="Consolas" w:eastAsia="Times New Roman" w:hAnsi="Consolas" w:cs="Times New Roman"/>
-          <w:color w:val="DCDCDC"/>
-          <w:sz w:val="23"/>
-          <w:szCs w:val="23"/>
-        </w:rPr>
-        <w:t>]</w:t>
-      </w:r>
-    </w:p>
-    <w:p>
-      <w:pPr>
-        <w:shd w:val="clear" w:color="auto" w:fill="1E1E1E"/>
-        <w:spacing w:after="0" w:line="300" w:lineRule="atLeast"/>
-        <w:rPr>
-          <w:rFonts w:ascii="Consolas" w:eastAsia="Times New Roman" w:hAnsi="Consolas" w:cs="Times New Roman"/>
-          <w:color w:val="D4D4D4"/>
-          <w:sz w:val="23"/>
-          <w:szCs w:val="23"/>
-        </w:rPr>
-      </w:pPr>
-      <w:r>
-        <w:rPr>
-          <w:rFonts w:ascii="Consolas" w:eastAsia="Times New Roman" w:hAnsi="Consolas" w:cs="Times New Roman"/>
-          <w:color w:val="D4D4D4"/>
-          <w:sz w:val="23"/>
-          <w:szCs w:val="23"/>
-        </w:rPr>
-        <w:t xml:space="preserve">            </w:t>
-      </w:r>
-      <w:proofErr w:type="gramStart"/>
-      <w:r>
-        <w:rPr>
-          <w:rFonts w:ascii="Consolas" w:eastAsia="Times New Roman" w:hAnsi="Consolas" w:cs="Times New Roman"/>
-          <w:color w:val="D4D4D4"/>
-          <w:sz w:val="23"/>
-          <w:szCs w:val="23"/>
-        </w:rPr>
-        <w:t>count</w:t>
-      </w:r>
-      <w:proofErr w:type="gramEnd"/>
-      <w:r>
-        <w:rPr>
-          <w:rFonts w:ascii="Consolas" w:eastAsia="Times New Roman" w:hAnsi="Consolas" w:cs="Times New Roman"/>
-          <w:color w:val="D4D4D4"/>
-          <w:sz w:val="23"/>
-          <w:szCs w:val="23"/>
-        </w:rPr>
-        <w:t xml:space="preserve"> += </w:t>
-      </w:r>
-      <w:r>
-        <w:rPr>
-          <w:rFonts w:ascii="Consolas" w:eastAsia="Times New Roman" w:hAnsi="Consolas" w:cs="Times New Roman"/>
-          <w:color w:val="B5CEA8"/>
-          <w:sz w:val="23"/>
-          <w:szCs w:val="23"/>
-        </w:rPr>
-        <w:t>1</w:t>
-      </w:r>
-    </w:p>
-    <w:p>
-      <w:pPr>
-        <w:shd w:val="clear" w:color="auto" w:fill="1E1E1E"/>
-        <w:spacing w:after="0" w:line="300" w:lineRule="atLeast"/>
-        <w:rPr>
-          <w:rFonts w:ascii="Consolas" w:eastAsia="Times New Roman" w:hAnsi="Consolas" w:cs="Times New Roman"/>
-          <w:color w:val="D4D4D4"/>
-          <w:sz w:val="23"/>
-          <w:szCs w:val="23"/>
-        </w:rPr>
-      </w:pPr>
-      <w:r>
-        <w:rPr>
-          <w:rFonts w:ascii="Consolas" w:eastAsia="Times New Roman" w:hAnsi="Consolas" w:cs="Times New Roman"/>
-          <w:color w:val="D4D4D4"/>
-          <w:sz w:val="23"/>
-          <w:szCs w:val="23"/>
-        </w:rPr>
-        <w:t xml:space="preserve">        </w:t>
-      </w:r>
-      <w:proofErr w:type="gramStart"/>
-      <w:r>
-        <w:rPr>
-          <w:rFonts w:ascii="Consolas" w:eastAsia="Times New Roman" w:hAnsi="Consolas" w:cs="Times New Roman"/>
-          <w:color w:val="569CD6"/>
-          <w:sz w:val="23"/>
-          <w:szCs w:val="23"/>
-        </w:rPr>
-        <w:t>if</w:t>
-      </w:r>
-      <w:proofErr w:type="gramEnd"/>
-      <w:r>
-        <w:rPr>
-          <w:rFonts w:ascii="Consolas" w:eastAsia="Times New Roman" w:hAnsi="Consolas" w:cs="Times New Roman"/>
-          <w:color w:val="D4D4D4"/>
-          <w:sz w:val="23"/>
-          <w:szCs w:val="23"/>
-        </w:rPr>
-        <w:t xml:space="preserve"> </w:t>
-      </w:r>
-      <w:r>
-        <w:rPr>
-          <w:rFonts w:ascii="Consolas" w:eastAsia="Times New Roman" w:hAnsi="Consolas" w:cs="Times New Roman"/>
-          <w:color w:val="DCDCDC"/>
-          <w:sz w:val="23"/>
-          <w:szCs w:val="23"/>
-        </w:rPr>
-        <w:t>(</w:t>
-      </w:r>
-      <w:r>
-        <w:rPr>
-          <w:rFonts w:ascii="Consolas" w:eastAsia="Times New Roman" w:hAnsi="Consolas" w:cs="Times New Roman"/>
-          <w:color w:val="D4D4D4"/>
-          <w:sz w:val="23"/>
-          <w:szCs w:val="23"/>
-        </w:rPr>
-        <w:t>c</w:t>
-      </w:r>
-      <w:r>
-        <w:rPr>
-          <w:rFonts w:ascii="Consolas" w:eastAsia="Times New Roman" w:hAnsi="Consolas" w:cs="Times New Roman"/>
-          <w:color w:val="DCDCDC"/>
-          <w:sz w:val="23"/>
-          <w:szCs w:val="23"/>
-        </w:rPr>
-        <w:t>[</w:t>
-      </w:r>
-      <w:proofErr w:type="spellStart"/>
-      <w:r>
-        <w:rPr>
-          <w:rFonts w:ascii="Consolas" w:eastAsia="Times New Roman" w:hAnsi="Consolas" w:cs="Times New Roman"/>
-          <w:color w:val="D4D4D4"/>
-          <w:sz w:val="23"/>
-          <w:szCs w:val="23"/>
-        </w:rPr>
-        <w:t>i</w:t>
-      </w:r>
-      <w:proofErr w:type="spellEnd"/>
-      <w:r>
-        <w:rPr>
-          <w:rFonts w:ascii="Consolas" w:eastAsia="Times New Roman" w:hAnsi="Consolas" w:cs="Times New Roman"/>
-          <w:color w:val="DCDCDC"/>
-          <w:sz w:val="23"/>
-          <w:szCs w:val="23"/>
-        </w:rPr>
-        <w:t>]</w:t>
-      </w:r>
-      <w:r>
-        <w:rPr>
-          <w:rFonts w:ascii="Consolas" w:eastAsia="Times New Roman" w:hAnsi="Consolas" w:cs="Times New Roman"/>
-          <w:color w:val="D4D4D4"/>
-          <w:sz w:val="23"/>
-          <w:szCs w:val="23"/>
-        </w:rPr>
-        <w:t>&lt;base</w:t>
-      </w:r>
-      <w:r>
-        <w:rPr>
-          <w:rFonts w:ascii="Consolas" w:eastAsia="Times New Roman" w:hAnsi="Consolas" w:cs="Times New Roman"/>
-          <w:color w:val="DCDCDC"/>
-          <w:sz w:val="23"/>
-          <w:szCs w:val="23"/>
-        </w:rPr>
-        <w:t>):</w:t>
-      </w:r>
-    </w:p>
-    <w:p>
-      <w:pPr>
-        <w:shd w:val="clear" w:color="auto" w:fill="1E1E1E"/>
-        <w:spacing w:after="0" w:line="300" w:lineRule="atLeast"/>
-        <w:rPr>
-          <w:rFonts w:ascii="Consolas" w:eastAsia="Times New Roman" w:hAnsi="Consolas" w:cs="Times New Roman"/>
-          <w:color w:val="D4D4D4"/>
-          <w:sz w:val="23"/>
-          <w:szCs w:val="23"/>
-        </w:rPr>
-      </w:pPr>
-      <w:r>
-        <w:rPr>
-          <w:rFonts w:ascii="Consolas" w:eastAsia="Times New Roman" w:hAnsi="Consolas" w:cs="Times New Roman"/>
-          <w:color w:val="D4D4D4"/>
-          <w:sz w:val="23"/>
-          <w:szCs w:val="23"/>
-        </w:rPr>
-        <w:t xml:space="preserve">            </w:t>
-      </w:r>
-      <w:proofErr w:type="gramStart"/>
-      <w:r>
-        <w:rPr>
-          <w:rFonts w:ascii="Consolas" w:eastAsia="Times New Roman" w:hAnsi="Consolas" w:cs="Times New Roman"/>
-          <w:color w:val="569CD6"/>
-          <w:sz w:val="23"/>
-          <w:szCs w:val="23"/>
-        </w:rPr>
-        <w:t>return</w:t>
-      </w:r>
-      <w:proofErr w:type="gramEnd"/>
-      <w:r>
-        <w:rPr>
-          <w:rFonts w:ascii="Consolas" w:eastAsia="Times New Roman" w:hAnsi="Consolas" w:cs="Times New Roman"/>
-          <w:color w:val="D4D4D4"/>
-          <w:sz w:val="23"/>
-          <w:szCs w:val="23"/>
-        </w:rPr>
-        <w:t xml:space="preserve"> </w:t>
-      </w:r>
-      <w:r>
-        <w:rPr>
-          <w:rFonts w:ascii="Consolas" w:eastAsia="Times New Roman" w:hAnsi="Consolas" w:cs="Times New Roman"/>
-          <w:color w:val="B5CEA8"/>
-          <w:sz w:val="23"/>
-          <w:szCs w:val="23"/>
-        </w:rPr>
-        <w:t>-1</w:t>
-      </w:r>
-    </w:p>
-    <w:p>
-      <w:pPr>
-        <w:shd w:val="clear" w:color="auto" w:fill="1E1E1E"/>
-        <w:spacing w:after="0" w:line="300" w:lineRule="atLeast"/>
-        <w:rPr>
-          <w:rFonts w:ascii="Consolas" w:eastAsia="Times New Roman" w:hAnsi="Consolas" w:cs="Times New Roman"/>
-          <w:color w:val="D4D4D4"/>
-          <w:sz w:val="23"/>
-          <w:szCs w:val="23"/>
-        </w:rPr>
-      </w:pPr>
-      <w:r>
-        <w:rPr>
-          <w:rFonts w:ascii="Consolas" w:eastAsia="Times New Roman" w:hAnsi="Consolas" w:cs="Times New Roman"/>
-          <w:color w:val="D4D4D4"/>
-          <w:sz w:val="23"/>
-          <w:szCs w:val="23"/>
-        </w:rPr>
-        <w:t xml:space="preserve">            f = </w:t>
-      </w:r>
-      <w:r>
-        <w:rPr>
-          <w:rFonts w:ascii="Consolas" w:eastAsia="Times New Roman" w:hAnsi="Consolas" w:cs="Times New Roman"/>
-          <w:color w:val="B5CEA8"/>
-          <w:sz w:val="23"/>
-          <w:szCs w:val="23"/>
-        </w:rPr>
-        <w:t>1</w:t>
-      </w:r>
-    </w:p>
-    <w:p>
-      <w:pPr>
-        <w:shd w:val="clear" w:color="auto" w:fill="1E1E1E"/>
-        <w:spacing w:after="0" w:line="300" w:lineRule="atLeast"/>
-        <w:rPr>
-          <w:rFonts w:ascii="Consolas" w:eastAsia="Times New Roman" w:hAnsi="Consolas" w:cs="Times New Roman"/>
-          <w:color w:val="D4D4D4"/>
-          <w:sz w:val="23"/>
-          <w:szCs w:val="23"/>
-        </w:rPr>
-      </w:pPr>
-      <w:r>
-        <w:rPr>
-          <w:rFonts w:ascii="Consolas" w:eastAsia="Times New Roman" w:hAnsi="Consolas" w:cs="Times New Roman"/>
-          <w:color w:val="D4D4D4"/>
-          <w:sz w:val="23"/>
-          <w:szCs w:val="23"/>
-        </w:rPr>
-        <w:t xml:space="preserve">            </w:t>
-      </w:r>
-      <w:proofErr w:type="gramStart"/>
-      <w:r>
-        <w:rPr>
-          <w:rFonts w:ascii="Consolas" w:eastAsia="Times New Roman" w:hAnsi="Consolas" w:cs="Times New Roman"/>
-          <w:color w:val="569CD6"/>
-          <w:sz w:val="23"/>
-          <w:szCs w:val="23"/>
-        </w:rPr>
-        <w:t>break</w:t>
-      </w:r>
-      <w:proofErr w:type="gramEnd"/>
-    </w:p>
-    <w:p>
-      <w:pPr>
-        <w:shd w:val="clear" w:color="auto" w:fill="1E1E1E"/>
-        <w:spacing w:after="0" w:line="300" w:lineRule="atLeast"/>
-        <w:rPr>
-          <w:rFonts w:ascii="Consolas" w:eastAsia="Times New Roman" w:hAnsi="Consolas" w:cs="Times New Roman"/>
-          <w:color w:val="D4D4D4"/>
-          <w:sz w:val="23"/>
-          <w:szCs w:val="23"/>
-        </w:rPr>
-      </w:pPr>
-      <w:r>
-        <w:rPr>
-          <w:rFonts w:ascii="Consolas" w:eastAsia="Times New Roman" w:hAnsi="Consolas" w:cs="Times New Roman"/>
-          <w:color w:val="D4D4D4"/>
-          <w:sz w:val="23"/>
-          <w:szCs w:val="23"/>
-        </w:rPr>
-        <w:t xml:space="preserve">    </w:t>
-      </w:r>
-      <w:proofErr w:type="gramStart"/>
-      <w:r>
-        <w:rPr>
-          <w:rFonts w:ascii="Consolas" w:eastAsia="Times New Roman" w:hAnsi="Consolas" w:cs="Times New Roman"/>
-          <w:color w:val="569CD6"/>
-          <w:sz w:val="23"/>
-          <w:szCs w:val="23"/>
-        </w:rPr>
-        <w:t>if</w:t>
-      </w:r>
-      <w:proofErr w:type="gramEnd"/>
-      <w:r>
-        <w:rPr>
-          <w:rFonts w:ascii="Consolas" w:eastAsia="Times New Roman" w:hAnsi="Consolas" w:cs="Times New Roman"/>
-          <w:color w:val="D4D4D4"/>
-          <w:sz w:val="23"/>
-          <w:szCs w:val="23"/>
-        </w:rPr>
-        <w:t xml:space="preserve"> f == </w:t>
-      </w:r>
-      <w:r>
-        <w:rPr>
-          <w:rFonts w:ascii="Consolas" w:eastAsia="Times New Roman" w:hAnsi="Consolas" w:cs="Times New Roman"/>
-          <w:color w:val="B5CEA8"/>
-          <w:sz w:val="23"/>
-          <w:szCs w:val="23"/>
-        </w:rPr>
-        <w:t>0</w:t>
-      </w:r>
-      <w:r>
-        <w:rPr>
-          <w:rFonts w:ascii="Consolas" w:eastAsia="Times New Roman" w:hAnsi="Consolas" w:cs="Times New Roman"/>
-          <w:color w:val="DCDCDC"/>
-          <w:sz w:val="23"/>
-          <w:szCs w:val="23"/>
-        </w:rPr>
-        <w:t>:</w:t>
-      </w:r>
-    </w:p>
-    <w:p>
-      <w:pPr>
-        <w:shd w:val="clear" w:color="auto" w:fill="1E1E1E"/>
-        <w:spacing w:after="0" w:line="300" w:lineRule="atLeast"/>
-        <w:rPr>
-          <w:rFonts w:ascii="Consolas" w:eastAsia="Times New Roman" w:hAnsi="Consolas" w:cs="Times New Roman"/>
-          <w:color w:val="D4D4D4"/>
-          <w:sz w:val="23"/>
-          <w:szCs w:val="23"/>
-        </w:rPr>
-      </w:pPr>
-      <w:r>
-        <w:rPr>
-          <w:rFonts w:ascii="Consolas" w:eastAsia="Times New Roman" w:hAnsi="Consolas" w:cs="Times New Roman"/>
-          <w:color w:val="D4D4D4"/>
-          <w:sz w:val="23"/>
-          <w:szCs w:val="23"/>
-        </w:rPr>
-        <w:t xml:space="preserve">        </w:t>
-      </w:r>
-      <w:proofErr w:type="gramStart"/>
-      <w:r>
-        <w:rPr>
-          <w:rFonts w:ascii="Consolas" w:eastAsia="Times New Roman" w:hAnsi="Consolas" w:cs="Times New Roman"/>
-          <w:color w:val="569CD6"/>
-          <w:sz w:val="23"/>
-          <w:szCs w:val="23"/>
-        </w:rPr>
-        <w:t>return</w:t>
-      </w:r>
-      <w:proofErr w:type="gramEnd"/>
-      <w:r>
-        <w:rPr>
-          <w:rFonts w:ascii="Consolas" w:eastAsia="Times New Roman" w:hAnsi="Consolas" w:cs="Times New Roman"/>
-          <w:color w:val="D4D4D4"/>
-          <w:sz w:val="23"/>
-          <w:szCs w:val="23"/>
-        </w:rPr>
-        <w:t xml:space="preserve"> count</w:t>
-      </w:r>
-    </w:p>
-    <w:p>
-      <w:pPr>
-        <w:shd w:val="clear" w:color="auto" w:fill="1E1E1E"/>
-        <w:spacing w:after="0" w:line="300" w:lineRule="atLeast"/>
-        <w:rPr>
-          <w:rFonts w:ascii="Consolas" w:eastAsia="Times New Roman" w:hAnsi="Consolas" w:cs="Times New Roman"/>
-          <w:color w:val="D4D4D4"/>
-          <w:sz w:val="23"/>
-          <w:szCs w:val="23"/>
-        </w:rPr>
-      </w:pPr>
-    </w:p>
-    <w:p>
-      <w:pPr>
-        <w:shd w:val="clear" w:color="auto" w:fill="1E1E1E"/>
-        <w:spacing w:after="0" w:line="300" w:lineRule="atLeast"/>
-        <w:rPr>
-          <w:rFonts w:ascii="Consolas" w:eastAsia="Times New Roman" w:hAnsi="Consolas" w:cs="Times New Roman"/>
-          <w:color w:val="D4D4D4"/>
-          <w:sz w:val="23"/>
-          <w:szCs w:val="23"/>
-        </w:rPr>
-      </w:pPr>
-      <w:r>
-        <w:rPr>
-          <w:rFonts w:ascii="Consolas" w:eastAsia="Times New Roman" w:hAnsi="Consolas" w:cs="Times New Roman"/>
-          <w:color w:val="D4D4D4"/>
-          <w:sz w:val="23"/>
-          <w:szCs w:val="23"/>
-        </w:rPr>
-        <w:t xml:space="preserve">n = </w:t>
-      </w:r>
-      <w:proofErr w:type="spellStart"/>
-      <w:proofErr w:type="gramStart"/>
-      <w:r>
-        <w:rPr>
-          <w:rFonts w:ascii="Consolas" w:eastAsia="Times New Roman" w:hAnsi="Consolas" w:cs="Times New Roman"/>
-          <w:color w:val="569CD6"/>
-          <w:sz w:val="23"/>
-          <w:szCs w:val="23"/>
-        </w:rPr>
-        <w:t>int</w:t>
-      </w:r>
-      <w:proofErr w:type="spellEnd"/>
-      <w:r>
-        <w:rPr>
-          <w:rFonts w:ascii="Consolas" w:eastAsia="Times New Roman" w:hAnsi="Consolas" w:cs="Times New Roman"/>
-          <w:color w:val="DCDCDC"/>
-          <w:sz w:val="23"/>
-          <w:szCs w:val="23"/>
-        </w:rPr>
-        <w:t>(</w:t>
-      </w:r>
-      <w:proofErr w:type="gramEnd"/>
-      <w:r>
-        <w:rPr>
-          <w:rFonts w:ascii="Consolas" w:eastAsia="Times New Roman" w:hAnsi="Consolas" w:cs="Times New Roman"/>
-          <w:color w:val="569CD6"/>
-          <w:sz w:val="23"/>
-          <w:szCs w:val="23"/>
-        </w:rPr>
-        <w:t>input</w:t>
-      </w:r>
-      <w:r>
-        <w:rPr>
-          <w:rFonts w:ascii="Consolas" w:eastAsia="Times New Roman" w:hAnsi="Consolas" w:cs="Times New Roman"/>
-          <w:color w:val="DCDCDC"/>
-          <w:sz w:val="23"/>
-          <w:szCs w:val="23"/>
-        </w:rPr>
-        <w:t>())</w:t>
-      </w:r>
-    </w:p>
-    <w:p>
-      <w:pPr>
-        <w:shd w:val="clear" w:color="auto" w:fill="1E1E1E"/>
-        <w:spacing w:after="0" w:line="300" w:lineRule="atLeast"/>
-        <w:rPr>
-          <w:rFonts w:ascii="Consolas" w:eastAsia="Times New Roman" w:hAnsi="Consolas" w:cs="Times New Roman"/>
-          <w:color w:val="D4D4D4"/>
-          <w:sz w:val="23"/>
-          <w:szCs w:val="23"/>
-        </w:rPr>
-      </w:pPr>
-      <w:r>
-        <w:rPr>
-          <w:rFonts w:ascii="Consolas" w:eastAsia="Times New Roman" w:hAnsi="Consolas" w:cs="Times New Roman"/>
-          <w:color w:val="D4D4D4"/>
-          <w:sz w:val="23"/>
-          <w:szCs w:val="23"/>
-        </w:rPr>
-        <w:t xml:space="preserve">a = </w:t>
-      </w:r>
-      <w:proofErr w:type="gramStart"/>
-      <w:r>
-        <w:rPr>
-          <w:rFonts w:ascii="Consolas" w:eastAsia="Times New Roman" w:hAnsi="Consolas" w:cs="Times New Roman"/>
-          <w:color w:val="569CD6"/>
-          <w:sz w:val="23"/>
-          <w:szCs w:val="23"/>
-        </w:rPr>
-        <w:t>input</w:t>
-      </w:r>
-      <w:r>
-        <w:rPr>
-          <w:rFonts w:ascii="Consolas" w:eastAsia="Times New Roman" w:hAnsi="Consolas" w:cs="Times New Roman"/>
-          <w:color w:val="DCDCDC"/>
-          <w:sz w:val="23"/>
-          <w:szCs w:val="23"/>
-        </w:rPr>
-        <w:t>(</w:t>
-      </w:r>
-      <w:proofErr w:type="gramEnd"/>
-      <w:r>
-        <w:rPr>
-          <w:rFonts w:ascii="Consolas" w:eastAsia="Times New Roman" w:hAnsi="Consolas" w:cs="Times New Roman"/>
-          <w:color w:val="DCDCDC"/>
-          <w:sz w:val="23"/>
-          <w:szCs w:val="23"/>
-        </w:rPr>
-        <w:t>)</w:t>
-      </w:r>
-      <w:r>
-        <w:rPr>
-          <w:rFonts w:ascii="Consolas" w:eastAsia="Times New Roman" w:hAnsi="Consolas" w:cs="Times New Roman"/>
-          <w:color w:val="D4D4D4"/>
-          <w:sz w:val="23"/>
-          <w:szCs w:val="23"/>
-        </w:rPr>
-        <w:t>.split</w:t>
-      </w:r>
-      <w:r>
-        <w:rPr>
-          <w:rFonts w:ascii="Consolas" w:eastAsia="Times New Roman" w:hAnsi="Consolas" w:cs="Times New Roman"/>
-          <w:color w:val="DCDCDC"/>
-          <w:sz w:val="23"/>
-          <w:szCs w:val="23"/>
-        </w:rPr>
-        <w:t>()</w:t>
-      </w:r>
-    </w:p>
-    <w:p>
-      <w:pPr>
-        <w:shd w:val="clear" w:color="auto" w:fill="1E1E1E"/>
-        <w:spacing w:after="0" w:line="300" w:lineRule="atLeast"/>
-        <w:rPr>
-          <w:rFonts w:ascii="Consolas" w:eastAsia="Times New Roman" w:hAnsi="Consolas" w:cs="Times New Roman"/>
-          <w:color w:val="D4D4D4"/>
-          <w:sz w:val="23"/>
-          <w:szCs w:val="23"/>
-        </w:rPr>
-      </w:pPr>
-      <w:r>
-        <w:rPr>
-          <w:rFonts w:ascii="Consolas" w:eastAsia="Times New Roman" w:hAnsi="Consolas" w:cs="Times New Roman"/>
-          <w:color w:val="D4D4D4"/>
-          <w:sz w:val="23"/>
-          <w:szCs w:val="23"/>
-        </w:rPr>
-        <w:t xml:space="preserve">b = </w:t>
-      </w:r>
-      <w:proofErr w:type="gramStart"/>
-      <w:r>
-        <w:rPr>
-          <w:rFonts w:ascii="Consolas" w:eastAsia="Times New Roman" w:hAnsi="Consolas" w:cs="Times New Roman"/>
-          <w:color w:val="569CD6"/>
-          <w:sz w:val="23"/>
-          <w:szCs w:val="23"/>
-        </w:rPr>
-        <w:t>input</w:t>
-      </w:r>
-      <w:r>
-        <w:rPr>
-          <w:rFonts w:ascii="Consolas" w:eastAsia="Times New Roman" w:hAnsi="Consolas" w:cs="Times New Roman"/>
-          <w:color w:val="DCDCDC"/>
-          <w:sz w:val="23"/>
-          <w:szCs w:val="23"/>
-        </w:rPr>
-        <w:t>(</w:t>
-      </w:r>
-      <w:proofErr w:type="gramEnd"/>
-      <w:r>
-        <w:rPr>
-          <w:rFonts w:ascii="Consolas" w:eastAsia="Times New Roman" w:hAnsi="Consolas" w:cs="Times New Roman"/>
-          <w:color w:val="DCDCDC"/>
-          <w:sz w:val="23"/>
-          <w:szCs w:val="23"/>
-        </w:rPr>
-        <w:t>)</w:t>
-      </w:r>
-      <w:r>
-        <w:rPr>
-          <w:rFonts w:ascii="Consolas" w:eastAsia="Times New Roman" w:hAnsi="Consolas" w:cs="Times New Roman"/>
-          <w:color w:val="D4D4D4"/>
-          <w:sz w:val="23"/>
-          <w:szCs w:val="23"/>
-        </w:rPr>
-        <w:t>.split</w:t>
-      </w:r>
-      <w:r>
-        <w:rPr>
-          <w:rFonts w:ascii="Consolas" w:eastAsia="Times New Roman" w:hAnsi="Consolas" w:cs="Times New Roman"/>
-          <w:color w:val="DCDCDC"/>
-          <w:sz w:val="23"/>
-          <w:szCs w:val="23"/>
-        </w:rPr>
-        <w:t>()</w:t>
-      </w:r>
-    </w:p>
-    <w:p>
-      <w:pPr>
-        <w:shd w:val="clear" w:color="auto" w:fill="1E1E1E"/>
-        <w:spacing w:after="0" w:line="300" w:lineRule="atLeast"/>
-        <w:rPr>
-          <w:rFonts w:ascii="Consolas" w:eastAsia="Times New Roman" w:hAnsi="Consolas" w:cs="Times New Roman"/>
-          <w:color w:val="D4D4D4"/>
-          <w:sz w:val="23"/>
-          <w:szCs w:val="23"/>
-        </w:rPr>
-      </w:pPr>
-    </w:p>
-    <w:p>
-      <w:pPr>
-        <w:shd w:val="clear" w:color="auto" w:fill="1E1E1E"/>
-        <w:spacing w:after="0" w:line="300" w:lineRule="atLeast"/>
-        <w:rPr>
-          <w:rFonts w:ascii="Consolas" w:eastAsia="Times New Roman" w:hAnsi="Consolas" w:cs="Times New Roman"/>
-          <w:color w:val="D4D4D4"/>
-          <w:sz w:val="23"/>
-          <w:szCs w:val="23"/>
-        </w:rPr>
-      </w:pPr>
-      <w:r>
-        <w:rPr>
-          <w:rFonts w:ascii="Consolas" w:eastAsia="Times New Roman" w:hAnsi="Consolas" w:cs="Times New Roman"/>
-          <w:color w:val="D4D4D4"/>
-          <w:sz w:val="23"/>
-          <w:szCs w:val="23"/>
-        </w:rPr>
-        <w:lastRenderedPageBreak/>
-        <w:t xml:space="preserve">c = </w:t>
-      </w:r>
-      <w:r>
-        <w:rPr>
-          <w:rFonts w:ascii="Consolas" w:eastAsia="Times New Roman" w:hAnsi="Consolas" w:cs="Times New Roman"/>
-          <w:color w:val="DCDCDC"/>
-          <w:sz w:val="23"/>
-          <w:szCs w:val="23"/>
-        </w:rPr>
-        <w:t>[</w:t>
-      </w:r>
-      <w:proofErr w:type="spellStart"/>
-      <w:proofErr w:type="gramStart"/>
-      <w:r>
-        <w:rPr>
-          <w:rFonts w:ascii="Consolas" w:eastAsia="Times New Roman" w:hAnsi="Consolas" w:cs="Times New Roman"/>
-          <w:color w:val="569CD6"/>
-          <w:sz w:val="23"/>
-          <w:szCs w:val="23"/>
-        </w:rPr>
-        <w:t>int</w:t>
-      </w:r>
-      <w:proofErr w:type="spellEnd"/>
-      <w:r>
-        <w:rPr>
-          <w:rFonts w:ascii="Consolas" w:eastAsia="Times New Roman" w:hAnsi="Consolas" w:cs="Times New Roman"/>
-          <w:color w:val="DCDCDC"/>
-          <w:sz w:val="23"/>
-          <w:szCs w:val="23"/>
-        </w:rPr>
-        <w:t>(</w:t>
-      </w:r>
-      <w:proofErr w:type="spellStart"/>
-      <w:proofErr w:type="gramEnd"/>
-      <w:r>
-        <w:rPr>
-          <w:rFonts w:ascii="Consolas" w:eastAsia="Times New Roman" w:hAnsi="Consolas" w:cs="Times New Roman"/>
-          <w:color w:val="D4D4D4"/>
-          <w:sz w:val="23"/>
-          <w:szCs w:val="23"/>
-        </w:rPr>
-        <w:t>ele</w:t>
-      </w:r>
-      <w:proofErr w:type="spellEnd"/>
-      <w:r>
-        <w:rPr>
-          <w:rFonts w:ascii="Consolas" w:eastAsia="Times New Roman" w:hAnsi="Consolas" w:cs="Times New Roman"/>
-          <w:color w:val="DCDCDC"/>
-          <w:sz w:val="23"/>
-          <w:szCs w:val="23"/>
-        </w:rPr>
-        <w:t>)</w:t>
-      </w:r>
-      <w:r>
-        <w:rPr>
-          <w:rFonts w:ascii="Consolas" w:eastAsia="Times New Roman" w:hAnsi="Consolas" w:cs="Times New Roman"/>
-          <w:color w:val="D4D4D4"/>
-          <w:sz w:val="23"/>
-          <w:szCs w:val="23"/>
-        </w:rPr>
-        <w:t xml:space="preserve"> </w:t>
-      </w:r>
-      <w:r>
-        <w:rPr>
-          <w:rFonts w:ascii="Consolas" w:eastAsia="Times New Roman" w:hAnsi="Consolas" w:cs="Times New Roman"/>
-          <w:color w:val="569CD6"/>
-          <w:sz w:val="23"/>
-          <w:szCs w:val="23"/>
-        </w:rPr>
-        <w:t>for</w:t>
-      </w:r>
-      <w:r>
-        <w:rPr>
-          <w:rFonts w:ascii="Consolas" w:eastAsia="Times New Roman" w:hAnsi="Consolas" w:cs="Times New Roman"/>
-          <w:color w:val="D4D4D4"/>
-          <w:sz w:val="23"/>
-          <w:szCs w:val="23"/>
-        </w:rPr>
-        <w:t xml:space="preserve"> </w:t>
-      </w:r>
-      <w:proofErr w:type="spellStart"/>
-      <w:r>
-        <w:rPr>
-          <w:rFonts w:ascii="Consolas" w:eastAsia="Times New Roman" w:hAnsi="Consolas" w:cs="Times New Roman"/>
-          <w:color w:val="D4D4D4"/>
-          <w:sz w:val="23"/>
-          <w:szCs w:val="23"/>
-        </w:rPr>
-        <w:t>ele</w:t>
-      </w:r>
-      <w:proofErr w:type="spellEnd"/>
-      <w:r>
-        <w:rPr>
-          <w:rFonts w:ascii="Consolas" w:eastAsia="Times New Roman" w:hAnsi="Consolas" w:cs="Times New Roman"/>
-          <w:color w:val="D4D4D4"/>
-          <w:sz w:val="23"/>
-          <w:szCs w:val="23"/>
-        </w:rPr>
-        <w:t xml:space="preserve"> </w:t>
-      </w:r>
-      <w:r>
-        <w:rPr>
-          <w:rFonts w:ascii="Consolas" w:eastAsia="Times New Roman" w:hAnsi="Consolas" w:cs="Times New Roman"/>
-          <w:color w:val="569CD6"/>
-          <w:sz w:val="23"/>
-          <w:szCs w:val="23"/>
-        </w:rPr>
-        <w:t>in</w:t>
-      </w:r>
-      <w:r>
-        <w:rPr>
-          <w:rFonts w:ascii="Consolas" w:eastAsia="Times New Roman" w:hAnsi="Consolas" w:cs="Times New Roman"/>
-          <w:color w:val="D4D4D4"/>
-          <w:sz w:val="23"/>
-          <w:szCs w:val="23"/>
-        </w:rPr>
-        <w:t xml:space="preserve"> a</w:t>
-      </w:r>
-      <w:r>
-        <w:rPr>
-          <w:rFonts w:ascii="Consolas" w:eastAsia="Times New Roman" w:hAnsi="Consolas" w:cs="Times New Roman"/>
-          <w:color w:val="DCDCDC"/>
-          <w:sz w:val="23"/>
-          <w:szCs w:val="23"/>
-        </w:rPr>
-        <w:t>]</w:t>
-      </w:r>
-    </w:p>
-    <w:p>
-      <w:pPr>
-        <w:shd w:val="clear" w:color="auto" w:fill="1E1E1E"/>
-        <w:spacing w:after="0" w:line="300" w:lineRule="atLeast"/>
-        <w:rPr>
-          <w:rFonts w:ascii="Consolas" w:eastAsia="Times New Roman" w:hAnsi="Consolas" w:cs="Times New Roman"/>
-          <w:color w:val="D4D4D4"/>
-          <w:sz w:val="23"/>
-          <w:szCs w:val="23"/>
-        </w:rPr>
-      </w:pPr>
-      <w:r>
-        <w:rPr>
-          <w:rFonts w:ascii="Consolas" w:eastAsia="Times New Roman" w:hAnsi="Consolas" w:cs="Times New Roman"/>
-          <w:color w:val="D4D4D4"/>
-          <w:sz w:val="23"/>
-          <w:szCs w:val="23"/>
-        </w:rPr>
-        <w:t xml:space="preserve">d = </w:t>
-      </w:r>
-      <w:r>
-        <w:rPr>
-          <w:rFonts w:ascii="Consolas" w:eastAsia="Times New Roman" w:hAnsi="Consolas" w:cs="Times New Roman"/>
-          <w:color w:val="DCDCDC"/>
-          <w:sz w:val="23"/>
-          <w:szCs w:val="23"/>
-        </w:rPr>
-        <w:t>[</w:t>
-      </w:r>
-      <w:proofErr w:type="spellStart"/>
-      <w:proofErr w:type="gramStart"/>
-      <w:r>
-        <w:rPr>
-          <w:rFonts w:ascii="Consolas" w:eastAsia="Times New Roman" w:hAnsi="Consolas" w:cs="Times New Roman"/>
-          <w:color w:val="569CD6"/>
-          <w:sz w:val="23"/>
-          <w:szCs w:val="23"/>
-        </w:rPr>
-        <w:t>int</w:t>
-      </w:r>
-      <w:proofErr w:type="spellEnd"/>
-      <w:r>
-        <w:rPr>
-          <w:rFonts w:ascii="Consolas" w:eastAsia="Times New Roman" w:hAnsi="Consolas" w:cs="Times New Roman"/>
-          <w:color w:val="DCDCDC"/>
-          <w:sz w:val="23"/>
-          <w:szCs w:val="23"/>
-        </w:rPr>
-        <w:t>(</w:t>
-      </w:r>
-      <w:proofErr w:type="spellStart"/>
-      <w:proofErr w:type="gramEnd"/>
-      <w:r>
-        <w:rPr>
-          <w:rFonts w:ascii="Consolas" w:eastAsia="Times New Roman" w:hAnsi="Consolas" w:cs="Times New Roman"/>
-          <w:color w:val="D4D4D4"/>
-          <w:sz w:val="23"/>
-          <w:szCs w:val="23"/>
-        </w:rPr>
-        <w:t>ele</w:t>
-      </w:r>
-      <w:proofErr w:type="spellEnd"/>
-      <w:r>
-        <w:rPr>
-          <w:rFonts w:ascii="Consolas" w:eastAsia="Times New Roman" w:hAnsi="Consolas" w:cs="Times New Roman"/>
-          <w:color w:val="DCDCDC"/>
-          <w:sz w:val="23"/>
-          <w:szCs w:val="23"/>
-        </w:rPr>
-        <w:t>)</w:t>
-      </w:r>
-      <w:r>
-        <w:rPr>
-          <w:rFonts w:ascii="Consolas" w:eastAsia="Times New Roman" w:hAnsi="Consolas" w:cs="Times New Roman"/>
-          <w:color w:val="D4D4D4"/>
-          <w:sz w:val="23"/>
-          <w:szCs w:val="23"/>
-        </w:rPr>
-        <w:t xml:space="preserve"> </w:t>
-      </w:r>
-      <w:r>
-        <w:rPr>
-          <w:rFonts w:ascii="Consolas" w:eastAsia="Times New Roman" w:hAnsi="Consolas" w:cs="Times New Roman"/>
-          <w:color w:val="569CD6"/>
-          <w:sz w:val="23"/>
-          <w:szCs w:val="23"/>
-        </w:rPr>
-        <w:t>for</w:t>
-      </w:r>
-      <w:r>
-        <w:rPr>
-          <w:rFonts w:ascii="Consolas" w:eastAsia="Times New Roman" w:hAnsi="Consolas" w:cs="Times New Roman"/>
-          <w:color w:val="D4D4D4"/>
-          <w:sz w:val="23"/>
-          <w:szCs w:val="23"/>
-        </w:rPr>
-        <w:t xml:space="preserve"> </w:t>
-      </w:r>
-      <w:proofErr w:type="spellStart"/>
-      <w:r>
-        <w:rPr>
-          <w:rFonts w:ascii="Consolas" w:eastAsia="Times New Roman" w:hAnsi="Consolas" w:cs="Times New Roman"/>
-          <w:color w:val="D4D4D4"/>
-          <w:sz w:val="23"/>
-          <w:szCs w:val="23"/>
-        </w:rPr>
-        <w:t>ele</w:t>
-      </w:r>
-      <w:proofErr w:type="spellEnd"/>
-      <w:r>
-        <w:rPr>
-          <w:rFonts w:ascii="Consolas" w:eastAsia="Times New Roman" w:hAnsi="Consolas" w:cs="Times New Roman"/>
-          <w:color w:val="D4D4D4"/>
-          <w:sz w:val="23"/>
-          <w:szCs w:val="23"/>
-        </w:rPr>
-        <w:t xml:space="preserve"> </w:t>
-      </w:r>
-      <w:r>
-        <w:rPr>
-          <w:rFonts w:ascii="Consolas" w:eastAsia="Times New Roman" w:hAnsi="Consolas" w:cs="Times New Roman"/>
-          <w:color w:val="569CD6"/>
-          <w:sz w:val="23"/>
-          <w:szCs w:val="23"/>
-        </w:rPr>
-        <w:t>in</w:t>
-      </w:r>
-      <w:r>
-        <w:rPr>
-          <w:rFonts w:ascii="Consolas" w:eastAsia="Times New Roman" w:hAnsi="Consolas" w:cs="Times New Roman"/>
-          <w:color w:val="D4D4D4"/>
-          <w:sz w:val="23"/>
-          <w:szCs w:val="23"/>
-        </w:rPr>
-        <w:t xml:space="preserve"> b</w:t>
-      </w:r>
-      <w:r>
-        <w:rPr>
-          <w:rFonts w:ascii="Consolas" w:eastAsia="Times New Roman" w:hAnsi="Consolas" w:cs="Times New Roman"/>
-          <w:color w:val="DCDCDC"/>
-          <w:sz w:val="23"/>
-          <w:szCs w:val="23"/>
-        </w:rPr>
-        <w:t>]</w:t>
-      </w:r>
-    </w:p>
-    <w:p>
-      <w:pPr>
-        <w:shd w:val="clear" w:color="auto" w:fill="1E1E1E"/>
-        <w:spacing w:after="0" w:line="300" w:lineRule="atLeast"/>
-        <w:rPr>
-          <w:rFonts w:ascii="Consolas" w:eastAsia="Times New Roman" w:hAnsi="Consolas" w:cs="Times New Roman"/>
-          <w:color w:val="D4D4D4"/>
-          <w:sz w:val="23"/>
-          <w:szCs w:val="23"/>
-        </w:rPr>
-      </w:pPr>
-    </w:p>
-    <w:p>
-      <w:pPr>
-        <w:shd w:val="clear" w:color="auto" w:fill="1E1E1E"/>
-        <w:spacing w:after="0" w:line="300" w:lineRule="atLeast"/>
-        <w:rPr>
-          <w:rFonts w:ascii="Consolas" w:eastAsia="Times New Roman" w:hAnsi="Consolas" w:cs="Times New Roman"/>
-          <w:color w:val="D4D4D4"/>
-          <w:sz w:val="23"/>
-          <w:szCs w:val="23"/>
-        </w:rPr>
-      </w:pPr>
-      <w:proofErr w:type="gramStart"/>
-      <w:r>
-        <w:rPr>
-          <w:rFonts w:ascii="Consolas" w:eastAsia="Times New Roman" w:hAnsi="Consolas" w:cs="Times New Roman"/>
-          <w:color w:val="569CD6"/>
-          <w:sz w:val="23"/>
-          <w:szCs w:val="23"/>
-        </w:rPr>
-        <w:t>print</w:t>
-      </w:r>
-      <w:r>
-        <w:rPr>
-          <w:rFonts w:ascii="Consolas" w:eastAsia="Times New Roman" w:hAnsi="Consolas" w:cs="Times New Roman"/>
-          <w:color w:val="DCDCDC"/>
-          <w:sz w:val="23"/>
-          <w:szCs w:val="23"/>
-        </w:rPr>
-        <w:t>(</w:t>
-      </w:r>
-      <w:proofErr w:type="gramEnd"/>
-      <w:r>
-        <w:rPr>
-          <w:rFonts w:ascii="Consolas" w:eastAsia="Times New Roman" w:hAnsi="Consolas" w:cs="Times New Roman"/>
-          <w:color w:val="D4D4D4"/>
-          <w:sz w:val="23"/>
-          <w:szCs w:val="23"/>
-        </w:rPr>
-        <w:t>steps</w:t>
-      </w:r>
-      <w:r>
-        <w:rPr>
-          <w:rFonts w:ascii="Consolas" w:eastAsia="Times New Roman" w:hAnsi="Consolas" w:cs="Times New Roman"/>
-          <w:color w:val="DCDCDC"/>
-          <w:sz w:val="23"/>
-          <w:szCs w:val="23"/>
-        </w:rPr>
-        <w:t>(</w:t>
-      </w:r>
-      <w:r>
-        <w:rPr>
-          <w:rFonts w:ascii="Consolas" w:eastAsia="Times New Roman" w:hAnsi="Consolas" w:cs="Times New Roman"/>
-          <w:color w:val="D4D4D4"/>
-          <w:sz w:val="23"/>
-          <w:szCs w:val="23"/>
-        </w:rPr>
-        <w:t>n</w:t>
-      </w:r>
-      <w:r>
-        <w:rPr>
-          <w:rFonts w:ascii="Consolas" w:eastAsia="Times New Roman" w:hAnsi="Consolas" w:cs="Times New Roman"/>
-          <w:color w:val="DCDCDC"/>
-          <w:sz w:val="23"/>
-          <w:szCs w:val="23"/>
-        </w:rPr>
-        <w:t>,</w:t>
-      </w:r>
-      <w:r>
-        <w:rPr>
-          <w:rFonts w:ascii="Consolas" w:eastAsia="Times New Roman" w:hAnsi="Consolas" w:cs="Times New Roman"/>
-          <w:color w:val="D4D4D4"/>
-          <w:sz w:val="23"/>
-          <w:szCs w:val="23"/>
-        </w:rPr>
-        <w:t xml:space="preserve"> c</w:t>
-      </w:r>
-      <w:r>
-        <w:rPr>
-          <w:rFonts w:ascii="Consolas" w:eastAsia="Times New Roman" w:hAnsi="Consolas" w:cs="Times New Roman"/>
-          <w:color w:val="DCDCDC"/>
-          <w:sz w:val="23"/>
-          <w:szCs w:val="23"/>
-        </w:rPr>
-        <w:t>,</w:t>
-      </w:r>
-      <w:r>
-        <w:rPr>
-          <w:rFonts w:ascii="Consolas" w:eastAsia="Times New Roman" w:hAnsi="Consolas" w:cs="Times New Roman"/>
-          <w:color w:val="D4D4D4"/>
-          <w:sz w:val="23"/>
-          <w:szCs w:val="23"/>
-        </w:rPr>
-        <w:t xml:space="preserve"> d</w:t>
-      </w:r>
-      <w:r>
-        <w:rPr>
-          <w:rFonts w:ascii="Consolas" w:eastAsia="Times New Roman" w:hAnsi="Consolas" w:cs="Times New Roman"/>
-          <w:color w:val="DCDCDC"/>
-          <w:sz w:val="23"/>
-          <w:szCs w:val="23"/>
-        </w:rPr>
-        <w:t>))</w:t>
-      </w:r>
-    </w:p>
-    <w:p>
-      <w:pPr>
-        <w:rPr>
-          <w:sz w:val="28"/>
+          <w:rFonts w:ascii="Segoe UI" w:eastAsia="Times New Roman" w:hAnsi="Segoe UI" w:cs="Segoe UI"/>
+          <w:color w:val="262626"/>
+          <w:sz w:val="21"/>
+          <w:szCs w:val="21"/>
+          <w:shd w:val="clear" w:color="auto" w:fill="FFFFFF"/>
+        </w:rPr>
+        <w:t xml:space="preserve"> by a1.machine_id;</w:t>
+      </w:r>
+    </w:p>
+    <w:p>
+      <w:pPr>
+        <w:shd w:val="clear" w:color="auto" w:fill="FFFFFF"/>
+        <w:spacing w:after="0" w:line="270" w:lineRule="atLeast"/>
+        <w:rPr>
+          <w:rFonts w:ascii="Consolas" w:eastAsia="Times New Roman" w:hAnsi="Consolas" w:cs="Times New Roman"/>
+          <w:color w:val="000000"/>
+          <w:sz w:val="20"/>
+          <w:szCs w:val="20"/>
+        </w:rPr>
+      </w:pPr>
+    </w:p>
+    <w:p>
+      <w:pPr>
+        <w:rPr>
+          <w:sz w:val="32"/>
         </w:rPr>
       </w:pPr>
       <w:bookmarkStart w:id="0" w:name="_GoBack"/>

--- a/Python and SQL Practice.docx
+++ b/Python and SQL Practice.docx
@@ -9228,12 +9228,1672 @@
     </w:p>
     <w:p>
       <w:pPr>
+        <w:pBdr>
+          <w:bottom w:val="single" w:sz="6" w:space="1" w:color="auto"/>
+        </w:pBdr>
+        <w:rPr>
+          <w:sz w:val="32"/>
+        </w:rPr>
+      </w:pPr>
+    </w:p>
+    <w:p>
+      <w:pPr>
+        <w:rPr>
+          <w:sz w:val="32"/>
+        </w:rPr>
+      </w:pPr>
+      <w:r>
+        <w:rPr>
+          <w:sz w:val="32"/>
+        </w:rPr>
+        <w:t>https://leetcode.com/problems/daily-leads-and-partners/submissions/1126386807/</w:t>
+      </w:r>
+    </w:p>
+    <w:p>
+      <w:pPr>
+        <w:rPr>
+          <w:sz w:val="32"/>
+        </w:rPr>
+      </w:pPr>
+      <w:hyperlink r:id="rId11" w:history="1">
+        <w:r>
+          <w:rPr>
+            <w:rStyle w:val="Hyperlink"/>
+            <w:rFonts w:ascii="Segoe UI" w:hAnsi="Segoe UI" w:cs="Segoe UI"/>
+            <w:b/>
+            <w:bCs/>
+            <w:sz w:val="36"/>
+            <w:szCs w:val="36"/>
+            <w:bdr w:val="single" w:sz="2" w:space="0" w:color="auto" w:frame="1"/>
+            <w:shd w:val="clear" w:color="auto" w:fill="F0F0F0"/>
+          </w:rPr>
+          <w:t>1693. Daily Leads and Partners</w:t>
+        </w:r>
+      </w:hyperlink>
+    </w:p>
+    <w:p>
+      <w:pPr>
+        <w:shd w:val="clear" w:color="auto" w:fill="FFFFFF"/>
+        <w:spacing w:after="0" w:line="270" w:lineRule="atLeast"/>
+        <w:rPr>
+          <w:rFonts w:ascii="Consolas" w:eastAsia="Times New Roman" w:hAnsi="Consolas" w:cs="Times New Roman"/>
+          <w:color w:val="000000"/>
+          <w:sz w:val="20"/>
+          <w:szCs w:val="20"/>
+        </w:rPr>
+      </w:pPr>
+      <w:proofErr w:type="gramStart"/>
+      <w:r>
+        <w:rPr>
+          <w:rFonts w:ascii="Consolas" w:eastAsia="Times New Roman" w:hAnsi="Consolas" w:cs="Times New Roman"/>
+          <w:color w:val="0000FF"/>
+          <w:sz w:val="20"/>
+          <w:szCs w:val="20"/>
+        </w:rPr>
+        <w:t>select</w:t>
+      </w:r>
+      <w:proofErr w:type="gramEnd"/>
+      <w:r>
+        <w:rPr>
+          <w:rFonts w:ascii="Consolas" w:eastAsia="Times New Roman" w:hAnsi="Consolas" w:cs="Times New Roman"/>
+          <w:color w:val="000000"/>
+          <w:sz w:val="20"/>
+          <w:szCs w:val="20"/>
+        </w:rPr>
+        <w:t xml:space="preserve"> </w:t>
+      </w:r>
+      <w:proofErr w:type="spellStart"/>
+      <w:r>
+        <w:rPr>
+          <w:rFonts w:ascii="Consolas" w:eastAsia="Times New Roman" w:hAnsi="Consolas" w:cs="Times New Roman"/>
+          <w:color w:val="000000"/>
+          <w:sz w:val="20"/>
+          <w:szCs w:val="20"/>
+        </w:rPr>
+        <w:t>to_char</w:t>
+      </w:r>
+      <w:proofErr w:type="spellEnd"/>
+      <w:r>
+        <w:rPr>
+          <w:rFonts w:ascii="Consolas" w:eastAsia="Times New Roman" w:hAnsi="Consolas" w:cs="Times New Roman"/>
+          <w:color w:val="000000"/>
+          <w:sz w:val="20"/>
+          <w:szCs w:val="20"/>
+        </w:rPr>
+        <w:t>(</w:t>
+      </w:r>
+      <w:proofErr w:type="spellStart"/>
+      <w:r>
+        <w:rPr>
+          <w:rFonts w:ascii="Consolas" w:eastAsia="Times New Roman" w:hAnsi="Consolas" w:cs="Times New Roman"/>
+          <w:color w:val="000000"/>
+          <w:sz w:val="20"/>
+          <w:szCs w:val="20"/>
+        </w:rPr>
+        <w:t>date_id</w:t>
+      </w:r>
+      <w:proofErr w:type="spellEnd"/>
+      <w:r>
+        <w:rPr>
+          <w:rFonts w:ascii="Consolas" w:eastAsia="Times New Roman" w:hAnsi="Consolas" w:cs="Times New Roman"/>
+          <w:color w:val="000000"/>
+          <w:sz w:val="20"/>
+          <w:szCs w:val="20"/>
+        </w:rPr>
+        <w:t xml:space="preserve">, </w:t>
+      </w:r>
+      <w:r>
+        <w:rPr>
+          <w:rFonts w:ascii="Consolas" w:eastAsia="Times New Roman" w:hAnsi="Consolas" w:cs="Times New Roman"/>
+          <w:color w:val="A31515"/>
+          <w:sz w:val="20"/>
+          <w:szCs w:val="20"/>
+        </w:rPr>
+        <w:t>'</w:t>
+      </w:r>
+      <w:proofErr w:type="spellStart"/>
+      <w:r>
+        <w:rPr>
+          <w:rFonts w:ascii="Consolas" w:eastAsia="Times New Roman" w:hAnsi="Consolas" w:cs="Times New Roman"/>
+          <w:color w:val="A31515"/>
+          <w:sz w:val="20"/>
+          <w:szCs w:val="20"/>
+        </w:rPr>
+        <w:t>yyyy</w:t>
+      </w:r>
+      <w:proofErr w:type="spellEnd"/>
+      <w:r>
+        <w:rPr>
+          <w:rFonts w:ascii="Consolas" w:eastAsia="Times New Roman" w:hAnsi="Consolas" w:cs="Times New Roman"/>
+          <w:color w:val="A31515"/>
+          <w:sz w:val="20"/>
+          <w:szCs w:val="20"/>
+        </w:rPr>
+        <w:t>-mm-</w:t>
+      </w:r>
+      <w:proofErr w:type="spellStart"/>
+      <w:r>
+        <w:rPr>
+          <w:rFonts w:ascii="Consolas" w:eastAsia="Times New Roman" w:hAnsi="Consolas" w:cs="Times New Roman"/>
+          <w:color w:val="A31515"/>
+          <w:sz w:val="20"/>
+          <w:szCs w:val="20"/>
+        </w:rPr>
+        <w:t>dd</w:t>
+      </w:r>
+      <w:proofErr w:type="spellEnd"/>
+      <w:r>
+        <w:rPr>
+          <w:rFonts w:ascii="Consolas" w:eastAsia="Times New Roman" w:hAnsi="Consolas" w:cs="Times New Roman"/>
+          <w:color w:val="A31515"/>
+          <w:sz w:val="20"/>
+          <w:szCs w:val="20"/>
+        </w:rPr>
+        <w:t>'</w:t>
+      </w:r>
+      <w:r>
+        <w:rPr>
+          <w:rFonts w:ascii="Consolas" w:eastAsia="Times New Roman" w:hAnsi="Consolas" w:cs="Times New Roman"/>
+          <w:color w:val="000000"/>
+          <w:sz w:val="20"/>
+          <w:szCs w:val="20"/>
+        </w:rPr>
+        <w:t xml:space="preserve">) </w:t>
+      </w:r>
+      <w:proofErr w:type="spellStart"/>
+      <w:r>
+        <w:rPr>
+          <w:rFonts w:ascii="Consolas" w:eastAsia="Times New Roman" w:hAnsi="Consolas" w:cs="Times New Roman"/>
+          <w:color w:val="000000"/>
+          <w:sz w:val="20"/>
+          <w:szCs w:val="20"/>
+        </w:rPr>
+        <w:t>date_id</w:t>
+      </w:r>
+      <w:proofErr w:type="spellEnd"/>
+      <w:r>
+        <w:rPr>
+          <w:rFonts w:ascii="Consolas" w:eastAsia="Times New Roman" w:hAnsi="Consolas" w:cs="Times New Roman"/>
+          <w:color w:val="000000"/>
+          <w:sz w:val="20"/>
+          <w:szCs w:val="20"/>
+        </w:rPr>
+        <w:t xml:space="preserve">, </w:t>
+      </w:r>
+      <w:proofErr w:type="spellStart"/>
+      <w:r>
+        <w:rPr>
+          <w:rFonts w:ascii="Consolas" w:eastAsia="Times New Roman" w:hAnsi="Consolas" w:cs="Times New Roman"/>
+          <w:color w:val="000000"/>
+          <w:sz w:val="20"/>
+          <w:szCs w:val="20"/>
+        </w:rPr>
+        <w:t>make_name</w:t>
+      </w:r>
+      <w:proofErr w:type="spellEnd"/>
+      <w:r>
+        <w:rPr>
+          <w:rFonts w:ascii="Consolas" w:eastAsia="Times New Roman" w:hAnsi="Consolas" w:cs="Times New Roman"/>
+          <w:color w:val="000000"/>
+          <w:sz w:val="20"/>
+          <w:szCs w:val="20"/>
+        </w:rPr>
+        <w:t xml:space="preserve">, </w:t>
+      </w:r>
+      <w:r>
+        <w:rPr>
+          <w:rFonts w:ascii="Consolas" w:eastAsia="Times New Roman" w:hAnsi="Consolas" w:cs="Times New Roman"/>
+          <w:color w:val="795E26"/>
+          <w:sz w:val="20"/>
+          <w:szCs w:val="20"/>
+        </w:rPr>
+        <w:t>count</w:t>
+      </w:r>
+      <w:r>
+        <w:rPr>
+          <w:rFonts w:ascii="Consolas" w:eastAsia="Times New Roman" w:hAnsi="Consolas" w:cs="Times New Roman"/>
+          <w:color w:val="000000"/>
+          <w:sz w:val="20"/>
+          <w:szCs w:val="20"/>
+        </w:rPr>
+        <w:t>(</w:t>
+      </w:r>
+      <w:r>
+        <w:rPr>
+          <w:rFonts w:ascii="Consolas" w:eastAsia="Times New Roman" w:hAnsi="Consolas" w:cs="Times New Roman"/>
+          <w:color w:val="0000FF"/>
+          <w:sz w:val="20"/>
+          <w:szCs w:val="20"/>
+        </w:rPr>
+        <w:t>distinct</w:t>
+      </w:r>
+      <w:r>
+        <w:rPr>
+          <w:rFonts w:ascii="Consolas" w:eastAsia="Times New Roman" w:hAnsi="Consolas" w:cs="Times New Roman"/>
+          <w:color w:val="000000"/>
+          <w:sz w:val="20"/>
+          <w:szCs w:val="20"/>
+        </w:rPr>
+        <w:t>(</w:t>
+      </w:r>
+      <w:proofErr w:type="spellStart"/>
+      <w:r>
+        <w:rPr>
+          <w:rFonts w:ascii="Consolas" w:eastAsia="Times New Roman" w:hAnsi="Consolas" w:cs="Times New Roman"/>
+          <w:color w:val="000000"/>
+          <w:sz w:val="20"/>
+          <w:szCs w:val="20"/>
+        </w:rPr>
+        <w:t>lead_id</w:t>
+      </w:r>
+      <w:proofErr w:type="spellEnd"/>
+      <w:r>
+        <w:rPr>
+          <w:rFonts w:ascii="Consolas" w:eastAsia="Times New Roman" w:hAnsi="Consolas" w:cs="Times New Roman"/>
+          <w:color w:val="000000"/>
+          <w:sz w:val="20"/>
+          <w:szCs w:val="20"/>
+        </w:rPr>
+        <w:t xml:space="preserve">)) </w:t>
+      </w:r>
+      <w:proofErr w:type="spellStart"/>
+      <w:r>
+        <w:rPr>
+          <w:rFonts w:ascii="Consolas" w:eastAsia="Times New Roman" w:hAnsi="Consolas" w:cs="Times New Roman"/>
+          <w:color w:val="000000"/>
+          <w:sz w:val="20"/>
+          <w:szCs w:val="20"/>
+        </w:rPr>
+        <w:t>unique_leads</w:t>
+      </w:r>
+      <w:proofErr w:type="spellEnd"/>
+      <w:r>
+        <w:rPr>
+          <w:rFonts w:ascii="Consolas" w:eastAsia="Times New Roman" w:hAnsi="Consolas" w:cs="Times New Roman"/>
+          <w:color w:val="000000"/>
+          <w:sz w:val="20"/>
+          <w:szCs w:val="20"/>
+        </w:rPr>
+        <w:t xml:space="preserve">, </w:t>
+      </w:r>
+      <w:r>
+        <w:rPr>
+          <w:rFonts w:ascii="Consolas" w:eastAsia="Times New Roman" w:hAnsi="Consolas" w:cs="Times New Roman"/>
+          <w:color w:val="795E26"/>
+          <w:sz w:val="20"/>
+          <w:szCs w:val="20"/>
+        </w:rPr>
+        <w:t>count</w:t>
+      </w:r>
+      <w:r>
+        <w:rPr>
+          <w:rFonts w:ascii="Consolas" w:eastAsia="Times New Roman" w:hAnsi="Consolas" w:cs="Times New Roman"/>
+          <w:color w:val="000000"/>
+          <w:sz w:val="20"/>
+          <w:szCs w:val="20"/>
+        </w:rPr>
+        <w:t>(</w:t>
+      </w:r>
+      <w:r>
+        <w:rPr>
+          <w:rFonts w:ascii="Consolas" w:eastAsia="Times New Roman" w:hAnsi="Consolas" w:cs="Times New Roman"/>
+          <w:color w:val="0000FF"/>
+          <w:sz w:val="20"/>
+          <w:szCs w:val="20"/>
+        </w:rPr>
+        <w:t>distinct</w:t>
+      </w:r>
+      <w:r>
+        <w:rPr>
+          <w:rFonts w:ascii="Consolas" w:eastAsia="Times New Roman" w:hAnsi="Consolas" w:cs="Times New Roman"/>
+          <w:color w:val="000000"/>
+          <w:sz w:val="20"/>
+          <w:szCs w:val="20"/>
+        </w:rPr>
+        <w:t>(</w:t>
+      </w:r>
+      <w:proofErr w:type="spellStart"/>
+      <w:r>
+        <w:rPr>
+          <w:rFonts w:ascii="Consolas" w:eastAsia="Times New Roman" w:hAnsi="Consolas" w:cs="Times New Roman"/>
+          <w:color w:val="000000"/>
+          <w:sz w:val="20"/>
+          <w:szCs w:val="20"/>
+        </w:rPr>
+        <w:t>partner_id</w:t>
+      </w:r>
+      <w:proofErr w:type="spellEnd"/>
+      <w:r>
+        <w:rPr>
+          <w:rFonts w:ascii="Consolas" w:eastAsia="Times New Roman" w:hAnsi="Consolas" w:cs="Times New Roman"/>
+          <w:color w:val="000000"/>
+          <w:sz w:val="20"/>
+          <w:szCs w:val="20"/>
+        </w:rPr>
+        <w:t xml:space="preserve">)) </w:t>
+      </w:r>
+      <w:proofErr w:type="spellStart"/>
+      <w:r>
+        <w:rPr>
+          <w:rFonts w:ascii="Consolas" w:eastAsia="Times New Roman" w:hAnsi="Consolas" w:cs="Times New Roman"/>
+          <w:color w:val="000000"/>
+          <w:sz w:val="20"/>
+          <w:szCs w:val="20"/>
+        </w:rPr>
+        <w:t>unique_partners</w:t>
+      </w:r>
+      <w:proofErr w:type="spellEnd"/>
+      <w:r>
+        <w:rPr>
+          <w:rFonts w:ascii="Consolas" w:eastAsia="Times New Roman" w:hAnsi="Consolas" w:cs="Times New Roman"/>
+          <w:color w:val="000000"/>
+          <w:sz w:val="20"/>
+          <w:szCs w:val="20"/>
+        </w:rPr>
+        <w:t xml:space="preserve"> </w:t>
+      </w:r>
+      <w:r>
+        <w:rPr>
+          <w:rFonts w:ascii="Consolas" w:eastAsia="Times New Roman" w:hAnsi="Consolas" w:cs="Times New Roman"/>
+          <w:color w:val="0000FF"/>
+          <w:sz w:val="20"/>
+          <w:szCs w:val="20"/>
+        </w:rPr>
+        <w:t>from</w:t>
+      </w:r>
+      <w:r>
+        <w:rPr>
+          <w:rFonts w:ascii="Consolas" w:eastAsia="Times New Roman" w:hAnsi="Consolas" w:cs="Times New Roman"/>
+          <w:color w:val="000000"/>
+          <w:sz w:val="20"/>
+          <w:szCs w:val="20"/>
+        </w:rPr>
+        <w:t xml:space="preserve"> </w:t>
+      </w:r>
+      <w:proofErr w:type="spellStart"/>
+      <w:r>
+        <w:rPr>
+          <w:rFonts w:ascii="Consolas" w:eastAsia="Times New Roman" w:hAnsi="Consolas" w:cs="Times New Roman"/>
+          <w:color w:val="000000"/>
+          <w:sz w:val="20"/>
+          <w:szCs w:val="20"/>
+        </w:rPr>
+        <w:t>dailysales</w:t>
+      </w:r>
+      <w:proofErr w:type="spellEnd"/>
+      <w:r>
+        <w:rPr>
+          <w:rFonts w:ascii="Consolas" w:eastAsia="Times New Roman" w:hAnsi="Consolas" w:cs="Times New Roman"/>
+          <w:color w:val="000000"/>
+          <w:sz w:val="20"/>
+          <w:szCs w:val="20"/>
+        </w:rPr>
+        <w:t xml:space="preserve"> </w:t>
+      </w:r>
+      <w:r>
+        <w:rPr>
+          <w:rFonts w:ascii="Consolas" w:eastAsia="Times New Roman" w:hAnsi="Consolas" w:cs="Times New Roman"/>
+          <w:color w:val="0000FF"/>
+          <w:sz w:val="20"/>
+          <w:szCs w:val="20"/>
+        </w:rPr>
+        <w:t>group by</w:t>
+      </w:r>
+      <w:r>
+        <w:rPr>
+          <w:rFonts w:ascii="Consolas" w:eastAsia="Times New Roman" w:hAnsi="Consolas" w:cs="Times New Roman"/>
+          <w:color w:val="000000"/>
+          <w:sz w:val="20"/>
+          <w:szCs w:val="20"/>
+        </w:rPr>
+        <w:t xml:space="preserve"> </w:t>
+      </w:r>
+      <w:proofErr w:type="spellStart"/>
+      <w:r>
+        <w:rPr>
+          <w:rFonts w:ascii="Consolas" w:eastAsia="Times New Roman" w:hAnsi="Consolas" w:cs="Times New Roman"/>
+          <w:color w:val="000000"/>
+          <w:sz w:val="20"/>
+          <w:szCs w:val="20"/>
+        </w:rPr>
+        <w:t>date_id</w:t>
+      </w:r>
+      <w:proofErr w:type="spellEnd"/>
+      <w:r>
+        <w:rPr>
+          <w:rFonts w:ascii="Consolas" w:eastAsia="Times New Roman" w:hAnsi="Consolas" w:cs="Times New Roman"/>
+          <w:color w:val="000000"/>
+          <w:sz w:val="20"/>
+          <w:szCs w:val="20"/>
+        </w:rPr>
+        <w:t xml:space="preserve">, </w:t>
+      </w:r>
+      <w:proofErr w:type="spellStart"/>
+      <w:r>
+        <w:rPr>
+          <w:rFonts w:ascii="Consolas" w:eastAsia="Times New Roman" w:hAnsi="Consolas" w:cs="Times New Roman"/>
+          <w:color w:val="000000"/>
+          <w:sz w:val="20"/>
+          <w:szCs w:val="20"/>
+        </w:rPr>
+        <w:t>make_name</w:t>
+      </w:r>
+      <w:proofErr w:type="spellEnd"/>
+      <w:r>
+        <w:rPr>
+          <w:rFonts w:ascii="Consolas" w:eastAsia="Times New Roman" w:hAnsi="Consolas" w:cs="Times New Roman"/>
+          <w:color w:val="000000"/>
+          <w:sz w:val="20"/>
+          <w:szCs w:val="20"/>
+        </w:rPr>
+        <w:t>;</w:t>
+      </w:r>
+    </w:p>
+    <w:p>
+      <w:pPr>
+        <w:pBdr>
+          <w:bottom w:val="single" w:sz="6" w:space="1" w:color="auto"/>
+        </w:pBdr>
+        <w:rPr>
+          <w:sz w:val="32"/>
+        </w:rPr>
+      </w:pPr>
+    </w:p>
+    <w:p>
+      <w:hyperlink r:id="rId12" w:history="1">
+        <w:r>
+          <w:rPr>
+            <w:rStyle w:val="Hyperlink"/>
+            <w:rFonts w:ascii="Segoe UI" w:hAnsi="Segoe UI" w:cs="Segoe UI"/>
+            <w:b/>
+            <w:bCs/>
+            <w:sz w:val="36"/>
+            <w:szCs w:val="36"/>
+            <w:bdr w:val="single" w:sz="2" w:space="0" w:color="auto" w:frame="1"/>
+            <w:shd w:val="clear" w:color="auto" w:fill="F0F0F0"/>
+          </w:rPr>
+          <w:t>2356. Number of Unique Subjects Taught by Each Teacher</w:t>
+        </w:r>
+      </w:hyperlink>
+    </w:p>
+    <w:p>
+      <w:pPr>
+        <w:rPr>
+          <w:sz w:val="32"/>
+        </w:rPr>
+      </w:pPr>
+      <w:hyperlink r:id="rId13" w:history="1">
+        <w:r>
+          <w:rPr>
+            <w:rStyle w:val="Hyperlink"/>
+            <w:sz w:val="32"/>
+          </w:rPr>
+          <w:t>https://leetcode.com/problems/number-of-unique-subjects-taught-by-each-teacher/description/</w:t>
+        </w:r>
+      </w:hyperlink>
+    </w:p>
+    <w:p>
+      <w:pPr>
+        <w:shd w:val="clear" w:color="auto" w:fill="FFFFFF"/>
+        <w:spacing w:after="0" w:line="270" w:lineRule="atLeast"/>
+        <w:rPr>
+          <w:rFonts w:ascii="Consolas" w:eastAsia="Times New Roman" w:hAnsi="Consolas" w:cs="Times New Roman"/>
+          <w:color w:val="000000"/>
+          <w:sz w:val="20"/>
+          <w:szCs w:val="20"/>
+        </w:rPr>
+      </w:pPr>
+      <w:r>
+        <w:rPr>
+          <w:rFonts w:ascii="Consolas" w:eastAsia="Times New Roman" w:hAnsi="Consolas" w:cs="Times New Roman"/>
+          <w:color w:val="008000"/>
+          <w:sz w:val="20"/>
+          <w:szCs w:val="20"/>
+        </w:rPr>
+        <w:t># Write your MySQL query statement below</w:t>
+      </w:r>
+    </w:p>
+    <w:p>
+      <w:pPr>
+        <w:shd w:val="clear" w:color="auto" w:fill="FFFFFF"/>
+        <w:spacing w:after="0" w:line="270" w:lineRule="atLeast"/>
+        <w:rPr>
+          <w:rFonts w:ascii="Consolas" w:eastAsia="Times New Roman" w:hAnsi="Consolas" w:cs="Times New Roman"/>
+          <w:color w:val="000000"/>
+          <w:sz w:val="20"/>
+          <w:szCs w:val="20"/>
+        </w:rPr>
+      </w:pPr>
+      <w:proofErr w:type="gramStart"/>
+      <w:r>
+        <w:rPr>
+          <w:rFonts w:ascii="Consolas" w:eastAsia="Times New Roman" w:hAnsi="Consolas" w:cs="Times New Roman"/>
+          <w:color w:val="0000FF"/>
+          <w:sz w:val="20"/>
+          <w:szCs w:val="20"/>
+        </w:rPr>
+        <w:t>select</w:t>
+      </w:r>
+      <w:proofErr w:type="gramEnd"/>
+      <w:r>
+        <w:rPr>
+          <w:rFonts w:ascii="Consolas" w:eastAsia="Times New Roman" w:hAnsi="Consolas" w:cs="Times New Roman"/>
+          <w:color w:val="000000"/>
+          <w:sz w:val="20"/>
+          <w:szCs w:val="20"/>
+        </w:rPr>
+        <w:t xml:space="preserve"> </w:t>
+      </w:r>
+      <w:proofErr w:type="spellStart"/>
+      <w:r>
+        <w:rPr>
+          <w:rFonts w:ascii="Consolas" w:eastAsia="Times New Roman" w:hAnsi="Consolas" w:cs="Times New Roman"/>
+          <w:color w:val="000000"/>
+          <w:sz w:val="20"/>
+          <w:szCs w:val="20"/>
+        </w:rPr>
+        <w:t>teacher_id</w:t>
+      </w:r>
+      <w:proofErr w:type="spellEnd"/>
+      <w:r>
+        <w:rPr>
+          <w:rFonts w:ascii="Consolas" w:eastAsia="Times New Roman" w:hAnsi="Consolas" w:cs="Times New Roman"/>
+          <w:color w:val="000000"/>
+          <w:sz w:val="20"/>
+          <w:szCs w:val="20"/>
+        </w:rPr>
+        <w:t xml:space="preserve">, </w:t>
+      </w:r>
+      <w:r>
+        <w:rPr>
+          <w:rFonts w:ascii="Consolas" w:eastAsia="Times New Roman" w:hAnsi="Consolas" w:cs="Times New Roman"/>
+          <w:color w:val="795E26"/>
+          <w:sz w:val="20"/>
+          <w:szCs w:val="20"/>
+        </w:rPr>
+        <w:t>count</w:t>
+      </w:r>
+      <w:r>
+        <w:rPr>
+          <w:rFonts w:ascii="Consolas" w:eastAsia="Times New Roman" w:hAnsi="Consolas" w:cs="Times New Roman"/>
+          <w:color w:val="000000"/>
+          <w:sz w:val="20"/>
+          <w:szCs w:val="20"/>
+        </w:rPr>
+        <w:t>(distinct(</w:t>
+      </w:r>
+      <w:proofErr w:type="spellStart"/>
+      <w:r>
+        <w:rPr>
+          <w:rFonts w:ascii="Consolas" w:eastAsia="Times New Roman" w:hAnsi="Consolas" w:cs="Times New Roman"/>
+          <w:color w:val="000000"/>
+          <w:sz w:val="20"/>
+          <w:szCs w:val="20"/>
+        </w:rPr>
+        <w:t>subject_id</w:t>
+      </w:r>
+      <w:proofErr w:type="spellEnd"/>
+      <w:r>
+        <w:rPr>
+          <w:rFonts w:ascii="Consolas" w:eastAsia="Times New Roman" w:hAnsi="Consolas" w:cs="Times New Roman"/>
+          <w:color w:val="000000"/>
+          <w:sz w:val="20"/>
+          <w:szCs w:val="20"/>
+        </w:rPr>
+        <w:t xml:space="preserve">)) </w:t>
+      </w:r>
+      <w:proofErr w:type="spellStart"/>
+      <w:r>
+        <w:rPr>
+          <w:rFonts w:ascii="Consolas" w:eastAsia="Times New Roman" w:hAnsi="Consolas" w:cs="Times New Roman"/>
+          <w:color w:val="000000"/>
+          <w:sz w:val="20"/>
+          <w:szCs w:val="20"/>
+        </w:rPr>
+        <w:t>cnt</w:t>
+      </w:r>
+      <w:proofErr w:type="spellEnd"/>
+      <w:r>
+        <w:rPr>
+          <w:rFonts w:ascii="Consolas" w:eastAsia="Times New Roman" w:hAnsi="Consolas" w:cs="Times New Roman"/>
+          <w:color w:val="000000"/>
+          <w:sz w:val="20"/>
+          <w:szCs w:val="20"/>
+        </w:rPr>
+        <w:t xml:space="preserve"> </w:t>
+      </w:r>
+      <w:r>
+        <w:rPr>
+          <w:rFonts w:ascii="Consolas" w:eastAsia="Times New Roman" w:hAnsi="Consolas" w:cs="Times New Roman"/>
+          <w:color w:val="0000FF"/>
+          <w:sz w:val="20"/>
+          <w:szCs w:val="20"/>
+        </w:rPr>
+        <w:t>from</w:t>
+      </w:r>
+      <w:r>
+        <w:rPr>
+          <w:rFonts w:ascii="Consolas" w:eastAsia="Times New Roman" w:hAnsi="Consolas" w:cs="Times New Roman"/>
+          <w:color w:val="000000"/>
+          <w:sz w:val="20"/>
+          <w:szCs w:val="20"/>
+        </w:rPr>
+        <w:t xml:space="preserve"> teacher group by </w:t>
+      </w:r>
+      <w:proofErr w:type="spellStart"/>
+      <w:r>
+        <w:rPr>
+          <w:rFonts w:ascii="Consolas" w:eastAsia="Times New Roman" w:hAnsi="Consolas" w:cs="Times New Roman"/>
+          <w:color w:val="000000"/>
+          <w:sz w:val="20"/>
+          <w:szCs w:val="20"/>
+        </w:rPr>
+        <w:t>teacher_id</w:t>
+      </w:r>
+      <w:proofErr w:type="spellEnd"/>
+      <w:r>
+        <w:rPr>
+          <w:rFonts w:ascii="Consolas" w:eastAsia="Times New Roman" w:hAnsi="Consolas" w:cs="Times New Roman"/>
+          <w:color w:val="000000"/>
+          <w:sz w:val="20"/>
+          <w:szCs w:val="20"/>
+        </w:rPr>
+        <w:t>;</w:t>
+      </w:r>
+    </w:p>
+    <w:p>
+      <w:pPr>
+        <w:shd w:val="clear" w:color="auto" w:fill="FFFFFF"/>
+        <w:spacing w:after="0" w:line="330" w:lineRule="atLeast"/>
+        <w:rPr>
+          <w:rFonts w:ascii="Helvetica" w:eastAsia="Times New Roman" w:hAnsi="Helvetica" w:cs="Helvetica"/>
+          <w:b/>
+          <w:bCs/>
+          <w:color w:val="333333"/>
+          <w:sz w:val="26"/>
+          <w:szCs w:val="26"/>
+        </w:rPr>
+      </w:pPr>
+      <w:r>
+        <w:rPr>
+          <w:rFonts w:ascii="Helvetica" w:eastAsia="Times New Roman" w:hAnsi="Helvetica" w:cs="Helvetica"/>
+          <w:b/>
+          <w:bCs/>
+          <w:color w:val="333333"/>
+          <w:sz w:val="26"/>
+          <w:szCs w:val="26"/>
+        </w:rPr>
+        <w:lastRenderedPageBreak/>
+        <w:t>Count Divisors</w:t>
+      </w:r>
+    </w:p>
+    <w:p>
+      <w:pPr>
+        <w:shd w:val="clear" w:color="auto" w:fill="FFFFFF"/>
+        <w:spacing w:after="0" w:line="270" w:lineRule="atLeast"/>
+        <w:rPr>
+          <w:rFonts w:ascii="Consolas" w:eastAsia="Times New Roman" w:hAnsi="Consolas" w:cs="Times New Roman"/>
+          <w:color w:val="000000"/>
+          <w:sz w:val="20"/>
+          <w:szCs w:val="20"/>
+        </w:rPr>
+      </w:pPr>
+      <w:hyperlink r:id="rId14" w:history="1">
+        <w:r>
+          <w:rPr>
+            <w:rStyle w:val="Hyperlink"/>
+            <w:rFonts w:ascii="Consolas" w:eastAsia="Times New Roman" w:hAnsi="Consolas" w:cs="Times New Roman"/>
+            <w:sz w:val="20"/>
+            <w:szCs w:val="20"/>
+          </w:rPr>
+          <w:t>https://www.hackerearth.com/practice/basic-programming/input-output/basics-of-input-output/practice-problems/algorithm/count-divisors/</w:t>
+        </w:r>
+      </w:hyperlink>
+    </w:p>
+    <w:p>
+      <w:pPr>
+        <w:shd w:val="clear" w:color="auto" w:fill="1E1E1E"/>
+        <w:spacing w:after="0" w:line="300" w:lineRule="atLeast"/>
+        <w:rPr>
+          <w:rFonts w:ascii="Consolas" w:eastAsia="Times New Roman" w:hAnsi="Consolas" w:cs="Times New Roman"/>
+          <w:color w:val="D4D4D4"/>
+          <w:sz w:val="23"/>
+          <w:szCs w:val="23"/>
+        </w:rPr>
+      </w:pPr>
+      <w:r>
+        <w:rPr>
+          <w:rFonts w:ascii="Consolas" w:eastAsia="Times New Roman" w:hAnsi="Consolas" w:cs="Times New Roman"/>
+          <w:i/>
+          <w:iCs/>
+          <w:color w:val="6A9955"/>
+          <w:sz w:val="23"/>
+          <w:szCs w:val="23"/>
+        </w:rPr>
+        <w:t xml:space="preserve"># </w:t>
+      </w:r>
+      <w:proofErr w:type="gramStart"/>
+      <w:r>
+        <w:rPr>
+          <w:rFonts w:ascii="Consolas" w:eastAsia="Times New Roman" w:hAnsi="Consolas" w:cs="Times New Roman"/>
+          <w:i/>
+          <w:iCs/>
+          <w:color w:val="6A9955"/>
+          <w:sz w:val="23"/>
+          <w:szCs w:val="23"/>
+        </w:rPr>
+        <w:t>name</w:t>
+      </w:r>
+      <w:proofErr w:type="gramEnd"/>
+      <w:r>
+        <w:rPr>
+          <w:rFonts w:ascii="Consolas" w:eastAsia="Times New Roman" w:hAnsi="Consolas" w:cs="Times New Roman"/>
+          <w:i/>
+          <w:iCs/>
+          <w:color w:val="6A9955"/>
+          <w:sz w:val="23"/>
+          <w:szCs w:val="23"/>
+        </w:rPr>
+        <w:t xml:space="preserve"> = input()                  # Reading input from STDIN</w:t>
+      </w:r>
+    </w:p>
+    <w:p>
+      <w:pPr>
+        <w:shd w:val="clear" w:color="auto" w:fill="1E1E1E"/>
+        <w:spacing w:after="0" w:line="300" w:lineRule="atLeast"/>
+        <w:rPr>
+          <w:rFonts w:ascii="Consolas" w:eastAsia="Times New Roman" w:hAnsi="Consolas" w:cs="Times New Roman"/>
+          <w:color w:val="D4D4D4"/>
+          <w:sz w:val="23"/>
+          <w:szCs w:val="23"/>
+        </w:rPr>
+      </w:pPr>
+      <w:r>
+        <w:rPr>
+          <w:rFonts w:ascii="Consolas" w:eastAsia="Times New Roman" w:hAnsi="Consolas" w:cs="Times New Roman"/>
+          <w:i/>
+          <w:iCs/>
+          <w:color w:val="6A9955"/>
+          <w:sz w:val="23"/>
+          <w:szCs w:val="23"/>
+        </w:rPr>
+        <w:t xml:space="preserve"># </w:t>
+      </w:r>
+      <w:proofErr w:type="gramStart"/>
+      <w:r>
+        <w:rPr>
+          <w:rFonts w:ascii="Consolas" w:eastAsia="Times New Roman" w:hAnsi="Consolas" w:cs="Times New Roman"/>
+          <w:i/>
+          <w:iCs/>
+          <w:color w:val="6A9955"/>
+          <w:sz w:val="23"/>
+          <w:szCs w:val="23"/>
+        </w:rPr>
+        <w:t>print(</w:t>
+      </w:r>
+      <w:proofErr w:type="gramEnd"/>
+      <w:r>
+        <w:rPr>
+          <w:rFonts w:ascii="Consolas" w:eastAsia="Times New Roman" w:hAnsi="Consolas" w:cs="Times New Roman"/>
+          <w:i/>
+          <w:iCs/>
+          <w:color w:val="6A9955"/>
+          <w:sz w:val="23"/>
+          <w:szCs w:val="23"/>
+        </w:rPr>
+        <w:t>'Hi, %s.' % name)         # Writing output to STDOUT</w:t>
+      </w:r>
+    </w:p>
+    <w:p>
+      <w:pPr>
+        <w:shd w:val="clear" w:color="auto" w:fill="1E1E1E"/>
+        <w:spacing w:after="0" w:line="300" w:lineRule="atLeast"/>
+        <w:rPr>
+          <w:rFonts w:ascii="Consolas" w:eastAsia="Times New Roman" w:hAnsi="Consolas" w:cs="Times New Roman"/>
+          <w:color w:val="D4D4D4"/>
+          <w:sz w:val="23"/>
+          <w:szCs w:val="23"/>
+        </w:rPr>
+      </w:pPr>
+    </w:p>
+    <w:p>
+      <w:pPr>
+        <w:shd w:val="clear" w:color="auto" w:fill="1E1E1E"/>
+        <w:spacing w:after="0" w:line="300" w:lineRule="atLeast"/>
+        <w:rPr>
+          <w:rFonts w:ascii="Consolas" w:eastAsia="Times New Roman" w:hAnsi="Consolas" w:cs="Times New Roman"/>
+          <w:color w:val="D4D4D4"/>
+          <w:sz w:val="23"/>
+          <w:szCs w:val="23"/>
+        </w:rPr>
+      </w:pPr>
+      <w:proofErr w:type="spellStart"/>
+      <w:proofErr w:type="gramStart"/>
+      <w:r>
+        <w:rPr>
+          <w:rFonts w:ascii="Consolas" w:eastAsia="Times New Roman" w:hAnsi="Consolas" w:cs="Times New Roman"/>
+          <w:color w:val="569CD6"/>
+          <w:sz w:val="23"/>
+          <w:szCs w:val="23"/>
+        </w:rPr>
+        <w:t>def</w:t>
+      </w:r>
+      <w:proofErr w:type="spellEnd"/>
+      <w:proofErr w:type="gramEnd"/>
+      <w:r>
+        <w:rPr>
+          <w:rFonts w:ascii="Consolas" w:eastAsia="Times New Roman" w:hAnsi="Consolas" w:cs="Times New Roman"/>
+          <w:color w:val="D4D4D4"/>
+          <w:sz w:val="23"/>
+          <w:szCs w:val="23"/>
+        </w:rPr>
+        <w:t xml:space="preserve"> </w:t>
+      </w:r>
+      <w:proofErr w:type="spellStart"/>
+      <w:r>
+        <w:rPr>
+          <w:rFonts w:ascii="Consolas" w:eastAsia="Times New Roman" w:hAnsi="Consolas" w:cs="Times New Roman"/>
+          <w:color w:val="D4D4D4"/>
+          <w:sz w:val="23"/>
+          <w:szCs w:val="23"/>
+        </w:rPr>
+        <w:t>count_btw</w:t>
+      </w:r>
+      <w:proofErr w:type="spellEnd"/>
+      <w:r>
+        <w:rPr>
+          <w:rFonts w:ascii="Consolas" w:eastAsia="Times New Roman" w:hAnsi="Consolas" w:cs="Times New Roman"/>
+          <w:color w:val="DCDCDC"/>
+          <w:sz w:val="23"/>
+          <w:szCs w:val="23"/>
+        </w:rPr>
+        <w:t>(</w:t>
+      </w:r>
+      <w:r>
+        <w:rPr>
+          <w:rFonts w:ascii="Consolas" w:eastAsia="Times New Roman" w:hAnsi="Consolas" w:cs="Times New Roman"/>
+          <w:color w:val="D4D4D4"/>
+          <w:sz w:val="23"/>
+          <w:szCs w:val="23"/>
+        </w:rPr>
+        <w:t>l</w:t>
+      </w:r>
+      <w:r>
+        <w:rPr>
+          <w:rFonts w:ascii="Consolas" w:eastAsia="Times New Roman" w:hAnsi="Consolas" w:cs="Times New Roman"/>
+          <w:color w:val="DCDCDC"/>
+          <w:sz w:val="23"/>
+          <w:szCs w:val="23"/>
+        </w:rPr>
+        <w:t>,</w:t>
+      </w:r>
+      <w:r>
+        <w:rPr>
+          <w:rFonts w:ascii="Consolas" w:eastAsia="Times New Roman" w:hAnsi="Consolas" w:cs="Times New Roman"/>
+          <w:color w:val="D4D4D4"/>
+          <w:sz w:val="23"/>
+          <w:szCs w:val="23"/>
+        </w:rPr>
+        <w:t xml:space="preserve"> r</w:t>
+      </w:r>
+      <w:r>
+        <w:rPr>
+          <w:rFonts w:ascii="Consolas" w:eastAsia="Times New Roman" w:hAnsi="Consolas" w:cs="Times New Roman"/>
+          <w:color w:val="DCDCDC"/>
+          <w:sz w:val="23"/>
+          <w:szCs w:val="23"/>
+        </w:rPr>
+        <w:t>,</w:t>
+      </w:r>
+      <w:r>
+        <w:rPr>
+          <w:rFonts w:ascii="Consolas" w:eastAsia="Times New Roman" w:hAnsi="Consolas" w:cs="Times New Roman"/>
+          <w:color w:val="D4D4D4"/>
+          <w:sz w:val="23"/>
+          <w:szCs w:val="23"/>
+        </w:rPr>
+        <w:t xml:space="preserve"> k</w:t>
+      </w:r>
+      <w:r>
+        <w:rPr>
+          <w:rFonts w:ascii="Consolas" w:eastAsia="Times New Roman" w:hAnsi="Consolas" w:cs="Times New Roman"/>
+          <w:color w:val="DCDCDC"/>
+          <w:sz w:val="23"/>
+          <w:szCs w:val="23"/>
+        </w:rPr>
+        <w:t>):</w:t>
+      </w:r>
+    </w:p>
+    <w:p>
+      <w:pPr>
+        <w:shd w:val="clear" w:color="auto" w:fill="1E1E1E"/>
+        <w:spacing w:after="0" w:line="300" w:lineRule="atLeast"/>
+        <w:rPr>
+          <w:rFonts w:ascii="Consolas" w:eastAsia="Times New Roman" w:hAnsi="Consolas" w:cs="Times New Roman"/>
+          <w:color w:val="D4D4D4"/>
+          <w:sz w:val="23"/>
+          <w:szCs w:val="23"/>
+        </w:rPr>
+      </w:pPr>
+      <w:r>
+        <w:rPr>
+          <w:rFonts w:ascii="Consolas" w:eastAsia="Times New Roman" w:hAnsi="Consolas" w:cs="Times New Roman"/>
+          <w:color w:val="D4D4D4"/>
+          <w:sz w:val="23"/>
+          <w:szCs w:val="23"/>
+        </w:rPr>
+        <w:t xml:space="preserve">    </w:t>
+      </w:r>
+      <w:proofErr w:type="gramStart"/>
+      <w:r>
+        <w:rPr>
+          <w:rFonts w:ascii="Consolas" w:eastAsia="Times New Roman" w:hAnsi="Consolas" w:cs="Times New Roman"/>
+          <w:color w:val="D4D4D4"/>
+          <w:sz w:val="23"/>
+          <w:szCs w:val="23"/>
+        </w:rPr>
+        <w:t>count</w:t>
+      </w:r>
+      <w:proofErr w:type="gramEnd"/>
+      <w:r>
+        <w:rPr>
+          <w:rFonts w:ascii="Consolas" w:eastAsia="Times New Roman" w:hAnsi="Consolas" w:cs="Times New Roman"/>
+          <w:color w:val="D4D4D4"/>
+          <w:sz w:val="23"/>
+          <w:szCs w:val="23"/>
+        </w:rPr>
+        <w:t xml:space="preserve"> = </w:t>
+      </w:r>
+      <w:r>
+        <w:rPr>
+          <w:rFonts w:ascii="Consolas" w:eastAsia="Times New Roman" w:hAnsi="Consolas" w:cs="Times New Roman"/>
+          <w:color w:val="B5CEA8"/>
+          <w:sz w:val="23"/>
+          <w:szCs w:val="23"/>
+        </w:rPr>
+        <w:t>0</w:t>
+      </w:r>
+    </w:p>
+    <w:p>
+      <w:pPr>
+        <w:shd w:val="clear" w:color="auto" w:fill="1E1E1E"/>
+        <w:spacing w:after="0" w:line="300" w:lineRule="atLeast"/>
+        <w:rPr>
+          <w:rFonts w:ascii="Consolas" w:eastAsia="Times New Roman" w:hAnsi="Consolas" w:cs="Times New Roman"/>
+          <w:color w:val="D4D4D4"/>
+          <w:sz w:val="23"/>
+          <w:szCs w:val="23"/>
+        </w:rPr>
+      </w:pPr>
+      <w:r>
+        <w:rPr>
+          <w:rFonts w:ascii="Consolas" w:eastAsia="Times New Roman" w:hAnsi="Consolas" w:cs="Times New Roman"/>
+          <w:color w:val="D4D4D4"/>
+          <w:sz w:val="23"/>
+          <w:szCs w:val="23"/>
+        </w:rPr>
+        <w:t xml:space="preserve">    </w:t>
+      </w:r>
+      <w:proofErr w:type="gramStart"/>
+      <w:r>
+        <w:rPr>
+          <w:rFonts w:ascii="Consolas" w:eastAsia="Times New Roman" w:hAnsi="Consolas" w:cs="Times New Roman"/>
+          <w:color w:val="569CD6"/>
+          <w:sz w:val="23"/>
+          <w:szCs w:val="23"/>
+        </w:rPr>
+        <w:t>for</w:t>
+      </w:r>
+      <w:proofErr w:type="gramEnd"/>
+      <w:r>
+        <w:rPr>
+          <w:rFonts w:ascii="Consolas" w:eastAsia="Times New Roman" w:hAnsi="Consolas" w:cs="Times New Roman"/>
+          <w:color w:val="D4D4D4"/>
+          <w:sz w:val="23"/>
+          <w:szCs w:val="23"/>
+        </w:rPr>
+        <w:t xml:space="preserve"> </w:t>
+      </w:r>
+      <w:proofErr w:type="spellStart"/>
+      <w:r>
+        <w:rPr>
+          <w:rFonts w:ascii="Consolas" w:eastAsia="Times New Roman" w:hAnsi="Consolas" w:cs="Times New Roman"/>
+          <w:color w:val="D4D4D4"/>
+          <w:sz w:val="23"/>
+          <w:szCs w:val="23"/>
+        </w:rPr>
+        <w:t>i</w:t>
+      </w:r>
+      <w:proofErr w:type="spellEnd"/>
+      <w:r>
+        <w:rPr>
+          <w:rFonts w:ascii="Consolas" w:eastAsia="Times New Roman" w:hAnsi="Consolas" w:cs="Times New Roman"/>
+          <w:color w:val="D4D4D4"/>
+          <w:sz w:val="23"/>
+          <w:szCs w:val="23"/>
+        </w:rPr>
+        <w:t xml:space="preserve"> </w:t>
+      </w:r>
+      <w:r>
+        <w:rPr>
+          <w:rFonts w:ascii="Consolas" w:eastAsia="Times New Roman" w:hAnsi="Consolas" w:cs="Times New Roman"/>
+          <w:color w:val="569CD6"/>
+          <w:sz w:val="23"/>
+          <w:szCs w:val="23"/>
+        </w:rPr>
+        <w:t>in</w:t>
+      </w:r>
+      <w:r>
+        <w:rPr>
+          <w:rFonts w:ascii="Consolas" w:eastAsia="Times New Roman" w:hAnsi="Consolas" w:cs="Times New Roman"/>
+          <w:color w:val="D4D4D4"/>
+          <w:sz w:val="23"/>
+          <w:szCs w:val="23"/>
+        </w:rPr>
+        <w:t xml:space="preserve"> </w:t>
+      </w:r>
+      <w:r>
+        <w:rPr>
+          <w:rFonts w:ascii="Consolas" w:eastAsia="Times New Roman" w:hAnsi="Consolas" w:cs="Times New Roman"/>
+          <w:color w:val="569CD6"/>
+          <w:sz w:val="23"/>
+          <w:szCs w:val="23"/>
+        </w:rPr>
+        <w:t>range</w:t>
+      </w:r>
+      <w:r>
+        <w:rPr>
+          <w:rFonts w:ascii="Consolas" w:eastAsia="Times New Roman" w:hAnsi="Consolas" w:cs="Times New Roman"/>
+          <w:color w:val="DCDCDC"/>
+          <w:sz w:val="23"/>
+          <w:szCs w:val="23"/>
+        </w:rPr>
+        <w:t>(</w:t>
+      </w:r>
+      <w:r>
+        <w:rPr>
+          <w:rFonts w:ascii="Consolas" w:eastAsia="Times New Roman" w:hAnsi="Consolas" w:cs="Times New Roman"/>
+          <w:color w:val="D4D4D4"/>
+          <w:sz w:val="23"/>
+          <w:szCs w:val="23"/>
+        </w:rPr>
+        <w:t>l</w:t>
+      </w:r>
+      <w:r>
+        <w:rPr>
+          <w:rFonts w:ascii="Consolas" w:eastAsia="Times New Roman" w:hAnsi="Consolas" w:cs="Times New Roman"/>
+          <w:color w:val="DCDCDC"/>
+          <w:sz w:val="23"/>
+          <w:szCs w:val="23"/>
+        </w:rPr>
+        <w:t>,</w:t>
+      </w:r>
+      <w:r>
+        <w:rPr>
+          <w:rFonts w:ascii="Consolas" w:eastAsia="Times New Roman" w:hAnsi="Consolas" w:cs="Times New Roman"/>
+          <w:color w:val="D4D4D4"/>
+          <w:sz w:val="23"/>
+          <w:szCs w:val="23"/>
+        </w:rPr>
+        <w:t>r+</w:t>
+      </w:r>
+      <w:r>
+        <w:rPr>
+          <w:rFonts w:ascii="Consolas" w:eastAsia="Times New Roman" w:hAnsi="Consolas" w:cs="Times New Roman"/>
+          <w:color w:val="B5CEA8"/>
+          <w:sz w:val="23"/>
+          <w:szCs w:val="23"/>
+        </w:rPr>
+        <w:t>1</w:t>
+      </w:r>
+      <w:r>
+        <w:rPr>
+          <w:rFonts w:ascii="Consolas" w:eastAsia="Times New Roman" w:hAnsi="Consolas" w:cs="Times New Roman"/>
+          <w:color w:val="DCDCDC"/>
+          <w:sz w:val="23"/>
+          <w:szCs w:val="23"/>
+        </w:rPr>
+        <w:t>):</w:t>
+      </w:r>
+    </w:p>
+    <w:p>
+      <w:pPr>
+        <w:shd w:val="clear" w:color="auto" w:fill="1E1E1E"/>
+        <w:spacing w:after="0" w:line="300" w:lineRule="atLeast"/>
+        <w:rPr>
+          <w:rFonts w:ascii="Consolas" w:eastAsia="Times New Roman" w:hAnsi="Consolas" w:cs="Times New Roman"/>
+          <w:color w:val="D4D4D4"/>
+          <w:sz w:val="23"/>
+          <w:szCs w:val="23"/>
+        </w:rPr>
+      </w:pPr>
+      <w:r>
+        <w:rPr>
+          <w:rFonts w:ascii="Consolas" w:eastAsia="Times New Roman" w:hAnsi="Consolas" w:cs="Times New Roman"/>
+          <w:color w:val="D4D4D4"/>
+          <w:sz w:val="23"/>
+          <w:szCs w:val="23"/>
+        </w:rPr>
+        <w:t xml:space="preserve">        </w:t>
+      </w:r>
+      <w:proofErr w:type="gramStart"/>
+      <w:r>
+        <w:rPr>
+          <w:rFonts w:ascii="Consolas" w:eastAsia="Times New Roman" w:hAnsi="Consolas" w:cs="Times New Roman"/>
+          <w:color w:val="569CD6"/>
+          <w:sz w:val="23"/>
+          <w:szCs w:val="23"/>
+        </w:rPr>
+        <w:t>if</w:t>
+      </w:r>
+      <w:proofErr w:type="gramEnd"/>
+      <w:r>
+        <w:rPr>
+          <w:rFonts w:ascii="Consolas" w:eastAsia="Times New Roman" w:hAnsi="Consolas" w:cs="Times New Roman"/>
+          <w:color w:val="D4D4D4"/>
+          <w:sz w:val="23"/>
+          <w:szCs w:val="23"/>
+        </w:rPr>
+        <w:t xml:space="preserve"> </w:t>
+      </w:r>
+      <w:proofErr w:type="spellStart"/>
+      <w:r>
+        <w:rPr>
+          <w:rFonts w:ascii="Consolas" w:eastAsia="Times New Roman" w:hAnsi="Consolas" w:cs="Times New Roman"/>
+          <w:color w:val="D4D4D4"/>
+          <w:sz w:val="23"/>
+          <w:szCs w:val="23"/>
+        </w:rPr>
+        <w:t>i</w:t>
+      </w:r>
+      <w:proofErr w:type="spellEnd"/>
+      <w:r>
+        <w:rPr>
+          <w:rFonts w:ascii="Consolas" w:eastAsia="Times New Roman" w:hAnsi="Consolas" w:cs="Times New Roman"/>
+          <w:color w:val="D4D4D4"/>
+          <w:sz w:val="23"/>
+          <w:szCs w:val="23"/>
+        </w:rPr>
+        <w:t xml:space="preserve"> % k == </w:t>
+      </w:r>
+      <w:r>
+        <w:rPr>
+          <w:rFonts w:ascii="Consolas" w:eastAsia="Times New Roman" w:hAnsi="Consolas" w:cs="Times New Roman"/>
+          <w:color w:val="B5CEA8"/>
+          <w:sz w:val="23"/>
+          <w:szCs w:val="23"/>
+        </w:rPr>
+        <w:t>0</w:t>
+      </w:r>
+      <w:r>
+        <w:rPr>
+          <w:rFonts w:ascii="Consolas" w:eastAsia="Times New Roman" w:hAnsi="Consolas" w:cs="Times New Roman"/>
+          <w:color w:val="DCDCDC"/>
+          <w:sz w:val="23"/>
+          <w:szCs w:val="23"/>
+        </w:rPr>
+        <w:t>:</w:t>
+      </w:r>
+    </w:p>
+    <w:p>
+      <w:pPr>
+        <w:shd w:val="clear" w:color="auto" w:fill="1E1E1E"/>
+        <w:spacing w:after="0" w:line="300" w:lineRule="atLeast"/>
+        <w:rPr>
+          <w:rFonts w:ascii="Consolas" w:eastAsia="Times New Roman" w:hAnsi="Consolas" w:cs="Times New Roman"/>
+          <w:color w:val="D4D4D4"/>
+          <w:sz w:val="23"/>
+          <w:szCs w:val="23"/>
+        </w:rPr>
+      </w:pPr>
+      <w:r>
+        <w:rPr>
+          <w:rFonts w:ascii="Consolas" w:eastAsia="Times New Roman" w:hAnsi="Consolas" w:cs="Times New Roman"/>
+          <w:color w:val="D4D4D4"/>
+          <w:sz w:val="23"/>
+          <w:szCs w:val="23"/>
+        </w:rPr>
+        <w:t xml:space="preserve">            </w:t>
+      </w:r>
+      <w:proofErr w:type="gramStart"/>
+      <w:r>
+        <w:rPr>
+          <w:rFonts w:ascii="Consolas" w:eastAsia="Times New Roman" w:hAnsi="Consolas" w:cs="Times New Roman"/>
+          <w:color w:val="D4D4D4"/>
+          <w:sz w:val="23"/>
+          <w:szCs w:val="23"/>
+        </w:rPr>
+        <w:t>count</w:t>
+      </w:r>
+      <w:proofErr w:type="gramEnd"/>
+      <w:r>
+        <w:rPr>
+          <w:rFonts w:ascii="Consolas" w:eastAsia="Times New Roman" w:hAnsi="Consolas" w:cs="Times New Roman"/>
+          <w:color w:val="D4D4D4"/>
+          <w:sz w:val="23"/>
+          <w:szCs w:val="23"/>
+        </w:rPr>
+        <w:t xml:space="preserve"> += </w:t>
+      </w:r>
+      <w:r>
+        <w:rPr>
+          <w:rFonts w:ascii="Consolas" w:eastAsia="Times New Roman" w:hAnsi="Consolas" w:cs="Times New Roman"/>
+          <w:color w:val="B5CEA8"/>
+          <w:sz w:val="23"/>
+          <w:szCs w:val="23"/>
+        </w:rPr>
+        <w:t>1</w:t>
+      </w:r>
+    </w:p>
+    <w:p>
+      <w:pPr>
+        <w:shd w:val="clear" w:color="auto" w:fill="1E1E1E"/>
+        <w:spacing w:after="0" w:line="300" w:lineRule="atLeast"/>
+        <w:rPr>
+          <w:rFonts w:ascii="Consolas" w:eastAsia="Times New Roman" w:hAnsi="Consolas" w:cs="Times New Roman"/>
+          <w:color w:val="D4D4D4"/>
+          <w:sz w:val="23"/>
+          <w:szCs w:val="23"/>
+        </w:rPr>
+      </w:pPr>
+      <w:r>
+        <w:rPr>
+          <w:rFonts w:ascii="Consolas" w:eastAsia="Times New Roman" w:hAnsi="Consolas" w:cs="Times New Roman"/>
+          <w:color w:val="D4D4D4"/>
+          <w:sz w:val="23"/>
+          <w:szCs w:val="23"/>
+        </w:rPr>
+        <w:t xml:space="preserve">    </w:t>
+      </w:r>
+      <w:proofErr w:type="gramStart"/>
+      <w:r>
+        <w:rPr>
+          <w:rFonts w:ascii="Consolas" w:eastAsia="Times New Roman" w:hAnsi="Consolas" w:cs="Times New Roman"/>
+          <w:color w:val="569CD6"/>
+          <w:sz w:val="23"/>
+          <w:szCs w:val="23"/>
+        </w:rPr>
+        <w:t>print</w:t>
+      </w:r>
+      <w:r>
+        <w:rPr>
+          <w:rFonts w:ascii="Consolas" w:eastAsia="Times New Roman" w:hAnsi="Consolas" w:cs="Times New Roman"/>
+          <w:color w:val="DCDCDC"/>
+          <w:sz w:val="23"/>
+          <w:szCs w:val="23"/>
+        </w:rPr>
+        <w:t>(</w:t>
+      </w:r>
+      <w:proofErr w:type="gramEnd"/>
+      <w:r>
+        <w:rPr>
+          <w:rFonts w:ascii="Consolas" w:eastAsia="Times New Roman" w:hAnsi="Consolas" w:cs="Times New Roman"/>
+          <w:color w:val="D4D4D4"/>
+          <w:sz w:val="23"/>
+          <w:szCs w:val="23"/>
+        </w:rPr>
+        <w:t>count</w:t>
+      </w:r>
+      <w:r>
+        <w:rPr>
+          <w:rFonts w:ascii="Consolas" w:eastAsia="Times New Roman" w:hAnsi="Consolas" w:cs="Times New Roman"/>
+          <w:color w:val="DCDCDC"/>
+          <w:sz w:val="23"/>
+          <w:szCs w:val="23"/>
+        </w:rPr>
+        <w:t>)</w:t>
+      </w:r>
+    </w:p>
+    <w:p>
+      <w:pPr>
+        <w:shd w:val="clear" w:color="auto" w:fill="1E1E1E"/>
+        <w:spacing w:after="0" w:line="300" w:lineRule="atLeast"/>
+        <w:rPr>
+          <w:rFonts w:ascii="Consolas" w:eastAsia="Times New Roman" w:hAnsi="Consolas" w:cs="Times New Roman"/>
+          <w:color w:val="D4D4D4"/>
+          <w:sz w:val="23"/>
+          <w:szCs w:val="23"/>
+        </w:rPr>
+      </w:pPr>
+    </w:p>
+    <w:p>
+      <w:pPr>
+        <w:shd w:val="clear" w:color="auto" w:fill="1E1E1E"/>
+        <w:spacing w:after="0" w:line="300" w:lineRule="atLeast"/>
+        <w:rPr>
+          <w:rFonts w:ascii="Consolas" w:eastAsia="Times New Roman" w:hAnsi="Consolas" w:cs="Times New Roman"/>
+          <w:color w:val="D4D4D4"/>
+          <w:sz w:val="23"/>
+          <w:szCs w:val="23"/>
+        </w:rPr>
+      </w:pPr>
+      <w:r>
+        <w:rPr>
+          <w:rFonts w:ascii="Consolas" w:eastAsia="Times New Roman" w:hAnsi="Consolas" w:cs="Times New Roman"/>
+          <w:color w:val="D4D4D4"/>
+          <w:sz w:val="23"/>
+          <w:szCs w:val="23"/>
+        </w:rPr>
+        <w:t xml:space="preserve">l = </w:t>
+      </w:r>
+      <w:proofErr w:type="gramStart"/>
+      <w:r>
+        <w:rPr>
+          <w:rFonts w:ascii="Consolas" w:eastAsia="Times New Roman" w:hAnsi="Consolas" w:cs="Times New Roman"/>
+          <w:color w:val="569CD6"/>
+          <w:sz w:val="23"/>
+          <w:szCs w:val="23"/>
+        </w:rPr>
+        <w:t>input</w:t>
+      </w:r>
+      <w:r>
+        <w:rPr>
+          <w:rFonts w:ascii="Consolas" w:eastAsia="Times New Roman" w:hAnsi="Consolas" w:cs="Times New Roman"/>
+          <w:color w:val="DCDCDC"/>
+          <w:sz w:val="23"/>
+          <w:szCs w:val="23"/>
+        </w:rPr>
+        <w:t>(</w:t>
+      </w:r>
+      <w:proofErr w:type="gramEnd"/>
+      <w:r>
+        <w:rPr>
+          <w:rFonts w:ascii="Consolas" w:eastAsia="Times New Roman" w:hAnsi="Consolas" w:cs="Times New Roman"/>
+          <w:color w:val="DCDCDC"/>
+          <w:sz w:val="23"/>
+          <w:szCs w:val="23"/>
+        </w:rPr>
+        <w:t>)</w:t>
+      </w:r>
+      <w:r>
+        <w:rPr>
+          <w:rFonts w:ascii="Consolas" w:eastAsia="Times New Roman" w:hAnsi="Consolas" w:cs="Times New Roman"/>
+          <w:color w:val="D4D4D4"/>
+          <w:sz w:val="23"/>
+          <w:szCs w:val="23"/>
+        </w:rPr>
+        <w:t>.split</w:t>
+      </w:r>
+      <w:r>
+        <w:rPr>
+          <w:rFonts w:ascii="Consolas" w:eastAsia="Times New Roman" w:hAnsi="Consolas" w:cs="Times New Roman"/>
+          <w:color w:val="DCDCDC"/>
+          <w:sz w:val="23"/>
+          <w:szCs w:val="23"/>
+        </w:rPr>
+        <w:t>()</w:t>
+      </w:r>
+    </w:p>
+    <w:p>
+      <w:pPr>
+        <w:shd w:val="clear" w:color="auto" w:fill="1E1E1E"/>
+        <w:spacing w:after="0" w:line="300" w:lineRule="atLeast"/>
+        <w:rPr>
+          <w:rFonts w:ascii="Consolas" w:eastAsia="Times New Roman" w:hAnsi="Consolas" w:cs="Times New Roman"/>
+          <w:color w:val="D4D4D4"/>
+          <w:sz w:val="23"/>
+          <w:szCs w:val="23"/>
+        </w:rPr>
+      </w:pPr>
+      <w:proofErr w:type="spellStart"/>
+      <w:r>
+        <w:rPr>
+          <w:rFonts w:ascii="Consolas" w:eastAsia="Times New Roman" w:hAnsi="Consolas" w:cs="Times New Roman"/>
+          <w:color w:val="D4D4D4"/>
+          <w:sz w:val="23"/>
+          <w:szCs w:val="23"/>
+        </w:rPr>
+        <w:t>count_</w:t>
+      </w:r>
+      <w:proofErr w:type="gramStart"/>
+      <w:r>
+        <w:rPr>
+          <w:rFonts w:ascii="Consolas" w:eastAsia="Times New Roman" w:hAnsi="Consolas" w:cs="Times New Roman"/>
+          <w:color w:val="D4D4D4"/>
+          <w:sz w:val="23"/>
+          <w:szCs w:val="23"/>
+        </w:rPr>
+        <w:t>btw</w:t>
+      </w:r>
+      <w:proofErr w:type="spellEnd"/>
+      <w:r>
+        <w:rPr>
+          <w:rFonts w:ascii="Consolas" w:eastAsia="Times New Roman" w:hAnsi="Consolas" w:cs="Times New Roman"/>
+          <w:color w:val="DCDCDC"/>
+          <w:sz w:val="23"/>
+          <w:szCs w:val="23"/>
+        </w:rPr>
+        <w:t>(</w:t>
+      </w:r>
+      <w:proofErr w:type="spellStart"/>
+      <w:proofErr w:type="gramEnd"/>
+      <w:r>
+        <w:rPr>
+          <w:rFonts w:ascii="Consolas" w:eastAsia="Times New Roman" w:hAnsi="Consolas" w:cs="Times New Roman"/>
+          <w:color w:val="569CD6"/>
+          <w:sz w:val="23"/>
+          <w:szCs w:val="23"/>
+        </w:rPr>
+        <w:t>int</w:t>
+      </w:r>
+      <w:proofErr w:type="spellEnd"/>
+      <w:r>
+        <w:rPr>
+          <w:rFonts w:ascii="Consolas" w:eastAsia="Times New Roman" w:hAnsi="Consolas" w:cs="Times New Roman"/>
+          <w:color w:val="DCDCDC"/>
+          <w:sz w:val="23"/>
+          <w:szCs w:val="23"/>
+        </w:rPr>
+        <w:t>(</w:t>
+      </w:r>
+      <w:r>
+        <w:rPr>
+          <w:rFonts w:ascii="Consolas" w:eastAsia="Times New Roman" w:hAnsi="Consolas" w:cs="Times New Roman"/>
+          <w:color w:val="D4D4D4"/>
+          <w:sz w:val="23"/>
+          <w:szCs w:val="23"/>
+        </w:rPr>
+        <w:t>l</w:t>
+      </w:r>
+      <w:r>
+        <w:rPr>
+          <w:rFonts w:ascii="Consolas" w:eastAsia="Times New Roman" w:hAnsi="Consolas" w:cs="Times New Roman"/>
+          <w:color w:val="DCDCDC"/>
+          <w:sz w:val="23"/>
+          <w:szCs w:val="23"/>
+        </w:rPr>
+        <w:t>[</w:t>
+      </w:r>
+      <w:r>
+        <w:rPr>
+          <w:rFonts w:ascii="Consolas" w:eastAsia="Times New Roman" w:hAnsi="Consolas" w:cs="Times New Roman"/>
+          <w:color w:val="B5CEA8"/>
+          <w:sz w:val="23"/>
+          <w:szCs w:val="23"/>
+        </w:rPr>
+        <w:t>0</w:t>
+      </w:r>
+      <w:r>
+        <w:rPr>
+          <w:rFonts w:ascii="Consolas" w:eastAsia="Times New Roman" w:hAnsi="Consolas" w:cs="Times New Roman"/>
+          <w:color w:val="DCDCDC"/>
+          <w:sz w:val="23"/>
+          <w:szCs w:val="23"/>
+        </w:rPr>
+        <w:t>]),</w:t>
+      </w:r>
+      <w:r>
+        <w:rPr>
+          <w:rFonts w:ascii="Consolas" w:eastAsia="Times New Roman" w:hAnsi="Consolas" w:cs="Times New Roman"/>
+          <w:color w:val="D4D4D4"/>
+          <w:sz w:val="23"/>
+          <w:szCs w:val="23"/>
+        </w:rPr>
+        <w:t xml:space="preserve"> </w:t>
+      </w:r>
+      <w:proofErr w:type="spellStart"/>
+      <w:r>
+        <w:rPr>
+          <w:rFonts w:ascii="Consolas" w:eastAsia="Times New Roman" w:hAnsi="Consolas" w:cs="Times New Roman"/>
+          <w:color w:val="569CD6"/>
+          <w:sz w:val="23"/>
+          <w:szCs w:val="23"/>
+        </w:rPr>
+        <w:t>int</w:t>
+      </w:r>
+      <w:proofErr w:type="spellEnd"/>
+      <w:r>
+        <w:rPr>
+          <w:rFonts w:ascii="Consolas" w:eastAsia="Times New Roman" w:hAnsi="Consolas" w:cs="Times New Roman"/>
+          <w:color w:val="DCDCDC"/>
+          <w:sz w:val="23"/>
+          <w:szCs w:val="23"/>
+        </w:rPr>
+        <w:t>(</w:t>
+      </w:r>
+      <w:r>
+        <w:rPr>
+          <w:rFonts w:ascii="Consolas" w:eastAsia="Times New Roman" w:hAnsi="Consolas" w:cs="Times New Roman"/>
+          <w:color w:val="D4D4D4"/>
+          <w:sz w:val="23"/>
+          <w:szCs w:val="23"/>
+        </w:rPr>
+        <w:t>l</w:t>
+      </w:r>
+      <w:r>
+        <w:rPr>
+          <w:rFonts w:ascii="Consolas" w:eastAsia="Times New Roman" w:hAnsi="Consolas" w:cs="Times New Roman"/>
+          <w:color w:val="DCDCDC"/>
+          <w:sz w:val="23"/>
+          <w:szCs w:val="23"/>
+        </w:rPr>
+        <w:t>[</w:t>
+      </w:r>
+      <w:r>
+        <w:rPr>
+          <w:rFonts w:ascii="Consolas" w:eastAsia="Times New Roman" w:hAnsi="Consolas" w:cs="Times New Roman"/>
+          <w:color w:val="B5CEA8"/>
+          <w:sz w:val="23"/>
+          <w:szCs w:val="23"/>
+        </w:rPr>
+        <w:t>1</w:t>
+      </w:r>
+      <w:r>
+        <w:rPr>
+          <w:rFonts w:ascii="Consolas" w:eastAsia="Times New Roman" w:hAnsi="Consolas" w:cs="Times New Roman"/>
+          <w:color w:val="DCDCDC"/>
+          <w:sz w:val="23"/>
+          <w:szCs w:val="23"/>
+        </w:rPr>
+        <w:t>]),</w:t>
+      </w:r>
+      <w:r>
+        <w:rPr>
+          <w:rFonts w:ascii="Consolas" w:eastAsia="Times New Roman" w:hAnsi="Consolas" w:cs="Times New Roman"/>
+          <w:color w:val="D4D4D4"/>
+          <w:sz w:val="23"/>
+          <w:szCs w:val="23"/>
+        </w:rPr>
+        <w:t xml:space="preserve"> </w:t>
+      </w:r>
+      <w:proofErr w:type="spellStart"/>
+      <w:r>
+        <w:rPr>
+          <w:rFonts w:ascii="Consolas" w:eastAsia="Times New Roman" w:hAnsi="Consolas" w:cs="Times New Roman"/>
+          <w:color w:val="569CD6"/>
+          <w:sz w:val="23"/>
+          <w:szCs w:val="23"/>
+        </w:rPr>
+        <w:t>int</w:t>
+      </w:r>
+      <w:proofErr w:type="spellEnd"/>
+      <w:r>
+        <w:rPr>
+          <w:rFonts w:ascii="Consolas" w:eastAsia="Times New Roman" w:hAnsi="Consolas" w:cs="Times New Roman"/>
+          <w:color w:val="DCDCDC"/>
+          <w:sz w:val="23"/>
+          <w:szCs w:val="23"/>
+        </w:rPr>
+        <w:t>(</w:t>
+      </w:r>
+      <w:r>
+        <w:rPr>
+          <w:rFonts w:ascii="Consolas" w:eastAsia="Times New Roman" w:hAnsi="Consolas" w:cs="Times New Roman"/>
+          <w:color w:val="D4D4D4"/>
+          <w:sz w:val="23"/>
+          <w:szCs w:val="23"/>
+        </w:rPr>
+        <w:t>l</w:t>
+      </w:r>
+      <w:r>
+        <w:rPr>
+          <w:rFonts w:ascii="Consolas" w:eastAsia="Times New Roman" w:hAnsi="Consolas" w:cs="Times New Roman"/>
+          <w:color w:val="DCDCDC"/>
+          <w:sz w:val="23"/>
+          <w:szCs w:val="23"/>
+        </w:rPr>
+        <w:t>[</w:t>
+      </w:r>
+      <w:r>
+        <w:rPr>
+          <w:rFonts w:ascii="Consolas" w:eastAsia="Times New Roman" w:hAnsi="Consolas" w:cs="Times New Roman"/>
+          <w:color w:val="B5CEA8"/>
+          <w:sz w:val="23"/>
+          <w:szCs w:val="23"/>
+        </w:rPr>
+        <w:t>2</w:t>
+      </w:r>
+      <w:r>
+        <w:rPr>
+          <w:rFonts w:ascii="Consolas" w:eastAsia="Times New Roman" w:hAnsi="Consolas" w:cs="Times New Roman"/>
+          <w:color w:val="DCDCDC"/>
+          <w:sz w:val="23"/>
+          <w:szCs w:val="23"/>
+        </w:rPr>
+        <w:t>]))</w:t>
+      </w:r>
+    </w:p>
+    <w:p>
+      <w:pPr>
+        <w:shd w:val="clear" w:color="auto" w:fill="FFFFFF"/>
+        <w:spacing w:after="0" w:line="270" w:lineRule="atLeast"/>
+        <w:rPr>
+          <w:rFonts w:ascii="Consolas" w:eastAsia="Times New Roman" w:hAnsi="Consolas" w:cs="Times New Roman"/>
+          <w:color w:val="000000"/>
+          <w:sz w:val="20"/>
+          <w:szCs w:val="20"/>
+        </w:rPr>
+      </w:pPr>
+    </w:p>
+    <w:p>
+      <w:pPr>
+        <w:rPr>
+          <w:sz w:val="32"/>
+        </w:rPr>
+      </w:pPr>
+    </w:p>
+    <w:p>
+      <w:pPr>
         <w:rPr>
           <w:sz w:val="32"/>
         </w:rPr>
       </w:pPr>
       <w:bookmarkStart w:id="0" w:name="_GoBack"/>
       <w:bookmarkEnd w:id="0"/>
+    </w:p>
+    <w:p>
+      <w:pPr>
+        <w:rPr>
+          <w:sz w:val="32"/>
+        </w:rPr>
+      </w:pPr>
+    </w:p>
+    <w:p>
+      <w:pPr>
+        <w:rPr>
+          <w:sz w:val="32"/>
+        </w:rPr>
+      </w:pPr>
     </w:p>
     <w:sectPr>
       <w:pgSz w:w="12240" w:h="15840"/>
